--- a/docs/user manual.docx
+++ b/docs/user manual.docx
@@ -10,7 +10,6 @@
           <w:docPartUnique/>
         </w:docPartObj>
       </w:sdtPr>
-      <w:sdtEndPr/>
       <w:sdtContent>
         <w:p>
           <w:r>
@@ -20,7 +19,7 @@
             <mc:AlternateContent>
               <mc:Choice Requires="wpg">
                 <w:drawing>
-                  <wp:anchor distT="0" distB="0" distL="114300" distR="114300" simplePos="0" relativeHeight="251659776" behindDoc="0" locked="0" layoutInCell="1" allowOverlap="1" wp14:anchorId="56DD084F" wp14:editId="65686BAD">
+                  <wp:anchor distT="0" distB="0" distL="114300" distR="114300" simplePos="0" relativeHeight="251659776" behindDoc="0" locked="0" layoutInCell="1" allowOverlap="1" wp14:anchorId="56DD084F" wp14:editId="61D5D2CC">
                     <wp:simplePos x="0" y="0"/>
                     <wp:positionH relativeFrom="page">
                       <wp:align>center</wp:align>
@@ -267,7 +266,7 @@
               </mc:Choice>
               <mc:Fallback>
                 <w:pict>
-                  <v:group w14:anchorId="65A20D0E" id="Group 149" o:spid="_x0000_s1026" style="position:absolute;margin-left:0;margin-top:0;width:8in;height:95.7pt;z-index:251659776;mso-width-percent:941;mso-height-percent:121;mso-top-percent:23;mso-position-horizontal:center;mso-position-horizontal-relative:page;mso-position-vertical-relative:page;mso-width-percent:941;mso-height-percent:121;mso-top-percent:23" coordorigin="" coordsize="73152,12161" o:gfxdata="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">
+                  <v:group w14:anchorId="32214CF0" id="Group 149" o:spid="_x0000_s1026" style="position:absolute;margin-left:0;margin-top:0;width:8in;height:95.7pt;z-index:251659776;mso-width-percent:941;mso-height-percent:121;mso-top-percent:23;mso-position-horizontal:center;mso-position-horizontal-relative:page;mso-position-vertical-relative:page;mso-width-percent:941;mso-height-percent:121;mso-top-percent:23" coordorigin="" coordsize="73152,12161" o:gfxdata="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">
                     <v:shape id="Rectangle 51" o:spid="_x0000_s1027" style="position:absolute;width:73152;height:11303;visibility:visible;mso-wrap-style:square;v-text-anchor:middle" coordsize="7312660,1129665" o:gfxdata="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" path="m,l7312660,r,1129665l3619500,733425,,1091565,,xe" fillcolor="#4f81bd [3204]" stroked="f" strokeweight="2pt">
                       <v:path arrowok="t" o:connecttype="custom" o:connectlocs="0,0;7315200,0;7315200,1130373;3620757,733885;0,1092249;0,0" o:connectangles="0,0,0,0,0,0"/>
                     </v:shape>
@@ -287,7 +286,7 @@
             <mc:AlternateContent>
               <mc:Choice Requires="wps">
                 <w:drawing>
-                  <wp:anchor distT="0" distB="0" distL="114300" distR="114300" simplePos="0" relativeHeight="251657728" behindDoc="0" locked="0" layoutInCell="1" allowOverlap="1" wp14:anchorId="780B9389" wp14:editId="71F7BFFC">
+                  <wp:anchor distT="0" distB="0" distL="114300" distR="114300" simplePos="0" relativeHeight="251656704" behindDoc="0" locked="0" layoutInCell="1" allowOverlap="1" wp14:anchorId="780B9389" wp14:editId="6304D771">
                     <wp:simplePos x="0" y="0"/>
                     <wp:positionH relativeFrom="page">
                       <wp:align>center</wp:align>
@@ -385,7 +384,6 @@
                                     <w:calendar w:val="gregorian"/>
                                   </w:date>
                                 </w:sdtPr>
-                                <w:sdtEndPr/>
                                 <w:sdtContent>
                                   <w:p>
                                     <w:pPr>
@@ -446,7 +444,7 @@
                     <v:stroke joinstyle="miter"/>
                     <v:path gradientshapeok="t" o:connecttype="rect"/>
                   </v:shapetype>
-                  <v:shape id="Text Box 152" o:spid="_x0000_s1026" type="#_x0000_t202" style="position:absolute;margin-left:0;margin-top:0;width:8in;height:1in;z-index:251657728;visibility:visible;mso-wrap-style:square;mso-width-percent:941;mso-height-percent:92;mso-top-percent:818;mso-wrap-distance-left:9pt;mso-wrap-distance-top:0;mso-wrap-distance-right:9pt;mso-wrap-distance-bottom:0;mso-position-horizontal:center;mso-position-horizontal-relative:page;mso-position-vertical-relative:page;mso-width-percent:941;mso-height-percent:92;mso-top-percent:818;mso-width-relative:page;mso-height-relative:page;v-text-anchor:bottom" o:gfxdata="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" filled="f" stroked="f" strokeweight=".5pt">
+                  <v:shape id="Text Box 152" o:spid="_x0000_s1026" type="#_x0000_t202" style="position:absolute;margin-left:0;margin-top:0;width:8in;height:1in;z-index:251656704;visibility:visible;mso-wrap-style:square;mso-width-percent:941;mso-height-percent:92;mso-top-percent:818;mso-wrap-distance-left:9pt;mso-wrap-distance-top:0;mso-wrap-distance-right:9pt;mso-wrap-distance-bottom:0;mso-position-horizontal:center;mso-position-horizontal-relative:page;mso-position-vertical-relative:page;mso-width-percent:941;mso-height-percent:92;mso-top-percent:818;mso-width-relative:page;mso-height-relative:page;v-text-anchor:bottom" o:gfxdata="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" filled="f" stroked="f" strokeweight=".5pt">
                     <v:textbox inset="126pt,0,54pt,0">
                       <w:txbxContent>
                         <w:p>
@@ -491,7 +489,6 @@
                               <w:calendar w:val="gregorian"/>
                             </w:date>
                           </w:sdtPr>
-                          <w:sdtEndPr/>
                           <w:sdtContent>
                             <w:p>
                               <w:pPr>
@@ -541,7 +538,7 @@
             <mc:AlternateContent>
               <mc:Choice Requires="wps">
                 <w:drawing>
-                  <wp:anchor distT="0" distB="0" distL="114300" distR="114300" simplePos="0" relativeHeight="251658752" behindDoc="0" locked="0" layoutInCell="1" allowOverlap="1" wp14:anchorId="66D73CEE" wp14:editId="488D1537">
+                  <wp:anchor distT="0" distB="0" distL="114300" distR="114300" simplePos="0" relativeHeight="251657728" behindDoc="0" locked="0" layoutInCell="1" allowOverlap="1" wp14:anchorId="66D73CEE" wp14:editId="4BC9E324">
                     <wp:simplePos x="0" y="0"/>
                     <wp:positionH relativeFrom="page">
                       <wp:align>center</wp:align>
@@ -615,16 +612,7 @@
                                     <w:szCs w:val="28"/>
                                     <w:lang w:val="en-AU"/>
                                   </w:rPr>
-                                  <w:t xml:space="preserve">Software </w:t>
-                                </w:r>
-                                <w:r>
-                                  <w:rPr>
-                                    <w:color w:val="4F81BD" w:themeColor="accent1"/>
-                                    <w:sz w:val="28"/>
-                                    <w:szCs w:val="28"/>
-                                    <w:lang w:val="en-AU"/>
-                                  </w:rPr>
-                                  <w:t>Version</w:t>
+                                  <w:t>Software Version</w:t>
                                 </w:r>
                               </w:p>
                               <w:sdt>
@@ -641,7 +629,6 @@
                                   <w:dataBinding w:prefixMappings="xmlns:ns0='http://purl.org/dc/elements/1.1/' xmlns:ns1='http://schemas.openxmlformats.org/package/2006/metadata/core-properties' " w:xpath="/ns1:coreProperties[1]/ns1:contentStatus[1]" w:storeItemID="{6C3C8BC8-F283-45AE-878A-BAB7291924A1}"/>
                                   <w:text/>
                                 </w:sdtPr>
-                                <w:sdtEndPr/>
                                 <w:sdtContent>
                                   <w:p>
                                     <w:pPr>
@@ -661,52 +648,7 @@
                                         <w:szCs w:val="28"/>
                                         <w:lang w:val="en-AU"/>
                                       </w:rPr>
-                                      <w:t>0.</w:t>
-                                    </w:r>
-                                    <w:r>
-                                      <w:rPr>
-                                        <w:color w:val="4F81BD" w:themeColor="accent1"/>
-                                        <w:sz w:val="28"/>
-                                        <w:szCs w:val="28"/>
-                                        <w:lang w:val="en-AU"/>
-                                      </w:rPr>
-                                      <w:t>3</w:t>
-                                    </w:r>
-                                    <w:r>
-                                      <w:rPr>
-                                        <w:color w:val="4F81BD" w:themeColor="accent1"/>
-                                        <w:sz w:val="28"/>
-                                        <w:szCs w:val="28"/>
-                                        <w:lang w:val="en-AU"/>
-                                      </w:rPr>
-                                      <w:t>.</w:t>
-                                    </w:r>
-                                    <w:r>
-                                      <w:rPr>
-                                        <w:color w:val="4F81BD" w:themeColor="accent1"/>
-                                        <w:sz w:val="28"/>
-                                        <w:szCs w:val="28"/>
-                                        <w:lang w:val="en-AU"/>
-                                      </w:rPr>
-                                      <w:t>9</w:t>
-                                    </w:r>
-                                    <w:r>
-                                      <w:rPr>
-                                        <w:color w:val="4F81BD" w:themeColor="accent1"/>
-                                        <w:sz w:val="28"/>
-                                        <w:szCs w:val="28"/>
-                                        <w:lang w:val="en-AU"/>
-                                      </w:rPr>
-                                      <w:t>.</w:t>
-                                    </w:r>
-                                    <w:r>
-                                      <w:rPr>
-                                        <w:color w:val="4F81BD" w:themeColor="accent1"/>
-                                        <w:sz w:val="28"/>
-                                        <w:szCs w:val="28"/>
-                                        <w:lang w:val="en-AU"/>
-                                      </w:rPr>
-                                      <w:t>3</w:t>
+                                      <w:t>0.3.9.3</w:t>
                                     </w:r>
                                   </w:p>
                                 </w:sdtContent>
@@ -733,7 +675,7 @@
               </mc:Choice>
               <mc:Fallback>
                 <w:pict>
-                  <v:shape w14:anchorId="66D73CEE" id="Text Box 153" o:spid="_x0000_s1027" type="#_x0000_t202" style="position:absolute;margin-left:0;margin-top:0;width:8in;height:79.5pt;z-index:251658752;visibility:visible;mso-wrap-style:square;mso-width-percent:941;mso-height-percent:100;mso-top-percent:700;mso-wrap-distance-left:9pt;mso-wrap-distance-top:0;mso-wrap-distance-right:9pt;mso-wrap-distance-bottom:0;mso-position-horizontal:center;mso-position-horizontal-relative:page;mso-position-vertical-relative:page;mso-width-percent:941;mso-height-percent:100;mso-top-percent:700;mso-width-relative:page;mso-height-relative:page;v-text-anchor:top" o:gfxdata="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" filled="f" stroked="f" strokeweight=".5pt">
+                  <v:shape w14:anchorId="66D73CEE" id="Text Box 153" o:spid="_x0000_s1027" type="#_x0000_t202" style="position:absolute;margin-left:0;margin-top:0;width:8in;height:79.5pt;z-index:251657728;visibility:visible;mso-wrap-style:square;mso-width-percent:941;mso-height-percent:100;mso-top-percent:700;mso-wrap-distance-left:9pt;mso-wrap-distance-top:0;mso-wrap-distance-right:9pt;mso-wrap-distance-bottom:0;mso-position-horizontal:center;mso-position-horizontal-relative:page;mso-position-vertical-relative:page;mso-width-percent:941;mso-height-percent:100;mso-top-percent:700;mso-width-relative:page;mso-height-relative:page;v-text-anchor:top" o:gfxdata="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" filled="f" stroked="f" strokeweight=".5pt">
                     <v:textbox style="mso-fit-shape-to-text:t" inset="126pt,0,54pt,0">
                       <w:txbxContent>
                         <w:p>
@@ -754,16 +696,7 @@
                               <w:szCs w:val="28"/>
                               <w:lang w:val="en-AU"/>
                             </w:rPr>
-                            <w:t xml:space="preserve">Software </w:t>
-                          </w:r>
-                          <w:r>
-                            <w:rPr>
-                              <w:color w:val="4F81BD" w:themeColor="accent1"/>
-                              <w:sz w:val="28"/>
-                              <w:szCs w:val="28"/>
-                              <w:lang w:val="en-AU"/>
-                            </w:rPr>
-                            <w:t>Version</w:t>
+                            <w:t>Software Version</w:t>
                           </w:r>
                         </w:p>
                         <w:sdt>
@@ -780,7 +713,6 @@
                             <w:dataBinding w:prefixMappings="xmlns:ns0='http://purl.org/dc/elements/1.1/' xmlns:ns1='http://schemas.openxmlformats.org/package/2006/metadata/core-properties' " w:xpath="/ns1:coreProperties[1]/ns1:contentStatus[1]" w:storeItemID="{6C3C8BC8-F283-45AE-878A-BAB7291924A1}"/>
                             <w:text/>
                           </w:sdtPr>
-                          <w:sdtEndPr/>
                           <w:sdtContent>
                             <w:p>
                               <w:pPr>
@@ -800,52 +732,7 @@
                                   <w:szCs w:val="28"/>
                                   <w:lang w:val="en-AU"/>
                                 </w:rPr>
-                                <w:t>0.</w:t>
-                              </w:r>
-                              <w:r>
-                                <w:rPr>
-                                  <w:color w:val="4F81BD" w:themeColor="accent1"/>
-                                  <w:sz w:val="28"/>
-                                  <w:szCs w:val="28"/>
-                                  <w:lang w:val="en-AU"/>
-                                </w:rPr>
-                                <w:t>3</w:t>
-                              </w:r>
-                              <w:r>
-                                <w:rPr>
-                                  <w:color w:val="4F81BD" w:themeColor="accent1"/>
-                                  <w:sz w:val="28"/>
-                                  <w:szCs w:val="28"/>
-                                  <w:lang w:val="en-AU"/>
-                                </w:rPr>
-                                <w:t>.</w:t>
-                              </w:r>
-                              <w:r>
-                                <w:rPr>
-                                  <w:color w:val="4F81BD" w:themeColor="accent1"/>
-                                  <w:sz w:val="28"/>
-                                  <w:szCs w:val="28"/>
-                                  <w:lang w:val="en-AU"/>
-                                </w:rPr>
-                                <w:t>9</w:t>
-                              </w:r>
-                              <w:r>
-                                <w:rPr>
-                                  <w:color w:val="4F81BD" w:themeColor="accent1"/>
-                                  <w:sz w:val="28"/>
-                                  <w:szCs w:val="28"/>
-                                  <w:lang w:val="en-AU"/>
-                                </w:rPr>
-                                <w:t>.</w:t>
-                              </w:r>
-                              <w:r>
-                                <w:rPr>
-                                  <w:color w:val="4F81BD" w:themeColor="accent1"/>
-                                  <w:sz w:val="28"/>
-                                  <w:szCs w:val="28"/>
-                                  <w:lang w:val="en-AU"/>
-                                </w:rPr>
-                                <w:t>3</w:t>
+                                <w:t>0.3.9.3</w:t>
                               </w:r>
                             </w:p>
                           </w:sdtContent>
@@ -865,7 +752,7 @@
             <mc:AlternateContent>
               <mc:Choice Requires="wps">
                 <w:drawing>
-                  <wp:anchor distT="0" distB="0" distL="114300" distR="114300" simplePos="0" relativeHeight="251656704" behindDoc="0" locked="0" layoutInCell="1" allowOverlap="1" wp14:anchorId="1D82BEA4" wp14:editId="6773C3C2">
+                  <wp:anchor distT="0" distB="0" distL="114300" distR="114300" simplePos="0" relativeHeight="251654656" behindDoc="0" locked="0" layoutInCell="1" allowOverlap="1" wp14:anchorId="1D82BEA4" wp14:editId="1B1BB4CC">
                     <wp:simplePos x="0" y="0"/>
                     <wp:positionH relativeFrom="page">
                       <wp:align>center</wp:align>
@@ -975,7 +862,6 @@
                                   <w:dataBinding w:prefixMappings="xmlns:ns0='http://purl.org/dc/elements/1.1/' xmlns:ns1='http://schemas.openxmlformats.org/package/2006/metadata/core-properties' " w:xpath="/ns1:coreProperties[1]/ns0:subject[1]" w:storeItemID="{6C3C8BC8-F283-45AE-878A-BAB7291924A1}"/>
                                   <w:text/>
                                 </w:sdtPr>
-                                <w:sdtEndPr/>
                                 <w:sdtContent>
                                   <w:p>
                                     <w:pPr>
@@ -1020,7 +906,7 @@
               </mc:Choice>
               <mc:Fallback>
                 <w:pict>
-                  <v:shape w14:anchorId="1D82BEA4" id="Text Box 154" o:spid="_x0000_s1028" type="#_x0000_t202" style="position:absolute;margin-left:0;margin-top:0;width:8in;height:286.5pt;z-index:251656704;visibility:visible;mso-wrap-style:square;mso-width-percent:941;mso-height-percent:363;mso-top-percent:300;mso-wrap-distance-left:9pt;mso-wrap-distance-top:0;mso-wrap-distance-right:9pt;mso-wrap-distance-bottom:0;mso-position-horizontal:center;mso-position-horizontal-relative:page;mso-position-vertical-relative:page;mso-width-percent:941;mso-height-percent:363;mso-top-percent:300;mso-width-relative:page;mso-height-relative:page;v-text-anchor:bottom" o:gfxdata="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" filled="f" stroked="f" strokeweight=".5pt">
+                  <v:shape w14:anchorId="1D82BEA4" id="Text Box 154" o:spid="_x0000_s1028" type="#_x0000_t202" style="position:absolute;margin-left:0;margin-top:0;width:8in;height:286.5pt;z-index:251654656;visibility:visible;mso-wrap-style:square;mso-width-percent:941;mso-height-percent:363;mso-top-percent:300;mso-wrap-distance-left:9pt;mso-wrap-distance-top:0;mso-wrap-distance-right:9pt;mso-wrap-distance-bottom:0;mso-position-horizontal:center;mso-position-horizontal-relative:page;mso-position-vertical-relative:page;mso-width-percent:941;mso-height-percent:363;mso-top-percent:300;mso-width-relative:page;mso-height-relative:page;v-text-anchor:bottom" o:gfxdata="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" filled="f" stroked="f" strokeweight=".5pt">
                     <v:textbox inset="126pt,0,54pt,0">
                       <w:txbxContent>
                         <w:p>
@@ -1077,7 +963,6 @@
                             <w:dataBinding w:prefixMappings="xmlns:ns0='http://purl.org/dc/elements/1.1/' xmlns:ns1='http://schemas.openxmlformats.org/package/2006/metadata/core-properties' " w:xpath="/ns1:coreProperties[1]/ns0:subject[1]" w:storeItemID="{6C3C8BC8-F283-45AE-878A-BAB7291924A1}"/>
                             <w:text/>
                           </w:sdtPr>
-                          <w:sdtEndPr/>
                           <w:sdtContent>
                             <w:p>
                               <w:pPr>
@@ -1114,8 +999,6 @@
             <w:br w:type="page"/>
           </w:r>
         </w:p>
-        <w:bookmarkStart w:id="0" w:name="_GoBack" w:displacedByCustomXml="next"/>
-        <w:bookmarkEnd w:id="0" w:displacedByCustomXml="next"/>
       </w:sdtContent>
     </w:sdt>
     <w:sdt>
@@ -1581,21 +1464,7 @@
                 <w:rStyle w:val="Hyperlink"/>
                 <w:noProof/>
               </w:rPr>
-              <w:t>Features &amp; C</w:t>
-            </w:r>
-            <w:r>
-              <w:rPr>
-                <w:rStyle w:val="Hyperlink"/>
-                <w:noProof/>
-              </w:rPr>
-              <w:t>a</w:t>
-            </w:r>
-            <w:r>
-              <w:rPr>
-                <w:rStyle w:val="Hyperlink"/>
-                <w:noProof/>
-              </w:rPr>
-              <w:t>pabilities</w:t>
+              <w:t>Features &amp; Capabilities</w:t>
             </w:r>
             <w:r>
               <w:rPr>
@@ -2739,7 +2608,7 @@
         <mc:AlternateContent>
           <mc:Choice Requires="wps">
             <w:drawing>
-              <wp:anchor distT="0" distB="0" distL="114300" distR="114300" simplePos="0" relativeHeight="251661824" behindDoc="0" locked="0" layoutInCell="1" allowOverlap="1" wp14:anchorId="19D35672" wp14:editId="5F29CF14">
+              <wp:anchor distT="0" distB="0" distL="114300" distR="114300" simplePos="0" relativeHeight="251662848" behindDoc="0" locked="0" layoutInCell="1" allowOverlap="1" wp14:anchorId="19D35672" wp14:editId="10F3ABFC">
                 <wp:simplePos x="0" y="0"/>
                 <wp:positionH relativeFrom="column">
                   <wp:posOffset>-265814</wp:posOffset>
@@ -2785,9 +2654,9 @@
                                 <w:szCs w:val="48"/>
                               </w:rPr>
                             </w:pPr>
-                            <w:bookmarkStart w:id="1" w:name="_Toc81432527"/>
-                            <w:bookmarkStart w:id="2" w:name="_Toc81433366"/>
-                            <w:bookmarkStart w:id="3" w:name="_Toc81434729"/>
+                            <w:bookmarkStart w:id="0" w:name="_Toc81432527"/>
+                            <w:bookmarkStart w:id="1" w:name="_Toc81433366"/>
+                            <w:bookmarkStart w:id="2" w:name="_Toc81434729"/>
                             <w:r>
                               <w:rPr>
                                 <w:sz w:val="48"/>
@@ -2811,7 +2680,6 @@
                                 <w:docPartUnique/>
                               </w:docPartObj>
                             </w:sdtPr>
-                            <w:sdtEndPr/>
                             <w:sdtContent>
                               <w:p>
                                 <w:pPr>
@@ -2961,7 +2829,6 @@
                                 <w:docPartUnique/>
                               </w:docPartObj>
                             </w:sdtPr>
-                            <w:sdtEndPr/>
                             <w:sdtContent>
                               <w:p>
                                 <w:pPr>
@@ -3044,7 +2911,6 @@
                                     <w:temporary/>
                                     <w:showingPlcHdr/>
                                   </w:sdtPr>
-                                  <w:sdtEndPr/>
                                   <w:sdtContent>
                                     <w:r>
                                       <w:t>Type chapter title (level 3)</w:t>
@@ -3135,7 +3001,6 @@
                                 <w:docPartUnique/>
                               </w:docPartObj>
                             </w:sdtPr>
-                            <w:sdtEndPr/>
                             <w:sdtContent>
                               <w:p>
                                 <w:pPr>
@@ -3218,7 +3083,6 @@
                                     <w:temporary/>
                                     <w:showingPlcHdr/>
                                   </w:sdtPr>
-                                  <w:sdtEndPr/>
                                   <w:sdtContent>
                                     <w:r>
                                       <w:t>Type chapter title (level 3)</w:t>
@@ -3279,7 +3143,6 @@
                                 <w:docPartUnique/>
                               </w:docPartObj>
                             </w:sdtPr>
-                            <w:sdtEndPr/>
                             <w:sdtContent>
                               <w:p>
                                 <w:pPr>
@@ -3362,7 +3225,6 @@
                                     <w:temporary/>
                                     <w:showingPlcHdr/>
                                   </w:sdtPr>
-                                  <w:sdtEndPr/>
                                   <w:sdtContent>
                                     <w:r>
                                       <w:t>Type chapter title (level 3)</w:t>
@@ -3481,14 +3343,7 @@
                                 <w:sz w:val="44"/>
                                 <w:szCs w:val="44"/>
                               </w:rPr>
-                              <w:t>nstallation &amp; Configuration</w:t>
-                            </w:r>
-                            <w:r>
-                              <w:rPr>
-                                <w:sz w:val="44"/>
-                                <w:szCs w:val="44"/>
-                              </w:rPr>
-                              <w:t>Authors</w:t>
+                              <w:t>nstallation &amp; ConfigurationAuthors</w:t>
                             </w:r>
                             <w:r>
                               <w:rPr>
@@ -3549,7 +3404,6 @@
                                 <w:docPartUnique/>
                               </w:docPartObj>
                             </w:sdtPr>
-                            <w:sdtEndPr/>
                             <w:sdtContent>
                               <w:p>
                                 <w:pPr>
@@ -3699,7 +3553,6 @@
                                 <w:docPartUnique/>
                               </w:docPartObj>
                             </w:sdtPr>
-                            <w:sdtEndPr/>
                             <w:sdtContent>
                               <w:p>
                                 <w:pPr>
@@ -3782,7 +3635,6 @@
                                     <w:temporary/>
                                     <w:showingPlcHdr/>
                                   </w:sdtPr>
-                                  <w:sdtEndPr/>
                                   <w:sdtContent>
                                     <w:r>
                                       <w:t>Type chapter title (level 3)</w:t>
@@ -3873,7 +3725,6 @@
                                 <w:docPartUnique/>
                               </w:docPartObj>
                             </w:sdtPr>
-                            <w:sdtEndPr/>
                             <w:sdtContent>
                               <w:p>
                                 <w:pPr>
@@ -3956,7 +3807,6 @@
                                     <w:temporary/>
                                     <w:showingPlcHdr/>
                                   </w:sdtPr>
-                                  <w:sdtEndPr/>
                                   <w:sdtContent>
                                     <w:r>
                                       <w:t>Type chapter title (level 3)</w:t>
@@ -4001,9 +3851,9 @@
                               </w:rPr>
                               <w:t>Getting Started</w:t>
                             </w:r>
+                            <w:bookmarkEnd w:id="0"/>
                             <w:bookmarkEnd w:id="1"/>
                             <w:bookmarkEnd w:id="2"/>
-                            <w:bookmarkEnd w:id="3"/>
                           </w:p>
                           <w:p/>
                           <w:sdt>
@@ -4020,7 +3870,6 @@
                                 <w:docPartUnique/>
                               </w:docPartObj>
                             </w:sdtPr>
-                            <w:sdtEndPr/>
                             <w:sdtContent>
                               <w:p>
                                 <w:pPr>
@@ -4103,7 +3952,6 @@
                                     <w:temporary/>
                                     <w:showingPlcHdr/>
                                   </w:sdtPr>
-                                  <w:sdtEndPr/>
                                   <w:sdtContent>
                                     <w:r>
                                       <w:t>Type chapter title (level 3)</w:t>
@@ -4143,7 +3991,7 @@
           </mc:Choice>
           <mc:Fallback>
             <w:pict>
-              <v:shape w14:anchorId="19D35672" id="Text Box 1" o:spid="_x0000_s1029" type="#_x0000_t202" style="position:absolute;margin-left:-20.95pt;margin-top:-36.85pt;width:486.2pt;height:204.3pt;z-index:251661824;visibility:visible;mso-wrap-style:square;mso-width-percent:0;mso-height-percent:0;mso-wrap-distance-left:9pt;mso-wrap-distance-top:0;mso-wrap-distance-right:9pt;mso-wrap-distance-bottom:0;mso-position-horizontal:absolute;mso-position-horizontal-relative:text;mso-position-vertical:absolute;mso-position-vertical-relative:text;mso-width-percent:0;mso-height-percent:0;mso-width-relative:margin;mso-height-relative:margin;v-text-anchor:top" o:gfxdata="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" fillcolor="white [3201]" stroked="f" strokeweight=".5pt">
+              <v:shape w14:anchorId="19D35672" id="Text Box 1" o:spid="_x0000_s1029" type="#_x0000_t202" style="position:absolute;margin-left:-20.95pt;margin-top:-36.85pt;width:486.2pt;height:204.3pt;z-index:251662848;visibility:visible;mso-wrap-style:square;mso-width-percent:0;mso-height-percent:0;mso-wrap-distance-left:9pt;mso-wrap-distance-top:0;mso-wrap-distance-right:9pt;mso-wrap-distance-bottom:0;mso-position-horizontal:absolute;mso-position-horizontal-relative:text;mso-position-vertical:absolute;mso-position-vertical-relative:text;mso-width-percent:0;mso-height-percent:0;mso-width-relative:margin;mso-height-relative:margin;v-text-anchor:top" o:gfxdata="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" fillcolor="white [3201]" stroked="f" strokeweight=".5pt">
                 <v:textbox>
                   <w:txbxContent>
                     <w:p>
@@ -4158,9 +4006,9 @@
                           <w:szCs w:val="48"/>
                         </w:rPr>
                       </w:pPr>
-                      <w:bookmarkStart w:id="4" w:name="_Toc81432527"/>
-                      <w:bookmarkStart w:id="5" w:name="_Toc81433366"/>
-                      <w:bookmarkStart w:id="6" w:name="_Toc81434729"/>
+                      <w:bookmarkStart w:id="3" w:name="_Toc81432527"/>
+                      <w:bookmarkStart w:id="4" w:name="_Toc81433366"/>
+                      <w:bookmarkStart w:id="5" w:name="_Toc81434729"/>
                       <w:r>
                         <w:rPr>
                           <w:sz w:val="48"/>
@@ -4184,7 +4032,6 @@
                           <w:docPartUnique/>
                         </w:docPartObj>
                       </w:sdtPr>
-                      <w:sdtEndPr/>
                       <w:sdtContent>
                         <w:p>
                           <w:pPr>
@@ -4334,7 +4181,6 @@
                           <w:docPartUnique/>
                         </w:docPartObj>
                       </w:sdtPr>
-                      <w:sdtEndPr/>
                       <w:sdtContent>
                         <w:p>
                           <w:pPr>
@@ -4417,7 +4263,6 @@
                               <w:temporary/>
                               <w:showingPlcHdr/>
                             </w:sdtPr>
-                            <w:sdtEndPr/>
                             <w:sdtContent>
                               <w:r>
                                 <w:t>Type chapter title (level 3)</w:t>
@@ -4508,7 +4353,6 @@
                           <w:docPartUnique/>
                         </w:docPartObj>
                       </w:sdtPr>
-                      <w:sdtEndPr/>
                       <w:sdtContent>
                         <w:p>
                           <w:pPr>
@@ -4591,7 +4435,6 @@
                               <w:temporary/>
                               <w:showingPlcHdr/>
                             </w:sdtPr>
-                            <w:sdtEndPr/>
                             <w:sdtContent>
                               <w:r>
                                 <w:t>Type chapter title (level 3)</w:t>
@@ -4652,7 +4495,6 @@
                           <w:docPartUnique/>
                         </w:docPartObj>
                       </w:sdtPr>
-                      <w:sdtEndPr/>
                       <w:sdtContent>
                         <w:p>
                           <w:pPr>
@@ -4735,7 +4577,6 @@
                               <w:temporary/>
                               <w:showingPlcHdr/>
                             </w:sdtPr>
-                            <w:sdtEndPr/>
                             <w:sdtContent>
                               <w:r>
                                 <w:t>Type chapter title (level 3)</w:t>
@@ -4854,14 +4695,7 @@
                           <w:sz w:val="44"/>
                           <w:szCs w:val="44"/>
                         </w:rPr>
-                        <w:t>nstallation &amp; Configuration</w:t>
-                      </w:r>
-                      <w:r>
-                        <w:rPr>
-                          <w:sz w:val="44"/>
-                          <w:szCs w:val="44"/>
-                        </w:rPr>
-                        <w:t>Authors</w:t>
+                        <w:t>nstallation &amp; ConfigurationAuthors</w:t>
                       </w:r>
                       <w:r>
                         <w:rPr>
@@ -4922,7 +4756,6 @@
                           <w:docPartUnique/>
                         </w:docPartObj>
                       </w:sdtPr>
-                      <w:sdtEndPr/>
                       <w:sdtContent>
                         <w:p>
                           <w:pPr>
@@ -5072,7 +4905,6 @@
                           <w:docPartUnique/>
                         </w:docPartObj>
                       </w:sdtPr>
-                      <w:sdtEndPr/>
                       <w:sdtContent>
                         <w:p>
                           <w:pPr>
@@ -5155,7 +4987,6 @@
                               <w:temporary/>
                               <w:showingPlcHdr/>
                             </w:sdtPr>
-                            <w:sdtEndPr/>
                             <w:sdtContent>
                               <w:r>
                                 <w:t>Type chapter title (level 3)</w:t>
@@ -5246,7 +5077,6 @@
                           <w:docPartUnique/>
                         </w:docPartObj>
                       </w:sdtPr>
-                      <w:sdtEndPr/>
                       <w:sdtContent>
                         <w:p>
                           <w:pPr>
@@ -5329,7 +5159,6 @@
                               <w:temporary/>
                               <w:showingPlcHdr/>
                             </w:sdtPr>
-                            <w:sdtEndPr/>
                             <w:sdtContent>
                               <w:r>
                                 <w:t>Type chapter title (level 3)</w:t>
@@ -5374,9 +5203,9 @@
                         </w:rPr>
                         <w:t>Getting Started</w:t>
                       </w:r>
+                      <w:bookmarkEnd w:id="3"/>
                       <w:bookmarkEnd w:id="4"/>
                       <w:bookmarkEnd w:id="5"/>
-                      <w:bookmarkEnd w:id="6"/>
                     </w:p>
                     <w:p/>
                     <w:sdt>
@@ -5393,7 +5222,6 @@
                           <w:docPartUnique/>
                         </w:docPartObj>
                       </w:sdtPr>
-                      <w:sdtEndPr/>
                       <w:sdtContent>
                         <w:p>
                           <w:pPr>
@@ -5476,7 +5304,6 @@
                               <w:temporary/>
                               <w:showingPlcHdr/>
                             </w:sdtPr>
-                            <w:sdtEndPr/>
                             <w:sdtContent>
                               <w:r>
                                 <w:t>Type chapter title (level 3)</w:t>
@@ -5508,7 +5335,7 @@
         <mc:AlternateContent>
           <mc:Choice Requires="wps">
             <w:drawing>
-              <wp:anchor distT="0" distB="0" distL="114300" distR="114300" simplePos="0" relativeHeight="251663872" behindDoc="0" locked="0" layoutInCell="1" allowOverlap="1" wp14:anchorId="708C1505" wp14:editId="61FA17CB">
+              <wp:anchor distT="0" distB="0" distL="114300" distR="114300" simplePos="0" relativeHeight="251665920" behindDoc="0" locked="0" layoutInCell="1" allowOverlap="1" wp14:anchorId="708C1505" wp14:editId="6F19AD06">
                 <wp:simplePos x="0" y="0"/>
                 <wp:positionH relativeFrom="column">
                   <wp:posOffset>-130175</wp:posOffset>
@@ -5561,7 +5388,7 @@
           </mc:Choice>
           <mc:Fallback>
             <w:pict>
-              <v:line w14:anchorId="7D252CA6" id="Straight Connector 2" o:spid="_x0000_s1026" style="position:absolute;z-index:251663872;visibility:visible;mso-wrap-style:square;mso-width-percent:0;mso-wrap-distance-left:9pt;mso-wrap-distance-top:0;mso-wrap-distance-right:9pt;mso-wrap-distance-bottom:0;mso-position-horizontal:absolute;mso-position-horizontal-relative:text;mso-position-vertical:absolute;mso-position-vertical-relative:text;mso-width-percent:0;mso-width-relative:margin" from="-10.25pt,18.65pt" to="454.65pt,18.65pt" o:gfxdata="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" strokecolor="#4579b8 [3044]" strokeweight="2.25pt"/>
+              <v:line w14:anchorId="7EAF010A" id="Straight Connector 2" o:spid="_x0000_s1026" style="position:absolute;z-index:251665920;visibility:visible;mso-wrap-style:square;mso-width-percent:0;mso-wrap-distance-left:9pt;mso-wrap-distance-top:0;mso-wrap-distance-right:9pt;mso-wrap-distance-bottom:0;mso-position-horizontal:absolute;mso-position-horizontal-relative:text;mso-position-vertical:absolute;mso-position-vertical-relative:text;mso-width-percent:0;mso-width-relative:margin" from="-10.25pt,18.65pt" to="454.65pt,18.65pt" o:gfxdata="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" strokecolor="#4579b8 [3044]" strokeweight="2.25pt"/>
             </w:pict>
           </mc:Fallback>
         </mc:AlternateContent>
@@ -5581,7 +5408,7 @@
         <mc:AlternateContent>
           <mc:Choice Requires="wpg">
             <w:drawing>
-              <wp:anchor distT="0" distB="0" distL="114300" distR="114300" simplePos="0" relativeHeight="251660800" behindDoc="0" locked="0" layoutInCell="1" allowOverlap="1" wp14:anchorId="4186668E" wp14:editId="526FA54E">
+              <wp:anchor distT="0" distB="0" distL="114300" distR="114300" simplePos="0" relativeHeight="251661824" behindDoc="0" locked="0" layoutInCell="1" allowOverlap="1" wp14:anchorId="4186668E" wp14:editId="32ACBCE6">
                 <wp:simplePos x="0" y="0"/>
                 <wp:positionH relativeFrom="column">
                   <wp:posOffset>-265814</wp:posOffset>
@@ -5638,8 +5465,8 @@
                                   <w:szCs w:val="44"/>
                                 </w:rPr>
                               </w:pPr>
-                              <w:bookmarkStart w:id="7" w:name="_Toc81433367"/>
-                              <w:bookmarkStart w:id="8" w:name="_Toc81434730"/>
+                              <w:bookmarkStart w:id="6" w:name="_Toc81433367"/>
+                              <w:bookmarkStart w:id="7" w:name="_Toc81434730"/>
                               <w:r>
                                 <w:rPr>
                                   <w:sz w:val="44"/>
@@ -5728,14 +5555,7 @@
                                   <w:sz w:val="44"/>
                                   <w:szCs w:val="44"/>
                                 </w:rPr>
-                                <w:t>nstallation &amp; Configuration</w:t>
-                              </w:r>
-                              <w:r>
-                                <w:rPr>
-                                  <w:sz w:val="44"/>
-                                  <w:szCs w:val="44"/>
-                                </w:rPr>
-                                <w:t>Authors</w:t>
+                                <w:t>nstallation &amp; ConfigurationAuthors</w:t>
                               </w:r>
                               <w:r>
                                 <w:rPr>
@@ -5867,8 +5687,150 @@
                                   <w:sz w:val="44"/>
                                   <w:szCs w:val="44"/>
                                 </w:rPr>
+                                <w:t>nstallation &amp; ConfigurationAuthors</w:t>
+                              </w:r>
+                            </w:p>
+                            <w:p/>
+                            <w:p/>
+                            <w:p>
+                              <w:pPr>
+                                <w:pStyle w:val="Heading1"/>
+                                <w:numPr>
+                                  <w:ilvl w:val="1"/>
+                                  <w:numId w:val="3"/>
+                                </w:numPr>
+                                <w:ind w:hanging="1014"/>
+                                <w:rPr>
+                                  <w:sz w:val="44"/>
+                                  <w:szCs w:val="44"/>
+                                </w:rPr>
+                              </w:pPr>
+                              <w:r>
+                                <w:rPr>
+                                  <w:sz w:val="44"/>
+                                  <w:szCs w:val="44"/>
+                                </w:rPr>
+                                <w:t>I</w:t>
+                              </w:r>
+                              <w:r>
+                                <w:rPr>
+                                  <w:sz w:val="44"/>
+                                  <w:szCs w:val="44"/>
+                                </w:rPr>
                                 <w:t>nstallation &amp; Configuration</w:t>
                               </w:r>
+                            </w:p>
+                            <w:p/>
+                            <w:p/>
+                            <w:p>
+                              <w:pPr>
+                                <w:pStyle w:val="Heading1"/>
+                                <w:numPr>
+                                  <w:ilvl w:val="1"/>
+                                  <w:numId w:val="3"/>
+                                </w:numPr>
+                                <w:ind w:hanging="1014"/>
+                                <w:rPr>
+                                  <w:sz w:val="44"/>
+                                  <w:szCs w:val="44"/>
+                                </w:rPr>
+                              </w:pPr>
+                              <w:r>
+                                <w:rPr>
+                                  <w:sz w:val="44"/>
+                                  <w:szCs w:val="44"/>
+                                </w:rPr>
+                                <w:t>I</w:t>
+                              </w:r>
+                              <w:r>
+                                <w:rPr>
+                                  <w:sz w:val="44"/>
+                                  <w:szCs w:val="44"/>
+                                </w:rPr>
+                                <w:t>nstallation &amp; ConfigurationAuthors</w:t>
+                              </w:r>
+                            </w:p>
+                            <w:p/>
+                            <w:p/>
+                            <w:p>
+                              <w:pPr>
+                                <w:pStyle w:val="Heading1"/>
+                                <w:numPr>
+                                  <w:ilvl w:val="0"/>
+                                  <w:numId w:val="18"/>
+                                </w:numPr>
+                                <w:rPr>
+                                  <w:sz w:val="44"/>
+                                  <w:szCs w:val="44"/>
+                                </w:rPr>
+                              </w:pPr>
+                              <w:r>
+                                <w:rPr>
+                                  <w:sz w:val="44"/>
+                                  <w:szCs w:val="44"/>
+                                </w:rPr>
+                                <w:t>I</w:t>
+                              </w:r>
+                              <w:r>
+                                <w:rPr>
+                                  <w:sz w:val="44"/>
+                                  <w:szCs w:val="44"/>
+                                </w:rPr>
+                                <w:t>nstallation &amp; ConfigurationAuthors</w:t>
+                              </w:r>
+                              <w:r>
+                                <w:rPr>
+                                  <w:sz w:val="44"/>
+                                  <w:szCs w:val="44"/>
+                                </w:rPr>
+                                <w:t>Introduction</w:t>
+                              </w:r>
+                            </w:p>
+                            <w:p/>
+                            <w:p/>
+                            <w:p>
+                              <w:pPr>
+                                <w:pStyle w:val="Heading1"/>
+                                <w:numPr>
+                                  <w:ilvl w:val="1"/>
+                                  <w:numId w:val="3"/>
+                                </w:numPr>
+                                <w:ind w:hanging="1014"/>
+                                <w:rPr>
+                                  <w:sz w:val="44"/>
+                                  <w:szCs w:val="44"/>
+                                </w:rPr>
+                              </w:pPr>
+                              <w:r>
+                                <w:rPr>
+                                  <w:sz w:val="44"/>
+                                  <w:szCs w:val="44"/>
+                                </w:rPr>
+                                <w:t>Authors</w:t>
+                              </w:r>
+                              <w:r>
+                                <w:rPr>
+                                  <w:sz w:val="44"/>
+                                  <w:szCs w:val="44"/>
+                                </w:rPr>
+                                <w:t>Introduction</w:t>
+                              </w:r>
+                            </w:p>
+                            <w:p/>
+                            <w:p/>
+                            <w:p>
+                              <w:pPr>
+                                <w:pStyle w:val="Heading1"/>
+                                <w:numPr>
+                                  <w:ilvl w:val="1"/>
+                                  <w:numId w:val="3"/>
+                                </w:numPr>
+                                <w:ind w:hanging="1014"/>
+                                <w:rPr>
+                                  <w:sz w:val="44"/>
+                                  <w:szCs w:val="44"/>
+                                </w:rPr>
+                              </w:pPr>
                               <w:r>
                                 <w:rPr>
                                   <w:sz w:val="44"/>
@@ -5904,80 +5866,7 @@
                                   <w:sz w:val="44"/>
                                   <w:szCs w:val="44"/>
                                 </w:rPr>
-                                <w:t>nstallation &amp; Configuration</w:t>
-                              </w:r>
-                            </w:p>
-                            <w:p/>
-                            <w:p/>
-                            <w:p>
-                              <w:pPr>
-                                <w:pStyle w:val="Heading1"/>
-                                <w:numPr>
-                                  <w:ilvl w:val="1"/>
-                                  <w:numId w:val="3"/>
-                                </w:numPr>
-                                <w:ind w:hanging="1014"/>
-                                <w:rPr>
-                                  <w:sz w:val="44"/>
-                                  <w:szCs w:val="44"/>
-                                </w:rPr>
-                              </w:pPr>
-                              <w:r>
-                                <w:rPr>
-                                  <w:sz w:val="44"/>
-                                  <w:szCs w:val="44"/>
-                                </w:rPr>
-                                <w:t>I</w:t>
-                              </w:r>
-                              <w:r>
-                                <w:rPr>
-                                  <w:sz w:val="44"/>
-                                  <w:szCs w:val="44"/>
-                                </w:rPr>
-                                <w:t>nstallation &amp; Configuration</w:t>
-                              </w:r>
-                              <w:r>
-                                <w:rPr>
-                                  <w:sz w:val="44"/>
-                                  <w:szCs w:val="44"/>
-                                </w:rPr>
-                                <w:t>Authors</w:t>
-                              </w:r>
-                            </w:p>
-                            <w:p/>
-                            <w:p/>
-                            <w:p>
-                              <w:pPr>
-                                <w:pStyle w:val="Heading1"/>
-                                <w:numPr>
-                                  <w:ilvl w:val="0"/>
-                                  <w:numId w:val="18"/>
-                                </w:numPr>
-                                <w:rPr>
-                                  <w:sz w:val="44"/>
-                                  <w:szCs w:val="44"/>
-                                </w:rPr>
-                              </w:pPr>
-                              <w:r>
-                                <w:rPr>
-                                  <w:sz w:val="44"/>
-                                  <w:szCs w:val="44"/>
-                                </w:rPr>
-                                <w:t>I</w:t>
-                              </w:r>
-                              <w:r>
-                                <w:rPr>
-                                  <w:sz w:val="44"/>
-                                  <w:szCs w:val="44"/>
-                                </w:rPr>
-                                <w:t>nstallation &amp; Configuration</w:t>
-                              </w:r>
-                              <w:r>
-                                <w:rPr>
-                                  <w:sz w:val="44"/>
-                                  <w:szCs w:val="44"/>
-                                </w:rPr>
-                                <w:t>Authors</w:t>
+                                <w:t>nstallation &amp; ConfigurationAuthors</w:t>
                               </w:r>
                               <w:r>
                                 <w:rPr>
@@ -6016,105 +5905,8 @@
                                 </w:rPr>
                                 <w:t>Introduction</w:t>
                               </w:r>
-                            </w:p>
-                            <w:p/>
-                            <w:p/>
-                            <w:p>
-                              <w:pPr>
-                                <w:pStyle w:val="Heading1"/>
-                                <w:numPr>
-                                  <w:ilvl w:val="1"/>
-                                  <w:numId w:val="3"/>
-                                </w:numPr>
-                                <w:ind w:hanging="1014"/>
-                                <w:rPr>
-                                  <w:sz w:val="44"/>
-                                  <w:szCs w:val="44"/>
-                                </w:rPr>
-                              </w:pPr>
-                              <w:r>
-                                <w:rPr>
-                                  <w:sz w:val="44"/>
-                                  <w:szCs w:val="44"/>
-                                </w:rPr>
-                                <w:t>Authors</w:t>
-                              </w:r>
-                            </w:p>
-                            <w:p/>
-                            <w:p/>
-                            <w:p>
-                              <w:pPr>
-                                <w:pStyle w:val="Heading1"/>
-                                <w:numPr>
-                                  <w:ilvl w:val="1"/>
-                                  <w:numId w:val="3"/>
-                                </w:numPr>
-                                <w:ind w:hanging="1014"/>
-                                <w:rPr>
-                                  <w:sz w:val="44"/>
-                                  <w:szCs w:val="44"/>
-                                </w:rPr>
-                              </w:pPr>
-                              <w:r>
-                                <w:rPr>
-                                  <w:sz w:val="44"/>
-                                  <w:szCs w:val="44"/>
-                                </w:rPr>
-                                <w:t>I</w:t>
-                              </w:r>
-                              <w:r>
-                                <w:rPr>
-                                  <w:sz w:val="44"/>
-                                  <w:szCs w:val="44"/>
-                                </w:rPr>
-                                <w:t>nstallation &amp; Configuration</w:t>
-                              </w:r>
-                              <w:r>
-                                <w:rPr>
-                                  <w:sz w:val="44"/>
-                                  <w:szCs w:val="44"/>
-                                </w:rPr>
-                                <w:t>Authors</w:t>
-                              </w:r>
-                              <w:r>
-                                <w:rPr>
-                                  <w:sz w:val="44"/>
-                                  <w:szCs w:val="44"/>
-                                </w:rPr>
-                                <w:t>Introduction</w:t>
-                              </w:r>
-                            </w:p>
-                            <w:p/>
-                            <w:p/>
-                            <w:p>
-                              <w:pPr>
-                                <w:pStyle w:val="Heading1"/>
-                                <w:numPr>
-                                  <w:ilvl w:val="1"/>
-                                  <w:numId w:val="3"/>
-                                </w:numPr>
-                                <w:ind w:hanging="1014"/>
-                                <w:rPr>
-                                  <w:sz w:val="44"/>
-                                  <w:szCs w:val="44"/>
-                                </w:rPr>
-                              </w:pPr>
-                              <w:r>
-                                <w:rPr>
-                                  <w:sz w:val="44"/>
-                                  <w:szCs w:val="44"/>
-                                </w:rPr>
-                                <w:t>Authors</w:t>
-                              </w:r>
-                              <w:r>
-                                <w:rPr>
-                                  <w:sz w:val="44"/>
-                                  <w:szCs w:val="44"/>
-                                </w:rPr>
-                                <w:t>Introduction</w:t>
-                              </w:r>
+                              <w:bookmarkEnd w:id="6"/>
                               <w:bookmarkEnd w:id="7"/>
-                              <w:bookmarkEnd w:id="8"/>
                             </w:p>
                             <w:p/>
                           </w:txbxContent>
@@ -6166,7 +5958,7 @@
           </mc:Choice>
           <mc:Fallback>
             <w:pict>
-              <v:group w14:anchorId="4186668E" id="Group 16" o:spid="_x0000_s1030" style="position:absolute;margin-left:-20.95pt;margin-top:30.35pt;width:486.2pt;height:67pt;z-index:251660800;mso-height-relative:margin" coordsize="61747,8506" o:gfxdata="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">
+              <v:group w14:anchorId="4186668E" id="Group 16" o:spid="_x0000_s1030" style="position:absolute;margin-left:-20.95pt;margin-top:30.35pt;width:486.2pt;height:67pt;z-index:251661824;mso-height-relative:margin" coordsize="61747,8506" o:gfxdata="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">
                 <v:shape id="Text Box 10" o:spid="_x0000_s1031" type="#_x0000_t202" style="position:absolute;width:61747;height:8506;visibility:visible;mso-wrap-style:square;v-text-anchor:top" o:gfxdata="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" fillcolor="white [3201]" stroked="f" strokeweight=".5pt">
                   <v:textbox>
                     <w:txbxContent>
@@ -6182,8 +5974,8 @@
                             <w:szCs w:val="44"/>
                           </w:rPr>
                         </w:pPr>
-                        <w:bookmarkStart w:id="9" w:name="_Toc81433367"/>
-                        <w:bookmarkStart w:id="10" w:name="_Toc81434730"/>
+                        <w:bookmarkStart w:id="8" w:name="_Toc81433367"/>
+                        <w:bookmarkStart w:id="9" w:name="_Toc81434730"/>
                         <w:r>
                           <w:rPr>
                             <w:sz w:val="44"/>
@@ -6272,14 +6064,7 @@
                             <w:sz w:val="44"/>
                             <w:szCs w:val="44"/>
                           </w:rPr>
-                          <w:t>nstallation &amp; Configuration</w:t>
-                        </w:r>
-                        <w:r>
-                          <w:rPr>
-                            <w:sz w:val="44"/>
-                            <w:szCs w:val="44"/>
-                          </w:rPr>
-                          <w:t>Authors</w:t>
+                          <w:t>nstallation &amp; ConfigurationAuthors</w:t>
                         </w:r>
                         <w:r>
                           <w:rPr>
@@ -6411,8 +6196,150 @@
                             <w:sz w:val="44"/>
                             <w:szCs w:val="44"/>
                           </w:rPr>
+                          <w:t>nstallation &amp; ConfigurationAuthors</w:t>
+                        </w:r>
+                      </w:p>
+                      <w:p/>
+                      <w:p/>
+                      <w:p>
+                        <w:pPr>
+                          <w:pStyle w:val="Heading1"/>
+                          <w:numPr>
+                            <w:ilvl w:val="1"/>
+                            <w:numId w:val="3"/>
+                          </w:numPr>
+                          <w:ind w:hanging="1014"/>
+                          <w:rPr>
+                            <w:sz w:val="44"/>
+                            <w:szCs w:val="44"/>
+                          </w:rPr>
+                        </w:pPr>
+                        <w:r>
+                          <w:rPr>
+                            <w:sz w:val="44"/>
+                            <w:szCs w:val="44"/>
+                          </w:rPr>
+                          <w:t>I</w:t>
+                        </w:r>
+                        <w:r>
+                          <w:rPr>
+                            <w:sz w:val="44"/>
+                            <w:szCs w:val="44"/>
+                          </w:rPr>
                           <w:t>nstallation &amp; Configuration</w:t>
                         </w:r>
+                      </w:p>
+                      <w:p/>
+                      <w:p/>
+                      <w:p>
+                        <w:pPr>
+                          <w:pStyle w:val="Heading1"/>
+                          <w:numPr>
+                            <w:ilvl w:val="1"/>
+                            <w:numId w:val="3"/>
+                          </w:numPr>
+                          <w:ind w:hanging="1014"/>
+                          <w:rPr>
+                            <w:sz w:val="44"/>
+                            <w:szCs w:val="44"/>
+                          </w:rPr>
+                        </w:pPr>
+                        <w:r>
+                          <w:rPr>
+                            <w:sz w:val="44"/>
+                            <w:szCs w:val="44"/>
+                          </w:rPr>
+                          <w:t>I</w:t>
+                        </w:r>
+                        <w:r>
+                          <w:rPr>
+                            <w:sz w:val="44"/>
+                            <w:szCs w:val="44"/>
+                          </w:rPr>
+                          <w:t>nstallation &amp; ConfigurationAuthors</w:t>
+                        </w:r>
+                      </w:p>
+                      <w:p/>
+                      <w:p/>
+                      <w:p>
+                        <w:pPr>
+                          <w:pStyle w:val="Heading1"/>
+                          <w:numPr>
+                            <w:ilvl w:val="0"/>
+                            <w:numId w:val="18"/>
+                          </w:numPr>
+                          <w:rPr>
+                            <w:sz w:val="44"/>
+                            <w:szCs w:val="44"/>
+                          </w:rPr>
+                        </w:pPr>
+                        <w:r>
+                          <w:rPr>
+                            <w:sz w:val="44"/>
+                            <w:szCs w:val="44"/>
+                          </w:rPr>
+                          <w:t>I</w:t>
+                        </w:r>
+                        <w:r>
+                          <w:rPr>
+                            <w:sz w:val="44"/>
+                            <w:szCs w:val="44"/>
+                          </w:rPr>
+                          <w:t>nstallation &amp; ConfigurationAuthors</w:t>
+                        </w:r>
+                        <w:r>
+                          <w:rPr>
+                            <w:sz w:val="44"/>
+                            <w:szCs w:val="44"/>
+                          </w:rPr>
+                          <w:t>Introduction</w:t>
+                        </w:r>
+                      </w:p>
+                      <w:p/>
+                      <w:p/>
+                      <w:p>
+                        <w:pPr>
+                          <w:pStyle w:val="Heading1"/>
+                          <w:numPr>
+                            <w:ilvl w:val="1"/>
+                            <w:numId w:val="3"/>
+                          </w:numPr>
+                          <w:ind w:hanging="1014"/>
+                          <w:rPr>
+                            <w:sz w:val="44"/>
+                            <w:szCs w:val="44"/>
+                          </w:rPr>
+                        </w:pPr>
+                        <w:r>
+                          <w:rPr>
+                            <w:sz w:val="44"/>
+                            <w:szCs w:val="44"/>
+                          </w:rPr>
+                          <w:t>Authors</w:t>
+                        </w:r>
+                        <w:r>
+                          <w:rPr>
+                            <w:sz w:val="44"/>
+                            <w:szCs w:val="44"/>
+                          </w:rPr>
+                          <w:t>Introduction</w:t>
+                        </w:r>
+                      </w:p>
+                      <w:p/>
+                      <w:p/>
+                      <w:p>
+                        <w:pPr>
+                          <w:pStyle w:val="Heading1"/>
+                          <w:numPr>
+                            <w:ilvl w:val="1"/>
+                            <w:numId w:val="3"/>
+                          </w:numPr>
+                          <w:ind w:hanging="1014"/>
+                          <w:rPr>
+                            <w:sz w:val="44"/>
+                            <w:szCs w:val="44"/>
+                          </w:rPr>
+                        </w:pPr>
                         <w:r>
                           <w:rPr>
                             <w:sz w:val="44"/>
@@ -6448,80 +6375,7 @@
                             <w:sz w:val="44"/>
                             <w:szCs w:val="44"/>
                           </w:rPr>
-                          <w:t>nstallation &amp; Configuration</w:t>
-                        </w:r>
-                      </w:p>
-                      <w:p/>
-                      <w:p/>
-                      <w:p>
-                        <w:pPr>
-                          <w:pStyle w:val="Heading1"/>
-                          <w:numPr>
-                            <w:ilvl w:val="1"/>
-                            <w:numId w:val="3"/>
-                          </w:numPr>
-                          <w:ind w:hanging="1014"/>
-                          <w:rPr>
-                            <w:sz w:val="44"/>
-                            <w:szCs w:val="44"/>
-                          </w:rPr>
-                        </w:pPr>
-                        <w:r>
-                          <w:rPr>
-                            <w:sz w:val="44"/>
-                            <w:szCs w:val="44"/>
-                          </w:rPr>
-                          <w:t>I</w:t>
-                        </w:r>
-                        <w:r>
-                          <w:rPr>
-                            <w:sz w:val="44"/>
-                            <w:szCs w:val="44"/>
-                          </w:rPr>
-                          <w:t>nstallation &amp; Configuration</w:t>
-                        </w:r>
-                        <w:r>
-                          <w:rPr>
-                            <w:sz w:val="44"/>
-                            <w:szCs w:val="44"/>
-                          </w:rPr>
-                          <w:t>Authors</w:t>
-                        </w:r>
-                      </w:p>
-                      <w:p/>
-                      <w:p/>
-                      <w:p>
-                        <w:pPr>
-                          <w:pStyle w:val="Heading1"/>
-                          <w:numPr>
-                            <w:ilvl w:val="0"/>
-                            <w:numId w:val="18"/>
-                          </w:numPr>
-                          <w:rPr>
-                            <w:sz w:val="44"/>
-                            <w:szCs w:val="44"/>
-                          </w:rPr>
-                        </w:pPr>
-                        <w:r>
-                          <w:rPr>
-                            <w:sz w:val="44"/>
-                            <w:szCs w:val="44"/>
-                          </w:rPr>
-                          <w:t>I</w:t>
-                        </w:r>
-                        <w:r>
-                          <w:rPr>
-                            <w:sz w:val="44"/>
-                            <w:szCs w:val="44"/>
-                          </w:rPr>
-                          <w:t>nstallation &amp; Configuration</w:t>
-                        </w:r>
-                        <w:r>
-                          <w:rPr>
-                            <w:sz w:val="44"/>
-                            <w:szCs w:val="44"/>
-                          </w:rPr>
-                          <w:t>Authors</w:t>
+                          <w:t>nstallation &amp; ConfigurationAuthors</w:t>
                         </w:r>
                         <w:r>
                           <w:rPr>
@@ -6560,105 +6414,8 @@
                           </w:rPr>
                           <w:t>Introduction</w:t>
                         </w:r>
-                      </w:p>
-                      <w:p/>
-                      <w:p/>
-                      <w:p>
-                        <w:pPr>
-                          <w:pStyle w:val="Heading1"/>
-                          <w:numPr>
-                            <w:ilvl w:val="1"/>
-                            <w:numId w:val="3"/>
-                          </w:numPr>
-                          <w:ind w:hanging="1014"/>
-                          <w:rPr>
-                            <w:sz w:val="44"/>
-                            <w:szCs w:val="44"/>
-                          </w:rPr>
-                        </w:pPr>
-                        <w:r>
-                          <w:rPr>
-                            <w:sz w:val="44"/>
-                            <w:szCs w:val="44"/>
-                          </w:rPr>
-                          <w:t>Authors</w:t>
-                        </w:r>
-                      </w:p>
-                      <w:p/>
-                      <w:p/>
-                      <w:p>
-                        <w:pPr>
-                          <w:pStyle w:val="Heading1"/>
-                          <w:numPr>
-                            <w:ilvl w:val="1"/>
-                            <w:numId w:val="3"/>
-                          </w:numPr>
-                          <w:ind w:hanging="1014"/>
-                          <w:rPr>
-                            <w:sz w:val="44"/>
-                            <w:szCs w:val="44"/>
-                          </w:rPr>
-                        </w:pPr>
-                        <w:r>
-                          <w:rPr>
-                            <w:sz w:val="44"/>
-                            <w:szCs w:val="44"/>
-                          </w:rPr>
-                          <w:t>I</w:t>
-                        </w:r>
-                        <w:r>
-                          <w:rPr>
-                            <w:sz w:val="44"/>
-                            <w:szCs w:val="44"/>
-                          </w:rPr>
-                          <w:t>nstallation &amp; Configuration</w:t>
-                        </w:r>
-                        <w:r>
-                          <w:rPr>
-                            <w:sz w:val="44"/>
-                            <w:szCs w:val="44"/>
-                          </w:rPr>
-                          <w:t>Authors</w:t>
-                        </w:r>
-                        <w:r>
-                          <w:rPr>
-                            <w:sz w:val="44"/>
-                            <w:szCs w:val="44"/>
-                          </w:rPr>
-                          <w:t>Introduction</w:t>
-                        </w:r>
-                      </w:p>
-                      <w:p/>
-                      <w:p/>
-                      <w:p>
-                        <w:pPr>
-                          <w:pStyle w:val="Heading1"/>
-                          <w:numPr>
-                            <w:ilvl w:val="1"/>
-                            <w:numId w:val="3"/>
-                          </w:numPr>
-                          <w:ind w:hanging="1014"/>
-                          <w:rPr>
-                            <w:sz w:val="44"/>
-                            <w:szCs w:val="44"/>
-                          </w:rPr>
-                        </w:pPr>
-                        <w:r>
-                          <w:rPr>
-                            <w:sz w:val="44"/>
-                            <w:szCs w:val="44"/>
-                          </w:rPr>
-                          <w:t>Authors</w:t>
-                        </w:r>
-                        <w:r>
-                          <w:rPr>
-                            <w:sz w:val="44"/>
-                            <w:szCs w:val="44"/>
-                          </w:rPr>
-                          <w:t>Introduction</w:t>
-                        </w:r>
+                        <w:bookmarkEnd w:id="8"/>
                         <w:bookmarkEnd w:id="9"/>
-                        <w:bookmarkEnd w:id="10"/>
                       </w:p>
                       <w:p/>
                     </w:txbxContent>
@@ -6761,7 +6518,7 @@
         <mc:AlternateContent>
           <mc:Choice Requires="wpg">
             <w:drawing>
-              <wp:anchor distT="0" distB="0" distL="114300" distR="114300" simplePos="0" relativeHeight="251662848" behindDoc="1" locked="0" layoutInCell="1" allowOverlap="1" wp14:anchorId="5D8053DC" wp14:editId="20258405">
+              <wp:anchor distT="0" distB="0" distL="114300" distR="114300" simplePos="0" relativeHeight="251664896" behindDoc="1" locked="0" layoutInCell="1" allowOverlap="1" wp14:anchorId="5D8053DC" wp14:editId="27D7856B">
                 <wp:simplePos x="0" y="0"/>
                 <wp:positionH relativeFrom="column">
                   <wp:posOffset>-176147</wp:posOffset>
@@ -6826,7 +6583,7 @@
                                   <w:szCs w:val="44"/>
                                 </w:rPr>
                               </w:pPr>
-                              <w:bookmarkStart w:id="11" w:name="_Toc81434731"/>
+                              <w:bookmarkStart w:id="10" w:name="_Toc81434731"/>
                             </w:p>
                             <w:p>
                               <w:pPr>
@@ -6897,14 +6654,7 @@
                                   <w:sz w:val="44"/>
                                   <w:szCs w:val="44"/>
                                 </w:rPr>
-                                <w:t>nstallation &amp; Configuration</w:t>
-                              </w:r>
-                              <w:r>
-                                <w:rPr>
-                                  <w:sz w:val="44"/>
-                                  <w:szCs w:val="44"/>
-                                </w:rPr>
-                                <w:t>Authors</w:t>
+                                <w:t>nstallation &amp; ConfigurationAuthors</w:t>
                               </w:r>
                             </w:p>
                             <w:p/>
@@ -6964,14 +6714,7 @@
                                   <w:sz w:val="44"/>
                                   <w:szCs w:val="44"/>
                                 </w:rPr>
-                                <w:t>nstallation &amp; Configuration</w:t>
-                              </w:r>
-                              <w:r>
-                                <w:rPr>
-                                  <w:sz w:val="44"/>
-                                  <w:szCs w:val="44"/>
-                                </w:rPr>
-                                <w:t>Authors</w:t>
+                                <w:t>nstallation &amp; ConfigurationAuthors</w:t>
                               </w:r>
                             </w:p>
                             <w:p/>
@@ -7001,14 +6744,7 @@
                                   <w:sz w:val="44"/>
                                   <w:szCs w:val="44"/>
                                 </w:rPr>
-                                <w:t>nstallation &amp; Configuration</w:t>
-                              </w:r>
-                              <w:r>
-                                <w:rPr>
-                                  <w:sz w:val="44"/>
-                                  <w:szCs w:val="44"/>
-                                </w:rPr>
-                                <w:t>Authors</w:t>
+                                <w:t>nstallation &amp; ConfigurationAuthors</w:t>
                               </w:r>
                             </w:p>
                             <w:p/>
@@ -7255,14 +6991,7 @@
                                   <w:sz w:val="44"/>
                                   <w:szCs w:val="44"/>
                                 </w:rPr>
-                                <w:t>nstallation &amp; Configuration</w:t>
-                              </w:r>
-                              <w:r>
-                                <w:rPr>
-                                  <w:sz w:val="44"/>
-                                  <w:szCs w:val="44"/>
-                                </w:rPr>
-                                <w:t>Authors</w:t>
+                                <w:t>nstallation &amp; ConfigurationAuthors</w:t>
                               </w:r>
                             </w:p>
                             <w:p/>
@@ -7322,14 +7051,7 @@
                                   <w:sz w:val="44"/>
                                   <w:szCs w:val="44"/>
                                 </w:rPr>
-                                <w:t>nstallation &amp; Configuration</w:t>
-                              </w:r>
-                              <w:r>
-                                <w:rPr>
-                                  <w:sz w:val="44"/>
-                                  <w:szCs w:val="44"/>
-                                </w:rPr>
-                                <w:t>Authors</w:t>
+                                <w:t>nstallation &amp; ConfigurationAuthors</w:t>
                               </w:r>
                             </w:p>
                             <w:p/>
@@ -7359,16 +7081,9 @@
                                   <w:sz w:val="44"/>
                                   <w:szCs w:val="44"/>
                                 </w:rPr>
-                                <w:t>nstallation &amp; Configuration</w:t>
+                                <w:t>nstallation &amp; ConfigurationAuthors</w:t>
                               </w:r>
-                              <w:r>
-                                <w:rPr>
-                                  <w:sz w:val="44"/>
-                                  <w:szCs w:val="44"/>
-                                </w:rPr>
-                                <w:t>Authors</w:t>
-                              </w:r>
-                              <w:bookmarkEnd w:id="11"/>
+                              <w:bookmarkEnd w:id="10"/>
                             </w:p>
                             <w:p/>
                           </w:txbxContent>
@@ -7420,7 +7135,7 @@
           </mc:Choice>
           <mc:Fallback>
             <w:pict>
-              <v:group w14:anchorId="5D8053DC" id="Group 26" o:spid="_x0000_s1033" style="position:absolute;margin-left:-13.85pt;margin-top:2.15pt;width:486.2pt;height:63.55pt;z-index:-251653632;mso-height-relative:margin" coordorigin=",1440" coordsize="61747,8075" o:gfxdata="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">
+              <v:group w14:anchorId="5D8053DC" id="Group 26" o:spid="_x0000_s1033" style="position:absolute;margin-left:-13.85pt;margin-top:2.15pt;width:486.2pt;height:63.55pt;z-index:-251651584;mso-height-relative:margin" coordorigin=",1440" coordsize="61747,8075" o:gfxdata="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">
                 <v:shape id="Text Box 27" o:spid="_x0000_s1034" type="#_x0000_t202" style="position:absolute;top:1440;width:61747;height:8076;visibility:visible;mso-wrap-style:square;v-text-anchor:top" o:gfxdata="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" fillcolor="white [3201]" stroked="f" strokeweight=".5pt">
                   <v:textbox>
                     <w:txbxContent>
@@ -7444,7 +7159,7 @@
                             <w:szCs w:val="44"/>
                           </w:rPr>
                         </w:pPr>
-                        <w:bookmarkStart w:id="12" w:name="_Toc81434731"/>
+                        <w:bookmarkStart w:id="11" w:name="_Toc81434731"/>
                       </w:p>
                       <w:p>
                         <w:pPr>
@@ -7515,14 +7230,7 @@
                             <w:sz w:val="44"/>
                             <w:szCs w:val="44"/>
                           </w:rPr>
-                          <w:t>nstallation &amp; Configuration</w:t>
-                        </w:r>
-                        <w:r>
-                          <w:rPr>
-                            <w:sz w:val="44"/>
-                            <w:szCs w:val="44"/>
-                          </w:rPr>
-                          <w:t>Authors</w:t>
+                          <w:t>nstallation &amp; ConfigurationAuthors</w:t>
                         </w:r>
                       </w:p>
                       <w:p/>
@@ -7582,14 +7290,7 @@
                             <w:sz w:val="44"/>
                             <w:szCs w:val="44"/>
                           </w:rPr>
-                          <w:t>nstallation &amp; Configuration</w:t>
-                        </w:r>
-                        <w:r>
-                          <w:rPr>
-                            <w:sz w:val="44"/>
-                            <w:szCs w:val="44"/>
-                          </w:rPr>
-                          <w:t>Authors</w:t>
+                          <w:t>nstallation &amp; ConfigurationAuthors</w:t>
                         </w:r>
                       </w:p>
                       <w:p/>
@@ -7619,14 +7320,7 @@
                             <w:sz w:val="44"/>
                             <w:szCs w:val="44"/>
                           </w:rPr>
-                          <w:t>nstallation &amp; Configuration</w:t>
-                        </w:r>
-                        <w:r>
-                          <w:rPr>
-                            <w:sz w:val="44"/>
-                            <w:szCs w:val="44"/>
-                          </w:rPr>
-                          <w:t>Authors</w:t>
+                          <w:t>nstallation &amp; ConfigurationAuthors</w:t>
                         </w:r>
                       </w:p>
                       <w:p/>
@@ -7873,14 +7567,7 @@
                             <w:sz w:val="44"/>
                             <w:szCs w:val="44"/>
                           </w:rPr>
-                          <w:t>nstallation &amp; Configuration</w:t>
-                        </w:r>
-                        <w:r>
-                          <w:rPr>
-                            <w:sz w:val="44"/>
-                            <w:szCs w:val="44"/>
-                          </w:rPr>
-                          <w:t>Authors</w:t>
+                          <w:t>nstallation &amp; ConfigurationAuthors</w:t>
                         </w:r>
                       </w:p>
                       <w:p/>
@@ -7940,14 +7627,7 @@
                             <w:sz w:val="44"/>
                             <w:szCs w:val="44"/>
                           </w:rPr>
-                          <w:t>nstallation &amp; Configuration</w:t>
-                        </w:r>
-                        <w:r>
-                          <w:rPr>
-                            <w:sz w:val="44"/>
-                            <w:szCs w:val="44"/>
-                          </w:rPr>
-                          <w:t>Authors</w:t>
+                          <w:t>nstallation &amp; ConfigurationAuthors</w:t>
                         </w:r>
                       </w:p>
                       <w:p/>
@@ -7977,16 +7657,9 @@
                             <w:sz w:val="44"/>
                             <w:szCs w:val="44"/>
                           </w:rPr>
-                          <w:t>nstallation &amp; Configuration</w:t>
+                          <w:t>nstallation &amp; ConfigurationAuthors</w:t>
                         </w:r>
-                        <w:r>
-                          <w:rPr>
-                            <w:sz w:val="44"/>
-                            <w:szCs w:val="44"/>
-                          </w:rPr>
-                          <w:t>Authors</w:t>
-                        </w:r>
-                        <w:bookmarkEnd w:id="12"/>
+                        <w:bookmarkEnd w:id="11"/>
                       </w:p>
                       <w:p/>
                     </w:txbxContent>
@@ -8054,7 +7727,7 @@
         <mc:AlternateContent>
           <mc:Choice Requires="wpg">
             <w:drawing>
-              <wp:anchor distT="0" distB="0" distL="114300" distR="114300" simplePos="0" relativeHeight="251665920" behindDoc="1" locked="0" layoutInCell="1" allowOverlap="1" wp14:anchorId="60E8B996" wp14:editId="5A466FC2">
+              <wp:anchor distT="0" distB="0" distL="114300" distR="114300" simplePos="0" relativeHeight="251670016" behindDoc="1" locked="0" layoutInCell="1" allowOverlap="1" wp14:anchorId="60E8B996" wp14:editId="122626C0">
                 <wp:simplePos x="0" y="0"/>
                 <wp:positionH relativeFrom="column">
                   <wp:posOffset>-176147</wp:posOffset>
@@ -8119,7 +7792,7 @@
                                   <w:szCs w:val="44"/>
                                 </w:rPr>
                               </w:pPr>
-                              <w:bookmarkStart w:id="13" w:name="_Toc81434732"/>
+                              <w:bookmarkStart w:id="12" w:name="_Toc81434732"/>
                             </w:p>
                             <w:p>
                               <w:pPr>
@@ -8156,14 +7829,7 @@
                                   <w:sz w:val="44"/>
                                   <w:szCs w:val="44"/>
                                 </w:rPr>
-                                <w:t>1.3</w:t>
-                              </w:r>
-                              <w:r>
-                                <w:rPr>
-                                  <w:sz w:val="44"/>
-                                  <w:szCs w:val="44"/>
-                                </w:rPr>
-                                <w:t xml:space="preserve"> </w:t>
+                                <w:t xml:space="preserve">1.3 </w:t>
                               </w:r>
                               <w:r>
                                 <w:rPr>
@@ -8437,7 +8103,7 @@
                                 </w:rPr>
                                 <w:t>nstallation &amp; Configuration</w:t>
                               </w:r>
-                              <w:bookmarkEnd w:id="13"/>
+                              <w:bookmarkEnd w:id="12"/>
                             </w:p>
                             <w:p/>
                           </w:txbxContent>
@@ -8486,7 +8152,7 @@
           </mc:Choice>
           <mc:Fallback>
             <w:pict>
-              <v:group w14:anchorId="60E8B996" id="Group 29" o:spid="_x0000_s1036" style="position:absolute;margin-left:-13.85pt;margin-top:-38.55pt;width:486.2pt;height:98.05pt;z-index:-251650560" coordsize="61747,12454" o:gfxdata="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">
+              <v:group w14:anchorId="60E8B996" id="Group 29" o:spid="_x0000_s1036" style="position:absolute;margin-left:-13.85pt;margin-top:-38.55pt;width:486.2pt;height:98.05pt;z-index:-251646464" coordsize="61747,12454" o:gfxdata="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">
                 <v:shape id="Text Box 30" o:spid="_x0000_s1037" type="#_x0000_t202" style="position:absolute;width:61747;height:12454;visibility:visible;mso-wrap-style:square;v-text-anchor:top" o:gfxdata="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" fillcolor="white [3201]" stroked="f" strokeweight=".5pt">
                   <v:textbox>
                     <w:txbxContent>
@@ -8510,7 +8176,7 @@
                             <w:szCs w:val="44"/>
                           </w:rPr>
                         </w:pPr>
-                        <w:bookmarkStart w:id="14" w:name="_Toc81434732"/>
+                        <w:bookmarkStart w:id="13" w:name="_Toc81434732"/>
                       </w:p>
                       <w:p>
                         <w:pPr>
@@ -8547,14 +8213,7 @@
                             <w:sz w:val="44"/>
                             <w:szCs w:val="44"/>
                           </w:rPr>
-                          <w:t>1.3</w:t>
-                        </w:r>
-                        <w:r>
-                          <w:rPr>
-                            <w:sz w:val="44"/>
-                            <w:szCs w:val="44"/>
-                          </w:rPr>
-                          <w:t xml:space="preserve"> </w:t>
+                          <w:t xml:space="preserve">1.3 </w:t>
                         </w:r>
                         <w:r>
                           <w:rPr>
@@ -8828,7 +8487,7 @@
                           </w:rPr>
                           <w:t>nstallation &amp; Configuration</w:t>
                         </w:r>
-                        <w:bookmarkEnd w:id="14"/>
+                        <w:bookmarkEnd w:id="13"/>
                       </w:p>
                       <w:p/>
                     </w:txbxContent>
@@ -8895,7 +8554,7 @@
         <mc:AlternateContent>
           <mc:Choice Requires="wpg">
             <w:drawing>
-              <wp:anchor distT="0" distB="0" distL="114300" distR="114300" simplePos="0" relativeHeight="251666944" behindDoc="0" locked="0" layoutInCell="1" allowOverlap="1" wp14:anchorId="1596E483" wp14:editId="5B3A4B4E">
+              <wp:anchor distT="0" distB="0" distL="114300" distR="114300" simplePos="0" relativeHeight="251672064" behindDoc="0" locked="0" layoutInCell="1" allowOverlap="1" wp14:anchorId="1596E483" wp14:editId="5CA95529">
                 <wp:simplePos x="0" y="0"/>
                 <wp:positionH relativeFrom="column">
                   <wp:posOffset>-180753</wp:posOffset>
@@ -9296,7 +8955,7 @@
           </mc:Choice>
           <mc:Fallback>
             <w:pict>
-              <v:group w14:anchorId="1596E483" id="Group 32" o:spid="_x0000_s1039" style="position:absolute;margin-left:-14.25pt;margin-top:25.65pt;width:486.2pt;height:77pt;z-index:251666944;mso-height-relative:margin" coordsize="61747,9781" o:gfxdata="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">
+              <v:group w14:anchorId="1596E483" id="Group 32" o:spid="_x0000_s1039" style="position:absolute;margin-left:-14.25pt;margin-top:25.65pt;width:486.2pt;height:77pt;z-index:251672064;mso-height-relative:margin" coordsize="61747,9781" o:gfxdata="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">
                 <v:shape id="Text Box 33" o:spid="_x0000_s1040" type="#_x0000_t202" style="position:absolute;width:61747;height:9781;visibility:visible;mso-wrap-style:square;v-text-anchor:top" o:gfxdata="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" fillcolor="white [3201]" stroked="f" strokeweight=".5pt">
                   <v:textbox>
                     <w:txbxContent>
@@ -9969,7 +9628,7 @@
         <mc:AlternateContent>
           <mc:Choice Requires="wps">
             <w:drawing>
-              <wp:anchor distT="0" distB="0" distL="114300" distR="114300" simplePos="0" relativeHeight="251668992" behindDoc="0" locked="0" layoutInCell="1" allowOverlap="1" wp14:anchorId="5135C1BF" wp14:editId="5F152AE2">
+              <wp:anchor distT="0" distB="0" distL="114300" distR="114300" simplePos="0" relativeHeight="251674112" behindDoc="0" locked="0" layoutInCell="1" allowOverlap="1" wp14:anchorId="5135C1BF" wp14:editId="6734F5AF">
                 <wp:simplePos x="0" y="0"/>
                 <wp:positionH relativeFrom="column">
                   <wp:posOffset>-216976</wp:posOffset>
@@ -10031,6 +9690,7 @@
                                 <w:color w:val="auto"/>
                                 <w:sz w:val="22"/>
                                 <w:szCs w:val="22"/>
+                                <w:lang w:val="en-AU"/>
                               </w:rPr>
                               <w:id w:val="-560248061"/>
                               <w:docPartObj>
@@ -10041,7 +9701,6 @@
                             <w:sdtEndPr>
                               <w:rPr>
                                 <w:rFonts w:eastAsiaTheme="minorHAnsi" w:cstheme="minorBidi"/>
-                                <w:lang w:val="en-AU"/>
                               </w:rPr>
                             </w:sdtEndPr>
                             <w:sdtContent>
@@ -10077,16 +9736,7 @@
                                   <w:ind w:left="0"/>
                                 </w:pPr>
                                 <w:r>
-                                  <w:t xml:space="preserve"> </w:t>
-                                </w:r>
-                                <w:r>
-                                  <w:t xml:space="preserve">     </w:t>
-                                </w:r>
-                                <w:r>
-                                  <w:t xml:space="preserve">2.1 </w:t>
-                                </w:r>
-                                <w:r>
-                                  <w:t>Navigating The Application</w:t>
+                                  <w:t xml:space="preserve">      2.1 Navigating The Application</w:t>
                                 </w:r>
                                 <w:r>
                                   <w:ptab w:relativeTo="margin" w:alignment="right" w:leader="dot"/>
@@ -10101,13 +9751,7 @@
                                   <w:ind w:left="0"/>
                                 </w:pPr>
                                 <w:r>
-                                  <w:t xml:space="preserve"> </w:t>
-                                </w:r>
-                                <w:r>
-                                  <w:t xml:space="preserve">     </w:t>
-                                </w:r>
-                                <w:r>
-                                  <w:t>2.2 Viewing All Sensors</w:t>
+                                  <w:t xml:space="preserve">      2.2 Viewing All Sensors</w:t>
                                 </w:r>
                                 <w:r>
                                   <w:ptab w:relativeTo="margin" w:alignment="right" w:leader="dot"/>
@@ -10122,28 +9766,7 @@
                                   <w:ind w:left="0"/>
                                 </w:pPr>
                                 <w:r>
-                                  <w:t xml:space="preserve"> </w:t>
-                                </w:r>
-                                <w:r>
-                                  <w:t xml:space="preserve">     </w:t>
-                                </w:r>
-                                <w:r>
-                                  <w:t xml:space="preserve">2.3 </w:t>
-                                </w:r>
-                                <w:r>
-                                  <w:t>View</w:t>
-                                </w:r>
-                                <w:r>
-                                  <w:t>ing</w:t>
-                                </w:r>
-                                <w:r>
-                                  <w:t xml:space="preserve"> A </w:t>
-                                </w:r>
-                                <w:r>
-                                  <w:t xml:space="preserve">Single </w:t>
-                                </w:r>
-                                <w:r>
-                                  <w:t>Sensor</w:t>
+                                  <w:t xml:space="preserve">      2.3 Viewing A Single Sensor</w:t>
                                 </w:r>
                                 <w:r>
                                   <w:ptab w:relativeTo="margin" w:alignment="right" w:leader="dot"/>
@@ -10158,16 +9781,7 @@
                                   <w:ind w:left="0"/>
                                 </w:pPr>
                                 <w:r>
-                                  <w:t xml:space="preserve"> </w:t>
-                                </w:r>
-                                <w:r>
-                                  <w:t xml:space="preserve">     </w:t>
-                                </w:r>
-                                <w:r>
-                                  <w:t xml:space="preserve">2.4 </w:t>
-                                </w:r>
-                                <w:r>
-                                  <w:t>Changing Between Single Sensors</w:t>
+                                  <w:t xml:space="preserve">      2.4 Changing Between Single Sensors</w:t>
                                 </w:r>
                                 <w:r>
                                   <w:ptab w:relativeTo="margin" w:alignment="right" w:leader="dot"/>
@@ -10181,16 +9795,7 @@
                                   <w:spacing w:after="0" w:line="360" w:lineRule="auto"/>
                                 </w:pPr>
                                 <w:r>
-                                  <w:t xml:space="preserve"> </w:t>
-                                </w:r>
-                                <w:r>
-                                  <w:t xml:space="preserve">     </w:t>
-                                </w:r>
-                                <w:r>
-                                  <w:t xml:space="preserve">2.5 </w:t>
-                                </w:r>
-                                <w:r>
-                                  <w:t>Setting Up/Changing Between A Favourite Sensor</w:t>
+                                  <w:t xml:space="preserve">      2.5 Setting Up/Changing Between A Favourite Sensor</w:t>
                                 </w:r>
                                 <w:r>
                                   <w:ptab w:relativeTo="margin" w:alignment="right" w:leader="dot"/>
@@ -10204,16 +9809,7 @@
                                   <w:spacing w:after="0" w:line="360" w:lineRule="auto"/>
                                 </w:pPr>
                                 <w:r>
-                                  <w:t xml:space="preserve"> </w:t>
-                                </w:r>
-                                <w:r>
-                                  <w:t xml:space="preserve">     </w:t>
-                                </w:r>
-                                <w:r>
-                                  <w:t xml:space="preserve">2.6 </w:t>
-                                </w:r>
-                                <w:r>
-                                  <w:t>Viewing Salinity Data</w:t>
+                                  <w:t xml:space="preserve">      2.6 Viewing Salinity Data</w:t>
                                 </w:r>
                                 <w:r>
                                   <w:ptab w:relativeTo="margin" w:alignment="right" w:leader="dot"/>
@@ -10227,16 +9823,7 @@
                                   <w:spacing w:after="0" w:line="360" w:lineRule="auto"/>
                                 </w:pPr>
                                 <w:r>
-                                  <w:t xml:space="preserve"> </w:t>
-                                </w:r>
-                                <w:r>
-                                  <w:t xml:space="preserve">     </w:t>
-                                </w:r>
-                                <w:r>
-                                  <w:t xml:space="preserve">2.7 </w:t>
-                                </w:r>
-                                <w:r>
-                                  <w:t>Viewing Temperature Data</w:t>
+                                  <w:t xml:space="preserve">      2.7 Viewing Temperature Data</w:t>
                                 </w:r>
                                 <w:r>
                                   <w:ptab w:relativeTo="margin" w:alignment="right" w:leader="dot"/>
@@ -10250,25 +9837,13 @@
                                   <w:spacing w:after="0" w:line="360" w:lineRule="auto"/>
                                 </w:pPr>
                                 <w:r>
-                                  <w:t xml:space="preserve"> </w:t>
-                                </w:r>
-                                <w:r>
-                                  <w:t xml:space="preserve">     </w:t>
-                                </w:r>
-                                <w:r>
-                                  <w:t xml:space="preserve">2.8 </w:t>
-                                </w:r>
-                                <w:r>
-                                  <w:t>Viewing Rainfall Data</w:t>
+                                  <w:t xml:space="preserve">      2.8 Viewing Rainfall Data</w:t>
                                 </w:r>
                                 <w:r>
                                   <w:ptab w:relativeTo="margin" w:alignment="right" w:leader="dot"/>
                                 </w:r>
                                 <w:r>
-                                  <w:t>1</w:t>
-                                </w:r>
-                                <w:r>
-                                  <w:t>3</w:t>
+                                  <w:t>13</w:t>
                                 </w:r>
                               </w:p>
                               <w:p>
@@ -10279,28 +9854,13 @@
                                   </w:rPr>
                                 </w:pPr>
                                 <w:r>
-                                  <w:t xml:space="preserve">      </w:t>
-                                </w:r>
-                                <w:r>
-                                  <w:t xml:space="preserve">2.9 </w:t>
-                                </w:r>
-                                <w:r>
-                                  <w:t>Changing the Tim</w:t>
-                                </w:r>
-                                <w:r>
-                                  <w:t>e</w:t>
-                                </w:r>
-                                <w:r>
-                                  <w:t>/Date Range For Rainfall Data</w:t>
+                                  <w:t xml:space="preserve">      2.9 Changing the Time/Date Range For Rainfall Data</w:t>
                                 </w:r>
                                 <w:r>
                                   <w:ptab w:relativeTo="margin" w:alignment="right" w:leader="dot"/>
                                 </w:r>
                                 <w:r>
-                                  <w:t>1</w:t>
-                                </w:r>
-                                <w:r>
-                                  <w:t>4</w:t>
+                                  <w:t>14</w:t>
                                 </w:r>
                               </w:p>
                             </w:sdtContent>
@@ -10334,6 +9894,7 @@
                                 <w:color w:val="auto"/>
                                 <w:sz w:val="22"/>
                                 <w:szCs w:val="22"/>
+                                <w:lang w:val="en-AU"/>
                               </w:rPr>
                               <w:id w:val="-1873908259"/>
                               <w:docPartObj>
@@ -10344,7 +9905,6 @@
                             <w:sdtEndPr>
                               <w:rPr>
                                 <w:rFonts w:eastAsiaTheme="minorHAnsi" w:cstheme="minorBidi"/>
-                                <w:lang w:val="en-AU"/>
                               </w:rPr>
                             </w:sdtEndPr>
                             <w:sdtContent>
@@ -10380,16 +9940,7 @@
                                   <w:ind w:left="0"/>
                                 </w:pPr>
                                 <w:r>
-                                  <w:t xml:space="preserve"> </w:t>
-                                </w:r>
-                                <w:r>
-                                  <w:t xml:space="preserve">     </w:t>
-                                </w:r>
-                                <w:r>
-                                  <w:t xml:space="preserve">2.1 </w:t>
-                                </w:r>
-                                <w:r>
-                                  <w:t>Navigating The Application</w:t>
+                                  <w:t xml:space="preserve">      2.1 Navigating The Application</w:t>
                                 </w:r>
                                 <w:r>
                                   <w:ptab w:relativeTo="margin" w:alignment="right" w:leader="dot"/>
@@ -10404,13 +9955,7 @@
                                   <w:ind w:left="0"/>
                                 </w:pPr>
                                 <w:r>
-                                  <w:t xml:space="preserve"> </w:t>
-                                </w:r>
-                                <w:r>
-                                  <w:t xml:space="preserve">     </w:t>
-                                </w:r>
-                                <w:r>
-                                  <w:t>2.2 Viewing All Sensors</w:t>
+                                  <w:t xml:space="preserve">      2.2 Viewing All Sensors</w:t>
                                 </w:r>
                                 <w:r>
                                   <w:ptab w:relativeTo="margin" w:alignment="right" w:leader="dot"/>
@@ -10425,28 +9970,7 @@
                                   <w:ind w:left="0"/>
                                 </w:pPr>
                                 <w:r>
-                                  <w:t xml:space="preserve"> </w:t>
-                                </w:r>
-                                <w:r>
-                                  <w:t xml:space="preserve">     </w:t>
-                                </w:r>
-                                <w:r>
-                                  <w:t xml:space="preserve">2.3 </w:t>
-                                </w:r>
-                                <w:r>
-                                  <w:t>View</w:t>
-                                </w:r>
-                                <w:r>
-                                  <w:t>ing</w:t>
-                                </w:r>
-                                <w:r>
-                                  <w:t xml:space="preserve"> A </w:t>
-                                </w:r>
-                                <w:r>
-                                  <w:t xml:space="preserve">Single </w:t>
-                                </w:r>
-                                <w:r>
-                                  <w:t>Sensor</w:t>
+                                  <w:t xml:space="preserve">      2.3 Viewing A Single Sensor</w:t>
                                 </w:r>
                                 <w:r>
                                   <w:ptab w:relativeTo="margin" w:alignment="right" w:leader="dot"/>
@@ -10461,16 +9985,7 @@
                                   <w:ind w:left="0"/>
                                 </w:pPr>
                                 <w:r>
-                                  <w:t xml:space="preserve"> </w:t>
-                                </w:r>
-                                <w:r>
-                                  <w:t xml:space="preserve">     </w:t>
-                                </w:r>
-                                <w:r>
-                                  <w:t xml:space="preserve">2.4 </w:t>
-                                </w:r>
-                                <w:r>
-                                  <w:t>Changing Between Single Sensors</w:t>
+                                  <w:t xml:space="preserve">      2.4 Changing Between Single Sensors</w:t>
                                 </w:r>
                                 <w:r>
                                   <w:ptab w:relativeTo="margin" w:alignment="right" w:leader="dot"/>
@@ -10484,16 +9999,7 @@
                                   <w:spacing w:after="0" w:line="360" w:lineRule="auto"/>
                                 </w:pPr>
                                 <w:r>
-                                  <w:t xml:space="preserve"> </w:t>
-                                </w:r>
-                                <w:r>
-                                  <w:t xml:space="preserve">     </w:t>
-                                </w:r>
-                                <w:r>
-                                  <w:t xml:space="preserve">2.5 </w:t>
-                                </w:r>
-                                <w:r>
-                                  <w:t>Setting Up/Changing Between A Favourite Sensor</w:t>
+                                  <w:t xml:space="preserve">      2.5 Setting Up/Changing Between A Favourite Sensor</w:t>
                                 </w:r>
                                 <w:r>
                                   <w:ptab w:relativeTo="margin" w:alignment="right" w:leader="dot"/>
@@ -10507,16 +10013,7 @@
                                   <w:spacing w:after="0" w:line="360" w:lineRule="auto"/>
                                 </w:pPr>
                                 <w:r>
-                                  <w:t xml:space="preserve"> </w:t>
-                                </w:r>
-                                <w:r>
-                                  <w:t xml:space="preserve">     </w:t>
-                                </w:r>
-                                <w:r>
-                                  <w:t xml:space="preserve">2.6 </w:t>
-                                </w:r>
-                                <w:r>
-                                  <w:t>Viewing Salinity Data</w:t>
+                                  <w:t xml:space="preserve">      2.6 Viewing Salinity Data</w:t>
                                 </w:r>
                                 <w:r>
                                   <w:ptab w:relativeTo="margin" w:alignment="right" w:leader="dot"/>
@@ -10530,16 +10027,7 @@
                                   <w:spacing w:after="0" w:line="360" w:lineRule="auto"/>
                                 </w:pPr>
                                 <w:r>
-                                  <w:t xml:space="preserve"> </w:t>
-                                </w:r>
-                                <w:r>
-                                  <w:t xml:space="preserve">     </w:t>
-                                </w:r>
-                                <w:r>
-                                  <w:t xml:space="preserve">2.7 </w:t>
-                                </w:r>
-                                <w:r>
-                                  <w:t>Viewing Temperature Data</w:t>
+                                  <w:t xml:space="preserve">      2.7 Viewing Temperature Data</w:t>
                                 </w:r>
                                 <w:r>
                                   <w:ptab w:relativeTo="margin" w:alignment="right" w:leader="dot"/>
@@ -10553,25 +10041,13 @@
                                   <w:spacing w:after="0" w:line="360" w:lineRule="auto"/>
                                 </w:pPr>
                                 <w:r>
-                                  <w:t xml:space="preserve"> </w:t>
-                                </w:r>
-                                <w:r>
-                                  <w:t xml:space="preserve">     </w:t>
-                                </w:r>
-                                <w:r>
-                                  <w:t xml:space="preserve">2.8 </w:t>
-                                </w:r>
-                                <w:r>
-                                  <w:t>Viewing Rainfall Data</w:t>
+                                  <w:t xml:space="preserve">      2.8 Viewing Rainfall Data</w:t>
                                 </w:r>
                                 <w:r>
                                   <w:ptab w:relativeTo="margin" w:alignment="right" w:leader="dot"/>
                                 </w:r>
                                 <w:r>
-                                  <w:t>1</w:t>
-                                </w:r>
-                                <w:r>
-                                  <w:t>3</w:t>
+                                  <w:t>13</w:t>
                                 </w:r>
                               </w:p>
                               <w:p>
@@ -10582,22 +10058,13 @@
                                   </w:rPr>
                                 </w:pPr>
                                 <w:r>
-                                  <w:t xml:space="preserve">      </w:t>
-                                </w:r>
-                                <w:r>
-                                  <w:t xml:space="preserve">2.9 </w:t>
-                                </w:r>
-                                <w:r>
-                                  <w:t>Changing the Tim/Date Range For Rainfall Data</w:t>
+                                  <w:t xml:space="preserve">      2.9 Changing the Tim/Date Range For Rainfall Data</w:t>
                                 </w:r>
                                 <w:r>
                                   <w:ptab w:relativeTo="margin" w:alignment="right" w:leader="dot"/>
                                 </w:r>
                                 <w:r>
-                                  <w:t>1</w:t>
-                                </w:r>
-                                <w:r>
-                                  <w:t>4</w:t>
+                                  <w:t>14</w:t>
                                 </w:r>
                               </w:p>
                             </w:sdtContent>
@@ -10624,7 +10091,7 @@
           </mc:Choice>
           <mc:Fallback>
             <w:pict>
-              <v:shape w14:anchorId="5135C1BF" id="Text Box 38" o:spid="_x0000_s1042" type="#_x0000_t202" style="position:absolute;left:0;text-align:left;margin-left:-17.1pt;margin-top:-30.95pt;width:486.2pt;height:303.25pt;z-index:251668992;visibility:visible;mso-wrap-style:square;mso-width-percent:0;mso-height-percent:0;mso-wrap-distance-left:9pt;mso-wrap-distance-top:0;mso-wrap-distance-right:9pt;mso-wrap-distance-bottom:0;mso-position-horizontal:absolute;mso-position-horizontal-relative:text;mso-position-vertical:absolute;mso-position-vertical-relative:margin;mso-width-percent:0;mso-height-percent:0;mso-width-relative:margin;mso-height-relative:margin;v-text-anchor:top" o:gfxdata="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" fillcolor="white [3201]" stroked="f" strokeweight=".5pt">
+              <v:shape w14:anchorId="5135C1BF" id="Text Box 38" o:spid="_x0000_s1042" type="#_x0000_t202" style="position:absolute;left:0;text-align:left;margin-left:-17.1pt;margin-top:-30.95pt;width:486.2pt;height:303.25pt;z-index:251674112;visibility:visible;mso-wrap-style:square;mso-width-percent:0;mso-height-percent:0;mso-wrap-distance-left:9pt;mso-wrap-distance-top:0;mso-wrap-distance-right:9pt;mso-wrap-distance-bottom:0;mso-position-horizontal:absolute;mso-position-horizontal-relative:text;mso-position-vertical:absolute;mso-position-vertical-relative:margin;mso-width-percent:0;mso-height-percent:0;mso-width-relative:margin;mso-height-relative:margin;v-text-anchor:top" o:gfxdata="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" fillcolor="white [3201]" stroked="f" strokeweight=".5pt">
                 <v:textbox>
                   <w:txbxContent>
                     <w:p>
@@ -10655,6 +10122,7 @@
                           <w:color w:val="auto"/>
                           <w:sz w:val="22"/>
                           <w:szCs w:val="22"/>
+                          <w:lang w:val="en-AU"/>
                         </w:rPr>
                         <w:id w:val="-560248061"/>
                         <w:docPartObj>
@@ -10665,7 +10133,6 @@
                       <w:sdtEndPr>
                         <w:rPr>
                           <w:rFonts w:eastAsiaTheme="minorHAnsi" w:cstheme="minorBidi"/>
-                          <w:lang w:val="en-AU"/>
                         </w:rPr>
                       </w:sdtEndPr>
                       <w:sdtContent>
@@ -10701,16 +10168,7 @@
                             <w:ind w:left="0"/>
                           </w:pPr>
                           <w:r>
-                            <w:t xml:space="preserve"> </w:t>
-                          </w:r>
-                          <w:r>
-                            <w:t xml:space="preserve">     </w:t>
-                          </w:r>
-                          <w:r>
-                            <w:t xml:space="preserve">2.1 </w:t>
-                          </w:r>
-                          <w:r>
-                            <w:t>Navigating The Application</w:t>
+                            <w:t xml:space="preserve">      2.1 Navigating The Application</w:t>
                           </w:r>
                           <w:r>
                             <w:ptab w:relativeTo="margin" w:alignment="right" w:leader="dot"/>
@@ -10725,13 +10183,7 @@
                             <w:ind w:left="0"/>
                           </w:pPr>
                           <w:r>
-                            <w:t xml:space="preserve"> </w:t>
-                          </w:r>
-                          <w:r>
-                            <w:t xml:space="preserve">     </w:t>
-                          </w:r>
-                          <w:r>
-                            <w:t>2.2 Viewing All Sensors</w:t>
+                            <w:t xml:space="preserve">      2.2 Viewing All Sensors</w:t>
                           </w:r>
                           <w:r>
                             <w:ptab w:relativeTo="margin" w:alignment="right" w:leader="dot"/>
@@ -10746,28 +10198,7 @@
                             <w:ind w:left="0"/>
                           </w:pPr>
                           <w:r>
-                            <w:t xml:space="preserve"> </w:t>
-                          </w:r>
-                          <w:r>
-                            <w:t xml:space="preserve">     </w:t>
-                          </w:r>
-                          <w:r>
-                            <w:t xml:space="preserve">2.3 </w:t>
-                          </w:r>
-                          <w:r>
-                            <w:t>View</w:t>
-                          </w:r>
-                          <w:r>
-                            <w:t>ing</w:t>
-                          </w:r>
-                          <w:r>
-                            <w:t xml:space="preserve"> A </w:t>
-                          </w:r>
-                          <w:r>
-                            <w:t xml:space="preserve">Single </w:t>
-                          </w:r>
-                          <w:r>
-                            <w:t>Sensor</w:t>
+                            <w:t xml:space="preserve">      2.3 Viewing A Single Sensor</w:t>
                           </w:r>
                           <w:r>
                             <w:ptab w:relativeTo="margin" w:alignment="right" w:leader="dot"/>
@@ -10782,16 +10213,7 @@
                             <w:ind w:left="0"/>
                           </w:pPr>
                           <w:r>
-                            <w:t xml:space="preserve"> </w:t>
-                          </w:r>
-                          <w:r>
-                            <w:t xml:space="preserve">     </w:t>
-                          </w:r>
-                          <w:r>
-                            <w:t xml:space="preserve">2.4 </w:t>
-                          </w:r>
-                          <w:r>
-                            <w:t>Changing Between Single Sensors</w:t>
+                            <w:t xml:space="preserve">      2.4 Changing Between Single Sensors</w:t>
                           </w:r>
                           <w:r>
                             <w:ptab w:relativeTo="margin" w:alignment="right" w:leader="dot"/>
@@ -10805,16 +10227,7 @@
                             <w:spacing w:after="0" w:line="360" w:lineRule="auto"/>
                           </w:pPr>
                           <w:r>
-                            <w:t xml:space="preserve"> </w:t>
-                          </w:r>
-                          <w:r>
-                            <w:t xml:space="preserve">     </w:t>
-                          </w:r>
-                          <w:r>
-                            <w:t xml:space="preserve">2.5 </w:t>
-                          </w:r>
-                          <w:r>
-                            <w:t>Setting Up/Changing Between A Favourite Sensor</w:t>
+                            <w:t xml:space="preserve">      2.5 Setting Up/Changing Between A Favourite Sensor</w:t>
                           </w:r>
                           <w:r>
                             <w:ptab w:relativeTo="margin" w:alignment="right" w:leader="dot"/>
@@ -10828,16 +10241,7 @@
                             <w:spacing w:after="0" w:line="360" w:lineRule="auto"/>
                           </w:pPr>
                           <w:r>
-                            <w:t xml:space="preserve"> </w:t>
-                          </w:r>
-                          <w:r>
-                            <w:t xml:space="preserve">     </w:t>
-                          </w:r>
-                          <w:r>
-                            <w:t xml:space="preserve">2.6 </w:t>
-                          </w:r>
-                          <w:r>
-                            <w:t>Viewing Salinity Data</w:t>
+                            <w:t xml:space="preserve">      2.6 Viewing Salinity Data</w:t>
                           </w:r>
                           <w:r>
                             <w:ptab w:relativeTo="margin" w:alignment="right" w:leader="dot"/>
@@ -10851,16 +10255,7 @@
                             <w:spacing w:after="0" w:line="360" w:lineRule="auto"/>
                           </w:pPr>
                           <w:r>
-                            <w:t xml:space="preserve"> </w:t>
-                          </w:r>
-                          <w:r>
-                            <w:t xml:space="preserve">     </w:t>
-                          </w:r>
-                          <w:r>
-                            <w:t xml:space="preserve">2.7 </w:t>
-                          </w:r>
-                          <w:r>
-                            <w:t>Viewing Temperature Data</w:t>
+                            <w:t xml:space="preserve">      2.7 Viewing Temperature Data</w:t>
                           </w:r>
                           <w:r>
                             <w:ptab w:relativeTo="margin" w:alignment="right" w:leader="dot"/>
@@ -10874,25 +10269,13 @@
                             <w:spacing w:after="0" w:line="360" w:lineRule="auto"/>
                           </w:pPr>
                           <w:r>
-                            <w:t xml:space="preserve"> </w:t>
-                          </w:r>
-                          <w:r>
-                            <w:t xml:space="preserve">     </w:t>
-                          </w:r>
-                          <w:r>
-                            <w:t xml:space="preserve">2.8 </w:t>
-                          </w:r>
-                          <w:r>
-                            <w:t>Viewing Rainfall Data</w:t>
+                            <w:t xml:space="preserve">      2.8 Viewing Rainfall Data</w:t>
                           </w:r>
                           <w:r>
                             <w:ptab w:relativeTo="margin" w:alignment="right" w:leader="dot"/>
                           </w:r>
                           <w:r>
-                            <w:t>1</w:t>
-                          </w:r>
-                          <w:r>
-                            <w:t>3</w:t>
+                            <w:t>13</w:t>
                           </w:r>
                         </w:p>
                         <w:p>
@@ -10903,28 +10286,13 @@
                             </w:rPr>
                           </w:pPr>
                           <w:r>
-                            <w:t xml:space="preserve">      </w:t>
-                          </w:r>
-                          <w:r>
-                            <w:t xml:space="preserve">2.9 </w:t>
-                          </w:r>
-                          <w:r>
-                            <w:t>Changing the Tim</w:t>
-                          </w:r>
-                          <w:r>
-                            <w:t>e</w:t>
-                          </w:r>
-                          <w:r>
-                            <w:t>/Date Range For Rainfall Data</w:t>
+                            <w:t xml:space="preserve">      2.9 Changing the Time/Date Range For Rainfall Data</w:t>
                           </w:r>
                           <w:r>
                             <w:ptab w:relativeTo="margin" w:alignment="right" w:leader="dot"/>
                           </w:r>
                           <w:r>
-                            <w:t>1</w:t>
-                          </w:r>
-                          <w:r>
-                            <w:t>4</w:t>
+                            <w:t>14</w:t>
                           </w:r>
                         </w:p>
                       </w:sdtContent>
@@ -10958,6 +10326,7 @@
                           <w:color w:val="auto"/>
                           <w:sz w:val="22"/>
                           <w:szCs w:val="22"/>
+                          <w:lang w:val="en-AU"/>
                         </w:rPr>
                         <w:id w:val="-1873908259"/>
                         <w:docPartObj>
@@ -10968,7 +10337,6 @@
                       <w:sdtEndPr>
                         <w:rPr>
                           <w:rFonts w:eastAsiaTheme="minorHAnsi" w:cstheme="minorBidi"/>
-                          <w:lang w:val="en-AU"/>
                         </w:rPr>
                       </w:sdtEndPr>
                       <w:sdtContent>
@@ -11004,16 +10372,7 @@
                             <w:ind w:left="0"/>
                           </w:pPr>
                           <w:r>
-                            <w:t xml:space="preserve"> </w:t>
-                          </w:r>
-                          <w:r>
-                            <w:t xml:space="preserve">     </w:t>
-                          </w:r>
-                          <w:r>
-                            <w:t xml:space="preserve">2.1 </w:t>
-                          </w:r>
-                          <w:r>
-                            <w:t>Navigating The Application</w:t>
+                            <w:t xml:space="preserve">      2.1 Navigating The Application</w:t>
                           </w:r>
                           <w:r>
                             <w:ptab w:relativeTo="margin" w:alignment="right" w:leader="dot"/>
@@ -11028,13 +10387,7 @@
                             <w:ind w:left="0"/>
                           </w:pPr>
                           <w:r>
-                            <w:t xml:space="preserve"> </w:t>
-                          </w:r>
-                          <w:r>
-                            <w:t xml:space="preserve">     </w:t>
-                          </w:r>
-                          <w:r>
-                            <w:t>2.2 Viewing All Sensors</w:t>
+                            <w:t xml:space="preserve">      2.2 Viewing All Sensors</w:t>
                           </w:r>
                           <w:r>
                             <w:ptab w:relativeTo="margin" w:alignment="right" w:leader="dot"/>
@@ -11049,28 +10402,7 @@
                             <w:ind w:left="0"/>
                           </w:pPr>
                           <w:r>
-                            <w:t xml:space="preserve"> </w:t>
-                          </w:r>
-                          <w:r>
-                            <w:t xml:space="preserve">     </w:t>
-                          </w:r>
-                          <w:r>
-                            <w:t xml:space="preserve">2.3 </w:t>
-                          </w:r>
-                          <w:r>
-                            <w:t>View</w:t>
-                          </w:r>
-                          <w:r>
-                            <w:t>ing</w:t>
-                          </w:r>
-                          <w:r>
-                            <w:t xml:space="preserve"> A </w:t>
-                          </w:r>
-                          <w:r>
-                            <w:t xml:space="preserve">Single </w:t>
-                          </w:r>
-                          <w:r>
-                            <w:t>Sensor</w:t>
+                            <w:t xml:space="preserve">      2.3 Viewing A Single Sensor</w:t>
                           </w:r>
                           <w:r>
                             <w:ptab w:relativeTo="margin" w:alignment="right" w:leader="dot"/>
@@ -11085,16 +10417,7 @@
                             <w:ind w:left="0"/>
                           </w:pPr>
                           <w:r>
-                            <w:t xml:space="preserve"> </w:t>
-                          </w:r>
-                          <w:r>
-                            <w:t xml:space="preserve">     </w:t>
-                          </w:r>
-                          <w:r>
-                            <w:t xml:space="preserve">2.4 </w:t>
-                          </w:r>
-                          <w:r>
-                            <w:t>Changing Between Single Sensors</w:t>
+                            <w:t xml:space="preserve">      2.4 Changing Between Single Sensors</w:t>
                           </w:r>
                           <w:r>
                             <w:ptab w:relativeTo="margin" w:alignment="right" w:leader="dot"/>
@@ -11108,16 +10431,7 @@
                             <w:spacing w:after="0" w:line="360" w:lineRule="auto"/>
                           </w:pPr>
                           <w:r>
-                            <w:t xml:space="preserve"> </w:t>
-                          </w:r>
-                          <w:r>
-                            <w:t xml:space="preserve">     </w:t>
-                          </w:r>
-                          <w:r>
-                            <w:t xml:space="preserve">2.5 </w:t>
-                          </w:r>
-                          <w:r>
-                            <w:t>Setting Up/Changing Between A Favourite Sensor</w:t>
+                            <w:t xml:space="preserve">      2.5 Setting Up/Changing Between A Favourite Sensor</w:t>
                           </w:r>
                           <w:r>
                             <w:ptab w:relativeTo="margin" w:alignment="right" w:leader="dot"/>
@@ -11131,16 +10445,7 @@
                             <w:spacing w:after="0" w:line="360" w:lineRule="auto"/>
                           </w:pPr>
                           <w:r>
-                            <w:t xml:space="preserve"> </w:t>
-                          </w:r>
-                          <w:r>
-                            <w:t xml:space="preserve">     </w:t>
-                          </w:r>
-                          <w:r>
-                            <w:t xml:space="preserve">2.6 </w:t>
-                          </w:r>
-                          <w:r>
-                            <w:t>Viewing Salinity Data</w:t>
+                            <w:t xml:space="preserve">      2.6 Viewing Salinity Data</w:t>
                           </w:r>
                           <w:r>
                             <w:ptab w:relativeTo="margin" w:alignment="right" w:leader="dot"/>
@@ -11154,16 +10459,7 @@
                             <w:spacing w:after="0" w:line="360" w:lineRule="auto"/>
                           </w:pPr>
                           <w:r>
-                            <w:t xml:space="preserve"> </w:t>
-                          </w:r>
-                          <w:r>
-                            <w:t xml:space="preserve">     </w:t>
-                          </w:r>
-                          <w:r>
-                            <w:t xml:space="preserve">2.7 </w:t>
-                          </w:r>
-                          <w:r>
-                            <w:t>Viewing Temperature Data</w:t>
+                            <w:t xml:space="preserve">      2.7 Viewing Temperature Data</w:t>
                           </w:r>
                           <w:r>
                             <w:ptab w:relativeTo="margin" w:alignment="right" w:leader="dot"/>
@@ -11177,25 +10473,13 @@
                             <w:spacing w:after="0" w:line="360" w:lineRule="auto"/>
                           </w:pPr>
                           <w:r>
-                            <w:t xml:space="preserve"> </w:t>
-                          </w:r>
-                          <w:r>
-                            <w:t xml:space="preserve">     </w:t>
-                          </w:r>
-                          <w:r>
-                            <w:t xml:space="preserve">2.8 </w:t>
-                          </w:r>
-                          <w:r>
-                            <w:t>Viewing Rainfall Data</w:t>
+                            <w:t xml:space="preserve">      2.8 Viewing Rainfall Data</w:t>
                           </w:r>
                           <w:r>
                             <w:ptab w:relativeTo="margin" w:alignment="right" w:leader="dot"/>
                           </w:r>
                           <w:r>
-                            <w:t>1</w:t>
-                          </w:r>
-                          <w:r>
-                            <w:t>3</w:t>
+                            <w:t>13</w:t>
                           </w:r>
                         </w:p>
                         <w:p>
@@ -11206,22 +10490,13 @@
                             </w:rPr>
                           </w:pPr>
                           <w:r>
-                            <w:t xml:space="preserve">      </w:t>
-                          </w:r>
-                          <w:r>
-                            <w:t xml:space="preserve">2.9 </w:t>
-                          </w:r>
-                          <w:r>
-                            <w:t>Changing the Tim/Date Range For Rainfall Data</w:t>
+                            <w:t xml:space="preserve">      2.9 Changing the Tim/Date Range For Rainfall Data</w:t>
                           </w:r>
                           <w:r>
                             <w:ptab w:relativeTo="margin" w:alignment="right" w:leader="dot"/>
                           </w:r>
                           <w:r>
-                            <w:t>1</w:t>
-                          </w:r>
-                          <w:r>
-                            <w:t>4</w:t>
+                            <w:t>14</w:t>
                           </w:r>
                         </w:p>
                       </w:sdtContent>
@@ -11252,7 +10527,7 @@
         <mc:AlternateContent>
           <mc:Choice Requires="wps">
             <w:drawing>
-              <wp:anchor distT="0" distB="0" distL="114300" distR="114300" simplePos="0" relativeHeight="251671040" behindDoc="0" locked="0" layoutInCell="1" allowOverlap="1" wp14:anchorId="11E52B38" wp14:editId="35C03EFB">
+              <wp:anchor distT="0" distB="0" distL="114300" distR="114300" simplePos="0" relativeHeight="251676160" behindDoc="0" locked="0" layoutInCell="1" allowOverlap="1" wp14:anchorId="11E52B38" wp14:editId="75C23B13">
                 <wp:simplePos x="0" y="0"/>
                 <wp:positionH relativeFrom="column">
                   <wp:posOffset>-95383</wp:posOffset>
@@ -11305,7 +10580,7 @@
           </mc:Choice>
           <mc:Fallback>
             <w:pict>
-              <v:line w14:anchorId="29197FB2" id="Straight Connector 39" o:spid="_x0000_s1026" style="position:absolute;z-index:251671040;visibility:visible;mso-wrap-style:square;mso-width-percent:0;mso-wrap-distance-left:9pt;mso-wrap-distance-top:0;mso-wrap-distance-right:9pt;mso-wrap-distance-bottom:0;mso-position-horizontal:absolute;mso-position-horizontal-relative:text;mso-position-vertical:absolute;mso-position-vertical-relative:margin;mso-width-percent:0;mso-width-relative:margin" from="-7.5pt,31.55pt" to="457.35pt,31.55pt" o:gfxdata="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" strokecolor="#4579b8 [3044]" strokeweight="2.25pt">
+              <v:line w14:anchorId="2DA1B92F" id="Straight Connector 39" o:spid="_x0000_s1026" style="position:absolute;z-index:251676160;visibility:visible;mso-wrap-style:square;mso-width-percent:0;mso-wrap-distance-left:9pt;mso-wrap-distance-top:0;mso-wrap-distance-right:9pt;mso-wrap-distance-bottom:0;mso-position-horizontal:absolute;mso-position-horizontal-relative:text;mso-position-vertical:absolute;mso-position-vertical-relative:margin;mso-width-percent:0;mso-width-relative:margin" from="-7.5pt,31.55pt" to="457.35pt,31.55pt" o:gfxdata="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" strokecolor="#4579b8 [3044]" strokeweight="2.25pt">
                 <w10:wrap anchory="margin"/>
               </v:line>
             </w:pict>
@@ -11414,7 +10689,7 @@
         <mc:AlternateContent>
           <mc:Choice Requires="wpg">
             <w:drawing>
-              <wp:anchor distT="0" distB="0" distL="114300" distR="114300" simplePos="0" relativeHeight="251472384" behindDoc="0" locked="0" layoutInCell="1" allowOverlap="1" wp14:anchorId="3DC31766" wp14:editId="6EDEDB79">
+              <wp:anchor distT="0" distB="0" distL="114300" distR="114300" simplePos="0" relativeHeight="251616768" behindDoc="0" locked="0" layoutInCell="1" allowOverlap="1" wp14:anchorId="3DC31766" wp14:editId="37613573">
                 <wp:simplePos x="0" y="0"/>
                 <wp:positionH relativeFrom="column">
                   <wp:posOffset>-445770</wp:posOffset>
@@ -11536,14 +10811,7 @@
                                   <w:sz w:val="44"/>
                                   <w:szCs w:val="44"/>
                                 </w:rPr>
-                                <w:t xml:space="preserve">2.1 </w:t>
-                              </w:r>
-                              <w:r>
-                                <w:rPr>
-                                  <w:sz w:val="44"/>
-                                  <w:szCs w:val="44"/>
-                                </w:rPr>
-                                <w:t>Navigating The Application</w:t>
+                                <w:t>2.1 Navigating The Application</w:t>
                               </w:r>
                             </w:p>
                             <w:p/>
@@ -11694,14 +10962,7 @@
                                   <w:sz w:val="44"/>
                                   <w:szCs w:val="44"/>
                                 </w:rPr>
-                                <w:t xml:space="preserve">2.1 </w:t>
-                              </w:r>
-                              <w:r>
-                                <w:rPr>
-                                  <w:sz w:val="44"/>
-                                  <w:szCs w:val="44"/>
-                                </w:rPr>
-                                <w:t>Navigating The Application</w:t>
+                                <w:t>2.1 Navigating The Application</w:t>
                               </w:r>
                             </w:p>
                             <w:p/>
@@ -11823,7 +11084,7 @@
           </mc:Choice>
           <mc:Fallback>
             <w:pict>
-              <v:group w14:anchorId="3DC31766" id="Group 5" o:spid="_x0000_s1043" style="position:absolute;margin-left:-35.1pt;margin-top:24.9pt;width:486.2pt;height:77pt;z-index:251472384;mso-height-relative:margin" coordsize="61747,9781" o:gfxdata="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">
+              <v:group w14:anchorId="3DC31766" id="Group 5" o:spid="_x0000_s1043" style="position:absolute;margin-left:-35.1pt;margin-top:24.9pt;width:486.2pt;height:77pt;z-index:251616768;mso-height-relative:margin" coordsize="61747,9781" o:gfxdata="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">
                 <v:shape id="Text Box 6" o:spid="_x0000_s1044" type="#_x0000_t202" style="position:absolute;width:61747;height:9781;visibility:visible;mso-wrap-style:square;v-text-anchor:top" o:gfxdata="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" fillcolor="white [3201]" stroked="f" strokeweight=".5pt">
                   <v:textbox>
                     <w:txbxContent>
@@ -11904,14 +11165,7 @@
                             <w:sz w:val="44"/>
                             <w:szCs w:val="44"/>
                           </w:rPr>
-                          <w:t xml:space="preserve">2.1 </w:t>
-                        </w:r>
-                        <w:r>
-                          <w:rPr>
-                            <w:sz w:val="44"/>
-                            <w:szCs w:val="44"/>
-                          </w:rPr>
-                          <w:t>Navigating The Application</w:t>
+                          <w:t>2.1 Navigating The Application</w:t>
                         </w:r>
                       </w:p>
                       <w:p/>
@@ -12062,14 +11316,7 @@
                             <w:sz w:val="44"/>
                             <w:szCs w:val="44"/>
                           </w:rPr>
-                          <w:t xml:space="preserve">2.1 </w:t>
-                        </w:r>
-                        <w:r>
-                          <w:rPr>
-                            <w:sz w:val="44"/>
-                            <w:szCs w:val="44"/>
-                          </w:rPr>
-                          <w:t>Navigating The Application</w:t>
+                          <w:t>2.1 Navigating The Application</w:t>
                         </w:r>
                       </w:p>
                       <w:p/>
@@ -12174,7 +11421,7 @@
         <mc:AlternateContent>
           <mc:Choice Requires="wps">
             <w:drawing>
-              <wp:anchor distT="0" distB="0" distL="114300" distR="114300" simplePos="0" relativeHeight="251525632" behindDoc="0" locked="0" layoutInCell="1" allowOverlap="1" wp14:anchorId="38853577" wp14:editId="7696B248">
+              <wp:anchor distT="0" distB="0" distL="114300" distR="114300" simplePos="0" relativeHeight="251637248" behindDoc="0" locked="0" layoutInCell="1" allowOverlap="1" wp14:anchorId="38853577" wp14:editId="274C45D6">
                 <wp:simplePos x="0" y="0"/>
                 <wp:positionH relativeFrom="column">
                   <wp:posOffset>-25435</wp:posOffset>
@@ -12256,7 +11503,7 @@
           </mc:Choice>
           <mc:Fallback>
             <w:pict>
-              <v:rect w14:anchorId="38853577" id="Rectangle 133" o:spid="_x0000_s1046" style="position:absolute;margin-left:-2pt;margin-top:30.05pt;width:20.9pt;height:22.6pt;z-index:251525632;visibility:visible;mso-wrap-style:square;mso-width-percent:0;mso-height-percent:0;mso-wrap-distance-left:9pt;mso-wrap-distance-top:0;mso-wrap-distance-right:9pt;mso-wrap-distance-bottom:0;mso-position-horizontal:absolute;mso-position-horizontal-relative:text;mso-position-vertical:absolute;mso-position-vertical-relative:text;mso-width-percent:0;mso-height-percent:0;mso-width-relative:margin;mso-height-relative:margin;v-text-anchor:middle" o:gfxdata="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" filled="f" stroked="f">
+              <v:rect w14:anchorId="38853577" id="Rectangle 133" o:spid="_x0000_s1046" style="position:absolute;margin-left:-2pt;margin-top:30.05pt;width:20.9pt;height:22.6pt;z-index:251637248;visibility:visible;mso-wrap-style:square;mso-width-percent:0;mso-height-percent:0;mso-wrap-distance-left:9pt;mso-wrap-distance-top:0;mso-wrap-distance-right:9pt;mso-wrap-distance-bottom:0;mso-position-horizontal:absolute;mso-position-horizontal-relative:text;mso-position-vertical:absolute;mso-position-vertical-relative:text;mso-width-percent:0;mso-height-percent:0;mso-width-relative:margin;mso-height-relative:margin;v-text-anchor:middle" o:gfxdata="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" filled="f" stroked="f">
                 <v:textbox>
                   <w:txbxContent>
                     <w:p>
@@ -12287,7 +11534,7 @@
         <mc:AlternateContent>
           <mc:Choice Requires="wps">
             <w:drawing>
-              <wp:anchor distT="0" distB="0" distL="114300" distR="114300" simplePos="0" relativeHeight="251520512" behindDoc="0" locked="0" layoutInCell="1" allowOverlap="1" wp14:anchorId="7BF45B94" wp14:editId="0E4261C8">
+              <wp:anchor distT="0" distB="0" distL="114300" distR="114300" simplePos="0" relativeHeight="251636224" behindDoc="0" locked="0" layoutInCell="1" allowOverlap="1" wp14:anchorId="7BF45B94" wp14:editId="341FDA0A">
                 <wp:simplePos x="0" y="0"/>
                 <wp:positionH relativeFrom="column">
                   <wp:posOffset>-307511</wp:posOffset>
@@ -12369,7 +11616,7 @@
           </mc:Choice>
           <mc:Fallback>
             <w:pict>
-              <v:rect w14:anchorId="7BF45B94" id="Rectangle 132" o:spid="_x0000_s1047" style="position:absolute;margin-left:-24.2pt;margin-top:30.05pt;width:20.9pt;height:22.6pt;z-index:251520512;visibility:visible;mso-wrap-style:square;mso-width-percent:0;mso-height-percent:0;mso-wrap-distance-left:9pt;mso-wrap-distance-top:0;mso-wrap-distance-right:9pt;mso-wrap-distance-bottom:0;mso-position-horizontal:absolute;mso-position-horizontal-relative:text;mso-position-vertical:absolute;mso-position-vertical-relative:text;mso-width-percent:0;mso-height-percent:0;mso-width-relative:margin;mso-height-relative:margin;v-text-anchor:middle" o:gfxdata="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" filled="f" stroked="f">
+              <v:rect w14:anchorId="7BF45B94" id="Rectangle 132" o:spid="_x0000_s1047" style="position:absolute;margin-left:-24.2pt;margin-top:30.05pt;width:20.9pt;height:22.6pt;z-index:251636224;visibility:visible;mso-wrap-style:square;mso-width-percent:0;mso-height-percent:0;mso-wrap-distance-left:9pt;mso-wrap-distance-top:0;mso-wrap-distance-right:9pt;mso-wrap-distance-bottom:0;mso-position-horizontal:absolute;mso-position-horizontal-relative:text;mso-position-vertical:absolute;mso-position-vertical-relative:text;mso-width-percent:0;mso-height-percent:0;mso-width-relative:margin;mso-height-relative:margin;v-text-anchor:middle" o:gfxdata="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" filled="f" stroked="f">
                 <v:textbox>
                   <w:txbxContent>
                     <w:p>
@@ -12400,7 +11647,7 @@
         <mc:AlternateContent>
           <mc:Choice Requires="wps">
             <w:drawing>
-              <wp:anchor distT="0" distB="0" distL="114300" distR="114300" simplePos="0" relativeHeight="251514368" behindDoc="0" locked="0" layoutInCell="1" allowOverlap="1" wp14:anchorId="147E974E" wp14:editId="23ADDF3E">
+              <wp:anchor distT="0" distB="0" distL="114300" distR="114300" simplePos="0" relativeHeight="251635200" behindDoc="0" locked="0" layoutInCell="1" allowOverlap="1" wp14:anchorId="147E974E" wp14:editId="44FC8D6C">
                 <wp:simplePos x="0" y="0"/>
                 <wp:positionH relativeFrom="column">
                   <wp:posOffset>-580201</wp:posOffset>
@@ -12482,7 +11729,7 @@
           </mc:Choice>
           <mc:Fallback>
             <w:pict>
-              <v:rect w14:anchorId="147E974E" id="Rectangle 131" o:spid="_x0000_s1048" style="position:absolute;margin-left:-45.7pt;margin-top:29.95pt;width:20.9pt;height:22.6pt;z-index:251514368;visibility:visible;mso-wrap-style:square;mso-width-percent:0;mso-height-percent:0;mso-wrap-distance-left:9pt;mso-wrap-distance-top:0;mso-wrap-distance-right:9pt;mso-wrap-distance-bottom:0;mso-position-horizontal:absolute;mso-position-horizontal-relative:text;mso-position-vertical:absolute;mso-position-vertical-relative:text;mso-width-percent:0;mso-height-percent:0;mso-width-relative:margin;mso-height-relative:margin;v-text-anchor:middle" o:gfxdata="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" filled="f" stroked="f">
+              <v:rect w14:anchorId="147E974E" id="Rectangle 131" o:spid="_x0000_s1048" style="position:absolute;margin-left:-45.7pt;margin-top:29.95pt;width:20.9pt;height:22.6pt;z-index:251635200;visibility:visible;mso-wrap-style:square;mso-width-percent:0;mso-height-percent:0;mso-wrap-distance-left:9pt;mso-wrap-distance-top:0;mso-wrap-distance-right:9pt;mso-wrap-distance-bottom:0;mso-position-horizontal:absolute;mso-position-horizontal-relative:text;mso-position-vertical:absolute;mso-position-vertical-relative:text;mso-width-percent:0;mso-height-percent:0;mso-width-relative:margin;mso-height-relative:margin;v-text-anchor:middle" o:gfxdata="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" filled="f" stroked="f">
                 <v:textbox>
                   <w:txbxContent>
                     <w:p>
@@ -12521,7 +11768,7 @@
         <mc:AlternateContent>
           <mc:Choice Requires="wps">
             <w:drawing>
-              <wp:anchor distT="0" distB="0" distL="114300" distR="114300" simplePos="0" relativeHeight="251593216" behindDoc="0" locked="0" layoutInCell="1" allowOverlap="1" wp14:anchorId="5FAA2115" wp14:editId="605A2018">
+              <wp:anchor distT="0" distB="0" distL="114300" distR="114300" simplePos="0" relativeHeight="251644416" behindDoc="0" locked="0" layoutInCell="1" allowOverlap="1" wp14:anchorId="5FAA2115" wp14:editId="27CA2F45">
                 <wp:simplePos x="0" y="0"/>
                 <wp:positionH relativeFrom="column">
                   <wp:posOffset>2962463</wp:posOffset>
@@ -12609,7 +11856,7 @@
           </mc:Choice>
           <mc:Fallback>
             <w:pict>
-              <v:rect w14:anchorId="5FAA2115" id="Rectangle 140" o:spid="_x0000_s1049" style="position:absolute;margin-left:233.25pt;margin-top:132.15pt;width:28.7pt;height:22.6pt;z-index:251593216;visibility:visible;mso-wrap-style:square;mso-width-percent:0;mso-height-percent:0;mso-wrap-distance-left:9pt;mso-wrap-distance-top:0;mso-wrap-distance-right:9pt;mso-wrap-distance-bottom:0;mso-position-horizontal:absolute;mso-position-horizontal-relative:text;mso-position-vertical:absolute;mso-position-vertical-relative:text;mso-width-percent:0;mso-height-percent:0;mso-width-relative:margin;mso-height-relative:margin;v-text-anchor:middle" o:gfxdata="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" filled="f" stroked="f">
+              <v:rect w14:anchorId="5FAA2115" id="Rectangle 140" o:spid="_x0000_s1049" style="position:absolute;margin-left:233.25pt;margin-top:132.15pt;width:28.7pt;height:22.6pt;z-index:251644416;visibility:visible;mso-wrap-style:square;mso-width-percent:0;mso-height-percent:0;mso-wrap-distance-left:9pt;mso-wrap-distance-top:0;mso-wrap-distance-right:9pt;mso-wrap-distance-bottom:0;mso-position-horizontal:absolute;mso-position-horizontal-relative:text;mso-position-vertical:absolute;mso-position-vertical-relative:text;mso-width-percent:0;mso-height-percent:0;mso-width-relative:margin;mso-height-relative:margin;v-text-anchor:middle" o:gfxdata="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" filled="f" stroked="f">
                 <v:textbox>
                   <w:txbxContent>
                     <w:p>
@@ -12646,7 +11893,7 @@
         <mc:AlternateContent>
           <mc:Choice Requires="wps">
             <w:drawing>
-              <wp:anchor distT="0" distB="0" distL="114300" distR="114300" simplePos="0" relativeHeight="251564544" behindDoc="0" locked="0" layoutInCell="1" allowOverlap="1" wp14:anchorId="65444FFE" wp14:editId="7C8E1900">
+              <wp:anchor distT="0" distB="0" distL="114300" distR="114300" simplePos="0" relativeHeight="251641344" behindDoc="0" locked="0" layoutInCell="1" allowOverlap="1" wp14:anchorId="65444FFE" wp14:editId="1284250A">
                 <wp:simplePos x="0" y="0"/>
                 <wp:positionH relativeFrom="column">
                   <wp:posOffset>1056812</wp:posOffset>
@@ -12728,7 +11975,7 @@
           </mc:Choice>
           <mc:Fallback>
             <w:pict>
-              <v:rect w14:anchorId="65444FFE" id="Rectangle 137" o:spid="_x0000_s1050" style="position:absolute;margin-left:83.2pt;margin-top:62.35pt;width:20.9pt;height:22.6pt;z-index:251564544;visibility:visible;mso-wrap-style:square;mso-width-percent:0;mso-height-percent:0;mso-wrap-distance-left:9pt;mso-wrap-distance-top:0;mso-wrap-distance-right:9pt;mso-wrap-distance-bottom:0;mso-position-horizontal:absolute;mso-position-horizontal-relative:text;mso-position-vertical:absolute;mso-position-vertical-relative:text;mso-width-percent:0;mso-height-percent:0;mso-width-relative:margin;mso-height-relative:margin;v-text-anchor:middle" o:gfxdata="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" filled="f" stroked="f">
+              <v:rect w14:anchorId="65444FFE" id="Rectangle 137" o:spid="_x0000_s1050" style="position:absolute;margin-left:83.2pt;margin-top:62.35pt;width:20.9pt;height:22.6pt;z-index:251641344;visibility:visible;mso-wrap-style:square;mso-width-percent:0;mso-height-percent:0;mso-wrap-distance-left:9pt;mso-wrap-distance-top:0;mso-wrap-distance-right:9pt;mso-wrap-distance-bottom:0;mso-position-horizontal:absolute;mso-position-horizontal-relative:text;mso-position-vertical:absolute;mso-position-vertical-relative:text;mso-width-percent:0;mso-height-percent:0;mso-width-relative:margin;mso-height-relative:margin;v-text-anchor:middle" o:gfxdata="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" filled="f" stroked="f">
                 <v:textbox>
                   <w:txbxContent>
                     <w:p>
@@ -12759,7 +12006,7 @@
         <mc:AlternateContent>
           <mc:Choice Requires="wps">
             <w:drawing>
-              <wp:anchor distT="0" distB="0" distL="114300" distR="114300" simplePos="0" relativeHeight="251553280" behindDoc="0" locked="0" layoutInCell="1" allowOverlap="1" wp14:anchorId="779B0450" wp14:editId="7261FE7F">
+              <wp:anchor distT="0" distB="0" distL="114300" distR="114300" simplePos="0" relativeHeight="251640320" behindDoc="0" locked="0" layoutInCell="1" allowOverlap="1" wp14:anchorId="779B0450" wp14:editId="728DA23C">
                 <wp:simplePos x="0" y="0"/>
                 <wp:positionH relativeFrom="column">
                   <wp:posOffset>1053276</wp:posOffset>
@@ -12841,7 +12088,7 @@
           </mc:Choice>
           <mc:Fallback>
             <w:pict>
-              <v:rect w14:anchorId="779B0450" id="Rectangle 136" o:spid="_x0000_s1051" style="position:absolute;margin-left:82.95pt;margin-top:53.4pt;width:20.9pt;height:22.6pt;z-index:251553280;visibility:visible;mso-wrap-style:square;mso-width-percent:0;mso-height-percent:0;mso-wrap-distance-left:9pt;mso-wrap-distance-top:0;mso-wrap-distance-right:9pt;mso-wrap-distance-bottom:0;mso-position-horizontal:absolute;mso-position-horizontal-relative:text;mso-position-vertical:absolute;mso-position-vertical-relative:text;mso-width-percent:0;mso-height-percent:0;mso-width-relative:margin;mso-height-relative:margin;v-text-anchor:middle" o:gfxdata="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" filled="f" stroked="f">
+              <v:rect w14:anchorId="779B0450" id="Rectangle 136" o:spid="_x0000_s1051" style="position:absolute;margin-left:82.95pt;margin-top:53.4pt;width:20.9pt;height:22.6pt;z-index:251640320;visibility:visible;mso-wrap-style:square;mso-width-percent:0;mso-height-percent:0;mso-wrap-distance-left:9pt;mso-wrap-distance-top:0;mso-wrap-distance-right:9pt;mso-wrap-distance-bottom:0;mso-position-horizontal:absolute;mso-position-horizontal-relative:text;mso-position-vertical:absolute;mso-position-vertical-relative:text;mso-width-percent:0;mso-height-percent:0;mso-width-relative:margin;mso-height-relative:margin;v-text-anchor:middle" o:gfxdata="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" filled="f" stroked="f">
                 <v:textbox>
                   <w:txbxContent>
                     <w:p>
@@ -12872,7 +12119,7 @@
         <mc:AlternateContent>
           <mc:Choice Requires="wps">
             <w:drawing>
-              <wp:anchor distT="0" distB="0" distL="114300" distR="114300" simplePos="0" relativeHeight="251542016" behindDoc="0" locked="0" layoutInCell="1" allowOverlap="1" wp14:anchorId="05A1ED87" wp14:editId="346D44C0">
+              <wp:anchor distT="0" distB="0" distL="114300" distR="114300" simplePos="0" relativeHeight="251639296" behindDoc="0" locked="0" layoutInCell="1" allowOverlap="1" wp14:anchorId="05A1ED87" wp14:editId="3E95BB14">
                 <wp:simplePos x="0" y="0"/>
                 <wp:positionH relativeFrom="column">
                   <wp:posOffset>1047544</wp:posOffset>
@@ -12954,7 +12201,7 @@
           </mc:Choice>
           <mc:Fallback>
             <w:pict>
-              <v:rect w14:anchorId="05A1ED87" id="Rectangle 135" o:spid="_x0000_s1052" style="position:absolute;margin-left:82.5pt;margin-top:43.4pt;width:20.9pt;height:22.6pt;z-index:251542016;visibility:visible;mso-wrap-style:square;mso-width-percent:0;mso-height-percent:0;mso-wrap-distance-left:9pt;mso-wrap-distance-top:0;mso-wrap-distance-right:9pt;mso-wrap-distance-bottom:0;mso-position-horizontal:absolute;mso-position-horizontal-relative:text;mso-position-vertical:absolute;mso-position-vertical-relative:text;mso-width-percent:0;mso-height-percent:0;mso-width-relative:margin;mso-height-relative:margin;v-text-anchor:middle" o:gfxdata="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" filled="f" stroked="f">
+              <v:rect w14:anchorId="05A1ED87" id="Rectangle 135" o:spid="_x0000_s1052" style="position:absolute;margin-left:82.5pt;margin-top:43.4pt;width:20.9pt;height:22.6pt;z-index:251639296;visibility:visible;mso-wrap-style:square;mso-width-percent:0;mso-height-percent:0;mso-wrap-distance-left:9pt;mso-wrap-distance-top:0;mso-wrap-distance-right:9pt;mso-wrap-distance-bottom:0;mso-position-horizontal:absolute;mso-position-horizontal-relative:text;mso-position-vertical:absolute;mso-position-vertical-relative:text;mso-width-percent:0;mso-height-percent:0;mso-width-relative:margin;mso-height-relative:margin;v-text-anchor:middle" o:gfxdata="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" filled="f" stroked="f">
                 <v:textbox>
                   <w:txbxContent>
                     <w:p>
@@ -12985,7 +12232,7 @@
         <mc:AlternateContent>
           <mc:Choice Requires="wps">
             <w:drawing>
-              <wp:anchor distT="0" distB="0" distL="114300" distR="114300" simplePos="0" relativeHeight="251621888" behindDoc="0" locked="0" layoutInCell="1" allowOverlap="1" wp14:anchorId="29426FF5" wp14:editId="5EF341E8">
+              <wp:anchor distT="0" distB="0" distL="114300" distR="114300" simplePos="0" relativeHeight="251649536" behindDoc="0" locked="0" layoutInCell="1" allowOverlap="1" wp14:anchorId="29426FF5" wp14:editId="1136BBAB">
                 <wp:simplePos x="0" y="0"/>
                 <wp:positionH relativeFrom="column">
                   <wp:posOffset>978235</wp:posOffset>
@@ -13040,11 +12287,11 @@
           </mc:Choice>
           <mc:Fallback>
             <w:pict>
-              <v:shapetype w14:anchorId="11DD51C7" id="_x0000_t32" coordsize="21600,21600" o:spt="32" o:oned="t" path="m,l21600,21600e" filled="f">
+              <v:shapetype w14:anchorId="1113B8C8" id="_x0000_t32" coordsize="21600,21600" o:spt="32" o:oned="t" path="m,l21600,21600e" filled="f">
                 <v:path arrowok="t" fillok="f" o:connecttype="none"/>
                 <o:lock v:ext="edit" shapetype="t"/>
               </v:shapetype>
-              <v:shape id="Straight Arrow Connector 143" o:spid="_x0000_s1026" type="#_x0000_t32" style="position:absolute;margin-left:77.05pt;margin-top:62.9pt;width:.65pt;height:23.15pt;rotation:90;z-index:251621888;visibility:visible;mso-wrap-style:square;mso-width-percent:0;mso-wrap-distance-left:9pt;mso-wrap-distance-top:0;mso-wrap-distance-right:9pt;mso-wrap-distance-bottom:0;mso-position-horizontal:absolute;mso-position-horizontal-relative:text;mso-position-vertical:absolute;mso-position-vertical-relative:text;mso-width-percent:0;mso-width-relative:margin" o:gfxdata="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" strokecolor="#bc4542 [3045]" strokeweight="1.5pt">
+              <v:shape id="Straight Arrow Connector 143" o:spid="_x0000_s1026" type="#_x0000_t32" style="position:absolute;margin-left:77.05pt;margin-top:62.9pt;width:.65pt;height:23.15pt;rotation:90;z-index:251649536;visibility:visible;mso-wrap-style:square;mso-width-percent:0;mso-wrap-distance-left:9pt;mso-wrap-distance-top:0;mso-wrap-distance-right:9pt;mso-wrap-distance-bottom:0;mso-position-horizontal:absolute;mso-position-horizontal-relative:text;mso-position-vertical:absolute;mso-position-vertical-relative:text;mso-width-percent:0;mso-width-relative:margin" o:gfxdata="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" strokecolor="#bc4542 [3045]" strokeweight="1.5pt">
                 <v:stroke endarrow="block"/>
               </v:shape>
             </w:pict>
@@ -13058,7 +12305,7 @@
         <mc:AlternateContent>
           <mc:Choice Requires="wps">
             <w:drawing>
-              <wp:anchor distT="0" distB="0" distL="114300" distR="114300" simplePos="0" relativeHeight="251613696" behindDoc="0" locked="0" layoutInCell="1" allowOverlap="1" wp14:anchorId="048D6672" wp14:editId="3534380D">
+              <wp:anchor distT="0" distB="0" distL="114300" distR="114300" simplePos="0" relativeHeight="251648512" behindDoc="0" locked="0" layoutInCell="1" allowOverlap="1" wp14:anchorId="048D6672" wp14:editId="7BCA5AF2">
                 <wp:simplePos x="0" y="0"/>
                 <wp:positionH relativeFrom="column">
                   <wp:posOffset>987623</wp:posOffset>
@@ -13113,7 +12360,7 @@
           </mc:Choice>
           <mc:Fallback>
             <w:pict>
-              <v:shape w14:anchorId="7CA06C25" id="Straight Arrow Connector 142" o:spid="_x0000_s1026" type="#_x0000_t32" style="position:absolute;margin-left:77.75pt;margin-top:54.15pt;width:.65pt;height:23.15pt;rotation:90;z-index:251613696;visibility:visible;mso-wrap-style:square;mso-width-percent:0;mso-wrap-distance-left:9pt;mso-wrap-distance-top:0;mso-wrap-distance-right:9pt;mso-wrap-distance-bottom:0;mso-position-horizontal:absolute;mso-position-horizontal-relative:text;mso-position-vertical:absolute;mso-position-vertical-relative:text;mso-width-percent:0;mso-width-relative:margin" o:gfxdata="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" strokecolor="#bc4542 [3045]" strokeweight="1.5pt">
+              <v:shape w14:anchorId="13E99AE7" id="Straight Arrow Connector 142" o:spid="_x0000_s1026" type="#_x0000_t32" style="position:absolute;margin-left:77.75pt;margin-top:54.15pt;width:.65pt;height:23.15pt;rotation:90;z-index:251648512;visibility:visible;mso-wrap-style:square;mso-width-percent:0;mso-wrap-distance-left:9pt;mso-wrap-distance-top:0;mso-wrap-distance-right:9pt;mso-wrap-distance-bottom:0;mso-position-horizontal:absolute;mso-position-horizontal-relative:text;mso-position-vertical:absolute;mso-position-vertical-relative:text;mso-width-percent:0;mso-width-relative:margin" o:gfxdata="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" strokecolor="#bc4542 [3045]" strokeweight="1.5pt">
                 <v:stroke endarrow="block"/>
               </v:shape>
             </w:pict>
@@ -13127,7 +12374,7 @@
         <mc:AlternateContent>
           <mc:Choice Requires="wps">
             <w:drawing>
-              <wp:anchor distT="0" distB="0" distL="114300" distR="114300" simplePos="0" relativeHeight="251603456" behindDoc="0" locked="0" layoutInCell="1" allowOverlap="1" wp14:anchorId="7285F5E4" wp14:editId="2F570B3D">
+              <wp:anchor distT="0" distB="0" distL="114300" distR="114300" simplePos="0" relativeHeight="251646464" behindDoc="0" locked="0" layoutInCell="1" allowOverlap="1" wp14:anchorId="7285F5E4" wp14:editId="1D0FEF3A">
                 <wp:simplePos x="0" y="0"/>
                 <wp:positionH relativeFrom="column">
                   <wp:posOffset>968007</wp:posOffset>
@@ -13182,7 +12429,7 @@
           </mc:Choice>
           <mc:Fallback>
             <w:pict>
-              <v:shape w14:anchorId="4ED4E0AE" id="Straight Arrow Connector 141" o:spid="_x0000_s1026" type="#_x0000_t32" style="position:absolute;margin-left:76.2pt;margin-top:44.7pt;width:.65pt;height:23.15pt;rotation:90;z-index:251603456;visibility:visible;mso-wrap-style:square;mso-width-percent:0;mso-wrap-distance-left:9pt;mso-wrap-distance-top:0;mso-wrap-distance-right:9pt;mso-wrap-distance-bottom:0;mso-position-horizontal:absolute;mso-position-horizontal-relative:text;mso-position-vertical:absolute;mso-position-vertical-relative:text;mso-width-percent:0;mso-width-relative:margin" o:gfxdata="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" strokecolor="#bc4542 [3045]" strokeweight="1.5pt">
+              <v:shape w14:anchorId="07B90D28" id="Straight Arrow Connector 141" o:spid="_x0000_s1026" type="#_x0000_t32" style="position:absolute;margin-left:76.2pt;margin-top:44.7pt;width:.65pt;height:23.15pt;rotation:90;z-index:251646464;visibility:visible;mso-wrap-style:square;mso-width-percent:0;mso-wrap-distance-left:9pt;mso-wrap-distance-top:0;mso-wrap-distance-right:9pt;mso-wrap-distance-bottom:0;mso-position-horizontal:absolute;mso-position-horizontal-relative:text;mso-position-vertical:absolute;mso-position-vertical-relative:text;mso-width-percent:0;mso-width-relative:margin" o:gfxdata="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" strokecolor="#bc4542 [3045]" strokeweight="1.5pt">
                 <v:stroke endarrow="block"/>
               </v:shape>
             </w:pict>
@@ -13196,7 +12443,7 @@
         <mc:AlternateContent>
           <mc:Choice Requires="wps">
             <w:drawing>
-              <wp:anchor distT="0" distB="0" distL="114300" distR="114300" simplePos="0" relativeHeight="251582976" behindDoc="0" locked="0" layoutInCell="1" allowOverlap="1" wp14:anchorId="7E9B9530" wp14:editId="3956E5B2">
+              <wp:anchor distT="0" distB="0" distL="114300" distR="114300" simplePos="0" relativeHeight="251643392" behindDoc="0" locked="0" layoutInCell="1" allowOverlap="1" wp14:anchorId="7E9B9530" wp14:editId="07593A8C">
                 <wp:simplePos x="0" y="0"/>
                 <wp:positionH relativeFrom="column">
                   <wp:posOffset>1604062</wp:posOffset>
@@ -13278,7 +12525,7 @@
           </mc:Choice>
           <mc:Fallback>
             <w:pict>
-              <v:rect w14:anchorId="7E9B9530" id="Rectangle 139" o:spid="_x0000_s1053" style="position:absolute;margin-left:126.3pt;margin-top:112.25pt;width:20.9pt;height:22.6pt;z-index:251582976;visibility:visible;mso-wrap-style:square;mso-width-percent:0;mso-height-percent:0;mso-wrap-distance-left:9pt;mso-wrap-distance-top:0;mso-wrap-distance-right:9pt;mso-wrap-distance-bottom:0;mso-position-horizontal:absolute;mso-position-horizontal-relative:text;mso-position-vertical:absolute;mso-position-vertical-relative:text;mso-width-percent:0;mso-height-percent:0;mso-width-relative:margin;mso-height-relative:margin;v-text-anchor:middle" o:gfxdata="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" filled="f" stroked="f">
+              <v:rect w14:anchorId="7E9B9530" id="Rectangle 139" o:spid="_x0000_s1053" style="position:absolute;margin-left:126.3pt;margin-top:112.25pt;width:20.9pt;height:22.6pt;z-index:251643392;visibility:visible;mso-wrap-style:square;mso-width-percent:0;mso-height-percent:0;mso-wrap-distance-left:9pt;mso-wrap-distance-top:0;mso-wrap-distance-right:9pt;mso-wrap-distance-bottom:0;mso-position-horizontal:absolute;mso-position-horizontal-relative:text;mso-position-vertical:absolute;mso-position-vertical-relative:text;mso-width-percent:0;mso-height-percent:0;mso-width-relative:margin;mso-height-relative:margin;v-text-anchor:middle" o:gfxdata="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" filled="f" stroked="f">
                 <v:textbox>
                   <w:txbxContent>
                     <w:p>
@@ -13309,7 +12556,7 @@
         <mc:AlternateContent>
           <mc:Choice Requires="wps">
             <w:drawing>
-              <wp:anchor distT="0" distB="0" distL="114300" distR="114300" simplePos="0" relativeHeight="251573760" behindDoc="0" locked="0" layoutInCell="1" allowOverlap="1" wp14:anchorId="0976186C" wp14:editId="55B6C2E4">
+              <wp:anchor distT="0" distB="0" distL="114300" distR="114300" simplePos="0" relativeHeight="251642368" behindDoc="0" locked="0" layoutInCell="1" allowOverlap="1" wp14:anchorId="0976186C" wp14:editId="0527C25D">
                 <wp:simplePos x="0" y="0"/>
                 <wp:positionH relativeFrom="column">
                   <wp:posOffset>2734636</wp:posOffset>
@@ -13391,7 +12638,7 @@
           </mc:Choice>
           <mc:Fallback>
             <w:pict>
-              <v:rect w14:anchorId="0976186C" id="Rectangle 138" o:spid="_x0000_s1054" style="position:absolute;margin-left:215.35pt;margin-top:89.65pt;width:20.9pt;height:22.6pt;z-index:251573760;visibility:visible;mso-wrap-style:square;mso-width-percent:0;mso-height-percent:0;mso-wrap-distance-left:9pt;mso-wrap-distance-top:0;mso-wrap-distance-right:9pt;mso-wrap-distance-bottom:0;mso-position-horizontal:absolute;mso-position-horizontal-relative:text;mso-position-vertical:absolute;mso-position-vertical-relative:text;mso-width-percent:0;mso-height-percent:0;mso-width-relative:margin;mso-height-relative:margin;v-text-anchor:middle" o:gfxdata="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" filled="f" stroked="f">
+              <v:rect w14:anchorId="0976186C" id="Rectangle 138" o:spid="_x0000_s1054" style="position:absolute;margin-left:215.35pt;margin-top:89.65pt;width:20.9pt;height:22.6pt;z-index:251642368;visibility:visible;mso-wrap-style:square;mso-width-percent:0;mso-height-percent:0;mso-wrap-distance-left:9pt;mso-wrap-distance-top:0;mso-wrap-distance-right:9pt;mso-wrap-distance-bottom:0;mso-position-horizontal:absolute;mso-position-horizontal-relative:text;mso-position-vertical:absolute;mso-position-vertical-relative:text;mso-width-percent:0;mso-height-percent:0;mso-width-relative:margin;mso-height-relative:margin;v-text-anchor:middle" o:gfxdata="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" filled="f" stroked="f">
                 <v:textbox>
                   <w:txbxContent>
                     <w:p>
@@ -13422,7 +12669,7 @@
         <mc:AlternateContent>
           <mc:Choice Requires="wps">
             <w:drawing>
-              <wp:anchor distT="0" distB="0" distL="114300" distR="114300" simplePos="0" relativeHeight="251530752" behindDoc="0" locked="0" layoutInCell="1" allowOverlap="1" wp14:anchorId="481BC937" wp14:editId="5F5F8DE0">
+              <wp:anchor distT="0" distB="0" distL="114300" distR="114300" simplePos="0" relativeHeight="251638272" behindDoc="0" locked="0" layoutInCell="1" allowOverlap="1" wp14:anchorId="481BC937" wp14:editId="6158116C">
                 <wp:simplePos x="0" y="0"/>
                 <wp:positionH relativeFrom="column">
                   <wp:posOffset>189419</wp:posOffset>
@@ -13504,7 +12751,7 @@
           </mc:Choice>
           <mc:Fallback>
             <w:pict>
-              <v:rect w14:anchorId="481BC937" id="Rectangle 134" o:spid="_x0000_s1055" style="position:absolute;margin-left:14.9pt;margin-top:.4pt;width:20.9pt;height:22.6pt;z-index:251530752;visibility:visible;mso-wrap-style:square;mso-width-percent:0;mso-height-percent:0;mso-wrap-distance-left:9pt;mso-wrap-distance-top:0;mso-wrap-distance-right:9pt;mso-wrap-distance-bottom:0;mso-position-horizontal:absolute;mso-position-horizontal-relative:text;mso-position-vertical:absolute;mso-position-vertical-relative:text;mso-width-percent:0;mso-height-percent:0;mso-width-relative:margin;mso-height-relative:margin;v-text-anchor:middle" o:gfxdata="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" filled="f" stroked="f">
+              <v:rect w14:anchorId="481BC937" id="Rectangle 134" o:spid="_x0000_s1055" style="position:absolute;margin-left:14.9pt;margin-top:.4pt;width:20.9pt;height:22.6pt;z-index:251638272;visibility:visible;mso-wrap-style:square;mso-width-percent:0;mso-height-percent:0;mso-wrap-distance-left:9pt;mso-wrap-distance-top:0;mso-wrap-distance-right:9pt;mso-wrap-distance-bottom:0;mso-position-horizontal:absolute;mso-position-horizontal-relative:text;mso-position-vertical:absolute;mso-position-vertical-relative:text;mso-width-percent:0;mso-height-percent:0;mso-width-relative:margin;mso-height-relative:margin;v-text-anchor:middle" o:gfxdata="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" filled="f" stroked="f">
                 <v:textbox>
                   <w:txbxContent>
                     <w:p>
@@ -13535,7 +12782,7 @@
         <mc:AlternateContent>
           <mc:Choice Requires="wps">
             <w:drawing>
-              <wp:anchor distT="0" distB="0" distL="114300" distR="114300" simplePos="0" relativeHeight="251508224" behindDoc="0" locked="0" layoutInCell="1" allowOverlap="1" wp14:anchorId="76125A67" wp14:editId="6FD2BD8A">
+              <wp:anchor distT="0" distB="0" distL="114300" distR="114300" simplePos="0" relativeHeight="251634176" behindDoc="0" locked="0" layoutInCell="1" allowOverlap="1" wp14:anchorId="76125A67" wp14:editId="0AA13973">
                 <wp:simplePos x="0" y="0"/>
                 <wp:positionH relativeFrom="column">
                   <wp:posOffset>3149377</wp:posOffset>
@@ -13590,7 +12837,7 @@
           </mc:Choice>
           <mc:Fallback>
             <w:pict>
-              <v:shape w14:anchorId="3C823A50" id="Straight Arrow Connector 130" o:spid="_x0000_s1026" type="#_x0000_t32" style="position:absolute;margin-left:248pt;margin-top:149.25pt;width:.65pt;height:23.15pt;z-index:251508224;visibility:visible;mso-wrap-style:square;mso-width-percent:0;mso-wrap-distance-left:9pt;mso-wrap-distance-top:0;mso-wrap-distance-right:9pt;mso-wrap-distance-bottom:0;mso-position-horizontal:absolute;mso-position-horizontal-relative:text;mso-position-vertical:absolute;mso-position-vertical-relative:text;mso-width-percent:0;mso-width-relative:margin" o:gfxdata="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" strokecolor="#bc4542 [3045]" strokeweight="1.5pt">
+              <v:shape w14:anchorId="5F107FEA" id="Straight Arrow Connector 130" o:spid="_x0000_s1026" type="#_x0000_t32" style="position:absolute;margin-left:248pt;margin-top:149.25pt;width:.65pt;height:23.15pt;z-index:251634176;visibility:visible;mso-wrap-style:square;mso-width-percent:0;mso-wrap-distance-left:9pt;mso-wrap-distance-top:0;mso-wrap-distance-right:9pt;mso-wrap-distance-bottom:0;mso-position-horizontal:absolute;mso-position-horizontal-relative:text;mso-position-vertical:absolute;mso-position-vertical-relative:text;mso-width-percent:0;mso-width-relative:margin" o:gfxdata="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" strokecolor="#bc4542 [3045]" strokeweight="1.5pt">
                 <v:stroke endarrow="block"/>
               </v:shape>
             </w:pict>
@@ -13604,7 +12851,7 @@
         <mc:AlternateContent>
           <mc:Choice Requires="wps">
             <w:drawing>
-              <wp:anchor distT="0" distB="0" distL="114300" distR="114300" simplePos="0" relativeHeight="251502080" behindDoc="0" locked="0" layoutInCell="1" allowOverlap="1" wp14:anchorId="53C591FA" wp14:editId="02BE37F2">
+              <wp:anchor distT="0" distB="0" distL="114300" distR="114300" simplePos="0" relativeHeight="251633152" behindDoc="0" locked="0" layoutInCell="1" allowOverlap="1" wp14:anchorId="53C591FA" wp14:editId="6625A2C1">
                 <wp:simplePos x="0" y="0"/>
                 <wp:positionH relativeFrom="column">
                   <wp:posOffset>1482203</wp:posOffset>
@@ -13659,7 +12906,7 @@
           </mc:Choice>
           <mc:Fallback>
             <w:pict>
-              <v:shape w14:anchorId="6ADE9A3F" id="Straight Arrow Connector 129" o:spid="_x0000_s1026" type="#_x0000_t32" style="position:absolute;margin-left:116.7pt;margin-top:112.05pt;width:.65pt;height:23.15pt;rotation:90;z-index:251502080;visibility:visible;mso-wrap-style:square;mso-width-percent:0;mso-wrap-distance-left:9pt;mso-wrap-distance-top:0;mso-wrap-distance-right:9pt;mso-wrap-distance-bottom:0;mso-position-horizontal:absolute;mso-position-horizontal-relative:text;mso-position-vertical:absolute;mso-position-vertical-relative:text;mso-width-percent:0;mso-width-relative:margin" o:gfxdata="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" strokecolor="#bc4542 [3045]" strokeweight="1.5pt">
+              <v:shape w14:anchorId="721FC059" id="Straight Arrow Connector 129" o:spid="_x0000_s1026" type="#_x0000_t32" style="position:absolute;margin-left:116.7pt;margin-top:112.05pt;width:.65pt;height:23.15pt;rotation:90;z-index:251633152;visibility:visible;mso-wrap-style:square;mso-width-percent:0;mso-wrap-distance-left:9pt;mso-wrap-distance-top:0;mso-wrap-distance-right:9pt;mso-wrap-distance-bottom:0;mso-position-horizontal:absolute;mso-position-horizontal-relative:text;mso-position-vertical:absolute;mso-position-vertical-relative:text;mso-width-percent:0;mso-width-relative:margin" o:gfxdata="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" strokecolor="#bc4542 [3045]" strokeweight="1.5pt">
                 <v:stroke endarrow="block"/>
               </v:shape>
             </w:pict>
@@ -13673,7 +12920,7 @@
         <mc:AlternateContent>
           <mc:Choice Requires="wps">
             <w:drawing>
-              <wp:anchor distT="0" distB="0" distL="114300" distR="114300" simplePos="0" relativeHeight="251500032" behindDoc="0" locked="0" layoutInCell="1" allowOverlap="1" wp14:anchorId="58155425" wp14:editId="5674E61A">
+              <wp:anchor distT="0" distB="0" distL="114300" distR="114300" simplePos="0" relativeHeight="251632128" behindDoc="0" locked="0" layoutInCell="1" allowOverlap="1" wp14:anchorId="58155425" wp14:editId="4CE1A5DF">
                 <wp:simplePos x="0" y="0"/>
                 <wp:positionH relativeFrom="column">
                   <wp:posOffset>2880360</wp:posOffset>
@@ -13728,7 +12975,7 @@
           </mc:Choice>
           <mc:Fallback>
             <w:pict>
-              <v:shape w14:anchorId="04FCF917" id="Straight Arrow Connector 128" o:spid="_x0000_s1026" type="#_x0000_t32" style="position:absolute;margin-left:226.8pt;margin-top:67.8pt;width:.65pt;height:23.15pt;flip:y;z-index:251500032;visibility:visible;mso-wrap-style:square;mso-width-percent:0;mso-wrap-distance-left:9pt;mso-wrap-distance-top:0;mso-wrap-distance-right:9pt;mso-wrap-distance-bottom:0;mso-position-horizontal:absolute;mso-position-horizontal-relative:text;mso-position-vertical:absolute;mso-position-vertical-relative:text;mso-width-percent:0;mso-width-relative:margin" o:gfxdata="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" strokecolor="#bc4542 [3045]" strokeweight="1.5pt">
+              <v:shape w14:anchorId="5548B919" id="Straight Arrow Connector 128" o:spid="_x0000_s1026" type="#_x0000_t32" style="position:absolute;margin-left:226.8pt;margin-top:67.8pt;width:.65pt;height:23.15pt;flip:y;z-index:251632128;visibility:visible;mso-wrap-style:square;mso-width-percent:0;mso-wrap-distance-left:9pt;mso-wrap-distance-top:0;mso-wrap-distance-right:9pt;mso-wrap-distance-bottom:0;mso-position-horizontal:absolute;mso-position-horizontal-relative:text;mso-position-vertical:absolute;mso-position-vertical-relative:text;mso-width-percent:0;mso-width-relative:margin" o:gfxdata="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" strokecolor="#bc4542 [3045]" strokeweight="1.5pt">
                 <v:stroke endarrow="block"/>
               </v:shape>
             </w:pict>
@@ -13742,7 +12989,7 @@
         <mc:AlternateContent>
           <mc:Choice Requires="wps">
             <w:drawing>
-              <wp:anchor distT="0" distB="0" distL="114300" distR="114300" simplePos="0" relativeHeight="251497984" behindDoc="0" locked="0" layoutInCell="1" allowOverlap="1" wp14:anchorId="21F9954C" wp14:editId="5DAC4D36">
+              <wp:anchor distT="0" distB="0" distL="114300" distR="114300" simplePos="0" relativeHeight="251631104" behindDoc="0" locked="0" layoutInCell="1" allowOverlap="1" wp14:anchorId="21F9954C" wp14:editId="07A53B19">
                 <wp:simplePos x="0" y="0"/>
                 <wp:positionH relativeFrom="column">
                   <wp:posOffset>324608</wp:posOffset>
@@ -13797,7 +13044,7 @@
           </mc:Choice>
           <mc:Fallback>
             <w:pict>
-              <v:shape w14:anchorId="4A1953A3" id="Straight Arrow Connector 63" o:spid="_x0000_s1026" type="#_x0000_t32" style="position:absolute;margin-left:25.55pt;margin-top:18.15pt;width:.65pt;height:23.15pt;z-index:251497984;visibility:visible;mso-wrap-style:square;mso-width-percent:0;mso-wrap-distance-left:9pt;mso-wrap-distance-top:0;mso-wrap-distance-right:9pt;mso-wrap-distance-bottom:0;mso-position-horizontal:absolute;mso-position-horizontal-relative:text;mso-position-vertical:absolute;mso-position-vertical-relative:text;mso-width-percent:0;mso-width-relative:margin" o:gfxdata="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" strokecolor="#bc4542 [3045]" strokeweight="1.5pt">
+              <v:shape w14:anchorId="7B2D1D84" id="Straight Arrow Connector 63" o:spid="_x0000_s1026" type="#_x0000_t32" style="position:absolute;margin-left:25.55pt;margin-top:18.15pt;width:.65pt;height:23.15pt;z-index:251631104;visibility:visible;mso-wrap-style:square;mso-width-percent:0;mso-wrap-distance-left:9pt;mso-wrap-distance-top:0;mso-wrap-distance-right:9pt;mso-wrap-distance-bottom:0;mso-position-horizontal:absolute;mso-position-horizontal-relative:text;mso-position-vertical:absolute;mso-position-vertical-relative:text;mso-width-percent:0;mso-width-relative:margin" o:gfxdata="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" strokecolor="#bc4542 [3045]" strokeweight="1.5pt">
                 <v:stroke endarrow="block"/>
               </v:shape>
             </w:pict>
@@ -13811,7 +13058,7 @@
         <mc:AlternateContent>
           <mc:Choice Requires="wps">
             <w:drawing>
-              <wp:anchor distT="0" distB="0" distL="114300" distR="114300" simplePos="0" relativeHeight="251496960" behindDoc="0" locked="0" layoutInCell="1" allowOverlap="1" wp14:anchorId="148D53C7" wp14:editId="361AF253">
+              <wp:anchor distT="0" distB="0" distL="114300" distR="114300" simplePos="0" relativeHeight="251630080" behindDoc="0" locked="0" layoutInCell="1" allowOverlap="1" wp14:anchorId="148D53C7" wp14:editId="68D8F4D0">
                 <wp:simplePos x="0" y="0"/>
                 <wp:positionH relativeFrom="column">
                   <wp:posOffset>108954</wp:posOffset>
@@ -13866,7 +13113,7 @@
           </mc:Choice>
           <mc:Fallback>
             <w:pict>
-              <v:shape w14:anchorId="61643DC2" id="Straight Arrow Connector 62" o:spid="_x0000_s1026" type="#_x0000_t32" style="position:absolute;margin-left:8.6pt;margin-top:18.65pt;width:.65pt;height:23.15pt;z-index:251496960;visibility:visible;mso-wrap-style:square;mso-width-percent:0;mso-wrap-distance-left:9pt;mso-wrap-distance-top:0;mso-wrap-distance-right:9pt;mso-wrap-distance-bottom:0;mso-position-horizontal:absolute;mso-position-horizontal-relative:text;mso-position-vertical:absolute;mso-position-vertical-relative:text;mso-width-percent:0;mso-width-relative:margin" o:gfxdata="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" strokecolor="#bc4542 [3045]" strokeweight="1.5pt">
+              <v:shape w14:anchorId="5340DD7C" id="Straight Arrow Connector 62" o:spid="_x0000_s1026" type="#_x0000_t32" style="position:absolute;margin-left:8.6pt;margin-top:18.65pt;width:.65pt;height:23.15pt;z-index:251630080;visibility:visible;mso-wrap-style:square;mso-width-percent:0;mso-wrap-distance-left:9pt;mso-wrap-distance-top:0;mso-wrap-distance-right:9pt;mso-wrap-distance-bottom:0;mso-position-horizontal:absolute;mso-position-horizontal-relative:text;mso-position-vertical:absolute;mso-position-vertical-relative:text;mso-width-percent:0;mso-width-relative:margin" o:gfxdata="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" strokecolor="#bc4542 [3045]" strokeweight="1.5pt">
                 <v:stroke endarrow="block"/>
               </v:shape>
             </w:pict>
@@ -13880,7 +13127,7 @@
         <mc:AlternateContent>
           <mc:Choice Requires="wps">
             <w:drawing>
-              <wp:anchor distT="0" distB="0" distL="114300" distR="114300" simplePos="0" relativeHeight="251495936" behindDoc="0" locked="0" layoutInCell="1" allowOverlap="1" wp14:anchorId="513DE3E7" wp14:editId="42CF2E99">
+              <wp:anchor distT="0" distB="0" distL="114300" distR="114300" simplePos="0" relativeHeight="251629056" behindDoc="0" locked="0" layoutInCell="1" allowOverlap="1" wp14:anchorId="513DE3E7" wp14:editId="6634BB62">
                 <wp:simplePos x="0" y="0"/>
                 <wp:positionH relativeFrom="column">
                   <wp:posOffset>-177922</wp:posOffset>
@@ -13935,7 +13182,7 @@
           </mc:Choice>
           <mc:Fallback>
             <w:pict>
-              <v:shape w14:anchorId="243E52FA" id="Straight Arrow Connector 61" o:spid="_x0000_s1026" type="#_x0000_t32" style="position:absolute;margin-left:-14pt;margin-top:18.5pt;width:.65pt;height:23.15pt;z-index:251495936;visibility:visible;mso-wrap-style:square;mso-width-percent:0;mso-wrap-distance-left:9pt;mso-wrap-distance-top:0;mso-wrap-distance-right:9pt;mso-wrap-distance-bottom:0;mso-position-horizontal:absolute;mso-position-horizontal-relative:text;mso-position-vertical:absolute;mso-position-vertical-relative:text;mso-width-percent:0;mso-width-relative:margin" o:gfxdata="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" strokecolor="#bc4542 [3045]" strokeweight="1.5pt">
+              <v:shape w14:anchorId="57570269" id="Straight Arrow Connector 61" o:spid="_x0000_s1026" type="#_x0000_t32" style="position:absolute;margin-left:-14pt;margin-top:18.5pt;width:.65pt;height:23.15pt;z-index:251629056;visibility:visible;mso-wrap-style:square;mso-width-percent:0;mso-wrap-distance-left:9pt;mso-wrap-distance-top:0;mso-wrap-distance-right:9pt;mso-wrap-distance-bottom:0;mso-position-horizontal:absolute;mso-position-horizontal-relative:text;mso-position-vertical:absolute;mso-position-vertical-relative:text;mso-width-percent:0;mso-width-relative:margin" o:gfxdata="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" strokecolor="#bc4542 [3045]" strokeweight="1.5pt">
                 <v:stroke endarrow="block"/>
               </v:shape>
             </w:pict>
@@ -13949,7 +13196,7 @@
         <mc:AlternateContent>
           <mc:Choice Requires="wps">
             <w:drawing>
-              <wp:anchor distT="0" distB="0" distL="114300" distR="114300" simplePos="0" relativeHeight="251494912" behindDoc="0" locked="0" layoutInCell="1" allowOverlap="1" wp14:anchorId="738E174E" wp14:editId="213B7242">
+              <wp:anchor distT="0" distB="0" distL="114300" distR="114300" simplePos="0" relativeHeight="251628032" behindDoc="0" locked="0" layoutInCell="1" allowOverlap="1" wp14:anchorId="738E174E" wp14:editId="1005870E">
                 <wp:simplePos x="0" y="0"/>
                 <wp:positionH relativeFrom="column">
                   <wp:posOffset>-448822</wp:posOffset>
@@ -14004,7 +13251,7 @@
           </mc:Choice>
           <mc:Fallback>
             <w:pict>
-              <v:shape w14:anchorId="5F93DD66" id="Straight Arrow Connector 60" o:spid="_x0000_s1026" type="#_x0000_t32" style="position:absolute;margin-left:-35.35pt;margin-top:18.2pt;width:.65pt;height:23.15pt;z-index:251494912;visibility:visible;mso-wrap-style:square;mso-width-percent:0;mso-wrap-distance-left:9pt;mso-wrap-distance-top:0;mso-wrap-distance-right:9pt;mso-wrap-distance-bottom:0;mso-position-horizontal:absolute;mso-position-horizontal-relative:text;mso-position-vertical:absolute;mso-position-vertical-relative:text;mso-width-percent:0;mso-width-relative:margin" o:gfxdata="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" strokecolor="#bc4542 [3045]" strokeweight="1.5pt">
+              <v:shape w14:anchorId="62F92BE8" id="Straight Arrow Connector 60" o:spid="_x0000_s1026" type="#_x0000_t32" style="position:absolute;margin-left:-35.35pt;margin-top:18.2pt;width:.65pt;height:23.15pt;z-index:251628032;visibility:visible;mso-wrap-style:square;mso-width-percent:0;mso-wrap-distance-left:9pt;mso-wrap-distance-top:0;mso-wrap-distance-right:9pt;mso-wrap-distance-bottom:0;mso-position-horizontal:absolute;mso-position-horizontal-relative:text;mso-position-vertical:absolute;mso-position-vertical-relative:text;mso-width-percent:0;mso-width-relative:margin" o:gfxdata="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" strokecolor="#bc4542 [3045]" strokeweight="1.5pt">
                 <v:stroke endarrow="block"/>
               </v:shape>
             </w:pict>
@@ -14020,7 +13267,7 @@
         <mc:AlternateContent>
           <mc:Choice Requires="wps">
             <w:drawing>
-              <wp:anchor distT="0" distB="0" distL="114300" distR="114300" simplePos="0" relativeHeight="251677184" behindDoc="0" locked="0" layoutInCell="1" allowOverlap="1" wp14:anchorId="50C2A50A" wp14:editId="009B1D2E">
+              <wp:anchor distT="0" distB="0" distL="114300" distR="114300" simplePos="0" relativeHeight="251680256" behindDoc="0" locked="0" layoutInCell="1" allowOverlap="1" wp14:anchorId="50C2A50A" wp14:editId="3F1ADF81">
                 <wp:simplePos x="0" y="0"/>
                 <wp:positionH relativeFrom="column">
                   <wp:posOffset>-482444</wp:posOffset>
@@ -14090,7 +13337,7 @@
           </mc:Choice>
           <mc:Fallback>
             <w:pict>
-              <v:rect w14:anchorId="454000C7" id="Rectangle 59" o:spid="_x0000_s1026" style="position:absolute;margin-left:-38pt;margin-top:173.2pt;width:530.95pt;height:154.15pt;z-index:251677184;visibility:visible;mso-wrap-style:square;mso-width-percent:0;mso-height-percent:0;mso-wrap-distance-left:9pt;mso-wrap-distance-top:0;mso-wrap-distance-right:9pt;mso-wrap-distance-bottom:0;mso-position-horizontal:absolute;mso-position-horizontal-relative:text;mso-position-vertical:absolute;mso-position-vertical-relative:text;mso-width-percent:0;mso-height-percent:0;mso-width-relative:margin;mso-height-relative:margin;v-text-anchor:middle" o:gfxdata="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" filled="f" strokecolor="#c0504d [3205]" strokeweight="1.5pt">
+              <v:rect w14:anchorId="28704CF7" id="Rectangle 59" o:spid="_x0000_s1026" style="position:absolute;margin-left:-38pt;margin-top:173.2pt;width:530.95pt;height:154.15pt;z-index:251680256;visibility:visible;mso-wrap-style:square;mso-width-percent:0;mso-height-percent:0;mso-wrap-distance-left:9pt;mso-wrap-distance-top:0;mso-wrap-distance-right:9pt;mso-wrap-distance-bottom:0;mso-position-horizontal:absolute;mso-position-horizontal-relative:text;mso-position-vertical:absolute;mso-position-vertical-relative:text;mso-width-percent:0;mso-height-percent:0;mso-width-relative:margin;mso-height-relative:margin;v-text-anchor:middle" o:gfxdata="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" filled="f" strokecolor="#c0504d [3205]" strokeweight="1.5pt">
                 <v:stroke joinstyle="round"/>
               </v:rect>
             </w:pict>
@@ -14106,7 +13353,7 @@
         <mc:AlternateContent>
           <mc:Choice Requires="wps">
             <w:drawing>
-              <wp:anchor distT="0" distB="0" distL="114300" distR="114300" simplePos="0" relativeHeight="251491840" behindDoc="0" locked="0" layoutInCell="1" allowOverlap="1" wp14:anchorId="591C6222" wp14:editId="59BB20F6">
+              <wp:anchor distT="0" distB="0" distL="114300" distR="114300" simplePos="0" relativeHeight="251627008" behindDoc="0" locked="0" layoutInCell="1" allowOverlap="1" wp14:anchorId="591C6222" wp14:editId="04FD3348">
                 <wp:simplePos x="0" y="0"/>
                 <wp:positionH relativeFrom="column">
                   <wp:posOffset>1998508</wp:posOffset>
@@ -14176,7 +13423,7 @@
           </mc:Choice>
           <mc:Fallback>
             <w:pict>
-              <v:rect w14:anchorId="07E2248C" id="Rectangle 58" o:spid="_x0000_s1026" style="position:absolute;margin-left:157.35pt;margin-top:52.25pt;width:141.8pt;height:14.6pt;z-index:251491840;visibility:visible;mso-wrap-style:square;mso-width-percent:0;mso-height-percent:0;mso-wrap-distance-left:9pt;mso-wrap-distance-top:0;mso-wrap-distance-right:9pt;mso-wrap-distance-bottom:0;mso-position-horizontal:absolute;mso-position-horizontal-relative:text;mso-position-vertical:absolute;mso-position-vertical-relative:text;mso-width-percent:0;mso-height-percent:0;mso-width-relative:margin;mso-height-relative:margin;v-text-anchor:middle" o:gfxdata="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" filled="f" strokecolor="#c0504d [3205]" strokeweight="1.5pt">
+              <v:rect w14:anchorId="1AE17533" id="Rectangle 58" o:spid="_x0000_s1026" style="position:absolute;margin-left:157.35pt;margin-top:52.25pt;width:141.8pt;height:14.6pt;z-index:251627008;visibility:visible;mso-wrap-style:square;mso-width-percent:0;mso-height-percent:0;mso-wrap-distance-left:9pt;mso-wrap-distance-top:0;mso-wrap-distance-right:9pt;mso-wrap-distance-bottom:0;mso-position-horizontal:absolute;mso-position-horizontal-relative:text;mso-position-vertical:absolute;mso-position-vertical-relative:text;mso-width-percent:0;mso-height-percent:0;mso-width-relative:margin;mso-height-relative:margin;v-text-anchor:middle" o:gfxdata="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" filled="f" strokecolor="#c0504d [3205]" strokeweight="1.5pt">
                 <v:stroke joinstyle="round"/>
               </v:rect>
             </w:pict>
@@ -14192,7 +13439,7 @@
         <mc:AlternateContent>
           <mc:Choice Requires="wps">
             <w:drawing>
-              <wp:anchor distT="0" distB="0" distL="114300" distR="114300" simplePos="0" relativeHeight="251490816" behindDoc="0" locked="0" layoutInCell="1" allowOverlap="1" wp14:anchorId="37DC067E" wp14:editId="7AEC607F">
+              <wp:anchor distT="0" distB="0" distL="114300" distR="114300" simplePos="0" relativeHeight="251625984" behindDoc="0" locked="0" layoutInCell="1" allowOverlap="1" wp14:anchorId="37DC067E" wp14:editId="00A4F55A">
                 <wp:simplePos x="0" y="0"/>
                 <wp:positionH relativeFrom="column">
                   <wp:posOffset>-482444</wp:posOffset>
@@ -14262,7 +13509,7 @@
           </mc:Choice>
           <mc:Fallback>
             <w:pict>
-              <v:rect w14:anchorId="7442537C" id="Rectangle 57" o:spid="_x0000_s1026" style="position:absolute;margin-left:-38pt;margin-top:114.45pt;width:141.8pt;height:14.6pt;z-index:251490816;visibility:visible;mso-wrap-style:square;mso-width-percent:0;mso-height-percent:0;mso-wrap-distance-left:9pt;mso-wrap-distance-top:0;mso-wrap-distance-right:9pt;mso-wrap-distance-bottom:0;mso-position-horizontal:absolute;mso-position-horizontal-relative:text;mso-position-vertical:absolute;mso-position-vertical-relative:text;mso-width-percent:0;mso-height-percent:0;mso-width-relative:margin;mso-height-relative:margin;v-text-anchor:middle" o:gfxdata="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" filled="f" strokecolor="#c0504d [3205]" strokeweight="1.5pt">
+              <v:rect w14:anchorId="01F1D31B" id="Rectangle 57" o:spid="_x0000_s1026" style="position:absolute;margin-left:-38pt;margin-top:114.45pt;width:141.8pt;height:14.6pt;z-index:251625984;visibility:visible;mso-wrap-style:square;mso-width-percent:0;mso-height-percent:0;mso-wrap-distance-left:9pt;mso-wrap-distance-top:0;mso-wrap-distance-right:9pt;mso-wrap-distance-bottom:0;mso-position-horizontal:absolute;mso-position-horizontal-relative:text;mso-position-vertical:absolute;mso-position-vertical-relative:text;mso-width-percent:0;mso-height-percent:0;mso-width-relative:margin;mso-height-relative:margin;v-text-anchor:middle" o:gfxdata="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" filled="f" strokecolor="#c0504d [3205]" strokeweight="1.5pt">
                 <v:stroke joinstyle="round"/>
               </v:rect>
             </w:pict>
@@ -14278,7 +13525,7 @@
         <mc:AlternateContent>
           <mc:Choice Requires="wps">
             <w:drawing>
-              <wp:anchor distT="0" distB="0" distL="114300" distR="114300" simplePos="0" relativeHeight="251489792" behindDoc="0" locked="0" layoutInCell="1" allowOverlap="1" wp14:anchorId="7E701750" wp14:editId="593ED95A">
+              <wp:anchor distT="0" distB="0" distL="114300" distR="114300" simplePos="0" relativeHeight="251624960" behindDoc="0" locked="0" layoutInCell="1" allowOverlap="1" wp14:anchorId="7E701750" wp14:editId="536526E8">
                 <wp:simplePos x="0" y="0"/>
                 <wp:positionH relativeFrom="column">
                   <wp:posOffset>241222</wp:posOffset>
@@ -14348,7 +13595,7 @@
           </mc:Choice>
           <mc:Fallback>
             <w:pict>
-              <v:rect w14:anchorId="70A0EC1F" id="Rectangle 55" o:spid="_x0000_s1026" style="position:absolute;margin-left:19pt;margin-top:42pt;width:11.95pt;height:9.65pt;z-index:251489792;visibility:visible;mso-wrap-style:square;mso-width-percent:0;mso-height-percent:0;mso-wrap-distance-left:9pt;mso-wrap-distance-top:0;mso-wrap-distance-right:9pt;mso-wrap-distance-bottom:0;mso-position-horizontal:absolute;mso-position-horizontal-relative:text;mso-position-vertical:absolute;mso-position-vertical-relative:text;mso-width-percent:0;mso-height-percent:0;mso-width-relative:margin;mso-height-relative:margin;v-text-anchor:middle" o:gfxdata="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" filled="f" strokecolor="#c0504d [3205]" strokeweight="1.5pt">
+              <v:rect w14:anchorId="4CC13638" id="Rectangle 55" o:spid="_x0000_s1026" style="position:absolute;margin-left:19pt;margin-top:42pt;width:11.95pt;height:9.65pt;z-index:251624960;visibility:visible;mso-wrap-style:square;mso-width-percent:0;mso-height-percent:0;mso-wrap-distance-left:9pt;mso-wrap-distance-top:0;mso-wrap-distance-right:9pt;mso-wrap-distance-bottom:0;mso-position-horizontal:absolute;mso-position-horizontal-relative:text;mso-position-vertical:absolute;mso-position-vertical-relative:text;mso-width-percent:0;mso-height-percent:0;mso-width-relative:margin;mso-height-relative:margin;v-text-anchor:middle" o:gfxdata="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" filled="f" strokecolor="#c0504d [3205]" strokeweight="1.5pt">
                 <v:stroke joinstyle="round"/>
               </v:rect>
             </w:pict>
@@ -14364,7 +13611,7 @@
         <mc:AlternateContent>
           <mc:Choice Requires="wps">
             <w:drawing>
-              <wp:anchor distT="0" distB="0" distL="114300" distR="114300" simplePos="0" relativeHeight="251488768" behindDoc="0" locked="0" layoutInCell="1" allowOverlap="1" wp14:anchorId="534C6FED" wp14:editId="5B253D37">
+              <wp:anchor distT="0" distB="0" distL="114300" distR="114300" simplePos="0" relativeHeight="251623936" behindDoc="0" locked="0" layoutInCell="1" allowOverlap="1" wp14:anchorId="534C6FED" wp14:editId="6A92685F">
                 <wp:simplePos x="0" y="0"/>
                 <wp:positionH relativeFrom="column">
                   <wp:posOffset>245</wp:posOffset>
@@ -14434,7 +13681,7 @@
           </mc:Choice>
           <mc:Fallback>
             <w:pict>
-              <v:rect w14:anchorId="32CBC1E0" id="Rectangle 54" o:spid="_x0000_s1026" style="position:absolute;margin-left:0;margin-top:42.45pt;width:18.1pt;height:9.25pt;z-index:251488768;visibility:visible;mso-wrap-style:square;mso-width-percent:0;mso-height-percent:0;mso-wrap-distance-left:9pt;mso-wrap-distance-top:0;mso-wrap-distance-right:9pt;mso-wrap-distance-bottom:0;mso-position-horizontal:absolute;mso-position-horizontal-relative:text;mso-position-vertical:absolute;mso-position-vertical-relative:text;mso-width-percent:0;mso-height-percent:0;mso-width-relative:margin;mso-height-relative:margin;v-text-anchor:middle" o:gfxdata="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" filled="f" strokecolor="#c0504d [3205]" strokeweight="1.5pt">
+              <v:rect w14:anchorId="5B23598D" id="Rectangle 54" o:spid="_x0000_s1026" style="position:absolute;margin-left:0;margin-top:42.45pt;width:18.1pt;height:9.25pt;z-index:251623936;visibility:visible;mso-wrap-style:square;mso-width-percent:0;mso-height-percent:0;mso-wrap-distance-left:9pt;mso-wrap-distance-top:0;mso-wrap-distance-right:9pt;mso-wrap-distance-bottom:0;mso-position-horizontal:absolute;mso-position-horizontal-relative:text;mso-position-vertical:absolute;mso-position-vertical-relative:text;mso-width-percent:0;mso-height-percent:0;mso-width-relative:margin;mso-height-relative:margin;v-text-anchor:middle" o:gfxdata="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" filled="f" strokecolor="#c0504d [3205]" strokeweight="1.5pt">
                 <v:stroke joinstyle="round"/>
               </v:rect>
             </w:pict>
@@ -14450,7 +13697,7 @@
         <mc:AlternateContent>
           <mc:Choice Requires="wps">
             <w:drawing>
-              <wp:anchor distT="0" distB="0" distL="114300" distR="114300" simplePos="0" relativeHeight="251486720" behindDoc="0" locked="0" layoutInCell="1" allowOverlap="1" wp14:anchorId="64062DD8" wp14:editId="3EAA59EC">
+              <wp:anchor distT="0" distB="0" distL="114300" distR="114300" simplePos="0" relativeHeight="251622912" behindDoc="0" locked="0" layoutInCell="1" allowOverlap="1" wp14:anchorId="64062DD8" wp14:editId="0DBB04DE">
                 <wp:simplePos x="0" y="0"/>
                 <wp:positionH relativeFrom="column">
                   <wp:posOffset>-291711</wp:posOffset>
@@ -14520,7 +13767,7 @@
           </mc:Choice>
           <mc:Fallback>
             <w:pict>
-              <v:rect w14:anchorId="4FB7BAA2" id="Rectangle 53" o:spid="_x0000_s1026" style="position:absolute;margin-left:-22.95pt;margin-top:42pt;width:20.75pt;height:9.25pt;z-index:251486720;visibility:visible;mso-wrap-style:square;mso-width-percent:0;mso-height-percent:0;mso-wrap-distance-left:9pt;mso-wrap-distance-top:0;mso-wrap-distance-right:9pt;mso-wrap-distance-bottom:0;mso-position-horizontal:absolute;mso-position-horizontal-relative:text;mso-position-vertical:absolute;mso-position-vertical-relative:text;mso-width-percent:0;mso-height-percent:0;mso-width-relative:margin;mso-height-relative:margin;v-text-anchor:middle" o:gfxdata="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" filled="f" strokecolor="#c0504d [3205]" strokeweight="1.5pt">
+              <v:rect w14:anchorId="47497B8A" id="Rectangle 53" o:spid="_x0000_s1026" style="position:absolute;margin-left:-22.95pt;margin-top:42pt;width:20.75pt;height:9.25pt;z-index:251622912;visibility:visible;mso-wrap-style:square;mso-width-percent:0;mso-height-percent:0;mso-wrap-distance-left:9pt;mso-wrap-distance-top:0;mso-wrap-distance-right:9pt;mso-wrap-distance-bottom:0;mso-position-horizontal:absolute;mso-position-horizontal-relative:text;mso-position-vertical:absolute;mso-position-vertical-relative:text;mso-width-percent:0;mso-height-percent:0;mso-width-relative:margin;mso-height-relative:margin;v-text-anchor:middle" o:gfxdata="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" filled="f" strokecolor="#c0504d [3205]" strokeweight="1.5pt">
                 <v:stroke joinstyle="round"/>
               </v:rect>
             </w:pict>
@@ -14536,7 +13783,7 @@
         <mc:AlternateContent>
           <mc:Choice Requires="wps">
             <w:drawing>
-              <wp:anchor distT="0" distB="0" distL="114300" distR="114300" simplePos="0" relativeHeight="251484672" behindDoc="0" locked="0" layoutInCell="1" allowOverlap="1" wp14:anchorId="04498C3C" wp14:editId="28487EA3">
+              <wp:anchor distT="0" distB="0" distL="114300" distR="114300" simplePos="0" relativeHeight="251621888" behindDoc="0" locked="0" layoutInCell="1" allowOverlap="1" wp14:anchorId="04498C3C" wp14:editId="5AB671E4">
                 <wp:simplePos x="0" y="0"/>
                 <wp:positionH relativeFrom="column">
                   <wp:posOffset>-560982</wp:posOffset>
@@ -14606,7 +13853,7 @@
           </mc:Choice>
           <mc:Fallback>
             <w:pict>
-              <v:rect w14:anchorId="04536DA8" id="Rectangle 52" o:spid="_x0000_s1026" style="position:absolute;margin-left:-44.15pt;margin-top:42pt;width:18.1pt;height:9.25pt;z-index:251484672;visibility:visible;mso-wrap-style:square;mso-width-percent:0;mso-height-percent:0;mso-wrap-distance-left:9pt;mso-wrap-distance-top:0;mso-wrap-distance-right:9pt;mso-wrap-distance-bottom:0;mso-position-horizontal:absolute;mso-position-horizontal-relative:text;mso-position-vertical:absolute;mso-position-vertical-relative:text;mso-width-percent:0;mso-height-percent:0;mso-width-relative:margin;mso-height-relative:margin;v-text-anchor:middle" o:gfxdata="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" filled="f" strokecolor="#c0504d [3205]" strokeweight="1.5pt">
+              <v:rect w14:anchorId="1AAE524D" id="Rectangle 52" o:spid="_x0000_s1026" style="position:absolute;margin-left:-44.15pt;margin-top:42pt;width:18.1pt;height:9.25pt;z-index:251621888;visibility:visible;mso-wrap-style:square;mso-width-percent:0;mso-height-percent:0;mso-wrap-distance-left:9pt;mso-wrap-distance-top:0;mso-wrap-distance-right:9pt;mso-wrap-distance-bottom:0;mso-position-horizontal:absolute;mso-position-horizontal-relative:text;mso-position-vertical:absolute;mso-position-vertical-relative:text;mso-width-percent:0;mso-height-percent:0;mso-width-relative:margin;mso-height-relative:margin;v-text-anchor:middle" o:gfxdata="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" filled="f" strokecolor="#c0504d [3205]" strokeweight="1.5pt">
                 <v:stroke joinstyle="round"/>
               </v:rect>
             </w:pict>
@@ -14622,7 +13869,7 @@
         <mc:AlternateContent>
           <mc:Choice Requires="wps">
             <w:drawing>
-              <wp:anchor distT="0" distB="0" distL="114300" distR="114300" simplePos="0" relativeHeight="251482624" behindDoc="0" locked="0" layoutInCell="1" allowOverlap="1" wp14:anchorId="3337ECA2" wp14:editId="002F0D22">
+              <wp:anchor distT="0" distB="0" distL="114300" distR="114300" simplePos="0" relativeHeight="251620864" behindDoc="0" locked="0" layoutInCell="1" allowOverlap="1" wp14:anchorId="3337ECA2" wp14:editId="243C2F57">
                 <wp:simplePos x="0" y="0"/>
                 <wp:positionH relativeFrom="column">
                   <wp:posOffset>28875</wp:posOffset>
@@ -14692,7 +13939,7 @@
           </mc:Choice>
           <mc:Fallback>
             <w:pict>
-              <v:rect w14:anchorId="374514E1" id="Rectangle 51" o:spid="_x0000_s1026" style="position:absolute;margin-left:2.25pt;margin-top:69.45pt;width:62.7pt;height:8.85pt;z-index:251482624;visibility:visible;mso-wrap-style:square;mso-width-percent:0;mso-height-percent:0;mso-wrap-distance-left:9pt;mso-wrap-distance-top:0;mso-wrap-distance-right:9pt;mso-wrap-distance-bottom:0;mso-position-horizontal:absolute;mso-position-horizontal-relative:text;mso-position-vertical:absolute;mso-position-vertical-relative:text;mso-width-percent:0;mso-height-percent:0;mso-width-relative:margin;mso-height-relative:margin;v-text-anchor:middle" o:gfxdata="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" filled="f" strokecolor="#c0504d [3205]" strokeweight="1.5pt">
+              <v:rect w14:anchorId="11DBAA92" id="Rectangle 51" o:spid="_x0000_s1026" style="position:absolute;margin-left:2.25pt;margin-top:69.45pt;width:62.7pt;height:8.85pt;z-index:251620864;visibility:visible;mso-wrap-style:square;mso-width-percent:0;mso-height-percent:0;mso-wrap-distance-left:9pt;mso-wrap-distance-top:0;mso-wrap-distance-right:9pt;mso-wrap-distance-bottom:0;mso-position-horizontal:absolute;mso-position-horizontal-relative:text;mso-position-vertical:absolute;mso-position-vertical-relative:text;mso-width-percent:0;mso-height-percent:0;mso-width-relative:margin;mso-height-relative:margin;v-text-anchor:middle" o:gfxdata="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" filled="f" strokecolor="#c0504d [3205]" strokeweight="1.5pt">
                 <v:stroke joinstyle="round"/>
               </v:rect>
             </w:pict>
@@ -14708,7 +13955,7 @@
         <mc:AlternateContent>
           <mc:Choice Requires="wps">
             <w:drawing>
-              <wp:anchor distT="0" distB="0" distL="114300" distR="114300" simplePos="0" relativeHeight="251480576" behindDoc="0" locked="0" layoutInCell="1" allowOverlap="1" wp14:anchorId="25EE6DAB" wp14:editId="281783A1">
+              <wp:anchor distT="0" distB="0" distL="114300" distR="114300" simplePos="0" relativeHeight="251619840" behindDoc="0" locked="0" layoutInCell="1" allowOverlap="1" wp14:anchorId="25EE6DAB" wp14:editId="33F0EB95">
                 <wp:simplePos x="0" y="0"/>
                 <wp:positionH relativeFrom="column">
                   <wp:posOffset>28770</wp:posOffset>
@@ -14778,7 +14025,7 @@
           </mc:Choice>
           <mc:Fallback>
             <w:pict>
-              <v:rect w14:anchorId="24396760" id="Rectangle 17" o:spid="_x0000_s1026" style="position:absolute;margin-left:2.25pt;margin-top:61pt;width:62.7pt;height:8.85pt;z-index:251480576;visibility:visible;mso-wrap-style:square;mso-width-percent:0;mso-height-percent:0;mso-wrap-distance-left:9pt;mso-wrap-distance-top:0;mso-wrap-distance-right:9pt;mso-wrap-distance-bottom:0;mso-position-horizontal:absolute;mso-position-horizontal-relative:text;mso-position-vertical:absolute;mso-position-vertical-relative:text;mso-width-percent:0;mso-height-percent:0;mso-width-relative:margin;mso-height-relative:margin;v-text-anchor:middle" o:gfxdata="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" filled="f" strokecolor="#c0504d [3205]" strokeweight="1.5pt">
+              <v:rect w14:anchorId="358E1C08" id="Rectangle 17" o:spid="_x0000_s1026" style="position:absolute;margin-left:2.25pt;margin-top:61pt;width:62.7pt;height:8.85pt;z-index:251619840;visibility:visible;mso-wrap-style:square;mso-width-percent:0;mso-height-percent:0;mso-wrap-distance-left:9pt;mso-wrap-distance-top:0;mso-wrap-distance-right:9pt;mso-wrap-distance-bottom:0;mso-position-horizontal:absolute;mso-position-horizontal-relative:text;mso-position-vertical:absolute;mso-position-vertical-relative:text;mso-width-percent:0;mso-height-percent:0;mso-width-relative:margin;mso-height-relative:margin;v-text-anchor:middle" o:gfxdata="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" filled="f" strokecolor="#c0504d [3205]" strokeweight="1.5pt">
                 <v:stroke joinstyle="round"/>
               </v:rect>
             </w:pict>
@@ -14794,7 +14041,7 @@
         <mc:AlternateContent>
           <mc:Choice Requires="wps">
             <w:drawing>
-              <wp:anchor distT="0" distB="0" distL="114300" distR="114300" simplePos="0" relativeHeight="251478528" behindDoc="0" locked="0" layoutInCell="1" allowOverlap="1" wp14:anchorId="134065A7" wp14:editId="29218CC3">
+              <wp:anchor distT="0" distB="0" distL="114300" distR="114300" simplePos="0" relativeHeight="251618816" behindDoc="0" locked="0" layoutInCell="1" allowOverlap="1" wp14:anchorId="134065A7" wp14:editId="3C8A77D7">
                 <wp:simplePos x="0" y="0"/>
                 <wp:positionH relativeFrom="column">
                   <wp:posOffset>22439</wp:posOffset>
@@ -14864,7 +14111,7 @@
           </mc:Choice>
           <mc:Fallback>
             <w:pict>
-              <v:rect w14:anchorId="71875CE3" id="Rectangle 11" o:spid="_x0000_s1026" style="position:absolute;margin-left:1.75pt;margin-top:52.2pt;width:62.7pt;height:8.85pt;z-index:251478528;visibility:visible;mso-wrap-style:square;mso-width-percent:0;mso-height-percent:0;mso-wrap-distance-left:9pt;mso-wrap-distance-top:0;mso-wrap-distance-right:9pt;mso-wrap-distance-bottom:0;mso-position-horizontal:absolute;mso-position-horizontal-relative:text;mso-position-vertical:absolute;mso-position-vertical-relative:text;mso-width-percent:0;mso-height-percent:0;mso-width-relative:margin;mso-height-relative:margin;v-text-anchor:middle" o:gfxdata="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" filled="f" strokecolor="#c0504d [3205]" strokeweight="1.5pt">
+              <v:rect w14:anchorId="4C4D415B" id="Rectangle 11" o:spid="_x0000_s1026" style="position:absolute;margin-left:1.75pt;margin-top:52.2pt;width:62.7pt;height:8.85pt;z-index:251618816;visibility:visible;mso-wrap-style:square;mso-width-percent:0;mso-height-percent:0;mso-wrap-distance-left:9pt;mso-wrap-distance-top:0;mso-wrap-distance-right:9pt;mso-wrap-distance-bottom:0;mso-position-horizontal:absolute;mso-position-horizontal-relative:text;mso-position-vertical:absolute;mso-position-vertical-relative:text;mso-width-percent:0;mso-height-percent:0;mso-width-relative:margin;mso-height-relative:margin;v-text-anchor:middle" o:gfxdata="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" filled="f" strokecolor="#c0504d [3205]" strokeweight="1.5pt">
                 <v:stroke joinstyle="round"/>
               </v:rect>
             </w:pict>
@@ -14878,7 +14125,7 @@
           <w:szCs w:val="28"/>
         </w:rPr>
         <w:drawing>
-          <wp:anchor distT="0" distB="0" distL="114300" distR="114300" simplePos="0" relativeHeight="251475456" behindDoc="0" locked="0" layoutInCell="1" allowOverlap="1" wp14:anchorId="25935916" wp14:editId="0721CB77">
+          <wp:anchor distT="0" distB="0" distL="114300" distR="114300" simplePos="0" relativeHeight="251617792" behindDoc="0" locked="0" layoutInCell="1" allowOverlap="1" wp14:anchorId="25935916" wp14:editId="27243C3D">
             <wp:simplePos x="0" y="0"/>
             <wp:positionH relativeFrom="column">
               <wp:posOffset>-561975</wp:posOffset>
@@ -15246,46 +14493,14 @@
           <w:sz w:val="28"/>
           <w:szCs w:val="28"/>
         </w:rPr>
-        <w:t xml:space="preserve">All </w:t>
+        <w:t>All Temperature Levels</w:t>
       </w:r>
       <w:r>
         <w:rPr>
-          <w:b/>
-          <w:bCs/>
-          <w:sz w:val="28"/>
-          <w:szCs w:val="28"/>
-        </w:rPr>
-        <w:t>Temperature</w:t>
-      </w:r>
-      <w:r>
-        <w:rPr>
-          <w:b/>
-          <w:bCs/>
-          <w:sz w:val="28"/>
-          <w:szCs w:val="28"/>
-        </w:rPr>
-        <w:t xml:space="preserve"> Levels</w:t>
-      </w:r>
-      <w:r>
-        <w:rPr>
-          <w:sz w:val="28"/>
-          <w:szCs w:val="28"/>
-        </w:rPr>
-        <w:t xml:space="preserve"> option. It will allow you to access a summary of the </w:t>
-      </w:r>
-      <w:r>
-        <w:rPr>
-          <w:sz w:val="28"/>
-          <w:szCs w:val="28"/>
-        </w:rPr>
-        <w:t>temperature</w:t>
-      </w:r>
-      <w:r>
-        <w:rPr>
-          <w:sz w:val="28"/>
-          <w:szCs w:val="28"/>
-        </w:rPr>
-        <w:t xml:space="preserve"> levels across all sensors.</w:t>
+          <w:sz w:val="28"/>
+          <w:szCs w:val="28"/>
+        </w:rPr>
+        <w:t xml:space="preserve"> option. It will allow you to access a summary of the temperature levels across all sensors.</w:t>
       </w:r>
     </w:p>
     <w:p>
@@ -15314,46 +14529,14 @@
           <w:sz w:val="28"/>
           <w:szCs w:val="28"/>
         </w:rPr>
-        <w:t xml:space="preserve">All </w:t>
+        <w:t>All Rainfall Levels</w:t>
       </w:r>
       <w:r>
         <w:rPr>
-          <w:b/>
-          <w:bCs/>
-          <w:sz w:val="28"/>
-          <w:szCs w:val="28"/>
-        </w:rPr>
-        <w:t>Rainfall</w:t>
-      </w:r>
-      <w:r>
-        <w:rPr>
-          <w:b/>
-          <w:bCs/>
-          <w:sz w:val="28"/>
-          <w:szCs w:val="28"/>
-        </w:rPr>
-        <w:t xml:space="preserve"> Levels</w:t>
-      </w:r>
-      <w:r>
-        <w:rPr>
-          <w:sz w:val="28"/>
-          <w:szCs w:val="28"/>
-        </w:rPr>
-        <w:t xml:space="preserve"> option. It will allow you to access a summary of the </w:t>
-      </w:r>
-      <w:r>
-        <w:rPr>
-          <w:sz w:val="28"/>
-          <w:szCs w:val="28"/>
-        </w:rPr>
-        <w:t>Rainfall</w:t>
-      </w:r>
-      <w:r>
-        <w:rPr>
-          <w:sz w:val="28"/>
-          <w:szCs w:val="28"/>
-        </w:rPr>
-        <w:t xml:space="preserve"> levels across all sensors.</w:t>
+          <w:sz w:val="28"/>
+          <w:szCs w:val="28"/>
+        </w:rPr>
+        <w:t xml:space="preserve"> option. It will allow you to access a summary of the Rainfall levels across all sensors.</w:t>
       </w:r>
     </w:p>
     <w:p>
@@ -15559,7 +14742,7 @@
         <mc:AlternateContent>
           <mc:Choice Requires="wpg">
             <w:drawing>
-              <wp:anchor distT="0" distB="0" distL="114300" distR="114300" simplePos="0" relativeHeight="251664896" behindDoc="0" locked="0" layoutInCell="1" allowOverlap="1" wp14:anchorId="55D52A4E" wp14:editId="368757AB">
+              <wp:anchor distT="0" distB="0" distL="114300" distR="114300" simplePos="0" relativeHeight="251667968" behindDoc="0" locked="0" layoutInCell="1" allowOverlap="1" wp14:anchorId="55D52A4E" wp14:editId="3427AE6D">
                 <wp:simplePos x="0" y="0"/>
                 <wp:positionH relativeFrom="column">
                   <wp:posOffset>-442595</wp:posOffset>
@@ -15681,14 +14864,7 @@
                                   <w:sz w:val="44"/>
                                   <w:szCs w:val="44"/>
                                 </w:rPr>
-                                <w:t xml:space="preserve">2.2 </w:t>
-                              </w:r>
-                              <w:r>
-                                <w:rPr>
-                                  <w:sz w:val="44"/>
-                                  <w:szCs w:val="44"/>
-                                </w:rPr>
-                                <w:t>Viewing All Sensors</w:t>
+                                <w:t>2.2 Viewing All Sensors</w:t>
                               </w:r>
                             </w:p>
                             <w:p/>
@@ -15839,14 +15015,7 @@
                                   <w:sz w:val="44"/>
                                   <w:szCs w:val="44"/>
                                 </w:rPr>
-                                <w:t xml:space="preserve">2.2 </w:t>
-                              </w:r>
-                              <w:r>
-                                <w:rPr>
-                                  <w:sz w:val="44"/>
-                                  <w:szCs w:val="44"/>
-                                </w:rPr>
-                                <w:t>Viewing All Sensors</w:t>
+                                <w:t>2.2 Viewing All Sensors</w:t>
                               </w:r>
                             </w:p>
                             <w:p/>
@@ -15968,7 +15137,7 @@
           </mc:Choice>
           <mc:Fallback>
             <w:pict>
-              <v:group w14:anchorId="55D52A4E" id="Group 18" o:spid="_x0000_s1056" style="position:absolute;margin-left:-34.85pt;margin-top:10.9pt;width:486.2pt;height:77pt;z-index:251664896;mso-height-relative:margin" coordsize="61747,9781" o:gfxdata="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">
+              <v:group w14:anchorId="55D52A4E" id="Group 18" o:spid="_x0000_s1056" style="position:absolute;margin-left:-34.85pt;margin-top:10.9pt;width:486.2pt;height:77pt;z-index:251667968;mso-height-relative:margin" coordsize="61747,9781" o:gfxdata="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">
                 <v:shape id="Text Box 19" o:spid="_x0000_s1057" type="#_x0000_t202" style="position:absolute;width:61747;height:9781;visibility:visible;mso-wrap-style:square;v-text-anchor:top" o:gfxdata="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" fillcolor="white [3201]" stroked="f" strokeweight=".5pt">
                   <v:textbox>
                     <w:txbxContent>
@@ -16049,14 +15218,7 @@
                             <w:sz w:val="44"/>
                             <w:szCs w:val="44"/>
                           </w:rPr>
-                          <w:t xml:space="preserve">2.2 </w:t>
-                        </w:r>
-                        <w:r>
-                          <w:rPr>
-                            <w:sz w:val="44"/>
-                            <w:szCs w:val="44"/>
-                          </w:rPr>
-                          <w:t>Viewing All Sensors</w:t>
+                          <w:t>2.2 Viewing All Sensors</w:t>
                         </w:r>
                       </w:p>
                       <w:p/>
@@ -16207,14 +15369,7 @@
                             <w:sz w:val="44"/>
                             <w:szCs w:val="44"/>
                           </w:rPr>
-                          <w:t xml:space="preserve">2.2 </w:t>
-                        </w:r>
-                        <w:r>
-                          <w:rPr>
-                            <w:sz w:val="44"/>
-                            <w:szCs w:val="44"/>
-                          </w:rPr>
-                          <w:t>Viewing All Sensors</w:t>
+                          <w:t>2.2 Viewing All Sensors</w:t>
                         </w:r>
                       </w:p>
                       <w:p/>
@@ -16321,7 +15476,7 @@
         <mc:AlternateContent>
           <mc:Choice Requires="wps">
             <w:drawing>
-              <wp:anchor distT="0" distB="0" distL="114300" distR="114300" simplePos="0" relativeHeight="251718144" behindDoc="0" locked="0" layoutInCell="1" allowOverlap="1" wp14:anchorId="66F8F56A" wp14:editId="013B00E2">
+              <wp:anchor distT="0" distB="0" distL="114300" distR="114300" simplePos="0" relativeHeight="251685376" behindDoc="0" locked="0" layoutInCell="1" allowOverlap="1" wp14:anchorId="66F8F56A" wp14:editId="715B6343">
                 <wp:simplePos x="0" y="0"/>
                 <wp:positionH relativeFrom="column">
                   <wp:posOffset>-330200</wp:posOffset>
@@ -16383,7 +15538,7 @@
           </mc:Choice>
           <mc:Fallback>
             <w:pict>
-              <v:shapetype w14:anchorId="578E98A4" id="_x0000_t13" coordsize="21600,21600" o:spt="13" adj="16200,5400" path="m@0,l@0@1,0@1,0@2@0@2@0,21600,21600,10800xe">
+              <v:shapetype w14:anchorId="093C234B" id="_x0000_t13" coordsize="21600,21600" o:spt="13" adj="16200,5400" path="m@0,l@0@1,0@1,0@2@0@2@0,21600,21600,10800xe">
                 <v:stroke joinstyle="miter"/>
                 <v:formulas>
                   <v:f eqn="val #0"/>
@@ -16399,7 +15554,7 @@
                   <v:h position="#0,#1" xrange="0,21600" yrange="0,10800"/>
                 </v:handles>
               </v:shapetype>
-              <v:shape id="Arrow: Right 155" o:spid="_x0000_s1026" type="#_x0000_t13" style="position:absolute;margin-left:-26pt;margin-top:38.2pt;width:21pt;height:10.5pt;z-index:251718144;visibility:visible;mso-wrap-style:square;mso-width-percent:0;mso-height-percent:0;mso-wrap-distance-left:9pt;mso-wrap-distance-top:0;mso-wrap-distance-right:9pt;mso-wrap-distance-bottom:0;mso-position-horizontal:absolute;mso-position-horizontal-relative:text;mso-position-vertical:absolute;mso-position-vertical-relative:text;mso-width-percent:0;mso-height-percent:0;mso-width-relative:margin;mso-height-relative:margin;v-text-anchor:middle" o:gfxdata="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" fillcolor="#c0504d [3205]" strokecolor="#622423 [1605]" strokeweight="2pt"/>
+              <v:shape id="Arrow: Right 155" o:spid="_x0000_s1026" type="#_x0000_t13" style="position:absolute;margin-left:-26pt;margin-top:38.2pt;width:21pt;height:10.5pt;z-index:251685376;visibility:visible;mso-wrap-style:square;mso-width-percent:0;mso-height-percent:0;mso-wrap-distance-left:9pt;mso-wrap-distance-top:0;mso-wrap-distance-right:9pt;mso-wrap-distance-bottom:0;mso-position-horizontal:absolute;mso-position-horizontal-relative:text;mso-position-vertical:absolute;mso-position-vertical-relative:text;mso-width-percent:0;mso-height-percent:0;mso-width-relative:margin;mso-height-relative:margin;v-text-anchor:middle" o:gfxdata="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" fillcolor="#c0504d [3205]" strokecolor="#622423 [1605]" strokeweight="2pt"/>
             </w:pict>
           </mc:Fallback>
         </mc:AlternateContent>
@@ -16413,7 +15568,7 @@
         <mc:AlternateContent>
           <mc:Choice Requires="wps">
             <w:drawing>
-              <wp:anchor distT="0" distB="0" distL="114300" distR="114300" simplePos="0" relativeHeight="251671040" behindDoc="0" locked="0" layoutInCell="1" allowOverlap="1" wp14:anchorId="1C50C118" wp14:editId="4F9D95B3">
+              <wp:anchor distT="0" distB="0" distL="114300" distR="114300" simplePos="0" relativeHeight="251677184" behindDoc="0" locked="0" layoutInCell="1" allowOverlap="1" wp14:anchorId="1C50C118" wp14:editId="59FBEF1C">
                 <wp:simplePos x="0" y="0"/>
                 <wp:positionH relativeFrom="column">
                   <wp:posOffset>201930</wp:posOffset>
@@ -16483,7 +15638,7 @@
           </mc:Choice>
           <mc:Fallback>
             <w:pict>
-              <v:rect w14:anchorId="7E2CCC67" id="Rectangle 148" o:spid="_x0000_s1026" style="position:absolute;margin-left:15.9pt;margin-top:39.45pt;width:20.75pt;height:9.25pt;z-index:251671040;visibility:visible;mso-wrap-style:square;mso-width-percent:0;mso-height-percent:0;mso-wrap-distance-left:9pt;mso-wrap-distance-top:0;mso-wrap-distance-right:9pt;mso-wrap-distance-bottom:0;mso-position-horizontal:absolute;mso-position-horizontal-relative:text;mso-position-vertical:absolute;mso-position-vertical-relative:text;mso-width-percent:0;mso-height-percent:0;mso-width-relative:margin;mso-height-relative:margin;v-text-anchor:middle" o:gfxdata="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" filled="f" strokecolor="#c0504d [3205]" strokeweight="1.5pt">
+              <v:rect w14:anchorId="230AB059" id="Rectangle 148" o:spid="_x0000_s1026" style="position:absolute;margin-left:15.9pt;margin-top:39.45pt;width:20.75pt;height:9.25pt;z-index:251677184;visibility:visible;mso-wrap-style:square;mso-width-percent:0;mso-height-percent:0;mso-wrap-distance-left:9pt;mso-wrap-distance-top:0;mso-wrap-distance-right:9pt;mso-wrap-distance-bottom:0;mso-position-horizontal:absolute;mso-position-horizontal-relative:text;mso-position-vertical:absolute;mso-position-vertical-relative:text;mso-width-percent:0;mso-height-percent:0;mso-width-relative:margin;mso-height-relative:margin;v-text-anchor:middle" o:gfxdata="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" filled="f" strokecolor="#c0504d [3205]" strokeweight="1.5pt">
                 <v:stroke joinstyle="round"/>
               </v:rect>
             </w:pict>
@@ -16505,7 +15660,7 @@
           <w:szCs w:val="28"/>
         </w:rPr>
         <w:drawing>
-          <wp:anchor distT="0" distB="0" distL="114300" distR="114300" simplePos="0" relativeHeight="251470336" behindDoc="0" locked="0" layoutInCell="1" allowOverlap="1" wp14:anchorId="00EE1F9E" wp14:editId="6B84C553">
+          <wp:anchor distT="0" distB="0" distL="114300" distR="114300" simplePos="0" relativeHeight="251615744" behindDoc="0" locked="0" layoutInCell="1" allowOverlap="1" wp14:anchorId="00EE1F9E" wp14:editId="3110E30F">
             <wp:simplePos x="0" y="0"/>
             <wp:positionH relativeFrom="column">
               <wp:posOffset>0</wp:posOffset>
@@ -16669,7 +15824,7 @@
         <mc:AlternateContent>
           <mc:Choice Requires="wpg">
             <w:drawing>
-              <wp:anchor distT="0" distB="0" distL="114300" distR="114300" simplePos="0" relativeHeight="251594240" behindDoc="0" locked="0" layoutInCell="1" allowOverlap="1" wp14:anchorId="0CA27F94" wp14:editId="5F92E987">
+              <wp:anchor distT="0" distB="0" distL="114300" distR="114300" simplePos="0" relativeHeight="251645440" behindDoc="0" locked="0" layoutInCell="1" allowOverlap="1" wp14:anchorId="0CA27F94" wp14:editId="6FE380C7">
                 <wp:simplePos x="0" y="0"/>
                 <wp:positionH relativeFrom="column">
                   <wp:posOffset>-441960</wp:posOffset>
@@ -16791,14 +15946,7 @@
                                   <w:sz w:val="44"/>
                                   <w:szCs w:val="44"/>
                                 </w:rPr>
-                                <w:t xml:space="preserve">2.3 </w:t>
-                              </w:r>
-                              <w:r>
-                                <w:rPr>
-                                  <w:sz w:val="44"/>
-                                  <w:szCs w:val="44"/>
-                                </w:rPr>
-                                <w:t>Viewing A Single Sensor</w:t>
+                                <w:t>2.3 Viewing A Single Sensor</w:t>
                               </w:r>
                             </w:p>
                             <w:p/>
@@ -16949,14 +16097,7 @@
                                   <w:sz w:val="44"/>
                                   <w:szCs w:val="44"/>
                                 </w:rPr>
-                                <w:t xml:space="preserve">2.3 </w:t>
-                              </w:r>
-                              <w:r>
-                                <w:rPr>
-                                  <w:sz w:val="44"/>
-                                  <w:szCs w:val="44"/>
-                                </w:rPr>
-                                <w:t>Viewing A Single Sensor</w:t>
+                                <w:t>2.3 Viewing A Single Sensor</w:t>
                               </w:r>
                             </w:p>
                             <w:p/>
@@ -17078,7 +16219,7 @@
           </mc:Choice>
           <mc:Fallback>
             <w:pict>
-              <v:group w14:anchorId="0CA27F94" id="Group 21" o:spid="_x0000_s1059" style="position:absolute;margin-left:-34.8pt;margin-top:7.4pt;width:486.2pt;height:77pt;z-index:251594240;mso-height-relative:margin" coordsize="61747,9781" o:gfxdata="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">
+              <v:group w14:anchorId="0CA27F94" id="Group 21" o:spid="_x0000_s1059" style="position:absolute;margin-left:-34.8pt;margin-top:7.4pt;width:486.2pt;height:77pt;z-index:251645440;mso-height-relative:margin" coordsize="61747,9781" o:gfxdata="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">
                 <v:shape id="Text Box 22" o:spid="_x0000_s1060" type="#_x0000_t202" style="position:absolute;width:61747;height:9781;visibility:visible;mso-wrap-style:square;v-text-anchor:top" o:gfxdata="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" fillcolor="white [3201]" stroked="f" strokeweight=".5pt">
                   <v:textbox>
                     <w:txbxContent>
@@ -17159,14 +16300,7 @@
                             <w:sz w:val="44"/>
                             <w:szCs w:val="44"/>
                           </w:rPr>
-                          <w:t xml:space="preserve">2.3 </w:t>
-                        </w:r>
-                        <w:r>
-                          <w:rPr>
-                            <w:sz w:val="44"/>
-                            <w:szCs w:val="44"/>
-                          </w:rPr>
-                          <w:t>Viewing A Single Sensor</w:t>
+                          <w:t>2.3 Viewing A Single Sensor</w:t>
                         </w:r>
                       </w:p>
                       <w:p/>
@@ -17317,14 +16451,7 @@
                             <w:sz w:val="44"/>
                             <w:szCs w:val="44"/>
                           </w:rPr>
-                          <w:t xml:space="preserve">2.3 </w:t>
-                        </w:r>
-                        <w:r>
-                          <w:rPr>
-                            <w:sz w:val="44"/>
-                            <w:szCs w:val="44"/>
-                          </w:rPr>
-                          <w:t>Viewing A Single Sensor</w:t>
+                          <w:t>2.3 Viewing A Single Sensor</w:t>
                         </w:r>
                       </w:p>
                       <w:p/>
@@ -17497,7 +16624,7 @@
         <mc:AlternateContent>
           <mc:Choice Requires="wps">
             <w:drawing>
-              <wp:anchor distT="0" distB="0" distL="114300" distR="114300" simplePos="0" relativeHeight="251727360" behindDoc="0" locked="0" layoutInCell="1" allowOverlap="1" wp14:anchorId="273D17FE" wp14:editId="2215BAEF">
+              <wp:anchor distT="0" distB="0" distL="114300" distR="114300" simplePos="0" relativeHeight="251687424" behindDoc="0" locked="0" layoutInCell="1" allowOverlap="1" wp14:anchorId="273D17FE" wp14:editId="05D03354">
                 <wp:simplePos x="0" y="0"/>
                 <wp:positionH relativeFrom="column">
                   <wp:posOffset>714375</wp:posOffset>
@@ -17567,7 +16694,7 @@
           </mc:Choice>
           <mc:Fallback>
             <w:pict>
-              <v:rect w14:anchorId="67BB34ED" id="Rectangle 157" o:spid="_x0000_s1026" style="position:absolute;margin-left:56.25pt;margin-top:31.7pt;width:87pt;height:210.75pt;z-index:251727360;visibility:visible;mso-wrap-style:square;mso-width-percent:0;mso-height-percent:0;mso-wrap-distance-left:9pt;mso-wrap-distance-top:0;mso-wrap-distance-right:9pt;mso-wrap-distance-bottom:0;mso-position-horizontal:absolute;mso-position-horizontal-relative:text;mso-position-vertical:absolute;mso-position-vertical-relative:text;mso-width-percent:0;mso-height-percent:0;mso-width-relative:margin;mso-height-relative:margin;v-text-anchor:middle" o:gfxdata="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" filled="f" strokecolor="#c0504d [3205]" strokeweight="1.5pt">
+              <v:rect w14:anchorId="5F76A6A7" id="Rectangle 157" o:spid="_x0000_s1026" style="position:absolute;margin-left:56.25pt;margin-top:31.7pt;width:87pt;height:210.75pt;z-index:251687424;visibility:visible;mso-wrap-style:square;mso-width-percent:0;mso-height-percent:0;mso-wrap-distance-left:9pt;mso-wrap-distance-top:0;mso-wrap-distance-right:9pt;mso-wrap-distance-bottom:0;mso-position-horizontal:absolute;mso-position-horizontal-relative:text;mso-position-vertical:absolute;mso-position-vertical-relative:text;mso-width-percent:0;mso-height-percent:0;mso-width-relative:margin;mso-height-relative:margin;v-text-anchor:middle" o:gfxdata="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" filled="f" strokecolor="#c0504d [3205]" strokeweight="1.5pt">
                 <v:stroke joinstyle="round"/>
               </v:rect>
             </w:pict>
@@ -17583,7 +16710,7 @@
         <mc:AlternateContent>
           <mc:Choice Requires="wps">
             <w:drawing>
-              <wp:anchor distT="0" distB="0" distL="114300" distR="114300" simplePos="0" relativeHeight="251730432" behindDoc="0" locked="0" layoutInCell="1" allowOverlap="1" wp14:anchorId="555BF61F" wp14:editId="36B122F7">
+              <wp:anchor distT="0" distB="0" distL="114300" distR="114300" simplePos="0" relativeHeight="251688448" behindDoc="0" locked="0" layoutInCell="1" allowOverlap="1" wp14:anchorId="555BF61F" wp14:editId="1F4DD9AF">
                 <wp:simplePos x="0" y="0"/>
                 <wp:positionH relativeFrom="column">
                   <wp:posOffset>3009900</wp:posOffset>
@@ -17653,7 +16780,7 @@
           </mc:Choice>
           <mc:Fallback>
             <w:pict>
-              <v:rect w14:anchorId="6EA0412A" id="Rectangle 158" o:spid="_x0000_s1026" style="position:absolute;margin-left:237pt;margin-top:31.7pt;width:87pt;height:209.25pt;z-index:251730432;visibility:visible;mso-wrap-style:square;mso-width-percent:0;mso-height-percent:0;mso-wrap-distance-left:9pt;mso-wrap-distance-top:0;mso-wrap-distance-right:9pt;mso-wrap-distance-bottom:0;mso-position-horizontal:absolute;mso-position-horizontal-relative:text;mso-position-vertical:absolute;mso-position-vertical-relative:text;mso-width-percent:0;mso-height-percent:0;mso-width-relative:margin;mso-height-relative:margin;v-text-anchor:middle" o:gfxdata="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" filled="f" strokecolor="#c0504d [3205]" strokeweight="1.5pt">
+              <v:rect w14:anchorId="35911D1B" id="Rectangle 158" o:spid="_x0000_s1026" style="position:absolute;margin-left:237pt;margin-top:31.7pt;width:87pt;height:209.25pt;z-index:251688448;visibility:visible;mso-wrap-style:square;mso-width-percent:0;mso-height-percent:0;mso-wrap-distance-left:9pt;mso-wrap-distance-top:0;mso-wrap-distance-right:9pt;mso-wrap-distance-bottom:0;mso-position-horizontal:absolute;mso-position-horizontal-relative:text;mso-position-vertical:absolute;mso-position-vertical-relative:text;mso-width-percent:0;mso-height-percent:0;mso-width-relative:margin;mso-height-relative:margin;v-text-anchor:middle" o:gfxdata="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" filled="f" strokecolor="#c0504d [3205]" strokeweight="1.5pt">
                 <v:stroke joinstyle="round"/>
               </v:rect>
             </w:pict>
@@ -17667,7 +16794,7 @@
           <w:szCs w:val="28"/>
         </w:rPr>
         <w:drawing>
-          <wp:anchor distT="0" distB="0" distL="114300" distR="114300" simplePos="0" relativeHeight="251721216" behindDoc="0" locked="0" layoutInCell="1" allowOverlap="1" wp14:anchorId="3CAFE174" wp14:editId="449723CA">
+          <wp:anchor distT="0" distB="0" distL="114300" distR="114300" simplePos="0" relativeHeight="251686400" behindDoc="0" locked="0" layoutInCell="1" allowOverlap="1" wp14:anchorId="3CAFE174" wp14:editId="08A4E2F2">
             <wp:simplePos x="0" y="0"/>
             <wp:positionH relativeFrom="column">
               <wp:posOffset>-28575</wp:posOffset>
@@ -17888,7 +17015,7 @@
         <mc:AlternateContent>
           <mc:Choice Requires="wpg">
             <w:drawing>
-              <wp:anchor distT="0" distB="0" distL="114300" distR="114300" simplePos="0" relativeHeight="251604480" behindDoc="0" locked="0" layoutInCell="1" allowOverlap="1" wp14:anchorId="52FCE96E" wp14:editId="7544CFDA">
+              <wp:anchor distT="0" distB="0" distL="114300" distR="114300" simplePos="0" relativeHeight="251647488" behindDoc="0" locked="0" layoutInCell="1" allowOverlap="1" wp14:anchorId="52FCE96E" wp14:editId="38A3259F">
                 <wp:simplePos x="0" y="0"/>
                 <wp:positionH relativeFrom="column">
                   <wp:posOffset>-368935</wp:posOffset>
@@ -18010,28 +17137,7 @@
                                   <w:sz w:val="44"/>
                                   <w:szCs w:val="44"/>
                                 </w:rPr>
-                                <w:t>2.</w:t>
-                              </w:r>
-                              <w:r>
-                                <w:rPr>
-                                  <w:sz w:val="44"/>
-                                  <w:szCs w:val="44"/>
-                                </w:rPr>
-                                <w:t>4</w:t>
-                              </w:r>
-                              <w:r>
-                                <w:rPr>
-                                  <w:sz w:val="44"/>
-                                  <w:szCs w:val="44"/>
-                                </w:rPr>
-                                <w:t xml:space="preserve"> </w:t>
-                              </w:r>
-                              <w:r>
-                                <w:rPr>
-                                  <w:sz w:val="44"/>
-                                  <w:szCs w:val="44"/>
-                                </w:rPr>
-                                <w:t>Changing Between Single Sensors</w:t>
+                                <w:t>2.4 Changing Between Single Sensors</w:t>
                               </w:r>
                             </w:p>
                             <w:p/>
@@ -18182,28 +17288,7 @@
                                   <w:sz w:val="44"/>
                                   <w:szCs w:val="44"/>
                                 </w:rPr>
-                                <w:t>2.</w:t>
-                              </w:r>
-                              <w:r>
-                                <w:rPr>
-                                  <w:sz w:val="44"/>
-                                  <w:szCs w:val="44"/>
-                                </w:rPr>
-                                <w:t>4</w:t>
-                              </w:r>
-                              <w:r>
-                                <w:rPr>
-                                  <w:sz w:val="44"/>
-                                  <w:szCs w:val="44"/>
-                                </w:rPr>
-                                <w:t xml:space="preserve"> </w:t>
-                              </w:r>
-                              <w:r>
-                                <w:rPr>
-                                  <w:sz w:val="44"/>
-                                  <w:szCs w:val="44"/>
-                                </w:rPr>
-                                <w:t>Changing Between Single Sensors</w:t>
+                                <w:t>2.4 Changing Between Single Sensors</w:t>
                               </w:r>
                             </w:p>
                             <w:p/>
@@ -18328,7 +17413,7 @@
           </mc:Choice>
           <mc:Fallback>
             <w:pict>
-              <v:group w14:anchorId="52FCE96E" id="Group 47" o:spid="_x0000_s1062" style="position:absolute;margin-left:-29.05pt;margin-top:1.35pt;width:505.65pt;height:77pt;z-index:251604480;mso-width-relative:margin;mso-height-relative:margin" coordsize="61747,9781" o:gfxdata="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">
+              <v:group w14:anchorId="52FCE96E" id="Group 47" o:spid="_x0000_s1062" style="position:absolute;margin-left:-29.05pt;margin-top:1.35pt;width:505.65pt;height:77pt;z-index:251647488;mso-width-relative:margin;mso-height-relative:margin" coordsize="61747,9781" o:gfxdata="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">
                 <v:shape id="Text Box 48" o:spid="_x0000_s1063" type="#_x0000_t202" style="position:absolute;width:61747;height:9781;visibility:visible;mso-wrap-style:square;v-text-anchor:top" o:gfxdata="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" fillcolor="white [3201]" stroked="f" strokeweight=".5pt">
                   <v:textbox>
                     <w:txbxContent>
@@ -18409,28 +17494,7 @@
                             <w:sz w:val="44"/>
                             <w:szCs w:val="44"/>
                           </w:rPr>
-                          <w:t>2.</w:t>
-                        </w:r>
-                        <w:r>
-                          <w:rPr>
-                            <w:sz w:val="44"/>
-                            <w:szCs w:val="44"/>
-                          </w:rPr>
-                          <w:t>4</w:t>
-                        </w:r>
-                        <w:r>
-                          <w:rPr>
-                            <w:sz w:val="44"/>
-                            <w:szCs w:val="44"/>
-                          </w:rPr>
-                          <w:t xml:space="preserve"> </w:t>
-                        </w:r>
-                        <w:r>
-                          <w:rPr>
-                            <w:sz w:val="44"/>
-                            <w:szCs w:val="44"/>
-                          </w:rPr>
-                          <w:t>Changing Between Single Sensors</w:t>
+                          <w:t>2.4 Changing Between Single Sensors</w:t>
                         </w:r>
                       </w:p>
                       <w:p/>
@@ -18581,28 +17645,7 @@
                             <w:sz w:val="44"/>
                             <w:szCs w:val="44"/>
                           </w:rPr>
-                          <w:t>2.</w:t>
-                        </w:r>
-                        <w:r>
-                          <w:rPr>
-                            <w:sz w:val="44"/>
-                            <w:szCs w:val="44"/>
-                          </w:rPr>
-                          <w:t>4</w:t>
-                        </w:r>
-                        <w:r>
-                          <w:rPr>
-                            <w:sz w:val="44"/>
-                            <w:szCs w:val="44"/>
-                          </w:rPr>
-                          <w:t xml:space="preserve"> </w:t>
-                        </w:r>
-                        <w:r>
-                          <w:rPr>
-                            <w:sz w:val="44"/>
-                            <w:szCs w:val="44"/>
-                          </w:rPr>
-                          <w:t>Changing Between Single Sensors</w:t>
+                          <w:t>2.4 Changing Between Single Sensors</w:t>
                         </w:r>
                       </w:p>
                       <w:p/>
@@ -18808,7 +17851,7 @@
         <mc:AlternateContent>
           <mc:Choice Requires="wps">
             <w:drawing>
-              <wp:anchor distT="0" distB="0" distL="114300" distR="114300" simplePos="0" relativeHeight="251737600" behindDoc="0" locked="0" layoutInCell="1" allowOverlap="1" wp14:anchorId="7D4EFAEB" wp14:editId="6BE6C55F">
+              <wp:anchor distT="0" distB="0" distL="114300" distR="114300" simplePos="0" relativeHeight="251690496" behindDoc="0" locked="0" layoutInCell="1" allowOverlap="1" wp14:anchorId="7D4EFAEB" wp14:editId="65E71814">
                 <wp:simplePos x="0" y="0"/>
                 <wp:positionH relativeFrom="column">
                   <wp:posOffset>2628900</wp:posOffset>
@@ -18878,7 +17921,7 @@
           </mc:Choice>
           <mc:Fallback>
             <w:pict>
-              <v:rect w14:anchorId="094D5E10" id="Rectangle 162" o:spid="_x0000_s1026" style="position:absolute;margin-left:207pt;margin-top:18.95pt;width:87pt;height:18pt;z-index:251737600;visibility:visible;mso-wrap-style:square;mso-width-percent:0;mso-height-percent:0;mso-wrap-distance-left:9pt;mso-wrap-distance-top:0;mso-wrap-distance-right:9pt;mso-wrap-distance-bottom:0;mso-position-horizontal:absolute;mso-position-horizontal-relative:text;mso-position-vertical:absolute;mso-position-vertical-relative:text;mso-width-percent:0;mso-height-percent:0;mso-width-relative:margin;mso-height-relative:margin;v-text-anchor:middle" o:gfxdata="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" filled="f" strokecolor="#c0504d [3205]" strokeweight="1.5pt">
+              <v:rect w14:anchorId="1533F94B" id="Rectangle 162" o:spid="_x0000_s1026" style="position:absolute;margin-left:207pt;margin-top:18.95pt;width:87pt;height:18pt;z-index:251690496;visibility:visible;mso-wrap-style:square;mso-width-percent:0;mso-height-percent:0;mso-wrap-distance-left:9pt;mso-wrap-distance-top:0;mso-wrap-distance-right:9pt;mso-wrap-distance-bottom:0;mso-position-horizontal:absolute;mso-position-horizontal-relative:text;mso-position-vertical:absolute;mso-position-vertical-relative:text;mso-width-percent:0;mso-height-percent:0;mso-width-relative:margin;mso-height-relative:margin;v-text-anchor:middle" o:gfxdata="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" filled="f" strokecolor="#c0504d [3205]" strokeweight="1.5pt">
                 <v:stroke joinstyle="round"/>
               </v:rect>
             </w:pict>
@@ -18894,7 +17937,7 @@
         <mc:AlternateContent>
           <mc:Choice Requires="wps">
             <w:drawing>
-              <wp:anchor distT="0" distB="0" distL="114300" distR="114300" simplePos="0" relativeHeight="251733504" behindDoc="0" locked="0" layoutInCell="1" allowOverlap="1" wp14:anchorId="264E91F3" wp14:editId="0F2EAC00">
+              <wp:anchor distT="0" distB="0" distL="114300" distR="114300" simplePos="0" relativeHeight="251689472" behindDoc="0" locked="0" layoutInCell="1" allowOverlap="1" wp14:anchorId="264E91F3" wp14:editId="6D93B6DE">
                 <wp:simplePos x="0" y="0"/>
                 <wp:positionH relativeFrom="column">
                   <wp:posOffset>0</wp:posOffset>
@@ -18964,7 +18007,7 @@
           </mc:Choice>
           <mc:Fallback>
             <w:pict>
-              <v:rect w14:anchorId="7078552C" id="Rectangle 160" o:spid="_x0000_s1026" style="position:absolute;margin-left:0;margin-top:29.45pt;width:78.75pt;height:81.75pt;z-index:251733504;visibility:visible;mso-wrap-style:square;mso-width-percent:0;mso-height-percent:0;mso-wrap-distance-left:9pt;mso-wrap-distance-top:0;mso-wrap-distance-right:9pt;mso-wrap-distance-bottom:0;mso-position-horizontal:absolute;mso-position-horizontal-relative:text;mso-position-vertical:absolute;mso-position-vertical-relative:text;mso-width-percent:0;mso-height-percent:0;mso-width-relative:margin;mso-height-relative:margin;v-text-anchor:middle" o:gfxdata="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" filled="f" strokecolor="#c0504d [3205]" strokeweight="1.5pt">
+              <v:rect w14:anchorId="0636EB21" id="Rectangle 160" o:spid="_x0000_s1026" style="position:absolute;margin-left:0;margin-top:29.45pt;width:78.75pt;height:81.75pt;z-index:251689472;visibility:visible;mso-wrap-style:square;mso-width-percent:0;mso-height-percent:0;mso-wrap-distance-left:9pt;mso-wrap-distance-top:0;mso-wrap-distance-right:9pt;mso-wrap-distance-bottom:0;mso-position-horizontal:absolute;mso-position-horizontal-relative:text;mso-position-vertical:absolute;mso-position-vertical-relative:text;mso-width-percent:0;mso-height-percent:0;mso-width-relative:margin;mso-height-relative:margin;v-text-anchor:middle" o:gfxdata="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" filled="f" strokecolor="#c0504d [3205]" strokeweight="1.5pt">
                 <v:stroke joinstyle="round"/>
               </v:rect>
             </w:pict>
@@ -18978,7 +18021,7 @@
           <w:szCs w:val="28"/>
         </w:rPr>
         <w:drawing>
-          <wp:inline distT="0" distB="0" distL="0" distR="0" wp14:anchorId="1FB1992B" wp14:editId="0C89316D">
+          <wp:inline distT="0" distB="0" distL="0" distR="0" wp14:anchorId="1FB1992B" wp14:editId="56DB494D">
             <wp:extent cx="5731510" cy="3107690"/>
             <wp:effectExtent l="0" t="0" r="2540" b="0"/>
             <wp:docPr id="159" name="Picture 159" descr="Graphical user interface, table&#10;&#10;Description automatically generated"/>
@@ -19209,7 +18252,7 @@
         <mc:AlternateContent>
           <mc:Choice Requires="wpg">
             <w:drawing>
-              <wp:anchor distT="0" distB="0" distL="114300" distR="114300" simplePos="0" relativeHeight="251667968" behindDoc="0" locked="0" layoutInCell="1" allowOverlap="1" wp14:anchorId="2E500545" wp14:editId="0639E9A2">
+              <wp:anchor distT="0" distB="0" distL="114300" distR="114300" simplePos="0" relativeHeight="251673088" behindDoc="0" locked="0" layoutInCell="1" allowOverlap="1" wp14:anchorId="2E500545" wp14:editId="3597E31E">
                 <wp:simplePos x="0" y="0"/>
                 <wp:positionH relativeFrom="column">
                   <wp:posOffset>-438150</wp:posOffset>
@@ -19331,28 +18374,7 @@
                                   <w:sz w:val="44"/>
                                   <w:szCs w:val="44"/>
                                 </w:rPr>
-                                <w:t>2.</w:t>
-                              </w:r>
-                              <w:r>
-                                <w:rPr>
-                                  <w:sz w:val="44"/>
-                                  <w:szCs w:val="44"/>
-                                </w:rPr>
-                                <w:t>5</w:t>
-                              </w:r>
-                              <w:r>
-                                <w:rPr>
-                                  <w:sz w:val="44"/>
-                                  <w:szCs w:val="44"/>
-                                </w:rPr>
-                                <w:t xml:space="preserve"> </w:t>
-                              </w:r>
-                              <w:r>
-                                <w:rPr>
-                                  <w:sz w:val="44"/>
-                                  <w:szCs w:val="44"/>
-                                </w:rPr>
-                                <w:t>Setting Up/Changing A Favourite Sensor</w:t>
+                                <w:t>2.5 Setting Up/Changing A Favourite Sensor</w:t>
                               </w:r>
                             </w:p>
                             <w:p/>
@@ -19503,28 +18525,7 @@
                                   <w:sz w:val="44"/>
                                   <w:szCs w:val="44"/>
                                 </w:rPr>
-                                <w:t>2.</w:t>
-                              </w:r>
-                              <w:r>
-                                <w:rPr>
-                                  <w:sz w:val="44"/>
-                                  <w:szCs w:val="44"/>
-                                </w:rPr>
-                                <w:t>5</w:t>
-                              </w:r>
-                              <w:r>
-                                <w:rPr>
-                                  <w:sz w:val="44"/>
-                                  <w:szCs w:val="44"/>
-                                </w:rPr>
-                                <w:t xml:space="preserve"> </w:t>
-                              </w:r>
-                              <w:r>
-                                <w:rPr>
-                                  <w:sz w:val="44"/>
-                                  <w:szCs w:val="44"/>
-                                </w:rPr>
-                                <w:t>Setting Up/Changing A Favourite Sensor</w:t>
+                                <w:t>2.5 Setting Up/Changing A Favourite Sensor</w:t>
                               </w:r>
                             </w:p>
                             <w:p/>
@@ -19646,7 +18647,7 @@
           </mc:Choice>
           <mc:Fallback>
             <w:pict>
-              <v:group w14:anchorId="2E500545" id="Group 13" o:spid="_x0000_s1065" style="position:absolute;margin-left:-34.5pt;margin-top:10.1pt;width:486.2pt;height:77pt;z-index:251667968;mso-height-relative:margin" coordsize="61747,9781" o:gfxdata="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">
+              <v:group w14:anchorId="2E500545" id="Group 13" o:spid="_x0000_s1065" style="position:absolute;margin-left:-34.5pt;margin-top:10.1pt;width:486.2pt;height:77pt;z-index:251673088;mso-height-relative:margin" coordsize="61747,9781" o:gfxdata="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">
                 <v:shape id="Text Box 14" o:spid="_x0000_s1066" type="#_x0000_t202" style="position:absolute;width:61747;height:9781;visibility:visible;mso-wrap-style:square;v-text-anchor:top" o:gfxdata="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" fillcolor="white [3201]" stroked="f" strokeweight=".5pt">
                   <v:textbox>
                     <w:txbxContent>
@@ -19727,28 +18728,7 @@
                             <w:sz w:val="44"/>
                             <w:szCs w:val="44"/>
                           </w:rPr>
-                          <w:t>2.</w:t>
-                        </w:r>
-                        <w:r>
-                          <w:rPr>
-                            <w:sz w:val="44"/>
-                            <w:szCs w:val="44"/>
-                          </w:rPr>
-                          <w:t>5</w:t>
-                        </w:r>
-                        <w:r>
-                          <w:rPr>
-                            <w:sz w:val="44"/>
-                            <w:szCs w:val="44"/>
-                          </w:rPr>
-                          <w:t xml:space="preserve"> </w:t>
-                        </w:r>
-                        <w:r>
-                          <w:rPr>
-                            <w:sz w:val="44"/>
-                            <w:szCs w:val="44"/>
-                          </w:rPr>
-                          <w:t>Setting Up/Changing A Favourite Sensor</w:t>
+                          <w:t>2.5 Setting Up/Changing A Favourite Sensor</w:t>
                         </w:r>
                       </w:p>
                       <w:p/>
@@ -19899,28 +18879,7 @@
                             <w:sz w:val="44"/>
                             <w:szCs w:val="44"/>
                           </w:rPr>
-                          <w:t>2.</w:t>
-                        </w:r>
-                        <w:r>
-                          <w:rPr>
-                            <w:sz w:val="44"/>
-                            <w:szCs w:val="44"/>
-                          </w:rPr>
-                          <w:t>5</w:t>
-                        </w:r>
-                        <w:r>
-                          <w:rPr>
-                            <w:sz w:val="44"/>
-                            <w:szCs w:val="44"/>
-                          </w:rPr>
-                          <w:t xml:space="preserve"> </w:t>
-                        </w:r>
-                        <w:r>
-                          <w:rPr>
-                            <w:sz w:val="44"/>
-                            <w:szCs w:val="44"/>
-                          </w:rPr>
-                          <w:t>Setting Up/Changing A Favourite Sensor</w:t>
+                          <w:t>2.5 Setting Up/Changing A Favourite Sensor</w:t>
                         </w:r>
                       </w:p>
                       <w:p/>
@@ -20105,7 +19064,7 @@
         <mc:AlternateContent>
           <mc:Choice Requires="wps">
             <w:drawing>
-              <wp:anchor distT="0" distB="0" distL="114300" distR="114300" simplePos="0" relativeHeight="251819520" behindDoc="0" locked="0" layoutInCell="1" allowOverlap="1" wp14:anchorId="7A585D54" wp14:editId="76C4A6D1">
+              <wp:anchor distT="0" distB="0" distL="114300" distR="114300" simplePos="0" relativeHeight="251695616" behindDoc="0" locked="0" layoutInCell="1" allowOverlap="1" wp14:anchorId="7A585D54" wp14:editId="1EF0CF11">
                 <wp:simplePos x="0" y="0"/>
                 <wp:positionH relativeFrom="column">
                   <wp:posOffset>-302217</wp:posOffset>
@@ -20167,7 +19126,7 @@
           </mc:Choice>
           <mc:Fallback>
             <w:pict>
-              <v:shape w14:anchorId="6F74E999" id="Arrow: Right 177" o:spid="_x0000_s1026" type="#_x0000_t13" style="position:absolute;margin-left:-23.8pt;margin-top:8.55pt;width:21pt;height:10.5pt;z-index:251819520;visibility:visible;mso-wrap-style:square;mso-width-percent:0;mso-height-percent:0;mso-wrap-distance-left:9pt;mso-wrap-distance-top:0;mso-wrap-distance-right:9pt;mso-wrap-distance-bottom:0;mso-position-horizontal:absolute;mso-position-horizontal-relative:text;mso-position-vertical:absolute;mso-position-vertical-relative:text;mso-width-percent:0;mso-height-percent:0;mso-width-relative:margin;mso-height-relative:margin;v-text-anchor:middle" o:gfxdata="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" fillcolor="#c0504d [3205]" strokecolor="#622423 [1605]" strokeweight="2pt"/>
+              <v:shape w14:anchorId="1689D208" id="Arrow: Right 177" o:spid="_x0000_s1026" type="#_x0000_t13" style="position:absolute;margin-left:-23.8pt;margin-top:8.55pt;width:21pt;height:10.5pt;z-index:251695616;visibility:visible;mso-wrap-style:square;mso-width-percent:0;mso-height-percent:0;mso-wrap-distance-left:9pt;mso-wrap-distance-top:0;mso-wrap-distance-right:9pt;mso-wrap-distance-bottom:0;mso-position-horizontal:absolute;mso-position-horizontal-relative:text;mso-position-vertical:absolute;mso-position-vertical-relative:text;mso-width-percent:0;mso-height-percent:0;mso-width-relative:margin;mso-height-relative:margin;v-text-anchor:middle" o:gfxdata="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" fillcolor="#c0504d [3205]" strokecolor="#622423 [1605]" strokeweight="2pt"/>
             </w:pict>
           </mc:Fallback>
         </mc:AlternateContent>
@@ -20181,7 +19140,7 @@
         <mc:AlternateContent>
           <mc:Choice Requires="wps">
             <w:drawing>
-              <wp:anchor distT="0" distB="0" distL="114300" distR="114300" simplePos="0" relativeHeight="251623936" behindDoc="0" locked="0" layoutInCell="1" allowOverlap="1" wp14:anchorId="341AF662" wp14:editId="71409E41">
+              <wp:anchor distT="0" distB="0" distL="114300" distR="114300" simplePos="0" relativeHeight="251650560" behindDoc="0" locked="0" layoutInCell="1" allowOverlap="1" wp14:anchorId="341AF662" wp14:editId="17447880">
                 <wp:simplePos x="0" y="0"/>
                 <wp:positionH relativeFrom="column">
                   <wp:posOffset>200025</wp:posOffset>
@@ -20251,7 +19210,7 @@
           </mc:Choice>
           <mc:Fallback>
             <w:pict>
-              <v:rect w14:anchorId="699A7FF4" id="Rectangle 165" o:spid="_x0000_s1026" style="position:absolute;margin-left:15.75pt;margin-top:10.8pt;width:21pt;height:9pt;z-index:251623936;visibility:visible;mso-wrap-style:square;mso-width-percent:0;mso-height-percent:0;mso-wrap-distance-left:9pt;mso-wrap-distance-top:0;mso-wrap-distance-right:9pt;mso-wrap-distance-bottom:0;mso-position-horizontal:absolute;mso-position-horizontal-relative:text;mso-position-vertical:absolute;mso-position-vertical-relative:text;mso-width-percent:0;mso-height-percent:0;mso-width-relative:margin;mso-height-relative:margin;v-text-anchor:middle" o:gfxdata="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" filled="f" strokecolor="#c0504d [3205]" strokeweight="1.5pt">
+              <v:rect w14:anchorId="05E2C431" id="Rectangle 165" o:spid="_x0000_s1026" style="position:absolute;margin-left:15.75pt;margin-top:10.8pt;width:21pt;height:9pt;z-index:251650560;visibility:visible;mso-wrap-style:square;mso-width-percent:0;mso-height-percent:0;mso-wrap-distance-left:9pt;mso-wrap-distance-top:0;mso-wrap-distance-right:9pt;mso-wrap-distance-bottom:0;mso-position-horizontal:absolute;mso-position-horizontal-relative:text;mso-position-vertical:absolute;mso-position-vertical-relative:text;mso-width-percent:0;mso-height-percent:0;mso-width-relative:margin;mso-height-relative:margin;v-text-anchor:middle" o:gfxdata="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" filled="f" strokecolor="#c0504d [3205]" strokeweight="1.5pt">
                 <v:stroke joinstyle="round"/>
               </v:rect>
             </w:pict>
@@ -20267,7 +19226,7 @@
         <mc:AlternateContent>
           <mc:Choice Requires="wps">
             <w:drawing>
-              <wp:anchor distT="0" distB="0" distL="114300" distR="114300" simplePos="0" relativeHeight="251740672" behindDoc="0" locked="0" layoutInCell="1" allowOverlap="1" wp14:anchorId="07240F9F" wp14:editId="5704070B">
+              <wp:anchor distT="0" distB="0" distL="114300" distR="114300" simplePos="0" relativeHeight="251691520" behindDoc="0" locked="0" layoutInCell="1" allowOverlap="1" wp14:anchorId="07240F9F" wp14:editId="38CF7841">
                 <wp:simplePos x="0" y="0"/>
                 <wp:positionH relativeFrom="column">
                   <wp:posOffset>28575</wp:posOffset>
@@ -20337,7 +19296,7 @@
           </mc:Choice>
           <mc:Fallback>
             <w:pict>
-              <v:rect w14:anchorId="661E5E6D" id="Rectangle 164" o:spid="_x0000_s1026" style="position:absolute;margin-left:2.25pt;margin-top:128.55pt;width:1in;height:20.25pt;z-index:251740672;visibility:visible;mso-wrap-style:square;mso-width-percent:0;mso-height-percent:0;mso-wrap-distance-left:9pt;mso-wrap-distance-top:0;mso-wrap-distance-right:9pt;mso-wrap-distance-bottom:0;mso-position-horizontal:absolute;mso-position-horizontal-relative:text;mso-position-vertical:absolute;mso-position-vertical-relative:text;mso-width-percent:0;mso-height-percent:0;mso-width-relative:margin;mso-height-relative:margin;v-text-anchor:middle" o:gfxdata="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" filled="f" strokecolor="#c0504d [3205]" strokeweight="1.5pt">
+              <v:rect w14:anchorId="751EBC0B" id="Rectangle 164" o:spid="_x0000_s1026" style="position:absolute;margin-left:2.25pt;margin-top:128.55pt;width:1in;height:20.25pt;z-index:251691520;visibility:visible;mso-wrap-style:square;mso-width-percent:0;mso-height-percent:0;mso-wrap-distance-left:9pt;mso-wrap-distance-top:0;mso-wrap-distance-right:9pt;mso-wrap-distance-bottom:0;mso-position-horizontal:absolute;mso-position-horizontal-relative:text;mso-position-vertical:absolute;mso-position-vertical-relative:text;mso-width-percent:0;mso-height-percent:0;mso-width-relative:margin;mso-height-relative:margin;v-text-anchor:middle" o:gfxdata="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" filled="f" strokecolor="#c0504d [3205]" strokeweight="1.5pt">
                 <v:stroke joinstyle="round"/>
               </v:rect>
             </w:pict>
@@ -20351,7 +19310,7 @@
           <w:szCs w:val="28"/>
         </w:rPr>
         <w:drawing>
-          <wp:inline distT="0" distB="0" distL="0" distR="0" wp14:anchorId="08C13DAE" wp14:editId="508F0C55">
+          <wp:inline distT="0" distB="0" distL="0" distR="0" wp14:anchorId="08C13DAE" wp14:editId="0A452078">
             <wp:extent cx="5531225" cy="3003383"/>
             <wp:effectExtent l="0" t="0" r="0" b="6985"/>
             <wp:docPr id="163" name="Picture 163"/>
@@ -20506,7 +19465,7 @@
         <mc:AlternateContent>
           <mc:Choice Requires="wps">
             <w:drawing>
-              <wp:anchor distT="0" distB="0" distL="114300" distR="114300" simplePos="0" relativeHeight="251676160" behindDoc="0" locked="0" layoutInCell="1" allowOverlap="1" wp14:anchorId="15C1EFF3" wp14:editId="1AD902D5">
+              <wp:anchor distT="0" distB="0" distL="114300" distR="114300" simplePos="0" relativeHeight="251679232" behindDoc="0" locked="0" layoutInCell="1" allowOverlap="1" wp14:anchorId="15C1EFF3" wp14:editId="18FB60AE">
                 <wp:simplePos x="0" y="0"/>
                 <wp:positionH relativeFrom="column">
                   <wp:posOffset>161925</wp:posOffset>
@@ -20555,7 +19514,7 @@
           </mc:Choice>
           <mc:Fallback>
             <w:pict>
-              <v:line w14:anchorId="34DE7D0C" id="Straight Connector 8" o:spid="_x0000_s1026" style="position:absolute;flip:y;z-index:251676160;visibility:visible;mso-wrap-style:square;mso-wrap-distance-left:9pt;mso-wrap-distance-top:0;mso-wrap-distance-right:9pt;mso-wrap-distance-bottom:0;mso-position-horizontal:absolute;mso-position-horizontal-relative:text;mso-position-vertical:absolute;mso-position-vertical-relative:text" from="12.75pt,2.3pt" to="255.75pt,4.55pt" o:gfxdata="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" strokecolor="black [3040]"/>
+              <v:line w14:anchorId="2A8CC930" id="Straight Connector 8" o:spid="_x0000_s1026" style="position:absolute;flip:y;z-index:251679232;visibility:visible;mso-wrap-style:square;mso-wrap-distance-left:9pt;mso-wrap-distance-top:0;mso-wrap-distance-right:9pt;mso-wrap-distance-bottom:0;mso-position-horizontal:absolute;mso-position-horizontal-relative:text;mso-position-vertical:absolute;mso-position-vertical-relative:text" from="12.75pt,2.3pt" to="255.75pt,4.55pt" o:gfxdata="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" strokecolor="black [3040]"/>
             </w:pict>
           </mc:Fallback>
         </mc:AlternateContent>
@@ -20578,13 +19537,14 @@
       </w:r>
       <w:r>
         <w:rPr>
+          <w:noProof/>
           <w:sz w:val="28"/>
           <w:szCs w:val="28"/>
         </w:rPr>
         <mc:AlternateContent>
           <mc:Choice Requires="wps">
             <w:drawing>
-              <wp:anchor distT="0" distB="0" distL="114300" distR="114300" simplePos="0" relativeHeight="251817472" behindDoc="0" locked="0" layoutInCell="1" allowOverlap="1" wp14:anchorId="0141E795" wp14:editId="124E52B7">
+              <wp:anchor distT="0" distB="0" distL="114300" distR="114300" simplePos="0" relativeHeight="251694592" behindDoc="0" locked="0" layoutInCell="1" allowOverlap="1" wp14:anchorId="0141E795" wp14:editId="7EB8B8D1">
                 <wp:simplePos x="0" y="0"/>
                 <wp:positionH relativeFrom="column">
                   <wp:posOffset>3038475</wp:posOffset>
@@ -20654,7 +19614,7 @@
           </mc:Choice>
           <mc:Fallback>
             <w:pict>
-              <v:rect w14:anchorId="329D1DE6" id="Rectangle 167" o:spid="_x0000_s1026" style="position:absolute;margin-left:239.25pt;margin-top:63.55pt;width:87pt;height:209.25pt;z-index:251817472;visibility:visible;mso-wrap-style:square;mso-width-percent:0;mso-height-percent:0;mso-wrap-distance-left:9pt;mso-wrap-distance-top:0;mso-wrap-distance-right:9pt;mso-wrap-distance-bottom:0;mso-position-horizontal:absolute;mso-position-horizontal-relative:text;mso-position-vertical:absolute;mso-position-vertical-relative:text;mso-width-percent:0;mso-height-percent:0;mso-width-relative:margin;mso-height-relative:margin;v-text-anchor:middle" o:gfxdata="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" filled="f" strokecolor="#c0504d [3205]" strokeweight="1.5pt">
+              <v:rect w14:anchorId="16647129" id="Rectangle 167" o:spid="_x0000_s1026" style="position:absolute;margin-left:239.25pt;margin-top:63.55pt;width:87pt;height:209.25pt;z-index:251694592;visibility:visible;mso-wrap-style:square;mso-width-percent:0;mso-height-percent:0;mso-wrap-distance-left:9pt;mso-wrap-distance-top:0;mso-wrap-distance-right:9pt;mso-wrap-distance-bottom:0;mso-position-horizontal:absolute;mso-position-horizontal-relative:text;mso-position-vertical:absolute;mso-position-vertical-relative:text;mso-width-percent:0;mso-height-percent:0;mso-width-relative:margin;mso-height-relative:margin;v-text-anchor:middle" o:gfxdata="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" filled="f" strokecolor="#c0504d [3205]" strokeweight="1.5pt">
                 <v:stroke joinstyle="round"/>
               </v:rect>
             </w:pict>
@@ -20663,13 +19623,14 @@
       </w:r>
       <w:r>
         <w:rPr>
+          <w:noProof/>
           <w:sz w:val="28"/>
           <w:szCs w:val="28"/>
         </w:rPr>
         <mc:AlternateContent>
           <mc:Choice Requires="wps">
             <w:drawing>
-              <wp:anchor distT="0" distB="0" distL="114300" distR="114300" simplePos="0" relativeHeight="251779584" behindDoc="0" locked="0" layoutInCell="1" allowOverlap="1" wp14:anchorId="6EA47119" wp14:editId="61C7E5D5">
+              <wp:anchor distT="0" distB="0" distL="114300" distR="114300" simplePos="0" relativeHeight="251693568" behindDoc="0" locked="0" layoutInCell="1" allowOverlap="1" wp14:anchorId="6EA47119" wp14:editId="0F972051">
                 <wp:simplePos x="0" y="0"/>
                 <wp:positionH relativeFrom="column">
                   <wp:posOffset>742950</wp:posOffset>
@@ -20739,7 +19700,7 @@
           </mc:Choice>
           <mc:Fallback>
             <w:pict>
-              <v:rect w14:anchorId="73BFFF47" id="Rectangle 166" o:spid="_x0000_s1026" style="position:absolute;margin-left:58.5pt;margin-top:63.55pt;width:87pt;height:210.75pt;z-index:251779584;visibility:visible;mso-wrap-style:square;mso-width-percent:0;mso-height-percent:0;mso-wrap-distance-left:9pt;mso-wrap-distance-top:0;mso-wrap-distance-right:9pt;mso-wrap-distance-bottom:0;mso-position-horizontal:absolute;mso-position-horizontal-relative:text;mso-position-vertical:absolute;mso-position-vertical-relative:text;mso-width-percent:0;mso-height-percent:0;mso-width-relative:margin;mso-height-relative:margin;v-text-anchor:middle" o:gfxdata="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" filled="f" strokecolor="#c0504d [3205]" strokeweight="1.5pt">
+              <v:rect w14:anchorId="53703D62" id="Rectangle 166" o:spid="_x0000_s1026" style="position:absolute;margin-left:58.5pt;margin-top:63.55pt;width:87pt;height:210.75pt;z-index:251693568;visibility:visible;mso-wrap-style:square;mso-width-percent:0;mso-height-percent:0;mso-wrap-distance-left:9pt;mso-wrap-distance-top:0;mso-wrap-distance-right:9pt;mso-wrap-distance-bottom:0;mso-position-horizontal:absolute;mso-position-horizontal-relative:text;mso-position-vertical:absolute;mso-position-vertical-relative:text;mso-width-percent:0;mso-height-percent:0;mso-width-relative:margin;mso-height-relative:margin;v-text-anchor:middle" o:gfxdata="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" filled="f" strokecolor="#c0504d [3205]" strokeweight="1.5pt">
                 <v:stroke joinstyle="round"/>
               </v:rect>
             </w:pict>
@@ -20748,11 +19709,12 @@
       </w:r>
       <w:r>
         <w:rPr>
+          <w:noProof/>
           <w:sz w:val="28"/>
           <w:szCs w:val="28"/>
         </w:rPr>
         <w:drawing>
-          <wp:anchor distT="0" distB="0" distL="114300" distR="114300" simplePos="0" relativeHeight="251741696" behindDoc="0" locked="0" layoutInCell="1" allowOverlap="1" wp14:anchorId="746FA748" wp14:editId="4CC914CA">
+          <wp:anchor distT="0" distB="0" distL="114300" distR="114300" simplePos="0" relativeHeight="251692544" behindDoc="0" locked="0" layoutInCell="1" allowOverlap="1" wp14:anchorId="746FA748" wp14:editId="33BF769A">
             <wp:simplePos x="0" y="0"/>
             <wp:positionH relativeFrom="column">
               <wp:posOffset>0</wp:posOffset>
@@ -20862,7 +19824,7 @@
         <mc:AlternateContent>
           <mc:Choice Requires="wps">
             <w:drawing>
-              <wp:anchor distT="0" distB="0" distL="114300" distR="114300" simplePos="0" relativeHeight="251678208" behindDoc="0" locked="0" layoutInCell="1" allowOverlap="1" wp14:anchorId="06489AFC" wp14:editId="592F5F40">
+              <wp:anchor distT="0" distB="0" distL="114300" distR="114300" simplePos="0" relativeHeight="251681280" behindDoc="0" locked="0" layoutInCell="1" allowOverlap="1" wp14:anchorId="06489AFC" wp14:editId="5335CE1B">
                 <wp:simplePos x="0" y="0"/>
                 <wp:positionH relativeFrom="column">
                   <wp:posOffset>2069023</wp:posOffset>
@@ -20932,7 +19894,7 @@
           </mc:Choice>
           <mc:Fallback>
             <w:pict>
-              <v:rect w14:anchorId="555E39FD" id="Rectangle 173" o:spid="_x0000_s1026" style="position:absolute;margin-left:162.9pt;margin-top:17.35pt;width:133pt;height:18pt;z-index:251678208;visibility:visible;mso-wrap-style:square;mso-width-percent:0;mso-height-percent:0;mso-wrap-distance-left:9pt;mso-wrap-distance-top:0;mso-wrap-distance-right:9pt;mso-wrap-distance-bottom:0;mso-position-horizontal:absolute;mso-position-horizontal-relative:text;mso-position-vertical:absolute;mso-position-vertical-relative:text;mso-width-percent:0;mso-height-percent:0;mso-width-relative:margin;mso-height-relative:margin;v-text-anchor:middle" o:gfxdata="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" filled="f" strokecolor="#c0504d [3205]" strokeweight="1.5pt">
+              <v:rect w14:anchorId="72F3055B" id="Rectangle 173" o:spid="_x0000_s1026" style="position:absolute;margin-left:162.9pt;margin-top:17.35pt;width:133pt;height:18pt;z-index:251681280;visibility:visible;mso-wrap-style:square;mso-width-percent:0;mso-height-percent:0;mso-wrap-distance-left:9pt;mso-wrap-distance-top:0;mso-wrap-distance-right:9pt;mso-wrap-distance-bottom:0;mso-position-horizontal:absolute;mso-position-horizontal-relative:text;mso-position-vertical:absolute;mso-position-vertical-relative:text;mso-width-percent:0;mso-height-percent:0;mso-width-relative:margin;mso-height-relative:margin;v-text-anchor:middle" o:gfxdata="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" filled="f" strokecolor="#c0504d [3205]" strokeweight="1.5pt">
                 <v:stroke joinstyle="round"/>
               </v:rect>
             </w:pict>
@@ -20946,7 +19908,7 @@
           <w:szCs w:val="28"/>
         </w:rPr>
         <w:drawing>
-          <wp:inline distT="0" distB="0" distL="0" distR="0" wp14:anchorId="1078BD6A" wp14:editId="0965FA3D">
+          <wp:inline distT="0" distB="0" distL="0" distR="0" wp14:anchorId="1078BD6A" wp14:editId="5230CBAE">
             <wp:extent cx="5731510" cy="3107690"/>
             <wp:effectExtent l="0" t="0" r="2540" b="0"/>
             <wp:docPr id="172" name="Picture 172" descr="Graphical user interface, table&#10;&#10;Description automatically generated"/>
@@ -21146,7 +20108,7 @@
         <mc:AlternateContent>
           <mc:Choice Requires="wpg">
             <w:drawing>
-              <wp:anchor distT="0" distB="0" distL="114300" distR="114300" simplePos="0" relativeHeight="251654656" behindDoc="0" locked="0" layoutInCell="1" allowOverlap="1" wp14:anchorId="17AC1201" wp14:editId="283D9D6D">
+              <wp:anchor distT="0" distB="0" distL="114300" distR="114300" simplePos="0" relativeHeight="251652608" behindDoc="0" locked="0" layoutInCell="1" allowOverlap="1" wp14:anchorId="17AC1201" wp14:editId="3502C54D">
                 <wp:simplePos x="0" y="0"/>
                 <wp:positionH relativeFrom="column">
                   <wp:posOffset>-446405</wp:posOffset>
@@ -21268,28 +20230,7 @@
                                   <w:sz w:val="44"/>
                                   <w:szCs w:val="44"/>
                                 </w:rPr>
-                                <w:t>2.</w:t>
-                              </w:r>
-                              <w:r>
-                                <w:rPr>
-                                  <w:sz w:val="44"/>
-                                  <w:szCs w:val="44"/>
-                                </w:rPr>
-                                <w:t>6</w:t>
-                              </w:r>
-                              <w:r>
-                                <w:rPr>
-                                  <w:sz w:val="44"/>
-                                  <w:szCs w:val="44"/>
-                                </w:rPr>
-                                <w:t xml:space="preserve"> </w:t>
-                              </w:r>
-                              <w:r>
-                                <w:rPr>
-                                  <w:sz w:val="44"/>
-                                  <w:szCs w:val="44"/>
-                                </w:rPr>
-                                <w:t>Viewing Salinity Data</w:t>
+                                <w:t>2.6 Viewing Salinity Data</w:t>
                               </w:r>
                             </w:p>
                             <w:p/>
@@ -21440,28 +20381,7 @@
                                   <w:sz w:val="44"/>
                                   <w:szCs w:val="44"/>
                                 </w:rPr>
-                                <w:t>2.</w:t>
-                              </w:r>
-                              <w:r>
-                                <w:rPr>
-                                  <w:sz w:val="44"/>
-                                  <w:szCs w:val="44"/>
-                                </w:rPr>
-                                <w:t>6</w:t>
-                              </w:r>
-                              <w:r>
-                                <w:rPr>
-                                  <w:sz w:val="44"/>
-                                  <w:szCs w:val="44"/>
-                                </w:rPr>
-                                <w:t xml:space="preserve"> </w:t>
-                              </w:r>
-                              <w:r>
-                                <w:rPr>
-                                  <w:sz w:val="44"/>
-                                  <w:szCs w:val="44"/>
-                                </w:rPr>
-                                <w:t>Viewing Salinity Data</w:t>
+                                <w:t>2.6 Viewing Salinity Data</w:t>
                               </w:r>
                             </w:p>
                             <w:p/>
@@ -21586,7 +20506,7 @@
           </mc:Choice>
           <mc:Fallback>
             <w:pict>
-              <v:group w14:anchorId="17AC1201" id="Group 24" o:spid="_x0000_s1068" style="position:absolute;margin-left:-35.15pt;margin-top:13.05pt;width:505.65pt;height:77pt;z-index:251654656;mso-width-relative:margin;mso-height-relative:margin" coordsize="61747,9781" o:gfxdata="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">
+              <v:group w14:anchorId="17AC1201" id="Group 24" o:spid="_x0000_s1068" style="position:absolute;margin-left:-35.15pt;margin-top:13.05pt;width:505.65pt;height:77pt;z-index:251652608;mso-width-relative:margin;mso-height-relative:margin" coordsize="61747,9781" o:gfxdata="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">
                 <v:shape id="Text Box 25" o:spid="_x0000_s1069" type="#_x0000_t202" style="position:absolute;width:61747;height:9781;visibility:visible;mso-wrap-style:square;v-text-anchor:top" o:gfxdata="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" fillcolor="white [3201]" stroked="f" strokeweight=".5pt">
                   <v:textbox>
                     <w:txbxContent>
@@ -21667,28 +20587,7 @@
                             <w:sz w:val="44"/>
                             <w:szCs w:val="44"/>
                           </w:rPr>
-                          <w:t>2.</w:t>
-                        </w:r>
-                        <w:r>
-                          <w:rPr>
-                            <w:sz w:val="44"/>
-                            <w:szCs w:val="44"/>
-                          </w:rPr>
-                          <w:t>6</w:t>
-                        </w:r>
-                        <w:r>
-                          <w:rPr>
-                            <w:sz w:val="44"/>
-                            <w:szCs w:val="44"/>
-                          </w:rPr>
-                          <w:t xml:space="preserve"> </w:t>
-                        </w:r>
-                        <w:r>
-                          <w:rPr>
-                            <w:sz w:val="44"/>
-                            <w:szCs w:val="44"/>
-                          </w:rPr>
-                          <w:t>Viewing Salinity Data</w:t>
+                          <w:t>2.6 Viewing Salinity Data</w:t>
                         </w:r>
                       </w:p>
                       <w:p/>
@@ -21839,28 +20738,7 @@
                             <w:sz w:val="44"/>
                             <w:szCs w:val="44"/>
                           </w:rPr>
-                          <w:t>2.</w:t>
-                        </w:r>
-                        <w:r>
-                          <w:rPr>
-                            <w:sz w:val="44"/>
-                            <w:szCs w:val="44"/>
-                          </w:rPr>
-                          <w:t>6</w:t>
-                        </w:r>
-                        <w:r>
-                          <w:rPr>
-                            <w:sz w:val="44"/>
-                            <w:szCs w:val="44"/>
-                          </w:rPr>
-                          <w:t xml:space="preserve"> </w:t>
-                        </w:r>
-                        <w:r>
-                          <w:rPr>
-                            <w:sz w:val="44"/>
-                            <w:szCs w:val="44"/>
-                          </w:rPr>
-                          <w:t>Viewing Salinity Data</w:t>
+                          <w:t>2.6 Viewing Salinity Data</w:t>
                         </w:r>
                       </w:p>
                       <w:p/>
@@ -21975,7 +20853,7 @@
         <mc:AlternateContent>
           <mc:Choice Requires="wpg">
             <w:drawing>
-              <wp:anchor distT="0" distB="0" distL="114300" distR="114300" simplePos="0" relativeHeight="251679232" behindDoc="0" locked="0" layoutInCell="1" allowOverlap="1" wp14:anchorId="38F38705" wp14:editId="5ECD18F7">
+              <wp:anchor distT="0" distB="0" distL="114300" distR="114300" simplePos="0" relativeHeight="251682304" behindDoc="0" locked="0" layoutInCell="1" allowOverlap="1" wp14:anchorId="38F38705" wp14:editId="4657F4D0">
                 <wp:simplePos x="0" y="0"/>
                 <wp:positionH relativeFrom="column">
                   <wp:posOffset>-278969</wp:posOffset>
@@ -22129,7 +21007,7 @@
           </mc:Choice>
           <mc:Fallback>
             <w:pict>
-              <v:group w14:anchorId="2FD5A75A" id="Group 179" o:spid="_x0000_s1026" style="position:absolute;margin-left:-21.95pt;margin-top:8pt;width:111.05pt;height:18pt;z-index:251679232" coordsize="14103,2283" o:gfxdata="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">
+              <v:group w14:anchorId="3896EA9F" id="Group 179" o:spid="_x0000_s1026" style="position:absolute;margin-left:-21.95pt;margin-top:8pt;width:111.05pt;height:18pt;z-index:251682304" coordsize="14103,2283" o:gfxdata="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">
                 <v:rect id="Rectangle 175" o:spid="_x0000_s1027" style="position:absolute;left:7439;top:274;width:2014;height:958;visibility:visible;mso-wrap-style:square;v-text-anchor:middle" o:gfxdata="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" filled="f" strokecolor="#c0504d [3205]" strokeweight="1.5pt">
                   <v:stroke joinstyle="round"/>
                 </v:rect>
@@ -22149,7 +21027,7 @@
           <w:szCs w:val="28"/>
         </w:rPr>
         <w:drawing>
-          <wp:inline distT="0" distB="0" distL="0" distR="0" wp14:anchorId="030B3BE4" wp14:editId="7D43A8AC">
+          <wp:inline distT="0" distB="0" distL="0" distR="0" wp14:anchorId="030B3BE4" wp14:editId="3757A13C">
             <wp:extent cx="5731510" cy="3105785"/>
             <wp:effectExtent l="0" t="0" r="2540" b="0"/>
             <wp:docPr id="174" name="Picture 174" descr="Table&#10;&#10;Description automatically generated"/>
@@ -22369,7 +21247,7 @@
         <mc:AlternateContent>
           <mc:Choice Requires="wpg">
             <w:drawing>
-              <wp:anchor distT="0" distB="0" distL="114300" distR="114300" simplePos="0" relativeHeight="251655680" behindDoc="0" locked="0" layoutInCell="1" allowOverlap="1" wp14:anchorId="5C567776" wp14:editId="27AAD2BC">
+              <wp:anchor distT="0" distB="0" distL="114300" distR="114300" simplePos="0" relativeHeight="251653632" behindDoc="0" locked="0" layoutInCell="1" allowOverlap="1" wp14:anchorId="5C567776" wp14:editId="37D15430">
                 <wp:simplePos x="0" y="0"/>
                 <wp:positionH relativeFrom="column">
                   <wp:posOffset>-446568</wp:posOffset>
@@ -22491,28 +21369,7 @@
                                   <w:sz w:val="44"/>
                                   <w:szCs w:val="44"/>
                                 </w:rPr>
-                                <w:t>2.</w:t>
-                              </w:r>
-                              <w:r>
-                                <w:rPr>
-                                  <w:sz w:val="44"/>
-                                  <w:szCs w:val="44"/>
-                                </w:rPr>
-                                <w:t>7</w:t>
-                              </w:r>
-                              <w:r>
-                                <w:rPr>
-                                  <w:sz w:val="44"/>
-                                  <w:szCs w:val="44"/>
-                                </w:rPr>
-                                <w:t xml:space="preserve"> </w:t>
-                              </w:r>
-                              <w:r>
-                                <w:rPr>
-                                  <w:sz w:val="44"/>
-                                  <w:szCs w:val="44"/>
-                                </w:rPr>
-                                <w:t>Viewing Temperature Data</w:t>
+                                <w:t>2.7 Viewing Temperature Data</w:t>
                               </w:r>
                             </w:p>
                             <w:p/>
@@ -22663,28 +21520,7 @@
                                   <w:sz w:val="44"/>
                                   <w:szCs w:val="44"/>
                                 </w:rPr>
-                                <w:t>2.</w:t>
-                              </w:r>
-                              <w:r>
-                                <w:rPr>
-                                  <w:sz w:val="44"/>
-                                  <w:szCs w:val="44"/>
-                                </w:rPr>
-                                <w:t>7</w:t>
-                              </w:r>
-                              <w:r>
-                                <w:rPr>
-                                  <w:sz w:val="44"/>
-                                  <w:szCs w:val="44"/>
-                                </w:rPr>
-                                <w:t xml:space="preserve"> </w:t>
-                              </w:r>
-                              <w:r>
-                                <w:rPr>
-                                  <w:sz w:val="44"/>
-                                  <w:szCs w:val="44"/>
-                                </w:rPr>
-                                <w:t>Viewing Temperature Data</w:t>
+                                <w:t>2.7 Viewing Temperature Data</w:t>
                               </w:r>
                             </w:p>
                             <w:p/>
@@ -22809,7 +21645,7 @@
           </mc:Choice>
           <mc:Fallback>
             <w:pict>
-              <v:group w14:anchorId="5C567776" id="Group 36" o:spid="_x0000_s1071" style="position:absolute;margin-left:-35.15pt;margin-top:8.9pt;width:505.65pt;height:77pt;z-index:251655680;mso-width-relative:margin;mso-height-relative:margin" coordsize="61747,9781" o:gfxdata="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">
+              <v:group w14:anchorId="5C567776" id="Group 36" o:spid="_x0000_s1071" style="position:absolute;margin-left:-35.15pt;margin-top:8.9pt;width:505.65pt;height:77pt;z-index:251653632;mso-width-relative:margin;mso-height-relative:margin" coordsize="61747,9781" o:gfxdata="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">
                 <v:shape id="Text Box 37" o:spid="_x0000_s1072" type="#_x0000_t202" style="position:absolute;width:61747;height:9781;visibility:visible;mso-wrap-style:square;v-text-anchor:top" o:gfxdata="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" fillcolor="white [3201]" stroked="f" strokeweight=".5pt">
                   <v:textbox>
                     <w:txbxContent>
@@ -22890,28 +21726,7 @@
                             <w:sz w:val="44"/>
                             <w:szCs w:val="44"/>
                           </w:rPr>
-                          <w:t>2.</w:t>
-                        </w:r>
-                        <w:r>
-                          <w:rPr>
-                            <w:sz w:val="44"/>
-                            <w:szCs w:val="44"/>
-                          </w:rPr>
-                          <w:t>7</w:t>
-                        </w:r>
-                        <w:r>
-                          <w:rPr>
-                            <w:sz w:val="44"/>
-                            <w:szCs w:val="44"/>
-                          </w:rPr>
-                          <w:t xml:space="preserve"> </w:t>
-                        </w:r>
-                        <w:r>
-                          <w:rPr>
-                            <w:sz w:val="44"/>
-                            <w:szCs w:val="44"/>
-                          </w:rPr>
-                          <w:t>Viewing Temperature Data</w:t>
+                          <w:t>2.7 Viewing Temperature Data</w:t>
                         </w:r>
                       </w:p>
                       <w:p/>
@@ -23062,28 +21877,7 @@
                             <w:sz w:val="44"/>
                             <w:szCs w:val="44"/>
                           </w:rPr>
-                          <w:t>2.</w:t>
-                        </w:r>
-                        <w:r>
-                          <w:rPr>
-                            <w:sz w:val="44"/>
-                            <w:szCs w:val="44"/>
-                          </w:rPr>
-                          <w:t>7</w:t>
-                        </w:r>
-                        <w:r>
-                          <w:rPr>
-                            <w:sz w:val="44"/>
-                            <w:szCs w:val="44"/>
-                          </w:rPr>
-                          <w:t xml:space="preserve"> </w:t>
-                        </w:r>
-                        <w:r>
-                          <w:rPr>
-                            <w:sz w:val="44"/>
-                            <w:szCs w:val="44"/>
-                          </w:rPr>
-                          <w:t>Viewing Temperature Data</w:t>
+                          <w:t>2.7 Viewing Temperature Data</w:t>
                         </w:r>
                       </w:p>
                       <w:p/>
@@ -23198,7 +21992,7 @@
         <mc:AlternateContent>
           <mc:Choice Requires="wps">
             <w:drawing>
-              <wp:anchor distT="0" distB="0" distL="114300" distR="114300" simplePos="0" relativeHeight="251823616" behindDoc="0" locked="0" layoutInCell="1" allowOverlap="1" wp14:anchorId="35869288" wp14:editId="5F6340B3">
+              <wp:anchor distT="0" distB="0" distL="114300" distR="114300" simplePos="0" relativeHeight="251697664" behindDoc="0" locked="0" layoutInCell="1" allowOverlap="1" wp14:anchorId="35869288" wp14:editId="749783A9">
                 <wp:simplePos x="0" y="0"/>
                 <wp:positionH relativeFrom="column">
                   <wp:posOffset>464691</wp:posOffset>
@@ -23262,7 +22056,7 @@
           </mc:Choice>
           <mc:Fallback>
             <w:pict>
-              <v:rect w14:anchorId="60CEE183" id="Rectangle 187" o:spid="_x0000_s1026" style="position:absolute;margin-left:36.6pt;margin-top:27.1pt;width:52.45pt;height:6.65pt;z-index:251823616;visibility:visible;mso-wrap-style:square;mso-wrap-distance-left:9pt;mso-wrap-distance-top:0;mso-wrap-distance-right:9pt;mso-wrap-distance-bottom:0;mso-position-horizontal:absolute;mso-position-horizontal-relative:text;mso-position-vertical:absolute;mso-position-vertical-relative:text;v-text-anchor:middle" o:gfxdata="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" filled="f" strokecolor="#c0504d [3205]" strokeweight="1.5pt">
+              <v:rect w14:anchorId="21A9A02C" id="Rectangle 187" o:spid="_x0000_s1026" style="position:absolute;margin-left:36.6pt;margin-top:27.1pt;width:52.45pt;height:6.65pt;z-index:251697664;visibility:visible;mso-wrap-style:square;mso-wrap-distance-left:9pt;mso-wrap-distance-top:0;mso-wrap-distance-right:9pt;mso-wrap-distance-bottom:0;mso-position-horizontal:absolute;mso-position-horizontal-relative:text;mso-position-vertical:absolute;mso-position-vertical-relative:text;v-text-anchor:middle" o:gfxdata="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" filled="f" strokecolor="#c0504d [3205]" strokeweight="1.5pt">
                 <v:stroke joinstyle="round"/>
               </v:rect>
             </w:pict>
@@ -23278,7 +22072,7 @@
         <mc:AlternateContent>
           <mc:Choice Requires="wps">
             <w:drawing>
-              <wp:anchor distT="0" distB="0" distL="114300" distR="114300" simplePos="0" relativeHeight="251821568" behindDoc="0" locked="0" layoutInCell="1" allowOverlap="1" wp14:anchorId="0EC56EEB" wp14:editId="7DB5FB06">
+              <wp:anchor distT="0" distB="0" distL="114300" distR="114300" simplePos="0" relativeHeight="251696640" behindDoc="0" locked="0" layoutInCell="1" allowOverlap="1" wp14:anchorId="0EC56EEB" wp14:editId="73A2DC82">
                 <wp:simplePos x="0" y="0"/>
                 <wp:positionH relativeFrom="column">
                   <wp:posOffset>472698</wp:posOffset>
@@ -23342,7 +22136,7 @@
           </mc:Choice>
           <mc:Fallback>
             <w:pict>
-              <v:rect w14:anchorId="3892CD39" id="Rectangle 186" o:spid="_x0000_s1026" style="position:absolute;margin-left:37.2pt;margin-top:10.65pt;width:15.85pt;height:7.55pt;z-index:251821568;visibility:visible;mso-wrap-style:square;mso-wrap-distance-left:9pt;mso-wrap-distance-top:0;mso-wrap-distance-right:9pt;mso-wrap-distance-bottom:0;mso-position-horizontal:absolute;mso-position-horizontal-relative:text;mso-position-vertical:absolute;mso-position-vertical-relative:text;v-text-anchor:middle" o:gfxdata="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" filled="f" strokecolor="#c0504d [3205]" strokeweight="1.5pt">
+              <v:rect w14:anchorId="105569A6" id="Rectangle 186" o:spid="_x0000_s1026" style="position:absolute;margin-left:37.2pt;margin-top:10.65pt;width:15.85pt;height:7.55pt;z-index:251696640;visibility:visible;mso-wrap-style:square;mso-wrap-distance-left:9pt;mso-wrap-distance-top:0;mso-wrap-distance-right:9pt;mso-wrap-distance-bottom:0;mso-position-horizontal:absolute;mso-position-horizontal-relative:text;mso-position-vertical:absolute;mso-position-vertical-relative:text;v-text-anchor:middle" o:gfxdata="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" filled="f" strokecolor="#c0504d [3205]" strokeweight="1.5pt">
                 <v:stroke joinstyle="round"/>
               </v:rect>
             </w:pict>
@@ -23358,7 +22152,7 @@
         <mc:AlternateContent>
           <mc:Choice Requires="wps">
             <w:drawing>
-              <wp:anchor distT="0" distB="0" distL="114300" distR="114300" simplePos="0" relativeHeight="251680256" behindDoc="0" locked="0" layoutInCell="1" allowOverlap="1" wp14:anchorId="19CD600F" wp14:editId="496C19E1">
+              <wp:anchor distT="0" distB="0" distL="114300" distR="114300" simplePos="0" relativeHeight="251683328" behindDoc="0" locked="0" layoutInCell="1" allowOverlap="1" wp14:anchorId="19CD600F" wp14:editId="49F259A4">
                 <wp:simplePos x="0" y="0"/>
                 <wp:positionH relativeFrom="column">
                   <wp:posOffset>-271220</wp:posOffset>
@@ -23414,7 +22208,7 @@
           </mc:Choice>
           <mc:Fallback>
             <w:pict>
-              <v:shape w14:anchorId="3A1AE467" id="Arrow: Right 188" o:spid="_x0000_s1026" type="#_x0000_t13" style="position:absolute;margin-left:-21.35pt;margin-top:8.5pt;width:21pt;height:10.5pt;z-index:251680256;visibility:visible;mso-wrap-style:square;mso-wrap-distance-left:9pt;mso-wrap-distance-top:0;mso-wrap-distance-right:9pt;mso-wrap-distance-bottom:0;mso-position-horizontal:absolute;mso-position-horizontal-relative:text;mso-position-vertical:absolute;mso-position-vertical-relative:text;v-text-anchor:middle" o:gfxdata="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" fillcolor="#c0504d [3205]" strokecolor="#622423 [1605]" strokeweight="2pt"/>
+              <v:shape w14:anchorId="013A6792" id="Arrow: Right 188" o:spid="_x0000_s1026" type="#_x0000_t13" style="position:absolute;margin-left:-21.35pt;margin-top:8.5pt;width:21pt;height:10.5pt;z-index:251683328;visibility:visible;mso-wrap-style:square;mso-wrap-distance-left:9pt;mso-wrap-distance-top:0;mso-wrap-distance-right:9pt;mso-wrap-distance-bottom:0;mso-position-horizontal:absolute;mso-position-horizontal-relative:text;mso-position-vertical:absolute;mso-position-vertical-relative:text;v-text-anchor:middle" o:gfxdata="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" fillcolor="#c0504d [3205]" strokecolor="#622423 [1605]" strokeweight="2pt"/>
             </w:pict>
           </mc:Fallback>
         </mc:AlternateContent>
@@ -23426,7 +22220,7 @@
           <w:szCs w:val="28"/>
         </w:rPr>
         <w:drawing>
-          <wp:inline distT="0" distB="0" distL="0" distR="0" wp14:anchorId="7CC36706" wp14:editId="53299A97">
+          <wp:inline distT="0" distB="0" distL="0" distR="0" wp14:anchorId="7CC36706" wp14:editId="7165D080">
             <wp:extent cx="5731510" cy="3105785"/>
             <wp:effectExtent l="0" t="0" r="2540" b="0"/>
             <wp:docPr id="184" name="Picture 184" descr="Table&#10;&#10;Description automatically generated"/>
@@ -23655,7 +22449,7 @@
         <mc:AlternateContent>
           <mc:Choice Requires="wpg">
             <w:drawing>
-              <wp:anchor distT="0" distB="0" distL="114300" distR="114300" simplePos="0" relativeHeight="251670016" behindDoc="0" locked="0" layoutInCell="1" allowOverlap="1" wp14:anchorId="14397F16" wp14:editId="7E1C6220">
+              <wp:anchor distT="0" distB="0" distL="114300" distR="114300" simplePos="0" relativeHeight="251675136" behindDoc="0" locked="0" layoutInCell="1" allowOverlap="1" wp14:anchorId="14397F16" wp14:editId="69FCBC3A">
                 <wp:simplePos x="0" y="0"/>
                 <wp:positionH relativeFrom="column">
                   <wp:posOffset>-361950</wp:posOffset>
@@ -23777,28 +22571,7 @@
                                   <w:sz w:val="44"/>
                                   <w:szCs w:val="44"/>
                                 </w:rPr>
-                                <w:t>2.</w:t>
-                              </w:r>
-                              <w:r>
-                                <w:rPr>
-                                  <w:sz w:val="44"/>
-                                  <w:szCs w:val="44"/>
-                                </w:rPr>
-                                <w:t>8</w:t>
-                              </w:r>
-                              <w:r>
-                                <w:rPr>
-                                  <w:sz w:val="44"/>
-                                  <w:szCs w:val="44"/>
-                                </w:rPr>
-                                <w:t xml:space="preserve"> </w:t>
-                              </w:r>
-                              <w:r>
-                                <w:rPr>
-                                  <w:sz w:val="44"/>
-                                  <w:szCs w:val="44"/>
-                                </w:rPr>
-                                <w:t>Viewing Rainfall Data</w:t>
+                                <w:t>2.8 Viewing Rainfall Data</w:t>
                               </w:r>
                             </w:p>
                             <w:p/>
@@ -23949,28 +22722,7 @@
                                   <w:sz w:val="44"/>
                                   <w:szCs w:val="44"/>
                                 </w:rPr>
-                                <w:t>2.</w:t>
-                              </w:r>
-                              <w:r>
-                                <w:rPr>
-                                  <w:sz w:val="44"/>
-                                  <w:szCs w:val="44"/>
-                                </w:rPr>
-                                <w:t>8</w:t>
-                              </w:r>
-                              <w:r>
-                                <w:rPr>
-                                  <w:sz w:val="44"/>
-                                  <w:szCs w:val="44"/>
-                                </w:rPr>
-                                <w:t xml:space="preserve"> </w:t>
-                              </w:r>
-                              <w:r>
-                                <w:rPr>
-                                  <w:sz w:val="44"/>
-                                  <w:szCs w:val="44"/>
-                                </w:rPr>
-                                <w:t>Viewing Rainfall Data</w:t>
+                                <w:t>2.8 Viewing Rainfall Data</w:t>
                               </w:r>
                             </w:p>
                             <w:p/>
@@ -24095,7 +22847,7 @@
           </mc:Choice>
           <mc:Fallback>
             <w:pict>
-              <v:group w14:anchorId="14397F16" id="Group 41" o:spid="_x0000_s1074" style="position:absolute;margin-left:-28.5pt;margin-top:35.05pt;width:479.65pt;height:77pt;z-index:251670016;mso-width-relative:margin;mso-height-relative:margin" coordsize="61747,9781" o:gfxdata="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">
+              <v:group w14:anchorId="14397F16" id="Group 41" o:spid="_x0000_s1074" style="position:absolute;margin-left:-28.5pt;margin-top:35.05pt;width:479.65pt;height:77pt;z-index:251675136;mso-width-relative:margin;mso-height-relative:margin" coordsize="61747,9781" o:gfxdata="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">
                 <v:shape id="Text Box 42" o:spid="_x0000_s1075" type="#_x0000_t202" style="position:absolute;width:61747;height:9781;visibility:visible;mso-wrap-style:square;v-text-anchor:top" o:gfxdata="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" fillcolor="white [3201]" stroked="f" strokeweight=".5pt">
                   <v:textbox>
                     <w:txbxContent>
@@ -24176,28 +22928,7 @@
                             <w:sz w:val="44"/>
                             <w:szCs w:val="44"/>
                           </w:rPr>
-                          <w:t>2.</w:t>
-                        </w:r>
-                        <w:r>
-                          <w:rPr>
-                            <w:sz w:val="44"/>
-                            <w:szCs w:val="44"/>
-                          </w:rPr>
-                          <w:t>8</w:t>
-                        </w:r>
-                        <w:r>
-                          <w:rPr>
-                            <w:sz w:val="44"/>
-                            <w:szCs w:val="44"/>
-                          </w:rPr>
-                          <w:t xml:space="preserve"> </w:t>
-                        </w:r>
-                        <w:r>
-                          <w:rPr>
-                            <w:sz w:val="44"/>
-                            <w:szCs w:val="44"/>
-                          </w:rPr>
-                          <w:t>Viewing Rainfall Data</w:t>
+                          <w:t>2.8 Viewing Rainfall Data</w:t>
                         </w:r>
                       </w:p>
                       <w:p/>
@@ -24348,28 +23079,7 @@
                             <w:sz w:val="44"/>
                             <w:szCs w:val="44"/>
                           </w:rPr>
-                          <w:t>2.</w:t>
-                        </w:r>
-                        <w:r>
-                          <w:rPr>
-                            <w:sz w:val="44"/>
-                            <w:szCs w:val="44"/>
-                          </w:rPr>
-                          <w:t>8</w:t>
-                        </w:r>
-                        <w:r>
-                          <w:rPr>
-                            <w:sz w:val="44"/>
-                            <w:szCs w:val="44"/>
-                          </w:rPr>
-                          <w:t xml:space="preserve"> </w:t>
-                        </w:r>
-                        <w:r>
-                          <w:rPr>
-                            <w:sz w:val="44"/>
-                            <w:szCs w:val="44"/>
-                          </w:rPr>
-                          <w:t>Viewing Rainfall Data</w:t>
+                          <w:t>2.8 Viewing Rainfall Data</w:t>
                         </w:r>
                       </w:p>
                       <w:p/>
@@ -24492,7 +23202,7 @@
         <mc:AlternateContent>
           <mc:Choice Requires="wps">
             <w:drawing>
-              <wp:anchor distT="0" distB="0" distL="114300" distR="114300" simplePos="0" relativeHeight="251827712" behindDoc="0" locked="0" layoutInCell="1" allowOverlap="1" wp14:anchorId="4B80A9F6" wp14:editId="21ED6C93">
+              <wp:anchor distT="0" distB="0" distL="114300" distR="114300" simplePos="0" relativeHeight="251699712" behindDoc="0" locked="0" layoutInCell="1" allowOverlap="1" wp14:anchorId="4B80A9F6" wp14:editId="1FCDF57B">
                 <wp:simplePos x="0" y="0"/>
                 <wp:positionH relativeFrom="column">
                   <wp:posOffset>464315</wp:posOffset>
@@ -24556,7 +23266,7 @@
           </mc:Choice>
           <mc:Fallback>
             <w:pict>
-              <v:rect w14:anchorId="5A0CBA33" id="Rectangle 192" o:spid="_x0000_s1026" style="position:absolute;margin-left:36.55pt;margin-top:33.45pt;width:52.45pt;height:6.65pt;z-index:251827712;visibility:visible;mso-wrap-style:square;mso-wrap-distance-left:9pt;mso-wrap-distance-top:0;mso-wrap-distance-right:9pt;mso-wrap-distance-bottom:0;mso-position-horizontal:absolute;mso-position-horizontal-relative:text;mso-position-vertical:absolute;mso-position-vertical-relative:text;v-text-anchor:middle" o:gfxdata="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" filled="f" strokecolor="#c0504d [3205]" strokeweight="1.5pt">
+              <v:rect w14:anchorId="33CFD3B5" id="Rectangle 192" o:spid="_x0000_s1026" style="position:absolute;margin-left:36.55pt;margin-top:33.45pt;width:52.45pt;height:6.65pt;z-index:251699712;visibility:visible;mso-wrap-style:square;mso-wrap-distance-left:9pt;mso-wrap-distance-top:0;mso-wrap-distance-right:9pt;mso-wrap-distance-bottom:0;mso-position-horizontal:absolute;mso-position-horizontal-relative:text;mso-position-vertical:absolute;mso-position-vertical-relative:text;v-text-anchor:middle" o:gfxdata="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" filled="f" strokecolor="#c0504d [3205]" strokeweight="1.5pt">
                 <v:stroke joinstyle="round"/>
               </v:rect>
             </w:pict>
@@ -24572,7 +23282,7 @@
         <mc:AlternateContent>
           <mc:Choice Requires="wps">
             <w:drawing>
-              <wp:anchor distT="0" distB="0" distL="114300" distR="114300" simplePos="0" relativeHeight="251825664" behindDoc="0" locked="0" layoutInCell="1" allowOverlap="1" wp14:anchorId="4B8329EC" wp14:editId="2C6AFC20">
+              <wp:anchor distT="0" distB="0" distL="114300" distR="114300" simplePos="0" relativeHeight="251698688" behindDoc="0" locked="0" layoutInCell="1" allowOverlap="1" wp14:anchorId="4B8329EC" wp14:editId="3B4F458D">
                 <wp:simplePos x="0" y="0"/>
                 <wp:positionH relativeFrom="column">
                   <wp:posOffset>457199</wp:posOffset>
@@ -24636,7 +23346,7 @@
           </mc:Choice>
           <mc:Fallback>
             <w:pict>
-              <v:rect w14:anchorId="5068CEE1" id="Rectangle 191" o:spid="_x0000_s1026" style="position:absolute;margin-left:36pt;margin-top:10.9pt;width:15.85pt;height:7.55pt;z-index:251825664;visibility:visible;mso-wrap-style:square;mso-wrap-distance-left:9pt;mso-wrap-distance-top:0;mso-wrap-distance-right:9pt;mso-wrap-distance-bottom:0;mso-position-horizontal:absolute;mso-position-horizontal-relative:text;mso-position-vertical:absolute;mso-position-vertical-relative:text;v-text-anchor:middle" o:gfxdata="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" filled="f" strokecolor="#c0504d [3205]" strokeweight="1.5pt">
+              <v:rect w14:anchorId="5E49315B" id="Rectangle 191" o:spid="_x0000_s1026" style="position:absolute;margin-left:36pt;margin-top:10.9pt;width:15.85pt;height:7.55pt;z-index:251698688;visibility:visible;mso-wrap-style:square;mso-wrap-distance-left:9pt;mso-wrap-distance-top:0;mso-wrap-distance-right:9pt;mso-wrap-distance-bottom:0;mso-position-horizontal:absolute;mso-position-horizontal-relative:text;mso-position-vertical:absolute;mso-position-vertical-relative:text;v-text-anchor:middle" o:gfxdata="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" filled="f" strokecolor="#c0504d [3205]" strokeweight="1.5pt">
                 <v:stroke joinstyle="round"/>
               </v:rect>
             </w:pict>
@@ -24652,7 +23362,7 @@
         <mc:AlternateContent>
           <mc:Choice Requires="wps">
             <w:drawing>
-              <wp:anchor distT="0" distB="0" distL="114300" distR="114300" simplePos="0" relativeHeight="251681280" behindDoc="0" locked="0" layoutInCell="1" allowOverlap="1" wp14:anchorId="3F3F6FB1" wp14:editId="1F571E5C">
+              <wp:anchor distT="0" distB="0" distL="114300" distR="114300" simplePos="0" relativeHeight="251684352" behindDoc="0" locked="0" layoutInCell="1" allowOverlap="1" wp14:anchorId="3F3F6FB1" wp14:editId="6B2C1234">
                 <wp:simplePos x="0" y="0"/>
                 <wp:positionH relativeFrom="column">
                   <wp:posOffset>-286719</wp:posOffset>
@@ -24708,7 +23418,7 @@
           </mc:Choice>
           <mc:Fallback>
             <w:pict>
-              <v:shape w14:anchorId="7FFADB4F" id="Arrow: Right 193" o:spid="_x0000_s1026" type="#_x0000_t13" style="position:absolute;margin-left:-22.6pt;margin-top:8.75pt;width:21pt;height:10.5pt;z-index:251681280;visibility:visible;mso-wrap-style:square;mso-wrap-distance-left:9pt;mso-wrap-distance-top:0;mso-wrap-distance-right:9pt;mso-wrap-distance-bottom:0;mso-position-horizontal:absolute;mso-position-horizontal-relative:text;mso-position-vertical:absolute;mso-position-vertical-relative:text;v-text-anchor:middle" o:gfxdata="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" fillcolor="#c0504d [3205]" strokecolor="#622423 [1605]" strokeweight="2pt"/>
+              <v:shape w14:anchorId="35BF88A5" id="Arrow: Right 193" o:spid="_x0000_s1026" type="#_x0000_t13" style="position:absolute;margin-left:-22.6pt;margin-top:8.75pt;width:21pt;height:10.5pt;z-index:251684352;visibility:visible;mso-wrap-style:square;mso-wrap-distance-left:9pt;mso-wrap-distance-top:0;mso-wrap-distance-right:9pt;mso-wrap-distance-bottom:0;mso-position-horizontal:absolute;mso-position-horizontal-relative:text;mso-position-vertical:absolute;mso-position-vertical-relative:text;v-text-anchor:middle" o:gfxdata="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" fillcolor="#c0504d [3205]" strokecolor="#622423 [1605]" strokeweight="2pt"/>
             </w:pict>
           </mc:Fallback>
         </mc:AlternateContent>
@@ -24720,7 +23430,7 @@
           <w:szCs w:val="28"/>
         </w:rPr>
         <w:drawing>
-          <wp:inline distT="0" distB="0" distL="0" distR="0" wp14:anchorId="73ADA8F4" wp14:editId="78769049">
+          <wp:inline distT="0" distB="0" distL="0" distR="0" wp14:anchorId="73ADA8F4" wp14:editId="14C348E2">
             <wp:extent cx="5731510" cy="3105785"/>
             <wp:effectExtent l="0" t="0" r="2540" b="0"/>
             <wp:docPr id="189" name="Picture 189" descr="Table&#10;&#10;Description automatically generated"/>
@@ -24941,7 +23651,7 @@
         <mc:AlternateContent>
           <mc:Choice Requires="wpg">
             <w:drawing>
-              <wp:anchor distT="0" distB="0" distL="114300" distR="114300" simplePos="0" relativeHeight="251675136" behindDoc="0" locked="0" layoutInCell="1" allowOverlap="1" wp14:anchorId="03477DA0" wp14:editId="778A3D0C">
+              <wp:anchor distT="0" distB="0" distL="114300" distR="114300" simplePos="0" relativeHeight="251678208" behindDoc="0" locked="0" layoutInCell="1" allowOverlap="1" wp14:anchorId="03477DA0" wp14:editId="22CFC079">
                 <wp:simplePos x="0" y="0"/>
                 <wp:positionH relativeFrom="column">
                   <wp:posOffset>-590550</wp:posOffset>
@@ -25063,28 +23773,7 @@
                                   <w:sz w:val="44"/>
                                   <w:szCs w:val="44"/>
                                 </w:rPr>
-                                <w:t>2.</w:t>
-                              </w:r>
-                              <w:r>
-                                <w:rPr>
-                                  <w:sz w:val="44"/>
-                                  <w:szCs w:val="44"/>
-                                </w:rPr>
-                                <w:t>9</w:t>
-                              </w:r>
-                              <w:r>
-                                <w:rPr>
-                                  <w:sz w:val="44"/>
-                                  <w:szCs w:val="44"/>
-                                </w:rPr>
-                                <w:t xml:space="preserve"> </w:t>
-                              </w:r>
-                              <w:r>
-                                <w:rPr>
-                                  <w:sz w:val="44"/>
-                                  <w:szCs w:val="44"/>
-                                </w:rPr>
-                                <w:t>Changing The Time/Date Range For Rainfall Data</w:t>
+                                <w:t>2.9 Changing The Time/Date Range For Rainfall Data</w:t>
                               </w:r>
                             </w:p>
                             <w:p/>
@@ -25209,7 +23898,7 @@
           </mc:Choice>
           <mc:Fallback>
             <w:pict>
-              <v:group w14:anchorId="03477DA0" id="Group 44" o:spid="_x0000_s1077" style="position:absolute;margin-left:-46.5pt;margin-top:23.75pt;width:534pt;height:77pt;z-index:251675136;mso-width-relative:margin;mso-height-relative:margin" coordorigin="-2131" coordsize="63878,9781" o:gfxdata="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">
+              <v:group w14:anchorId="03477DA0" id="Group 44" o:spid="_x0000_s1077" style="position:absolute;margin-left:-46.5pt;margin-top:23.75pt;width:534pt;height:77pt;z-index:251678208;mso-width-relative:margin;mso-height-relative:margin" coordorigin="-2131" coordsize="63878,9781" o:gfxdata="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">
                 <v:shape id="Text Box 45" o:spid="_x0000_s1078" type="#_x0000_t202" style="position:absolute;left:-2131;width:63878;height:9781;visibility:visible;mso-wrap-style:square;v-text-anchor:top" o:gfxdata="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" fillcolor="white [3201]" stroked="f" strokeweight=".5pt">
                   <v:textbox>
                     <w:txbxContent>
@@ -25290,28 +23979,7 @@
                             <w:sz w:val="44"/>
                             <w:szCs w:val="44"/>
                           </w:rPr>
-                          <w:t>2.</w:t>
-                        </w:r>
-                        <w:r>
-                          <w:rPr>
-                            <w:sz w:val="44"/>
-                            <w:szCs w:val="44"/>
-                          </w:rPr>
-                          <w:t>9</w:t>
-                        </w:r>
-                        <w:r>
-                          <w:rPr>
-                            <w:sz w:val="44"/>
-                            <w:szCs w:val="44"/>
-                          </w:rPr>
-                          <w:t xml:space="preserve"> </w:t>
-                        </w:r>
-                        <w:r>
-                          <w:rPr>
-                            <w:sz w:val="44"/>
-                            <w:szCs w:val="44"/>
-                          </w:rPr>
-                          <w:t>Changing The Time/Date Range For Rainfall Data</w:t>
+                          <w:t>2.9 Changing The Time/Date Range For Rainfall Data</w:t>
                         </w:r>
                       </w:p>
                       <w:p/>
@@ -25554,15 +24222,6 @@
           <w:szCs w:val="28"/>
         </w:rPr>
       </w:pPr>
-    </w:p>
-    <w:p>
-      <w:pPr>
-        <w:pStyle w:val="ListParagraph"/>
-        <w:rPr>
-          <w:sz w:val="28"/>
-          <w:szCs w:val="28"/>
-        </w:rPr>
-      </w:pPr>
       <w:r>
         <w:rPr>
           <w:rFonts w:ascii="Times New Roman" w:hAnsi="Times New Roman" w:cs="Times New Roman"/>
@@ -25571,10 +24230,519 @@
           <w:szCs w:val="24"/>
           <w:lang w:eastAsia="en-AU"/>
         </w:rPr>
+        <w:lastRenderedPageBreak/>
         <mc:AlternateContent>
           <mc:Choice Requires="wps">
             <w:drawing>
-              <wp:anchor distT="0" distB="0" distL="114300" distR="114300" simplePos="0" relativeHeight="251674112" behindDoc="0" locked="0" layoutInCell="1" allowOverlap="1" wp14:anchorId="4497B7D1" wp14:editId="0D54F15E">
+              <wp:anchor distT="0" distB="0" distL="114300" distR="114300" simplePos="0" relativeHeight="251667968" behindDoc="0" locked="0" layoutInCell="1" allowOverlap="1" wp14:anchorId="4B5630B7" wp14:editId="1717A88B">
+                <wp:simplePos x="0" y="0"/>
+                <wp:positionH relativeFrom="column">
+                  <wp:posOffset>-276225</wp:posOffset>
+                </wp:positionH>
+                <wp:positionV relativeFrom="paragraph">
+                  <wp:posOffset>-73660</wp:posOffset>
+                </wp:positionV>
+                <wp:extent cx="6174740" cy="2924175"/>
+                <wp:effectExtent l="0" t="0" r="0" b="9525"/>
+                <wp:wrapNone/>
+                <wp:docPr id="4" name="Text Box 4"/>
+                <wp:cNvGraphicFramePr/>
+                <a:graphic xmlns:a="http://schemas.openxmlformats.org/drawingml/2006/main">
+                  <a:graphicData uri="http://schemas.microsoft.com/office/word/2010/wordprocessingShape">
+                    <wps:wsp>
+                      <wps:cNvSpPr txBox="1"/>
+                      <wps:spPr>
+                        <a:xfrm>
+                          <a:off x="0" y="0"/>
+                          <a:ext cx="6174740" cy="2924175"/>
+                        </a:xfrm>
+                        <a:prstGeom prst="rect">
+                          <a:avLst/>
+                        </a:prstGeom>
+                        <a:solidFill>
+                          <a:schemeClr val="lt1"/>
+                        </a:solidFill>
+                        <a:ln w="6350">
+                          <a:noFill/>
+                        </a:ln>
+                      </wps:spPr>
+                      <wps:txbx>
+                        <w:txbxContent>
+                          <w:p>
+                            <w:pPr>
+                              <w:pStyle w:val="TOC1"/>
+                              <w:numPr>
+                                <w:ilvl w:val="0"/>
+                                <w:numId w:val="48"/>
+                              </w:numPr>
+                              <w:rPr>
+                                <w:rFonts w:asciiTheme="majorHAnsi" w:eastAsiaTheme="majorEastAsia" w:hAnsiTheme="majorHAnsi" w:cstheme="majorBidi"/>
+                                <w:color w:val="365F91" w:themeColor="accent1" w:themeShade="BF"/>
+                                <w:sz w:val="48"/>
+                                <w:szCs w:val="48"/>
+                              </w:rPr>
+                            </w:pPr>
+                            <w:r>
+                              <w:rPr>
+                                <w:rFonts w:asciiTheme="majorHAnsi" w:eastAsiaTheme="majorEastAsia" w:hAnsiTheme="majorHAnsi" w:cstheme="majorBidi"/>
+                                <w:color w:val="365F91" w:themeColor="accent1" w:themeShade="BF"/>
+                                <w:sz w:val="48"/>
+                                <w:szCs w:val="48"/>
+                              </w:rPr>
+                              <w:t>Troubleshooting</w:t>
+                            </w:r>
+                          </w:p>
+                          <w:p/>
+                          <w:sdt>
+                            <w:sdtPr>
+                              <w:rPr>
+                                <w:rFonts w:asciiTheme="minorHAnsi" w:eastAsiaTheme="minorEastAsia" w:hAnsiTheme="minorHAnsi" w:cs="Times New Roman"/>
+                                <w:color w:val="auto"/>
+                                <w:sz w:val="22"/>
+                                <w:szCs w:val="22"/>
+                              </w:rPr>
+                              <w:id w:val="-276338389"/>
+                              <w:docPartObj>
+                                <w:docPartGallery w:val="Table of Contents"/>
+                                <w:docPartUnique/>
+                              </w:docPartObj>
+                            </w:sdtPr>
+                            <w:sdtEndPr>
+                              <w:rPr>
+                                <w:rFonts w:eastAsiaTheme="minorHAnsi" w:cstheme="minorBidi"/>
+                                <w:lang w:val="en-AU"/>
+                              </w:rPr>
+                            </w:sdtEndPr>
+                            <w:sdtContent>
+                              <w:p>
+                                <w:pPr>
+                                  <w:pStyle w:val="TOCHeading"/>
+                                </w:pPr>
+                                <w:r>
+                                  <w:t>Table of Contents</w:t>
+                                </w:r>
+                              </w:p>
+                              <w:p>
+                                <w:pPr>
+                                  <w:pStyle w:val="TOC1"/>
+                                  <w:numPr>
+                                    <w:ilvl w:val="0"/>
+                                    <w:numId w:val="38"/>
+                                  </w:numPr>
+                                </w:pPr>
+                                <w:r>
+                                  <w:t>Troubleshooting</w:t>
+                                </w:r>
+                                <w:r>
+                                  <w:ptab w:relativeTo="margin" w:alignment="right" w:leader="dot"/>
+                                </w:r>
+                                <w:r>
+                                  <w:t xml:space="preserve"> </w:t>
+                                </w:r>
+                                <w:r>
+                                  <w:t>15</w:t>
+                                </w:r>
+                              </w:p>
+                              <w:p>
+                                <w:pPr>
+                                  <w:pStyle w:val="TOC2"/>
+                                  <w:numPr>
+                                    <w:ilvl w:val="1"/>
+                                    <w:numId w:val="38"/>
+                                  </w:numPr>
+                                </w:pPr>
+                                <w:r>
+                                  <w:t>Application Does Not Start</w:t>
+                                </w:r>
+                                <w:r>
+                                  <w:ptab w:relativeTo="margin" w:alignment="right" w:leader="dot"/>
+                                </w:r>
+                                <w:r>
+                                  <w:t xml:space="preserve"> </w:t>
+                                </w:r>
+                                <w:r>
+                                  <w:t>15</w:t>
+                                </w:r>
+                              </w:p>
+                              <w:p>
+                                <w:pPr>
+                                  <w:pStyle w:val="TOC2"/>
+                                  <w:numPr>
+                                    <w:ilvl w:val="1"/>
+                                    <w:numId w:val="38"/>
+                                  </w:numPr>
+                                </w:pPr>
+                                <w:r>
+                                  <w:t>Chart Does Not Display Data</w:t>
+                                </w:r>
+                                <w:r>
+                                  <w:ptab w:relativeTo="margin" w:alignment="right" w:leader="dot"/>
+                                </w:r>
+                                <w:r>
+                                  <w:t xml:space="preserve"> </w:t>
+                                </w:r>
+                                <w:r>
+                                  <w:t>15</w:t>
+                                </w:r>
+                              </w:p>
+                              <w:p>
+                                <w:pPr>
+                                  <w:pStyle w:val="TOC2"/>
+                                  <w:numPr>
+                                    <w:ilvl w:val="1"/>
+                                    <w:numId w:val="38"/>
+                                  </w:numPr>
+                                </w:pPr>
+                                <w:r>
+                                  <w:t>Chart Does Not Display Up To Date Data</w:t>
+                                </w:r>
+                                <w:r>
+                                  <w:ptab w:relativeTo="margin" w:alignment="right" w:leader="dot"/>
+                                </w:r>
+                                <w:r>
+                                  <w:t xml:space="preserve"> </w:t>
+                                </w:r>
+                                <w:r>
+                                  <w:t>15</w:t>
+                                </w:r>
+                              </w:p>
+                              <w:p>
+                                <w:pPr>
+                                  <w:pStyle w:val="TOC2"/>
+                                  <w:numPr>
+                                    <w:ilvl w:val="1"/>
+                                    <w:numId w:val="38"/>
+                                  </w:numPr>
+                                </w:pPr>
+                                <w:r>
+                                  <w:t>Favourite Location Is Not Set</w:t>
+                                </w:r>
+                                <w:r>
+                                  <w:ptab w:relativeTo="margin" w:alignment="right" w:leader="dot"/>
+                                </w:r>
+                                <w:r>
+                                  <w:t xml:space="preserve"> </w:t>
+                                </w:r>
+                                <w:r>
+                                  <w:t>1</w:t>
+                                </w:r>
+                                <w:r>
+                                  <w:t>6</w:t>
+                                </w:r>
+                              </w:p>
+                              <w:p>
+                                <w:pPr>
+                                  <w:pStyle w:val="TOC2"/>
+                                  <w:numPr>
+                                    <w:ilvl w:val="1"/>
+                                    <w:numId w:val="38"/>
+                                  </w:numPr>
+                                </w:pPr>
+                                <w:r>
+                                  <w:t>Favourite Location Is Not Showing</w:t>
+                                </w:r>
+                                <w:bookmarkStart w:id="14" w:name="_GoBack"/>
+                                <w:bookmarkEnd w:id="14"/>
+                                <w:r>
+                                  <w:ptab w:relativeTo="margin" w:alignment="right" w:leader="dot"/>
+                                </w:r>
+                                <w:r>
+                                  <w:t xml:space="preserve"> 16</w:t>
+                                </w:r>
+                              </w:p>
+                              <w:p>
+                                <w:pPr>
+                                  <w:pStyle w:val="TOC2"/>
+                                  <w:numPr>
+                                    <w:ilvl w:val="1"/>
+                                    <w:numId w:val="38"/>
+                                  </w:numPr>
+                                </w:pPr>
+                                <w:r>
+                                  <w:t>Insert Title</w:t>
+                                </w:r>
+                                <w:r>
+                                  <w:ptab w:relativeTo="margin" w:alignment="right" w:leader="dot"/>
+                                </w:r>
+                                <w:r>
+                                  <w:t xml:space="preserve"> 16</w:t>
+                                </w:r>
+                              </w:p>
+                              <w:p>
+                                <w:pPr>
+                                  <w:rPr>
+                                    <w:lang w:val="en-US"/>
+                                  </w:rPr>
+                                </w:pPr>
+                              </w:p>
+                            </w:sdtContent>
+                          </w:sdt>
+                          <w:p/>
+                          <w:p/>
+                        </w:txbxContent>
+                      </wps:txbx>
+                      <wps:bodyPr rot="0" spcFirstLastPara="0" vertOverflow="overflow" horzOverflow="overflow" vert="horz" wrap="square" lIns="91440" tIns="45720" rIns="91440" bIns="45720" numCol="1" spcCol="0" rtlCol="0" fromWordArt="0" anchor="t" anchorCtr="0" forceAA="0" compatLnSpc="1">
+                        <a:prstTxWarp prst="textNoShape">
+                          <a:avLst/>
+                        </a:prstTxWarp>
+                        <a:noAutofit/>
+                      </wps:bodyPr>
+                    </wps:wsp>
+                  </a:graphicData>
+                </a:graphic>
+                <wp14:sizeRelH relativeFrom="margin">
+                  <wp14:pctWidth>0</wp14:pctWidth>
+                </wp14:sizeRelH>
+                <wp14:sizeRelV relativeFrom="margin">
+                  <wp14:pctHeight>0</wp14:pctHeight>
+                </wp14:sizeRelV>
+              </wp:anchor>
+            </w:drawing>
+          </mc:Choice>
+          <mc:Fallback>
+            <w:pict>
+              <v:shape w14:anchorId="4B5630B7" id="Text Box 4" o:spid="_x0000_s1080" type="#_x0000_t202" style="position:absolute;margin-left:-21.75pt;margin-top:-5.8pt;width:486.2pt;height:230.25pt;z-index:251667968;visibility:visible;mso-wrap-style:square;mso-width-percent:0;mso-height-percent:0;mso-wrap-distance-left:9pt;mso-wrap-distance-top:0;mso-wrap-distance-right:9pt;mso-wrap-distance-bottom:0;mso-position-horizontal:absolute;mso-position-horizontal-relative:text;mso-position-vertical:absolute;mso-position-vertical-relative:text;mso-width-percent:0;mso-height-percent:0;mso-width-relative:margin;mso-height-relative:margin;v-text-anchor:top" o:gfxdata="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" fillcolor="white [3201]" stroked="f" strokeweight=".5pt">
+                <v:textbox>
+                  <w:txbxContent>
+                    <w:p>
+                      <w:pPr>
+                        <w:pStyle w:val="TOC1"/>
+                        <w:numPr>
+                          <w:ilvl w:val="0"/>
+                          <w:numId w:val="48"/>
+                        </w:numPr>
+                        <w:rPr>
+                          <w:rFonts w:asciiTheme="majorHAnsi" w:eastAsiaTheme="majorEastAsia" w:hAnsiTheme="majorHAnsi" w:cstheme="majorBidi"/>
+                          <w:color w:val="365F91" w:themeColor="accent1" w:themeShade="BF"/>
+                          <w:sz w:val="48"/>
+                          <w:szCs w:val="48"/>
+                        </w:rPr>
+                      </w:pPr>
+                      <w:r>
+                        <w:rPr>
+                          <w:rFonts w:asciiTheme="majorHAnsi" w:eastAsiaTheme="majorEastAsia" w:hAnsiTheme="majorHAnsi" w:cstheme="majorBidi"/>
+                          <w:color w:val="365F91" w:themeColor="accent1" w:themeShade="BF"/>
+                          <w:sz w:val="48"/>
+                          <w:szCs w:val="48"/>
+                        </w:rPr>
+                        <w:t>Troubleshooting</w:t>
+                      </w:r>
+                    </w:p>
+                    <w:p/>
+                    <w:sdt>
+                      <w:sdtPr>
+                        <w:rPr>
+                          <w:rFonts w:asciiTheme="minorHAnsi" w:eastAsiaTheme="minorEastAsia" w:hAnsiTheme="minorHAnsi" w:cs="Times New Roman"/>
+                          <w:color w:val="auto"/>
+                          <w:sz w:val="22"/>
+                          <w:szCs w:val="22"/>
+                        </w:rPr>
+                        <w:id w:val="-276338389"/>
+                        <w:docPartObj>
+                          <w:docPartGallery w:val="Table of Contents"/>
+                          <w:docPartUnique/>
+                        </w:docPartObj>
+                      </w:sdtPr>
+                      <w:sdtEndPr>
+                        <w:rPr>
+                          <w:rFonts w:eastAsiaTheme="minorHAnsi" w:cstheme="minorBidi"/>
+                          <w:lang w:val="en-AU"/>
+                        </w:rPr>
+                      </w:sdtEndPr>
+                      <w:sdtContent>
+                        <w:p>
+                          <w:pPr>
+                            <w:pStyle w:val="TOCHeading"/>
+                          </w:pPr>
+                          <w:r>
+                            <w:t>Table of Contents</w:t>
+                          </w:r>
+                        </w:p>
+                        <w:p>
+                          <w:pPr>
+                            <w:pStyle w:val="TOC1"/>
+                            <w:numPr>
+                              <w:ilvl w:val="0"/>
+                              <w:numId w:val="38"/>
+                            </w:numPr>
+                          </w:pPr>
+                          <w:r>
+                            <w:t>Troubleshooting</w:t>
+                          </w:r>
+                          <w:r>
+                            <w:ptab w:relativeTo="margin" w:alignment="right" w:leader="dot"/>
+                          </w:r>
+                          <w:r>
+                            <w:t xml:space="preserve"> </w:t>
+                          </w:r>
+                          <w:r>
+                            <w:t>15</w:t>
+                          </w:r>
+                        </w:p>
+                        <w:p>
+                          <w:pPr>
+                            <w:pStyle w:val="TOC2"/>
+                            <w:numPr>
+                              <w:ilvl w:val="1"/>
+                              <w:numId w:val="38"/>
+                            </w:numPr>
+                          </w:pPr>
+                          <w:r>
+                            <w:t>Application Does Not Start</w:t>
+                          </w:r>
+                          <w:r>
+                            <w:ptab w:relativeTo="margin" w:alignment="right" w:leader="dot"/>
+                          </w:r>
+                          <w:r>
+                            <w:t xml:space="preserve"> </w:t>
+                          </w:r>
+                          <w:r>
+                            <w:t>15</w:t>
+                          </w:r>
+                        </w:p>
+                        <w:p>
+                          <w:pPr>
+                            <w:pStyle w:val="TOC2"/>
+                            <w:numPr>
+                              <w:ilvl w:val="1"/>
+                              <w:numId w:val="38"/>
+                            </w:numPr>
+                          </w:pPr>
+                          <w:r>
+                            <w:t>Chart Does Not Display Data</w:t>
+                          </w:r>
+                          <w:r>
+                            <w:ptab w:relativeTo="margin" w:alignment="right" w:leader="dot"/>
+                          </w:r>
+                          <w:r>
+                            <w:t xml:space="preserve"> </w:t>
+                          </w:r>
+                          <w:r>
+                            <w:t>15</w:t>
+                          </w:r>
+                        </w:p>
+                        <w:p>
+                          <w:pPr>
+                            <w:pStyle w:val="TOC2"/>
+                            <w:numPr>
+                              <w:ilvl w:val="1"/>
+                              <w:numId w:val="38"/>
+                            </w:numPr>
+                          </w:pPr>
+                          <w:r>
+                            <w:t>Chart Does Not Display Up To Date Data</w:t>
+                          </w:r>
+                          <w:r>
+                            <w:ptab w:relativeTo="margin" w:alignment="right" w:leader="dot"/>
+                          </w:r>
+                          <w:r>
+                            <w:t xml:space="preserve"> </w:t>
+                          </w:r>
+                          <w:r>
+                            <w:t>15</w:t>
+                          </w:r>
+                        </w:p>
+                        <w:p>
+                          <w:pPr>
+                            <w:pStyle w:val="TOC2"/>
+                            <w:numPr>
+                              <w:ilvl w:val="1"/>
+                              <w:numId w:val="38"/>
+                            </w:numPr>
+                          </w:pPr>
+                          <w:r>
+                            <w:t>Favourite Location Is Not Set</w:t>
+                          </w:r>
+                          <w:r>
+                            <w:ptab w:relativeTo="margin" w:alignment="right" w:leader="dot"/>
+                          </w:r>
+                          <w:r>
+                            <w:t xml:space="preserve"> </w:t>
+                          </w:r>
+                          <w:r>
+                            <w:t>1</w:t>
+                          </w:r>
+                          <w:r>
+                            <w:t>6</w:t>
+                          </w:r>
+                        </w:p>
+                        <w:p>
+                          <w:pPr>
+                            <w:pStyle w:val="TOC2"/>
+                            <w:numPr>
+                              <w:ilvl w:val="1"/>
+                              <w:numId w:val="38"/>
+                            </w:numPr>
+                          </w:pPr>
+                          <w:r>
+                            <w:t>Favourite Location Is Not Showing</w:t>
+                          </w:r>
+                          <w:bookmarkStart w:id="15" w:name="_GoBack"/>
+                          <w:bookmarkEnd w:id="15"/>
+                          <w:r>
+                            <w:ptab w:relativeTo="margin" w:alignment="right" w:leader="dot"/>
+                          </w:r>
+                          <w:r>
+                            <w:t xml:space="preserve"> 16</w:t>
+                          </w:r>
+                        </w:p>
+                        <w:p>
+                          <w:pPr>
+                            <w:pStyle w:val="TOC2"/>
+                            <w:numPr>
+                              <w:ilvl w:val="1"/>
+                              <w:numId w:val="38"/>
+                            </w:numPr>
+                          </w:pPr>
+                          <w:r>
+                            <w:t>Insert Title</w:t>
+                          </w:r>
+                          <w:r>
+                            <w:ptab w:relativeTo="margin" w:alignment="right" w:leader="dot"/>
+                          </w:r>
+                          <w:r>
+                            <w:t xml:space="preserve"> 16</w:t>
+                          </w:r>
+                        </w:p>
+                        <w:p>
+                          <w:pPr>
+                            <w:rPr>
+                              <w:lang w:val="en-US"/>
+                            </w:rPr>
+                          </w:pPr>
+                        </w:p>
+                      </w:sdtContent>
+                    </w:sdt>
+                    <w:p/>
+                    <w:p/>
+                  </w:txbxContent>
+                </v:textbox>
+              </v:shape>
+            </w:pict>
+          </mc:Fallback>
+        </mc:AlternateContent>
+      </w:r>
+    </w:p>
+    <w:p>
+      <w:pPr>
+        <w:pStyle w:val="ListParagraph"/>
+        <w:rPr>
+          <w:sz w:val="28"/>
+          <w:szCs w:val="28"/>
+        </w:rPr>
+      </w:pPr>
+      <w:r>
+        <w:rPr>
+          <w:rFonts w:ascii="Times New Roman" w:hAnsi="Times New Roman" w:cs="Times New Roman"/>
+          <w:noProof/>
+          <w:sz w:val="24"/>
+          <w:szCs w:val="24"/>
+          <w:lang w:eastAsia="en-AU"/>
+        </w:rPr>
+        <mc:AlternateContent>
+          <mc:Choice Requires="wps">
+            <w:drawing>
+              <wp:anchor distT="0" distB="0" distL="114300" distR="114300" simplePos="0" relativeHeight="251670016" behindDoc="0" locked="0" layoutInCell="1" allowOverlap="1" wp14:anchorId="4497B7D1" wp14:editId="01A99406">
                 <wp:simplePos x="0" y="0"/>
                 <wp:positionH relativeFrom="column">
                   <wp:posOffset>-179011</wp:posOffset>
@@ -25630,208 +24798,348 @@
           </mc:Choice>
           <mc:Fallback>
             <w:pict>
-              <v:line w14:anchorId="473108BE" id="Straight Connector 3" o:spid="_x0000_s1026" style="position:absolute;z-index:251674112;visibility:visible;mso-wrap-style:square;mso-width-percent:0;mso-height-percent:0;mso-wrap-distance-left:9pt;mso-wrap-distance-top:0;mso-wrap-distance-right:9pt;mso-wrap-distance-bottom:0;mso-position-horizontal:absolute;mso-position-horizontal-relative:text;mso-position-vertical:absolute;mso-position-vertical-relative:text;mso-width-percent:0;mso-height-percent:0;mso-width-relative:margin;mso-height-relative:page" from="-14.1pt,23.25pt" to="450.75pt,23.25pt" o:gfxdata="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" strokecolor="#4579b8 [3044]" strokeweight="2.25pt"/>
+              <v:line w14:anchorId="576D40A1" id="Straight Connector 3" o:spid="_x0000_s1026" style="position:absolute;z-index:251670016;visibility:visible;mso-wrap-style:square;mso-width-percent:0;mso-height-percent:0;mso-wrap-distance-left:9pt;mso-wrap-distance-top:0;mso-wrap-distance-right:9pt;mso-wrap-distance-bottom:0;mso-position-horizontal:absolute;mso-position-horizontal-relative:text;mso-position-vertical:absolute;mso-position-vertical-relative:text;mso-width-percent:0;mso-height-percent:0;mso-width-relative:margin;mso-height-relative:page" from="-14.1pt,23.25pt" to="450.75pt,23.25pt" o:gfxdata="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" strokecolor="#4579b8 [3044]" strokeweight="2.25pt"/>
             </w:pict>
           </mc:Fallback>
         </mc:AlternateContent>
       </w:r>
+    </w:p>
+    <w:p>
+      <w:pPr>
+        <w:pStyle w:val="ListParagraph"/>
+        <w:rPr>
+          <w:sz w:val="28"/>
+          <w:szCs w:val="28"/>
+        </w:rPr>
+      </w:pPr>
+    </w:p>
+    <w:p>
+      <w:pPr>
+        <w:pStyle w:val="ListParagraph"/>
+        <w:rPr>
+          <w:sz w:val="28"/>
+          <w:szCs w:val="28"/>
+        </w:rPr>
+      </w:pPr>
+    </w:p>
+    <w:p>
+      <w:pPr>
+        <w:pStyle w:val="ListParagraph"/>
+        <w:rPr>
+          <w:sz w:val="28"/>
+          <w:szCs w:val="28"/>
+        </w:rPr>
+      </w:pPr>
+    </w:p>
+    <w:p>
+      <w:pPr>
+        <w:pStyle w:val="ListParagraph"/>
+        <w:rPr>
+          <w:sz w:val="28"/>
+          <w:szCs w:val="28"/>
+        </w:rPr>
+      </w:pPr>
+    </w:p>
+    <w:p>
+      <w:pPr>
+        <w:pStyle w:val="ListParagraph"/>
+        <w:rPr>
+          <w:sz w:val="28"/>
+          <w:szCs w:val="28"/>
+        </w:rPr>
+      </w:pPr>
+    </w:p>
+    <w:p>
+      <w:pPr>
+        <w:pStyle w:val="ListParagraph"/>
+        <w:rPr>
+          <w:sz w:val="28"/>
+          <w:szCs w:val="28"/>
+        </w:rPr>
+      </w:pPr>
+    </w:p>
+    <w:p>
+      <w:pPr>
+        <w:pStyle w:val="ListParagraph"/>
+        <w:rPr>
+          <w:sz w:val="28"/>
+          <w:szCs w:val="28"/>
+        </w:rPr>
+      </w:pPr>
+    </w:p>
+    <w:p>
+      <w:pPr>
+        <w:pStyle w:val="ListParagraph"/>
+        <w:rPr>
+          <w:sz w:val="28"/>
+          <w:szCs w:val="28"/>
+        </w:rPr>
+      </w:pPr>
+    </w:p>
+    <w:p>
+      <w:pPr>
+        <w:pStyle w:val="ListParagraph"/>
+        <w:rPr>
+          <w:sz w:val="28"/>
+          <w:szCs w:val="28"/>
+        </w:rPr>
+      </w:pPr>
+    </w:p>
+    <w:p>
+      <w:pPr>
+        <w:rPr>
+          <w:sz w:val="28"/>
+          <w:szCs w:val="28"/>
+        </w:rPr>
+      </w:pPr>
       <w:r>
         <w:rPr>
-          <w:rFonts w:ascii="Times New Roman" w:hAnsi="Times New Roman" w:cs="Times New Roman"/>
           <w:noProof/>
-          <w:sz w:val="24"/>
-          <w:szCs w:val="24"/>
-          <w:lang w:eastAsia="en-AU"/>
         </w:rPr>
         <mc:AlternateContent>
-          <mc:Choice Requires="wps">
+          <mc:Choice Requires="wpg">
             <w:drawing>
-              <wp:anchor distT="0" distB="0" distL="114300" distR="114300" simplePos="0" relativeHeight="251673088" behindDoc="0" locked="0" layoutInCell="1" allowOverlap="1" wp14:anchorId="4B5630B7" wp14:editId="0EBC6E4E">
+              <wp:anchor distT="0" distB="0" distL="114300" distR="114300" simplePos="0" relativeHeight="251650560" behindDoc="0" locked="0" layoutInCell="1" allowOverlap="1" wp14:anchorId="11945F49" wp14:editId="61A04E25">
                 <wp:simplePos x="0" y="0"/>
                 <wp:positionH relativeFrom="column">
-                  <wp:posOffset>-271780</wp:posOffset>
+                  <wp:posOffset>-523875</wp:posOffset>
                 </wp:positionH>
                 <wp:positionV relativeFrom="paragraph">
-                  <wp:posOffset>-446405</wp:posOffset>
+                  <wp:posOffset>446405</wp:posOffset>
                 </wp:positionV>
-                <wp:extent cx="6174740" cy="2766695"/>
+                <wp:extent cx="6781800" cy="977900"/>
                 <wp:effectExtent l="0" t="0" r="0" b="0"/>
                 <wp:wrapNone/>
-                <wp:docPr id="4" name="Text Box 4"/>
+                <wp:docPr id="169" name="Group 169"/>
                 <wp:cNvGraphicFramePr/>
                 <a:graphic xmlns:a="http://schemas.openxmlformats.org/drawingml/2006/main">
-                  <a:graphicData uri="http://schemas.microsoft.com/office/word/2010/wordprocessingShape">
-                    <wps:wsp>
-                      <wps:cNvSpPr txBox="1"/>
-                      <wps:spPr>
+                  <a:graphicData uri="http://schemas.microsoft.com/office/word/2010/wordprocessingGroup">
+                    <wpg:wgp>
+                      <wpg:cNvGrpSpPr/>
+                      <wpg:grpSpPr>
                         <a:xfrm>
                           <a:off x="0" y="0"/>
-                          <a:ext cx="6174740" cy="2766695"/>
+                          <a:ext cx="6781800" cy="977900"/>
+                          <a:chOff x="-213114" y="0"/>
+                          <a:chExt cx="6387854" cy="978195"/>
                         </a:xfrm>
-                        <a:prstGeom prst="rect">
-                          <a:avLst/>
-                        </a:prstGeom>
-                        <a:solidFill>
-                          <a:schemeClr val="lt1"/>
-                        </a:solidFill>
-                        <a:ln w="6350">
-                          <a:noFill/>
-                        </a:ln>
-                      </wps:spPr>
-                      <wps:txbx>
-                        <w:txbxContent>
-                          <w:p>
-                            <w:pPr>
-                              <w:pStyle w:val="TOC1"/>
-                              <w:numPr>
-                                <w:ilvl w:val="0"/>
-                                <w:numId w:val="48"/>
-                              </w:numPr>
-                              <w:rPr>
-                                <w:rFonts w:asciiTheme="majorHAnsi" w:eastAsiaTheme="majorEastAsia" w:hAnsiTheme="majorHAnsi" w:cstheme="majorBidi"/>
-                                <w:color w:val="365F91" w:themeColor="accent1" w:themeShade="BF"/>
-                                <w:sz w:val="48"/>
-                                <w:szCs w:val="48"/>
-                              </w:rPr>
-                            </w:pPr>
-                            <w:r>
-                              <w:rPr>
-                                <w:rFonts w:asciiTheme="majorHAnsi" w:eastAsiaTheme="majorEastAsia" w:hAnsiTheme="majorHAnsi" w:cstheme="majorBidi"/>
-                                <w:color w:val="365F91" w:themeColor="accent1" w:themeShade="BF"/>
-                                <w:sz w:val="48"/>
-                                <w:szCs w:val="48"/>
-                              </w:rPr>
-                              <w:t>Troubleshooting</w:t>
-                            </w:r>
-                          </w:p>
-                          <w:p/>
-                          <w:sdt>
-                            <w:sdtPr>
-                              <w:rPr>
-                                <w:rFonts w:asciiTheme="minorHAnsi" w:eastAsiaTheme="minorEastAsia" w:hAnsiTheme="minorHAnsi" w:cs="Times New Roman"/>
-                                <w:color w:val="auto"/>
-                                <w:sz w:val="22"/>
-                                <w:szCs w:val="22"/>
-                              </w:rPr>
-                              <w:id w:val="-276338389"/>
-                              <w:docPartObj>
-                                <w:docPartGallery w:val="Table of Contents"/>
-                                <w:docPartUnique/>
-                              </w:docPartObj>
-                            </w:sdtPr>
-                            <w:sdtEndPr/>
-                            <w:sdtContent>
-                              <w:p>
-                                <w:pPr>
-                                  <w:pStyle w:val="TOCHeading"/>
-                                </w:pPr>
-                                <w:r>
-                                  <w:t>Table of Contents</w:t>
-                                </w:r>
-                              </w:p>
-                              <w:p>
-                                <w:pPr>
-                                  <w:pStyle w:val="TOC1"/>
-                                  <w:numPr>
-                                    <w:ilvl w:val="0"/>
-                                    <w:numId w:val="38"/>
-                                  </w:numPr>
-                                </w:pPr>
-                                <w:r>
-                                  <w:t>Troubleshooting</w:t>
-                                </w:r>
-                                <w:r>
-                                  <w:ptab w:relativeTo="margin" w:alignment="right" w:leader="dot"/>
-                                </w:r>
-                                <w:r>
-                                  <w:t xml:space="preserve"> 2</w:t>
-                                </w:r>
-                              </w:p>
-                              <w:p>
-                                <w:pPr>
-                                  <w:pStyle w:val="TOC2"/>
-                                  <w:numPr>
-                                    <w:ilvl w:val="1"/>
-                                    <w:numId w:val="38"/>
-                                  </w:numPr>
-                                </w:pPr>
-                                <w:r>
-                                  <w:t>Insert Title</w:t>
-                                </w:r>
-                                <w:r>
-                                  <w:ptab w:relativeTo="margin" w:alignment="right" w:leader="dot"/>
-                                </w:r>
-                                <w:r>
-                                  <w:t xml:space="preserve"> 2</w:t>
-                                </w:r>
-                              </w:p>
-                              <w:p>
-                                <w:pPr>
-                                  <w:pStyle w:val="TOC2"/>
-                                  <w:numPr>
-                                    <w:ilvl w:val="1"/>
-                                    <w:numId w:val="38"/>
-                                  </w:numPr>
-                                </w:pPr>
-                                <w:r>
-                                  <w:t>Insert Title</w:t>
-                                </w:r>
-                                <w:r>
-                                  <w:ptab w:relativeTo="margin" w:alignment="right" w:leader="dot"/>
-                                </w:r>
-                                <w:r>
-                                  <w:t xml:space="preserve"> 2</w:t>
-                                </w:r>
-                              </w:p>
-                              <w:p>
-                                <w:pPr>
-                                  <w:pStyle w:val="TOC2"/>
-                                  <w:numPr>
-                                    <w:ilvl w:val="1"/>
-                                    <w:numId w:val="38"/>
-                                  </w:numPr>
-                                </w:pPr>
-                                <w:r>
-                                  <w:t>Insert Title</w:t>
-                                </w:r>
-                                <w:r>
-                                  <w:ptab w:relativeTo="margin" w:alignment="right" w:leader="dot"/>
-                                </w:r>
-                                <w:r>
-                                  <w:t xml:space="preserve"> 3</w:t>
-                                </w:r>
-                              </w:p>
-                              <w:p>
-                                <w:pPr>
-                                  <w:pStyle w:val="TOC2"/>
-                                  <w:numPr>
-                                    <w:ilvl w:val="1"/>
-                                    <w:numId w:val="38"/>
-                                  </w:numPr>
-                                </w:pPr>
-                                <w:r>
-                                  <w:t>Insert Title</w:t>
-                                </w:r>
-                                <w:r>
-                                  <w:ptab w:relativeTo="margin" w:alignment="right" w:leader="dot"/>
-                                </w:r>
-                                <w:r>
-                                  <w:t xml:space="preserve"> 6</w:t>
-                                </w:r>
-                              </w:p>
-                            </w:sdtContent>
-                          </w:sdt>
-                          <w:p/>
-                          <w:p/>
-                        </w:txbxContent>
-                      </wps:txbx>
-                      <wps:bodyPr rot="0" spcFirstLastPara="0" vertOverflow="overflow" horzOverflow="overflow" vert="horz" wrap="square" lIns="91440" tIns="45720" rIns="91440" bIns="45720" numCol="1" spcCol="0" rtlCol="0" fromWordArt="0" anchor="t" anchorCtr="0" forceAA="0" compatLnSpc="1">
-                        <a:prstTxWarp prst="textNoShape">
-                          <a:avLst/>
-                        </a:prstTxWarp>
-                        <a:noAutofit/>
-                      </wps:bodyPr>
-                    </wps:wsp>
+                      </wpg:grpSpPr>
+                      <wps:wsp>
+                        <wps:cNvPr id="170" name="Text Box 170"/>
+                        <wps:cNvSpPr txBox="1"/>
+                        <wps:spPr>
+                          <a:xfrm>
+                            <a:off x="-213114" y="0"/>
+                            <a:ext cx="6387854" cy="978195"/>
+                          </a:xfrm>
+                          <a:prstGeom prst="rect">
+                            <a:avLst/>
+                          </a:prstGeom>
+                          <a:solidFill>
+                            <a:schemeClr val="lt1"/>
+                          </a:solidFill>
+                          <a:ln w="6350">
+                            <a:noFill/>
+                          </a:ln>
+                        </wps:spPr>
+                        <wps:txbx>
+                          <w:txbxContent>
+                            <w:p>
+                              <w:pPr>
+                                <w:pStyle w:val="ListParagraph"/>
+                                <w:keepNext/>
+                                <w:keepLines/>
+                                <w:numPr>
+                                  <w:ilvl w:val="0"/>
+                                  <w:numId w:val="20"/>
+                                </w:numPr>
+                                <w:spacing w:before="240" w:after="0"/>
+                                <w:contextualSpacing w:val="0"/>
+                                <w:outlineLvl w:val="0"/>
+                                <w:rPr>
+                                  <w:rFonts w:asciiTheme="majorHAnsi" w:eastAsiaTheme="majorEastAsia" w:hAnsiTheme="majorHAnsi" w:cstheme="majorBidi"/>
+                                  <w:vanish/>
+                                  <w:color w:val="365F91" w:themeColor="accent1" w:themeShade="BF"/>
+                                  <w:sz w:val="44"/>
+                                  <w:szCs w:val="44"/>
+                                </w:rPr>
+                              </w:pPr>
+                            </w:p>
+                            <w:p>
+                              <w:pPr>
+                                <w:pStyle w:val="ListParagraph"/>
+                                <w:keepNext/>
+                                <w:keepLines/>
+                                <w:numPr>
+                                  <w:ilvl w:val="0"/>
+                                  <w:numId w:val="20"/>
+                                </w:numPr>
+                                <w:spacing w:before="240" w:after="0"/>
+                                <w:contextualSpacing w:val="0"/>
+                                <w:outlineLvl w:val="0"/>
+                                <w:rPr>
+                                  <w:rFonts w:asciiTheme="majorHAnsi" w:eastAsiaTheme="majorEastAsia" w:hAnsiTheme="majorHAnsi" w:cstheme="majorBidi"/>
+                                  <w:vanish/>
+                                  <w:color w:val="365F91" w:themeColor="accent1" w:themeShade="BF"/>
+                                  <w:sz w:val="44"/>
+                                  <w:szCs w:val="44"/>
+                                </w:rPr>
+                              </w:pPr>
+                            </w:p>
+                            <w:p>
+                              <w:pPr>
+                                <w:pStyle w:val="ListParagraph"/>
+                                <w:keepNext/>
+                                <w:keepLines/>
+                                <w:numPr>
+                                  <w:ilvl w:val="0"/>
+                                  <w:numId w:val="20"/>
+                                </w:numPr>
+                                <w:spacing w:before="240" w:after="0"/>
+                                <w:contextualSpacing w:val="0"/>
+                                <w:outlineLvl w:val="0"/>
+                                <w:rPr>
+                                  <w:rFonts w:asciiTheme="majorHAnsi" w:eastAsiaTheme="majorEastAsia" w:hAnsiTheme="majorHAnsi" w:cstheme="majorBidi"/>
+                                  <w:vanish/>
+                                  <w:color w:val="365F91" w:themeColor="accent1" w:themeShade="BF"/>
+                                  <w:sz w:val="44"/>
+                                  <w:szCs w:val="44"/>
+                                </w:rPr>
+                              </w:pPr>
+                            </w:p>
+                            <w:p>
+                              <w:pPr>
+                                <w:pStyle w:val="Heading1"/>
+                                <w:ind w:left="425"/>
+                                <w:rPr>
+                                  <w:sz w:val="44"/>
+                                  <w:szCs w:val="44"/>
+                                </w:rPr>
+                              </w:pPr>
+                              <w:r>
+                                <w:rPr>
+                                  <w:sz w:val="44"/>
+                                  <w:szCs w:val="44"/>
+                                </w:rPr>
+                                <w:t xml:space="preserve">3.1 </w:t>
+                              </w:r>
+                              <w:r>
+                                <w:rPr>
+                                  <w:sz w:val="44"/>
+                                  <w:szCs w:val="44"/>
+                                </w:rPr>
+                                <w:t>Application Does Not Start</w:t>
+                              </w:r>
+                            </w:p>
+                            <w:p/>
+                            <w:p/>
+                            <w:p>
+                              <w:pPr>
+                                <w:pStyle w:val="Heading1"/>
+                                <w:numPr>
+                                  <w:ilvl w:val="1"/>
+                                  <w:numId w:val="3"/>
+                                </w:numPr>
+                                <w:ind w:hanging="1014"/>
+                                <w:rPr>
+                                  <w:sz w:val="44"/>
+                                  <w:szCs w:val="44"/>
+                                </w:rPr>
+                              </w:pPr>
+                              <w:r>
+                                <w:rPr>
+                                  <w:sz w:val="44"/>
+                                  <w:szCs w:val="44"/>
+                                </w:rPr>
+                                <w:t>Features &amp; Capabilities</w:t>
+                              </w:r>
+                            </w:p>
+                            <w:p/>
+                            <w:p/>
+                            <w:p>
+                              <w:pPr>
+                                <w:pStyle w:val="Heading1"/>
+                                <w:numPr>
+                                  <w:ilvl w:val="1"/>
+                                  <w:numId w:val="3"/>
+                                </w:numPr>
+                                <w:ind w:hanging="1014"/>
+                                <w:rPr>
+                                  <w:sz w:val="44"/>
+                                  <w:szCs w:val="44"/>
+                                </w:rPr>
+                              </w:pPr>
+                              <w:r>
+                                <w:rPr>
+                                  <w:sz w:val="44"/>
+                                  <w:szCs w:val="44"/>
+                                </w:rPr>
+                                <w:t>Features &amp; Capabilities</w:t>
+                              </w:r>
+                            </w:p>
+                            <w:p/>
+                            <w:p/>
+                            <w:p>
+                              <w:pPr>
+                                <w:pStyle w:val="Heading1"/>
+                                <w:numPr>
+                                  <w:ilvl w:val="1"/>
+                                  <w:numId w:val="3"/>
+                                </w:numPr>
+                                <w:ind w:hanging="1014"/>
+                                <w:rPr>
+                                  <w:sz w:val="44"/>
+                                  <w:szCs w:val="44"/>
+                                </w:rPr>
+                              </w:pPr>
+                              <w:r>
+                                <w:rPr>
+                                  <w:sz w:val="44"/>
+                                  <w:szCs w:val="44"/>
+                                </w:rPr>
+                                <w:t>Features &amp; Capabilities</w:t>
+                              </w:r>
+                            </w:p>
+                            <w:p/>
+                          </w:txbxContent>
+                        </wps:txbx>
+                        <wps:bodyPr rot="0" spcFirstLastPara="0" vertOverflow="overflow" horzOverflow="overflow" vert="horz" wrap="square" lIns="91440" tIns="45720" rIns="91440" bIns="45720" numCol="1" spcCol="0" rtlCol="0" fromWordArt="0" anchor="t" anchorCtr="0" forceAA="0" compatLnSpc="1">
+                          <a:prstTxWarp prst="textNoShape">
+                            <a:avLst/>
+                          </a:prstTxWarp>
+                          <a:noAutofit/>
+                        </wps:bodyPr>
+                      </wps:wsp>
+                      <wps:wsp>
+                        <wps:cNvPr id="171" name="Straight Connector 171"/>
+                        <wps:cNvCnPr/>
+                        <wps:spPr>
+                          <a:xfrm>
+                            <a:off x="94593" y="760029"/>
+                            <a:ext cx="5904000" cy="0"/>
+                          </a:xfrm>
+                          <a:prstGeom prst="line">
+                            <a:avLst/>
+                          </a:prstGeom>
+                          <a:ln w="28575"/>
+                        </wps:spPr>
+                        <wps:style>
+                          <a:lnRef idx="1">
+                            <a:schemeClr val="accent1"/>
+                          </a:lnRef>
+                          <a:fillRef idx="0">
+                            <a:schemeClr val="accent1"/>
+                          </a:fillRef>
+                          <a:effectRef idx="0">
+                            <a:schemeClr val="accent1"/>
+                          </a:effectRef>
+                          <a:fontRef idx="minor">
+                            <a:schemeClr val="tx1"/>
+                          </a:fontRef>
+                        </wps:style>
+                        <wps:bodyPr/>
+                      </wps:wsp>
+                    </wpg:wgp>
                   </a:graphicData>
                 </a:graphic>
                 <wp14:sizeRelH relativeFrom="margin">
@@ -25845,155 +25153,172 @@
           </mc:Choice>
           <mc:Fallback>
             <w:pict>
-              <v:shape w14:anchorId="4B5630B7" id="Text Box 4" o:spid="_x0000_s1080" type="#_x0000_t202" style="position:absolute;left:0;text-align:left;margin-left:-21.4pt;margin-top:-35.15pt;width:486.2pt;height:217.85pt;z-index:251673088;visibility:visible;mso-wrap-style:square;mso-width-percent:0;mso-height-percent:0;mso-wrap-distance-left:9pt;mso-wrap-distance-top:0;mso-wrap-distance-right:9pt;mso-wrap-distance-bottom:0;mso-position-horizontal:absolute;mso-position-horizontal-relative:text;mso-position-vertical:absolute;mso-position-vertical-relative:text;mso-width-percent:0;mso-height-percent:0;mso-width-relative:margin;mso-height-relative:margin;v-text-anchor:top" o:gfxdata="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" fillcolor="white [3201]" stroked="f" strokeweight=".5pt">
-                <v:textbox>
-                  <w:txbxContent>
-                    <w:p>
-                      <w:pPr>
-                        <w:pStyle w:val="TOC1"/>
-                        <w:numPr>
-                          <w:ilvl w:val="0"/>
-                          <w:numId w:val="48"/>
-                        </w:numPr>
-                        <w:rPr>
-                          <w:rFonts w:asciiTheme="majorHAnsi" w:eastAsiaTheme="majorEastAsia" w:hAnsiTheme="majorHAnsi" w:cstheme="majorBidi"/>
-                          <w:color w:val="365F91" w:themeColor="accent1" w:themeShade="BF"/>
-                          <w:sz w:val="48"/>
-                          <w:szCs w:val="48"/>
-                        </w:rPr>
-                      </w:pPr>
-                      <w:r>
-                        <w:rPr>
-                          <w:rFonts w:asciiTheme="majorHAnsi" w:eastAsiaTheme="majorEastAsia" w:hAnsiTheme="majorHAnsi" w:cstheme="majorBidi"/>
-                          <w:color w:val="365F91" w:themeColor="accent1" w:themeShade="BF"/>
-                          <w:sz w:val="48"/>
-                          <w:szCs w:val="48"/>
-                        </w:rPr>
-                        <w:t>Troubleshooting</w:t>
-                      </w:r>
-                    </w:p>
-                    <w:p/>
-                    <w:sdt>
-                      <w:sdtPr>
-                        <w:rPr>
-                          <w:rFonts w:asciiTheme="minorHAnsi" w:eastAsiaTheme="minorEastAsia" w:hAnsiTheme="minorHAnsi" w:cs="Times New Roman"/>
-                          <w:color w:val="auto"/>
-                          <w:sz w:val="22"/>
-                          <w:szCs w:val="22"/>
-                        </w:rPr>
-                        <w:id w:val="-276338389"/>
-                        <w:docPartObj>
-                          <w:docPartGallery w:val="Table of Contents"/>
-                          <w:docPartUnique/>
-                        </w:docPartObj>
-                      </w:sdtPr>
-                      <w:sdtEndPr/>
-                      <w:sdtContent>
-                        <w:p>
-                          <w:pPr>
-                            <w:pStyle w:val="TOCHeading"/>
-                          </w:pPr>
-                          <w:r>
-                            <w:t>Table of Contents</w:t>
-                          </w:r>
-                        </w:p>
-                        <w:p>
-                          <w:pPr>
-                            <w:pStyle w:val="TOC1"/>
-                            <w:numPr>
-                              <w:ilvl w:val="0"/>
-                              <w:numId w:val="38"/>
-                            </w:numPr>
-                          </w:pPr>
-                          <w:r>
-                            <w:t>Troubleshooting</w:t>
-                          </w:r>
-                          <w:r>
-                            <w:ptab w:relativeTo="margin" w:alignment="right" w:leader="dot"/>
-                          </w:r>
-                          <w:r>
-                            <w:t xml:space="preserve"> 2</w:t>
-                          </w:r>
-                        </w:p>
-                        <w:p>
-                          <w:pPr>
-                            <w:pStyle w:val="TOC2"/>
-                            <w:numPr>
-                              <w:ilvl w:val="1"/>
-                              <w:numId w:val="38"/>
-                            </w:numPr>
-                          </w:pPr>
-                          <w:r>
-                            <w:t>Insert Title</w:t>
-                          </w:r>
-                          <w:r>
-                            <w:ptab w:relativeTo="margin" w:alignment="right" w:leader="dot"/>
-                          </w:r>
-                          <w:r>
-                            <w:t xml:space="preserve"> 2</w:t>
-                          </w:r>
-                        </w:p>
-                        <w:p>
-                          <w:pPr>
-                            <w:pStyle w:val="TOC2"/>
-                            <w:numPr>
-                              <w:ilvl w:val="1"/>
-                              <w:numId w:val="38"/>
-                            </w:numPr>
-                          </w:pPr>
-                          <w:r>
-                            <w:t>Insert Title</w:t>
-                          </w:r>
-                          <w:r>
-                            <w:ptab w:relativeTo="margin" w:alignment="right" w:leader="dot"/>
-                          </w:r>
-                          <w:r>
-                            <w:t xml:space="preserve"> 2</w:t>
-                          </w:r>
-                        </w:p>
-                        <w:p>
-                          <w:pPr>
-                            <w:pStyle w:val="TOC2"/>
-                            <w:numPr>
-                              <w:ilvl w:val="1"/>
-                              <w:numId w:val="38"/>
-                            </w:numPr>
-                          </w:pPr>
-                          <w:r>
-                            <w:t>Insert Title</w:t>
-                          </w:r>
-                          <w:r>
-                            <w:ptab w:relativeTo="margin" w:alignment="right" w:leader="dot"/>
-                          </w:r>
-                          <w:r>
-                            <w:t xml:space="preserve"> 3</w:t>
-                          </w:r>
-                        </w:p>
-                        <w:p>
-                          <w:pPr>
-                            <w:pStyle w:val="TOC2"/>
-                            <w:numPr>
-                              <w:ilvl w:val="1"/>
-                              <w:numId w:val="38"/>
-                            </w:numPr>
-                          </w:pPr>
-                          <w:r>
-                            <w:t>Insert Title</w:t>
-                          </w:r>
-                          <w:r>
-                            <w:ptab w:relativeTo="margin" w:alignment="right" w:leader="dot"/>
-                          </w:r>
-                          <w:r>
-                            <w:t xml:space="preserve"> 6</w:t>
-                          </w:r>
-                        </w:p>
-                      </w:sdtContent>
-                    </w:sdt>
-                    <w:p/>
-                    <w:p/>
-                  </w:txbxContent>
-                </v:textbox>
-              </v:shape>
+              <v:group w14:anchorId="11945F49" id="Group 169" o:spid="_x0000_s1081" style="position:absolute;margin-left:-41.25pt;margin-top:35.15pt;width:534pt;height:77pt;z-index:251650560;mso-width-relative:margin;mso-height-relative:margin" coordorigin="-2131" coordsize="63878,9781" o:gfxdata="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">
+                <v:shape id="Text Box 170" o:spid="_x0000_s1082" type="#_x0000_t202" style="position:absolute;left:-2131;width:63878;height:9781;visibility:visible;mso-wrap-style:square;v-text-anchor:top" o:gfxdata="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" fillcolor="white [3201]" stroked="f" strokeweight=".5pt">
+                  <v:textbox>
+                    <w:txbxContent>
+                      <w:p>
+                        <w:pPr>
+                          <w:pStyle w:val="ListParagraph"/>
+                          <w:keepNext/>
+                          <w:keepLines/>
+                          <w:numPr>
+                            <w:ilvl w:val="0"/>
+                            <w:numId w:val="20"/>
+                          </w:numPr>
+                          <w:spacing w:before="240" w:after="0"/>
+                          <w:contextualSpacing w:val="0"/>
+                          <w:outlineLvl w:val="0"/>
+                          <w:rPr>
+                            <w:rFonts w:asciiTheme="majorHAnsi" w:eastAsiaTheme="majorEastAsia" w:hAnsiTheme="majorHAnsi" w:cstheme="majorBidi"/>
+                            <w:vanish/>
+                            <w:color w:val="365F91" w:themeColor="accent1" w:themeShade="BF"/>
+                            <w:sz w:val="44"/>
+                            <w:szCs w:val="44"/>
+                          </w:rPr>
+                        </w:pPr>
+                      </w:p>
+                      <w:p>
+                        <w:pPr>
+                          <w:pStyle w:val="ListParagraph"/>
+                          <w:keepNext/>
+                          <w:keepLines/>
+                          <w:numPr>
+                            <w:ilvl w:val="0"/>
+                            <w:numId w:val="20"/>
+                          </w:numPr>
+                          <w:spacing w:before="240" w:after="0"/>
+                          <w:contextualSpacing w:val="0"/>
+                          <w:outlineLvl w:val="0"/>
+                          <w:rPr>
+                            <w:rFonts w:asciiTheme="majorHAnsi" w:eastAsiaTheme="majorEastAsia" w:hAnsiTheme="majorHAnsi" w:cstheme="majorBidi"/>
+                            <w:vanish/>
+                            <w:color w:val="365F91" w:themeColor="accent1" w:themeShade="BF"/>
+                            <w:sz w:val="44"/>
+                            <w:szCs w:val="44"/>
+                          </w:rPr>
+                        </w:pPr>
+                      </w:p>
+                      <w:p>
+                        <w:pPr>
+                          <w:pStyle w:val="ListParagraph"/>
+                          <w:keepNext/>
+                          <w:keepLines/>
+                          <w:numPr>
+                            <w:ilvl w:val="0"/>
+                            <w:numId w:val="20"/>
+                          </w:numPr>
+                          <w:spacing w:before="240" w:after="0"/>
+                          <w:contextualSpacing w:val="0"/>
+                          <w:outlineLvl w:val="0"/>
+                          <w:rPr>
+                            <w:rFonts w:asciiTheme="majorHAnsi" w:eastAsiaTheme="majorEastAsia" w:hAnsiTheme="majorHAnsi" w:cstheme="majorBidi"/>
+                            <w:vanish/>
+                            <w:color w:val="365F91" w:themeColor="accent1" w:themeShade="BF"/>
+                            <w:sz w:val="44"/>
+                            <w:szCs w:val="44"/>
+                          </w:rPr>
+                        </w:pPr>
+                      </w:p>
+                      <w:p>
+                        <w:pPr>
+                          <w:pStyle w:val="Heading1"/>
+                          <w:ind w:left="425"/>
+                          <w:rPr>
+                            <w:sz w:val="44"/>
+                            <w:szCs w:val="44"/>
+                          </w:rPr>
+                        </w:pPr>
+                        <w:r>
+                          <w:rPr>
+                            <w:sz w:val="44"/>
+                            <w:szCs w:val="44"/>
+                          </w:rPr>
+                          <w:t xml:space="preserve">3.1 </w:t>
+                        </w:r>
+                        <w:r>
+                          <w:rPr>
+                            <w:sz w:val="44"/>
+                            <w:szCs w:val="44"/>
+                          </w:rPr>
+                          <w:t>Application Does Not Start</w:t>
+                        </w:r>
+                      </w:p>
+                      <w:p/>
+                      <w:p/>
+                      <w:p>
+                        <w:pPr>
+                          <w:pStyle w:val="Heading1"/>
+                          <w:numPr>
+                            <w:ilvl w:val="1"/>
+                            <w:numId w:val="3"/>
+                          </w:numPr>
+                          <w:ind w:hanging="1014"/>
+                          <w:rPr>
+                            <w:sz w:val="44"/>
+                            <w:szCs w:val="44"/>
+                          </w:rPr>
+                        </w:pPr>
+                        <w:r>
+                          <w:rPr>
+                            <w:sz w:val="44"/>
+                            <w:szCs w:val="44"/>
+                          </w:rPr>
+                          <w:t>Features &amp; Capabilities</w:t>
+                        </w:r>
+                      </w:p>
+                      <w:p/>
+                      <w:p/>
+                      <w:p>
+                        <w:pPr>
+                          <w:pStyle w:val="Heading1"/>
+                          <w:numPr>
+                            <w:ilvl w:val="1"/>
+                            <w:numId w:val="3"/>
+                          </w:numPr>
+                          <w:ind w:hanging="1014"/>
+                          <w:rPr>
+                            <w:sz w:val="44"/>
+                            <w:szCs w:val="44"/>
+                          </w:rPr>
+                        </w:pPr>
+                        <w:r>
+                          <w:rPr>
+                            <w:sz w:val="44"/>
+                            <w:szCs w:val="44"/>
+                          </w:rPr>
+                          <w:t>Features &amp; Capabilities</w:t>
+                        </w:r>
+                      </w:p>
+                      <w:p/>
+                      <w:p/>
+                      <w:p>
+                        <w:pPr>
+                          <w:pStyle w:val="Heading1"/>
+                          <w:numPr>
+                            <w:ilvl w:val="1"/>
+                            <w:numId w:val="3"/>
+                          </w:numPr>
+                          <w:ind w:hanging="1014"/>
+                          <w:rPr>
+                            <w:sz w:val="44"/>
+                            <w:szCs w:val="44"/>
+                          </w:rPr>
+                        </w:pPr>
+                        <w:r>
+                          <w:rPr>
+                            <w:sz w:val="44"/>
+                            <w:szCs w:val="44"/>
+                          </w:rPr>
+                          <w:t>Features &amp; Capabilities</w:t>
+                        </w:r>
+                      </w:p>
+                      <w:p/>
+                    </w:txbxContent>
+                  </v:textbox>
+                </v:shape>
+                <v:line id="Straight Connector 171" o:spid="_x0000_s1083" style="position:absolute;visibility:visible;mso-wrap-style:square" from="945,7600" to="59985,7600" o:connectortype="straight" o:gfxdata="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" strokecolor="#4579b8 [3044]" strokeweight="2.25pt"/>
+              </v:group>
             </w:pict>
           </mc:Fallback>
         </mc:AlternateContent>
@@ -26001,7 +25326,6 @@
     </w:p>
     <w:p>
       <w:pPr>
-        <w:pStyle w:val="ListParagraph"/>
         <w:rPr>
           <w:sz w:val="28"/>
           <w:szCs w:val="28"/>
@@ -26010,7 +25334,6 @@
     </w:p>
     <w:p>
       <w:pPr>
-        <w:pStyle w:val="ListParagraph"/>
         <w:rPr>
           <w:sz w:val="28"/>
           <w:szCs w:val="28"/>
@@ -26019,7 +25342,6 @@
     </w:p>
     <w:p>
       <w:pPr>
-        <w:pStyle w:val="ListParagraph"/>
         <w:rPr>
           <w:sz w:val="28"/>
           <w:szCs w:val="28"/>
@@ -26028,7 +25350,6 @@
     </w:p>
     <w:p>
       <w:pPr>
-        <w:pStyle w:val="ListParagraph"/>
         <w:rPr>
           <w:sz w:val="28"/>
           <w:szCs w:val="28"/>
@@ -26037,7 +25358,6 @@
     </w:p>
     <w:p>
       <w:pPr>
-        <w:pStyle w:val="ListParagraph"/>
         <w:rPr>
           <w:sz w:val="28"/>
           <w:szCs w:val="28"/>
@@ -26046,16 +25366,473 @@
     </w:p>
     <w:p>
       <w:pPr>
-        <w:pStyle w:val="ListParagraph"/>
-        <w:rPr>
-          <w:sz w:val="28"/>
-          <w:szCs w:val="28"/>
-        </w:rPr>
-      </w:pPr>
+        <w:rPr>
+          <w:sz w:val="28"/>
+          <w:szCs w:val="28"/>
+        </w:rPr>
+      </w:pPr>
+      <w:r>
+        <w:rPr>
+          <w:noProof/>
+        </w:rPr>
+        <mc:AlternateContent>
+          <mc:Choice Requires="wpg">
+            <w:drawing>
+              <wp:anchor distT="0" distB="0" distL="114300" distR="114300" simplePos="0" relativeHeight="251654656" behindDoc="0" locked="0" layoutInCell="1" allowOverlap="1" wp14:anchorId="0FC3217D" wp14:editId="5DE2C279">
+                <wp:simplePos x="0" y="0"/>
+                <wp:positionH relativeFrom="column">
+                  <wp:posOffset>-523875</wp:posOffset>
+                </wp:positionH>
+                <wp:positionV relativeFrom="paragraph">
+                  <wp:posOffset>347345</wp:posOffset>
+                </wp:positionV>
+                <wp:extent cx="6781800" cy="977900"/>
+                <wp:effectExtent l="0" t="0" r="0" b="0"/>
+                <wp:wrapNone/>
+                <wp:docPr id="180" name="Group 180"/>
+                <wp:cNvGraphicFramePr/>
+                <a:graphic xmlns:a="http://schemas.openxmlformats.org/drawingml/2006/main">
+                  <a:graphicData uri="http://schemas.microsoft.com/office/word/2010/wordprocessingGroup">
+                    <wpg:wgp>
+                      <wpg:cNvGrpSpPr/>
+                      <wpg:grpSpPr>
+                        <a:xfrm>
+                          <a:off x="0" y="0"/>
+                          <a:ext cx="6781800" cy="977900"/>
+                          <a:chOff x="-213114" y="0"/>
+                          <a:chExt cx="6387854" cy="978195"/>
+                        </a:xfrm>
+                      </wpg:grpSpPr>
+                      <wps:wsp>
+                        <wps:cNvPr id="181" name="Text Box 181"/>
+                        <wps:cNvSpPr txBox="1"/>
+                        <wps:spPr>
+                          <a:xfrm>
+                            <a:off x="-213114" y="0"/>
+                            <a:ext cx="6387854" cy="978195"/>
+                          </a:xfrm>
+                          <a:prstGeom prst="rect">
+                            <a:avLst/>
+                          </a:prstGeom>
+                          <a:solidFill>
+                            <a:schemeClr val="lt1"/>
+                          </a:solidFill>
+                          <a:ln w="6350">
+                            <a:noFill/>
+                          </a:ln>
+                        </wps:spPr>
+                        <wps:txbx>
+                          <w:txbxContent>
+                            <w:p>
+                              <w:pPr>
+                                <w:pStyle w:val="ListParagraph"/>
+                                <w:keepNext/>
+                                <w:keepLines/>
+                                <w:numPr>
+                                  <w:ilvl w:val="0"/>
+                                  <w:numId w:val="20"/>
+                                </w:numPr>
+                                <w:spacing w:before="240" w:after="0"/>
+                                <w:contextualSpacing w:val="0"/>
+                                <w:outlineLvl w:val="0"/>
+                                <w:rPr>
+                                  <w:rFonts w:asciiTheme="majorHAnsi" w:eastAsiaTheme="majorEastAsia" w:hAnsiTheme="majorHAnsi" w:cstheme="majorBidi"/>
+                                  <w:vanish/>
+                                  <w:color w:val="365F91" w:themeColor="accent1" w:themeShade="BF"/>
+                                  <w:sz w:val="44"/>
+                                  <w:szCs w:val="44"/>
+                                </w:rPr>
+                              </w:pPr>
+                            </w:p>
+                            <w:p>
+                              <w:pPr>
+                                <w:pStyle w:val="ListParagraph"/>
+                                <w:keepNext/>
+                                <w:keepLines/>
+                                <w:numPr>
+                                  <w:ilvl w:val="0"/>
+                                  <w:numId w:val="20"/>
+                                </w:numPr>
+                                <w:spacing w:before="240" w:after="0"/>
+                                <w:contextualSpacing w:val="0"/>
+                                <w:outlineLvl w:val="0"/>
+                                <w:rPr>
+                                  <w:rFonts w:asciiTheme="majorHAnsi" w:eastAsiaTheme="majorEastAsia" w:hAnsiTheme="majorHAnsi" w:cstheme="majorBidi"/>
+                                  <w:vanish/>
+                                  <w:color w:val="365F91" w:themeColor="accent1" w:themeShade="BF"/>
+                                  <w:sz w:val="44"/>
+                                  <w:szCs w:val="44"/>
+                                </w:rPr>
+                              </w:pPr>
+                            </w:p>
+                            <w:p>
+                              <w:pPr>
+                                <w:pStyle w:val="ListParagraph"/>
+                                <w:keepNext/>
+                                <w:keepLines/>
+                                <w:numPr>
+                                  <w:ilvl w:val="0"/>
+                                  <w:numId w:val="20"/>
+                                </w:numPr>
+                                <w:spacing w:before="240" w:after="0"/>
+                                <w:contextualSpacing w:val="0"/>
+                                <w:outlineLvl w:val="0"/>
+                                <w:rPr>
+                                  <w:rFonts w:asciiTheme="majorHAnsi" w:eastAsiaTheme="majorEastAsia" w:hAnsiTheme="majorHAnsi" w:cstheme="majorBidi"/>
+                                  <w:vanish/>
+                                  <w:color w:val="365F91" w:themeColor="accent1" w:themeShade="BF"/>
+                                  <w:sz w:val="44"/>
+                                  <w:szCs w:val="44"/>
+                                </w:rPr>
+                              </w:pPr>
+                            </w:p>
+                            <w:p>
+                              <w:pPr>
+                                <w:pStyle w:val="Heading1"/>
+                                <w:ind w:left="425"/>
+                                <w:rPr>
+                                  <w:sz w:val="44"/>
+                                  <w:szCs w:val="44"/>
+                                </w:rPr>
+                              </w:pPr>
+                              <w:r>
+                                <w:rPr>
+                                  <w:sz w:val="44"/>
+                                  <w:szCs w:val="44"/>
+                                </w:rPr>
+                                <w:t>3.</w:t>
+                              </w:r>
+                              <w:r>
+                                <w:rPr>
+                                  <w:sz w:val="44"/>
+                                  <w:szCs w:val="44"/>
+                                </w:rPr>
+                                <w:t>2</w:t>
+                              </w:r>
+                              <w:r>
+                                <w:rPr>
+                                  <w:sz w:val="44"/>
+                                  <w:szCs w:val="44"/>
+                                </w:rPr>
+                                <w:t xml:space="preserve"> </w:t>
+                              </w:r>
+                              <w:r>
+                                <w:rPr>
+                                  <w:sz w:val="44"/>
+                                  <w:szCs w:val="44"/>
+                                </w:rPr>
+                                <w:t>Chart Does Not Display Data</w:t>
+                              </w:r>
+                            </w:p>
+                            <w:p/>
+                            <w:p/>
+                            <w:p>
+                              <w:pPr>
+                                <w:pStyle w:val="Heading1"/>
+                                <w:numPr>
+                                  <w:ilvl w:val="1"/>
+                                  <w:numId w:val="3"/>
+                                </w:numPr>
+                                <w:ind w:hanging="1014"/>
+                                <w:rPr>
+                                  <w:sz w:val="44"/>
+                                  <w:szCs w:val="44"/>
+                                </w:rPr>
+                              </w:pPr>
+                              <w:r>
+                                <w:rPr>
+                                  <w:sz w:val="44"/>
+                                  <w:szCs w:val="44"/>
+                                </w:rPr>
+                                <w:t>Features &amp; Capabilities</w:t>
+                              </w:r>
+                            </w:p>
+                            <w:p/>
+                            <w:p/>
+                            <w:p>
+                              <w:pPr>
+                                <w:pStyle w:val="Heading1"/>
+                                <w:numPr>
+                                  <w:ilvl w:val="1"/>
+                                  <w:numId w:val="3"/>
+                                </w:numPr>
+                                <w:ind w:hanging="1014"/>
+                                <w:rPr>
+                                  <w:sz w:val="44"/>
+                                  <w:szCs w:val="44"/>
+                                </w:rPr>
+                              </w:pPr>
+                              <w:r>
+                                <w:rPr>
+                                  <w:sz w:val="44"/>
+                                  <w:szCs w:val="44"/>
+                                </w:rPr>
+                                <w:t>Features &amp; Capabilities</w:t>
+                              </w:r>
+                            </w:p>
+                            <w:p/>
+                            <w:p/>
+                            <w:p>
+                              <w:pPr>
+                                <w:pStyle w:val="Heading1"/>
+                                <w:numPr>
+                                  <w:ilvl w:val="1"/>
+                                  <w:numId w:val="3"/>
+                                </w:numPr>
+                                <w:ind w:hanging="1014"/>
+                                <w:rPr>
+                                  <w:sz w:val="44"/>
+                                  <w:szCs w:val="44"/>
+                                </w:rPr>
+                              </w:pPr>
+                              <w:r>
+                                <w:rPr>
+                                  <w:sz w:val="44"/>
+                                  <w:szCs w:val="44"/>
+                                </w:rPr>
+                                <w:t>Features &amp; Capabilities</w:t>
+                              </w:r>
+                            </w:p>
+                            <w:p/>
+                          </w:txbxContent>
+                        </wps:txbx>
+                        <wps:bodyPr rot="0" spcFirstLastPara="0" vertOverflow="overflow" horzOverflow="overflow" vert="horz" wrap="square" lIns="91440" tIns="45720" rIns="91440" bIns="45720" numCol="1" spcCol="0" rtlCol="0" fromWordArt="0" anchor="t" anchorCtr="0" forceAA="0" compatLnSpc="1">
+                          <a:prstTxWarp prst="textNoShape">
+                            <a:avLst/>
+                          </a:prstTxWarp>
+                          <a:noAutofit/>
+                        </wps:bodyPr>
+                      </wps:wsp>
+                      <wps:wsp>
+                        <wps:cNvPr id="182" name="Straight Connector 182"/>
+                        <wps:cNvCnPr/>
+                        <wps:spPr>
+                          <a:xfrm>
+                            <a:off x="94593" y="760029"/>
+                            <a:ext cx="5904000" cy="0"/>
+                          </a:xfrm>
+                          <a:prstGeom prst="line">
+                            <a:avLst/>
+                          </a:prstGeom>
+                          <a:ln w="28575"/>
+                        </wps:spPr>
+                        <wps:style>
+                          <a:lnRef idx="1">
+                            <a:schemeClr val="accent1"/>
+                          </a:lnRef>
+                          <a:fillRef idx="0">
+                            <a:schemeClr val="accent1"/>
+                          </a:fillRef>
+                          <a:effectRef idx="0">
+                            <a:schemeClr val="accent1"/>
+                          </a:effectRef>
+                          <a:fontRef idx="minor">
+                            <a:schemeClr val="tx1"/>
+                          </a:fontRef>
+                        </wps:style>
+                        <wps:bodyPr/>
+                      </wps:wsp>
+                    </wpg:wgp>
+                  </a:graphicData>
+                </a:graphic>
+                <wp14:sizeRelH relativeFrom="margin">
+                  <wp14:pctWidth>0</wp14:pctWidth>
+                </wp14:sizeRelH>
+                <wp14:sizeRelV relativeFrom="margin">
+                  <wp14:pctHeight>0</wp14:pctHeight>
+                </wp14:sizeRelV>
+              </wp:anchor>
+            </w:drawing>
+          </mc:Choice>
+          <mc:Fallback>
+            <w:pict>
+              <v:group w14:anchorId="0FC3217D" id="Group 180" o:spid="_x0000_s1084" style="position:absolute;margin-left:-41.25pt;margin-top:27.35pt;width:534pt;height:77pt;z-index:251654656;mso-width-relative:margin;mso-height-relative:margin" coordorigin="-2131" coordsize="63878,9781" o:gfxdata="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">
+                <v:shape id="Text Box 181" o:spid="_x0000_s1085" type="#_x0000_t202" style="position:absolute;left:-2131;width:63878;height:9781;visibility:visible;mso-wrap-style:square;v-text-anchor:top" o:gfxdata="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" fillcolor="white [3201]" stroked="f" strokeweight=".5pt">
+                  <v:textbox>
+                    <w:txbxContent>
+                      <w:p>
+                        <w:pPr>
+                          <w:pStyle w:val="ListParagraph"/>
+                          <w:keepNext/>
+                          <w:keepLines/>
+                          <w:numPr>
+                            <w:ilvl w:val="0"/>
+                            <w:numId w:val="20"/>
+                          </w:numPr>
+                          <w:spacing w:before="240" w:after="0"/>
+                          <w:contextualSpacing w:val="0"/>
+                          <w:outlineLvl w:val="0"/>
+                          <w:rPr>
+                            <w:rFonts w:asciiTheme="majorHAnsi" w:eastAsiaTheme="majorEastAsia" w:hAnsiTheme="majorHAnsi" w:cstheme="majorBidi"/>
+                            <w:vanish/>
+                            <w:color w:val="365F91" w:themeColor="accent1" w:themeShade="BF"/>
+                            <w:sz w:val="44"/>
+                            <w:szCs w:val="44"/>
+                          </w:rPr>
+                        </w:pPr>
+                      </w:p>
+                      <w:p>
+                        <w:pPr>
+                          <w:pStyle w:val="ListParagraph"/>
+                          <w:keepNext/>
+                          <w:keepLines/>
+                          <w:numPr>
+                            <w:ilvl w:val="0"/>
+                            <w:numId w:val="20"/>
+                          </w:numPr>
+                          <w:spacing w:before="240" w:after="0"/>
+                          <w:contextualSpacing w:val="0"/>
+                          <w:outlineLvl w:val="0"/>
+                          <w:rPr>
+                            <w:rFonts w:asciiTheme="majorHAnsi" w:eastAsiaTheme="majorEastAsia" w:hAnsiTheme="majorHAnsi" w:cstheme="majorBidi"/>
+                            <w:vanish/>
+                            <w:color w:val="365F91" w:themeColor="accent1" w:themeShade="BF"/>
+                            <w:sz w:val="44"/>
+                            <w:szCs w:val="44"/>
+                          </w:rPr>
+                        </w:pPr>
+                      </w:p>
+                      <w:p>
+                        <w:pPr>
+                          <w:pStyle w:val="ListParagraph"/>
+                          <w:keepNext/>
+                          <w:keepLines/>
+                          <w:numPr>
+                            <w:ilvl w:val="0"/>
+                            <w:numId w:val="20"/>
+                          </w:numPr>
+                          <w:spacing w:before="240" w:after="0"/>
+                          <w:contextualSpacing w:val="0"/>
+                          <w:outlineLvl w:val="0"/>
+                          <w:rPr>
+                            <w:rFonts w:asciiTheme="majorHAnsi" w:eastAsiaTheme="majorEastAsia" w:hAnsiTheme="majorHAnsi" w:cstheme="majorBidi"/>
+                            <w:vanish/>
+                            <w:color w:val="365F91" w:themeColor="accent1" w:themeShade="BF"/>
+                            <w:sz w:val="44"/>
+                            <w:szCs w:val="44"/>
+                          </w:rPr>
+                        </w:pPr>
+                      </w:p>
+                      <w:p>
+                        <w:pPr>
+                          <w:pStyle w:val="Heading1"/>
+                          <w:ind w:left="425"/>
+                          <w:rPr>
+                            <w:sz w:val="44"/>
+                            <w:szCs w:val="44"/>
+                          </w:rPr>
+                        </w:pPr>
+                        <w:r>
+                          <w:rPr>
+                            <w:sz w:val="44"/>
+                            <w:szCs w:val="44"/>
+                          </w:rPr>
+                          <w:t>3.</w:t>
+                        </w:r>
+                        <w:r>
+                          <w:rPr>
+                            <w:sz w:val="44"/>
+                            <w:szCs w:val="44"/>
+                          </w:rPr>
+                          <w:t>2</w:t>
+                        </w:r>
+                        <w:r>
+                          <w:rPr>
+                            <w:sz w:val="44"/>
+                            <w:szCs w:val="44"/>
+                          </w:rPr>
+                          <w:t xml:space="preserve"> </w:t>
+                        </w:r>
+                        <w:r>
+                          <w:rPr>
+                            <w:sz w:val="44"/>
+                            <w:szCs w:val="44"/>
+                          </w:rPr>
+                          <w:t>Chart Does Not Display Data</w:t>
+                        </w:r>
+                      </w:p>
+                      <w:p/>
+                      <w:p/>
+                      <w:p>
+                        <w:pPr>
+                          <w:pStyle w:val="Heading1"/>
+                          <w:numPr>
+                            <w:ilvl w:val="1"/>
+                            <w:numId w:val="3"/>
+                          </w:numPr>
+                          <w:ind w:hanging="1014"/>
+                          <w:rPr>
+                            <w:sz w:val="44"/>
+                            <w:szCs w:val="44"/>
+                          </w:rPr>
+                        </w:pPr>
+                        <w:r>
+                          <w:rPr>
+                            <w:sz w:val="44"/>
+                            <w:szCs w:val="44"/>
+                          </w:rPr>
+                          <w:t>Features &amp; Capabilities</w:t>
+                        </w:r>
+                      </w:p>
+                      <w:p/>
+                      <w:p/>
+                      <w:p>
+                        <w:pPr>
+                          <w:pStyle w:val="Heading1"/>
+                          <w:numPr>
+                            <w:ilvl w:val="1"/>
+                            <w:numId w:val="3"/>
+                          </w:numPr>
+                          <w:ind w:hanging="1014"/>
+                          <w:rPr>
+                            <w:sz w:val="44"/>
+                            <w:szCs w:val="44"/>
+                          </w:rPr>
+                        </w:pPr>
+                        <w:r>
+                          <w:rPr>
+                            <w:sz w:val="44"/>
+                            <w:szCs w:val="44"/>
+                          </w:rPr>
+                          <w:t>Features &amp; Capabilities</w:t>
+                        </w:r>
+                      </w:p>
+                      <w:p/>
+                      <w:p/>
+                      <w:p>
+                        <w:pPr>
+                          <w:pStyle w:val="Heading1"/>
+                          <w:numPr>
+                            <w:ilvl w:val="1"/>
+                            <w:numId w:val="3"/>
+                          </w:numPr>
+                          <w:ind w:hanging="1014"/>
+                          <w:rPr>
+                            <w:sz w:val="44"/>
+                            <w:szCs w:val="44"/>
+                          </w:rPr>
+                        </w:pPr>
+                        <w:r>
+                          <w:rPr>
+                            <w:sz w:val="44"/>
+                            <w:szCs w:val="44"/>
+                          </w:rPr>
+                          <w:t>Features &amp; Capabilities</w:t>
+                        </w:r>
+                      </w:p>
+                      <w:p/>
+                    </w:txbxContent>
+                  </v:textbox>
+                </v:shape>
+                <v:line id="Straight Connector 182" o:spid="_x0000_s1086" style="position:absolute;visibility:visible;mso-wrap-style:square" from="945,7600" to="59985,7600" o:connectortype="straight" o:gfxdata="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" strokecolor="#4579b8 [3044]" strokeweight="2.25pt"/>
+              </v:group>
+            </w:pict>
+          </mc:Fallback>
+        </mc:AlternateContent>
+      </w:r>
     </w:p>
     <w:p>
       <w:pPr>
-        <w:pStyle w:val="ListParagraph"/>
         <w:rPr>
           <w:sz w:val="28"/>
           <w:szCs w:val="28"/>
@@ -26064,7 +25841,6 @@
     </w:p>
     <w:p>
       <w:pPr>
-        <w:pStyle w:val="ListParagraph"/>
         <w:rPr>
           <w:sz w:val="28"/>
           <w:szCs w:val="28"/>
@@ -26073,7 +25849,6 @@
     </w:p>
     <w:p>
       <w:pPr>
-        <w:pStyle w:val="ListParagraph"/>
         <w:rPr>
           <w:sz w:val="28"/>
           <w:szCs w:val="28"/>
@@ -26082,7 +25857,2075 @@
     </w:p>
     <w:p>
       <w:pPr>
-        <w:pStyle w:val="ListParagraph"/>
+        <w:rPr>
+          <w:sz w:val="28"/>
+          <w:szCs w:val="28"/>
+        </w:rPr>
+      </w:pPr>
+    </w:p>
+    <w:p>
+      <w:pPr>
+        <w:rPr>
+          <w:sz w:val="28"/>
+          <w:szCs w:val="28"/>
+        </w:rPr>
+      </w:pPr>
+    </w:p>
+    <w:p>
+      <w:pPr>
+        <w:rPr>
+          <w:sz w:val="28"/>
+          <w:szCs w:val="28"/>
+        </w:rPr>
+      </w:pPr>
+    </w:p>
+    <w:p>
+      <w:pPr>
+        <w:rPr>
+          <w:sz w:val="28"/>
+          <w:szCs w:val="28"/>
+        </w:rPr>
+      </w:pPr>
+      <w:r>
+        <w:rPr>
+          <w:noProof/>
+        </w:rPr>
+        <mc:AlternateContent>
+          <mc:Choice Requires="wpg">
+            <w:drawing>
+              <wp:anchor distT="0" distB="0" distL="114300" distR="114300" simplePos="0" relativeHeight="251657728" behindDoc="0" locked="0" layoutInCell="1" allowOverlap="1" wp14:anchorId="2C35E6F6" wp14:editId="5F4B89E0">
+                <wp:simplePos x="0" y="0"/>
+                <wp:positionH relativeFrom="column">
+                  <wp:posOffset>-504825</wp:posOffset>
+                </wp:positionH>
+                <wp:positionV relativeFrom="paragraph">
+                  <wp:posOffset>187325</wp:posOffset>
+                </wp:positionV>
+                <wp:extent cx="6781800" cy="977900"/>
+                <wp:effectExtent l="0" t="0" r="0" b="0"/>
+                <wp:wrapNone/>
+                <wp:docPr id="183" name="Group 183"/>
+                <wp:cNvGraphicFramePr/>
+                <a:graphic xmlns:a="http://schemas.openxmlformats.org/drawingml/2006/main">
+                  <a:graphicData uri="http://schemas.microsoft.com/office/word/2010/wordprocessingGroup">
+                    <wpg:wgp>
+                      <wpg:cNvGrpSpPr/>
+                      <wpg:grpSpPr>
+                        <a:xfrm>
+                          <a:off x="0" y="0"/>
+                          <a:ext cx="6781800" cy="977900"/>
+                          <a:chOff x="-213114" y="0"/>
+                          <a:chExt cx="6387854" cy="978195"/>
+                        </a:xfrm>
+                      </wpg:grpSpPr>
+                      <wps:wsp>
+                        <wps:cNvPr id="185" name="Text Box 185"/>
+                        <wps:cNvSpPr txBox="1"/>
+                        <wps:spPr>
+                          <a:xfrm>
+                            <a:off x="-213114" y="0"/>
+                            <a:ext cx="6387854" cy="978195"/>
+                          </a:xfrm>
+                          <a:prstGeom prst="rect">
+                            <a:avLst/>
+                          </a:prstGeom>
+                          <a:solidFill>
+                            <a:schemeClr val="lt1"/>
+                          </a:solidFill>
+                          <a:ln w="6350">
+                            <a:noFill/>
+                          </a:ln>
+                        </wps:spPr>
+                        <wps:txbx>
+                          <w:txbxContent>
+                            <w:p>
+                              <w:pPr>
+                                <w:pStyle w:val="ListParagraph"/>
+                                <w:keepNext/>
+                                <w:keepLines/>
+                                <w:numPr>
+                                  <w:ilvl w:val="0"/>
+                                  <w:numId w:val="20"/>
+                                </w:numPr>
+                                <w:spacing w:before="240" w:after="0"/>
+                                <w:contextualSpacing w:val="0"/>
+                                <w:outlineLvl w:val="0"/>
+                                <w:rPr>
+                                  <w:rFonts w:asciiTheme="majorHAnsi" w:eastAsiaTheme="majorEastAsia" w:hAnsiTheme="majorHAnsi" w:cstheme="majorBidi"/>
+                                  <w:vanish/>
+                                  <w:color w:val="365F91" w:themeColor="accent1" w:themeShade="BF"/>
+                                  <w:sz w:val="44"/>
+                                  <w:szCs w:val="44"/>
+                                </w:rPr>
+                              </w:pPr>
+                            </w:p>
+                            <w:p>
+                              <w:pPr>
+                                <w:pStyle w:val="ListParagraph"/>
+                                <w:keepNext/>
+                                <w:keepLines/>
+                                <w:numPr>
+                                  <w:ilvl w:val="0"/>
+                                  <w:numId w:val="20"/>
+                                </w:numPr>
+                                <w:spacing w:before="240" w:after="0"/>
+                                <w:contextualSpacing w:val="0"/>
+                                <w:outlineLvl w:val="0"/>
+                                <w:rPr>
+                                  <w:rFonts w:asciiTheme="majorHAnsi" w:eastAsiaTheme="majorEastAsia" w:hAnsiTheme="majorHAnsi" w:cstheme="majorBidi"/>
+                                  <w:vanish/>
+                                  <w:color w:val="365F91" w:themeColor="accent1" w:themeShade="BF"/>
+                                  <w:sz w:val="44"/>
+                                  <w:szCs w:val="44"/>
+                                </w:rPr>
+                              </w:pPr>
+                            </w:p>
+                            <w:p>
+                              <w:pPr>
+                                <w:pStyle w:val="ListParagraph"/>
+                                <w:keepNext/>
+                                <w:keepLines/>
+                                <w:numPr>
+                                  <w:ilvl w:val="0"/>
+                                  <w:numId w:val="20"/>
+                                </w:numPr>
+                                <w:spacing w:before="240" w:after="0"/>
+                                <w:contextualSpacing w:val="0"/>
+                                <w:outlineLvl w:val="0"/>
+                                <w:rPr>
+                                  <w:rFonts w:asciiTheme="majorHAnsi" w:eastAsiaTheme="majorEastAsia" w:hAnsiTheme="majorHAnsi" w:cstheme="majorBidi"/>
+                                  <w:vanish/>
+                                  <w:color w:val="365F91" w:themeColor="accent1" w:themeShade="BF"/>
+                                  <w:sz w:val="44"/>
+                                  <w:szCs w:val="44"/>
+                                </w:rPr>
+                              </w:pPr>
+                            </w:p>
+                            <w:p>
+                              <w:pPr>
+                                <w:pStyle w:val="Heading1"/>
+                                <w:ind w:left="425"/>
+                                <w:rPr>
+                                  <w:sz w:val="44"/>
+                                  <w:szCs w:val="44"/>
+                                </w:rPr>
+                              </w:pPr>
+                              <w:r>
+                                <w:rPr>
+                                  <w:sz w:val="44"/>
+                                  <w:szCs w:val="44"/>
+                                </w:rPr>
+                                <w:t>3.</w:t>
+                              </w:r>
+                              <w:r>
+                                <w:rPr>
+                                  <w:sz w:val="44"/>
+                                  <w:szCs w:val="44"/>
+                                </w:rPr>
+                                <w:t>3</w:t>
+                              </w:r>
+                              <w:r>
+                                <w:rPr>
+                                  <w:sz w:val="44"/>
+                                  <w:szCs w:val="44"/>
+                                </w:rPr>
+                                <w:t xml:space="preserve"> </w:t>
+                              </w:r>
+                              <w:r>
+                                <w:rPr>
+                                  <w:sz w:val="44"/>
+                                  <w:szCs w:val="44"/>
+                                </w:rPr>
+                                <w:t>Chart Does Not Display Up To Date Data</w:t>
+                              </w:r>
+                            </w:p>
+                            <w:p/>
+                            <w:p/>
+                            <w:p>
+                              <w:pPr>
+                                <w:pStyle w:val="Heading1"/>
+                                <w:numPr>
+                                  <w:ilvl w:val="1"/>
+                                  <w:numId w:val="3"/>
+                                </w:numPr>
+                                <w:ind w:hanging="1014"/>
+                                <w:rPr>
+                                  <w:sz w:val="44"/>
+                                  <w:szCs w:val="44"/>
+                                </w:rPr>
+                              </w:pPr>
+                              <w:r>
+                                <w:rPr>
+                                  <w:sz w:val="44"/>
+                                  <w:szCs w:val="44"/>
+                                </w:rPr>
+                                <w:t>Features &amp; Capabilities</w:t>
+                              </w:r>
+                            </w:p>
+                            <w:p/>
+                            <w:p/>
+                            <w:p>
+                              <w:pPr>
+                                <w:pStyle w:val="Heading1"/>
+                                <w:numPr>
+                                  <w:ilvl w:val="1"/>
+                                  <w:numId w:val="3"/>
+                                </w:numPr>
+                                <w:ind w:hanging="1014"/>
+                                <w:rPr>
+                                  <w:sz w:val="44"/>
+                                  <w:szCs w:val="44"/>
+                                </w:rPr>
+                              </w:pPr>
+                              <w:r>
+                                <w:rPr>
+                                  <w:sz w:val="44"/>
+                                  <w:szCs w:val="44"/>
+                                </w:rPr>
+                                <w:t>Features &amp; Capabilities</w:t>
+                              </w:r>
+                            </w:p>
+                            <w:p/>
+                            <w:p/>
+                            <w:p>
+                              <w:pPr>
+                                <w:pStyle w:val="Heading1"/>
+                                <w:numPr>
+                                  <w:ilvl w:val="1"/>
+                                  <w:numId w:val="3"/>
+                                </w:numPr>
+                                <w:ind w:hanging="1014"/>
+                                <w:rPr>
+                                  <w:sz w:val="44"/>
+                                  <w:szCs w:val="44"/>
+                                </w:rPr>
+                              </w:pPr>
+                              <w:r>
+                                <w:rPr>
+                                  <w:sz w:val="44"/>
+                                  <w:szCs w:val="44"/>
+                                </w:rPr>
+                                <w:t>Features &amp; Capabilities</w:t>
+                              </w:r>
+                            </w:p>
+                            <w:p/>
+                          </w:txbxContent>
+                        </wps:txbx>
+                        <wps:bodyPr rot="0" spcFirstLastPara="0" vertOverflow="overflow" horzOverflow="overflow" vert="horz" wrap="square" lIns="91440" tIns="45720" rIns="91440" bIns="45720" numCol="1" spcCol="0" rtlCol="0" fromWordArt="0" anchor="t" anchorCtr="0" forceAA="0" compatLnSpc="1">
+                          <a:prstTxWarp prst="textNoShape">
+                            <a:avLst/>
+                          </a:prstTxWarp>
+                          <a:noAutofit/>
+                        </wps:bodyPr>
+                      </wps:wsp>
+                      <wps:wsp>
+                        <wps:cNvPr id="190" name="Straight Connector 190"/>
+                        <wps:cNvCnPr/>
+                        <wps:spPr>
+                          <a:xfrm>
+                            <a:off x="94593" y="760029"/>
+                            <a:ext cx="5904000" cy="0"/>
+                          </a:xfrm>
+                          <a:prstGeom prst="line">
+                            <a:avLst/>
+                          </a:prstGeom>
+                          <a:ln w="28575"/>
+                        </wps:spPr>
+                        <wps:style>
+                          <a:lnRef idx="1">
+                            <a:schemeClr val="accent1"/>
+                          </a:lnRef>
+                          <a:fillRef idx="0">
+                            <a:schemeClr val="accent1"/>
+                          </a:fillRef>
+                          <a:effectRef idx="0">
+                            <a:schemeClr val="accent1"/>
+                          </a:effectRef>
+                          <a:fontRef idx="minor">
+                            <a:schemeClr val="tx1"/>
+                          </a:fontRef>
+                        </wps:style>
+                        <wps:bodyPr/>
+                      </wps:wsp>
+                    </wpg:wgp>
+                  </a:graphicData>
+                </a:graphic>
+                <wp14:sizeRelH relativeFrom="margin">
+                  <wp14:pctWidth>0</wp14:pctWidth>
+                </wp14:sizeRelH>
+                <wp14:sizeRelV relativeFrom="margin">
+                  <wp14:pctHeight>0</wp14:pctHeight>
+                </wp14:sizeRelV>
+              </wp:anchor>
+            </w:drawing>
+          </mc:Choice>
+          <mc:Fallback>
+            <w:pict>
+              <v:group w14:anchorId="2C35E6F6" id="Group 183" o:spid="_x0000_s1087" style="position:absolute;margin-left:-39.75pt;margin-top:14.75pt;width:534pt;height:77pt;z-index:251657728;mso-width-relative:margin;mso-height-relative:margin" coordorigin="-2131" coordsize="63878,9781" o:gfxdata="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">
+                <v:shape id="Text Box 185" o:spid="_x0000_s1088" type="#_x0000_t202" style="position:absolute;left:-2131;width:63878;height:9781;visibility:visible;mso-wrap-style:square;v-text-anchor:top" o:gfxdata="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" fillcolor="white [3201]" stroked="f" strokeweight=".5pt">
+                  <v:textbox>
+                    <w:txbxContent>
+                      <w:p>
+                        <w:pPr>
+                          <w:pStyle w:val="ListParagraph"/>
+                          <w:keepNext/>
+                          <w:keepLines/>
+                          <w:numPr>
+                            <w:ilvl w:val="0"/>
+                            <w:numId w:val="20"/>
+                          </w:numPr>
+                          <w:spacing w:before="240" w:after="0"/>
+                          <w:contextualSpacing w:val="0"/>
+                          <w:outlineLvl w:val="0"/>
+                          <w:rPr>
+                            <w:rFonts w:asciiTheme="majorHAnsi" w:eastAsiaTheme="majorEastAsia" w:hAnsiTheme="majorHAnsi" w:cstheme="majorBidi"/>
+                            <w:vanish/>
+                            <w:color w:val="365F91" w:themeColor="accent1" w:themeShade="BF"/>
+                            <w:sz w:val="44"/>
+                            <w:szCs w:val="44"/>
+                          </w:rPr>
+                        </w:pPr>
+                      </w:p>
+                      <w:p>
+                        <w:pPr>
+                          <w:pStyle w:val="ListParagraph"/>
+                          <w:keepNext/>
+                          <w:keepLines/>
+                          <w:numPr>
+                            <w:ilvl w:val="0"/>
+                            <w:numId w:val="20"/>
+                          </w:numPr>
+                          <w:spacing w:before="240" w:after="0"/>
+                          <w:contextualSpacing w:val="0"/>
+                          <w:outlineLvl w:val="0"/>
+                          <w:rPr>
+                            <w:rFonts w:asciiTheme="majorHAnsi" w:eastAsiaTheme="majorEastAsia" w:hAnsiTheme="majorHAnsi" w:cstheme="majorBidi"/>
+                            <w:vanish/>
+                            <w:color w:val="365F91" w:themeColor="accent1" w:themeShade="BF"/>
+                            <w:sz w:val="44"/>
+                            <w:szCs w:val="44"/>
+                          </w:rPr>
+                        </w:pPr>
+                      </w:p>
+                      <w:p>
+                        <w:pPr>
+                          <w:pStyle w:val="ListParagraph"/>
+                          <w:keepNext/>
+                          <w:keepLines/>
+                          <w:numPr>
+                            <w:ilvl w:val="0"/>
+                            <w:numId w:val="20"/>
+                          </w:numPr>
+                          <w:spacing w:before="240" w:after="0"/>
+                          <w:contextualSpacing w:val="0"/>
+                          <w:outlineLvl w:val="0"/>
+                          <w:rPr>
+                            <w:rFonts w:asciiTheme="majorHAnsi" w:eastAsiaTheme="majorEastAsia" w:hAnsiTheme="majorHAnsi" w:cstheme="majorBidi"/>
+                            <w:vanish/>
+                            <w:color w:val="365F91" w:themeColor="accent1" w:themeShade="BF"/>
+                            <w:sz w:val="44"/>
+                            <w:szCs w:val="44"/>
+                          </w:rPr>
+                        </w:pPr>
+                      </w:p>
+                      <w:p>
+                        <w:pPr>
+                          <w:pStyle w:val="Heading1"/>
+                          <w:ind w:left="425"/>
+                          <w:rPr>
+                            <w:sz w:val="44"/>
+                            <w:szCs w:val="44"/>
+                          </w:rPr>
+                        </w:pPr>
+                        <w:r>
+                          <w:rPr>
+                            <w:sz w:val="44"/>
+                            <w:szCs w:val="44"/>
+                          </w:rPr>
+                          <w:t>3.</w:t>
+                        </w:r>
+                        <w:r>
+                          <w:rPr>
+                            <w:sz w:val="44"/>
+                            <w:szCs w:val="44"/>
+                          </w:rPr>
+                          <w:t>3</w:t>
+                        </w:r>
+                        <w:r>
+                          <w:rPr>
+                            <w:sz w:val="44"/>
+                            <w:szCs w:val="44"/>
+                          </w:rPr>
+                          <w:t xml:space="preserve"> </w:t>
+                        </w:r>
+                        <w:r>
+                          <w:rPr>
+                            <w:sz w:val="44"/>
+                            <w:szCs w:val="44"/>
+                          </w:rPr>
+                          <w:t>Chart Does Not Display Up To Date Data</w:t>
+                        </w:r>
+                      </w:p>
+                      <w:p/>
+                      <w:p/>
+                      <w:p>
+                        <w:pPr>
+                          <w:pStyle w:val="Heading1"/>
+                          <w:numPr>
+                            <w:ilvl w:val="1"/>
+                            <w:numId w:val="3"/>
+                          </w:numPr>
+                          <w:ind w:hanging="1014"/>
+                          <w:rPr>
+                            <w:sz w:val="44"/>
+                            <w:szCs w:val="44"/>
+                          </w:rPr>
+                        </w:pPr>
+                        <w:r>
+                          <w:rPr>
+                            <w:sz w:val="44"/>
+                            <w:szCs w:val="44"/>
+                          </w:rPr>
+                          <w:t>Features &amp; Capabilities</w:t>
+                        </w:r>
+                      </w:p>
+                      <w:p/>
+                      <w:p/>
+                      <w:p>
+                        <w:pPr>
+                          <w:pStyle w:val="Heading1"/>
+                          <w:numPr>
+                            <w:ilvl w:val="1"/>
+                            <w:numId w:val="3"/>
+                          </w:numPr>
+                          <w:ind w:hanging="1014"/>
+                          <w:rPr>
+                            <w:sz w:val="44"/>
+                            <w:szCs w:val="44"/>
+                          </w:rPr>
+                        </w:pPr>
+                        <w:r>
+                          <w:rPr>
+                            <w:sz w:val="44"/>
+                            <w:szCs w:val="44"/>
+                          </w:rPr>
+                          <w:t>Features &amp; Capabilities</w:t>
+                        </w:r>
+                      </w:p>
+                      <w:p/>
+                      <w:p/>
+                      <w:p>
+                        <w:pPr>
+                          <w:pStyle w:val="Heading1"/>
+                          <w:numPr>
+                            <w:ilvl w:val="1"/>
+                            <w:numId w:val="3"/>
+                          </w:numPr>
+                          <w:ind w:hanging="1014"/>
+                          <w:rPr>
+                            <w:sz w:val="44"/>
+                            <w:szCs w:val="44"/>
+                          </w:rPr>
+                        </w:pPr>
+                        <w:r>
+                          <w:rPr>
+                            <w:sz w:val="44"/>
+                            <w:szCs w:val="44"/>
+                          </w:rPr>
+                          <w:t>Features &amp; Capabilities</w:t>
+                        </w:r>
+                      </w:p>
+                      <w:p/>
+                    </w:txbxContent>
+                  </v:textbox>
+                </v:shape>
+                <v:line id="Straight Connector 190" o:spid="_x0000_s1089" style="position:absolute;visibility:visible;mso-wrap-style:square" from="945,7600" to="59985,7600" o:connectortype="straight" o:gfxdata="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" strokecolor="#4579b8 [3044]" strokeweight="2.25pt"/>
+              </v:group>
+            </w:pict>
+          </mc:Fallback>
+        </mc:AlternateContent>
+      </w:r>
+    </w:p>
+    <w:p>
+      <w:pPr>
+        <w:rPr>
+          <w:sz w:val="28"/>
+          <w:szCs w:val="28"/>
+        </w:rPr>
+      </w:pPr>
+    </w:p>
+    <w:p>
+      <w:pPr>
+        <w:rPr>
+          <w:sz w:val="28"/>
+          <w:szCs w:val="28"/>
+        </w:rPr>
+      </w:pPr>
+    </w:p>
+    <w:p>
+      <w:pPr>
+        <w:rPr>
+          <w:sz w:val="28"/>
+          <w:szCs w:val="28"/>
+        </w:rPr>
+      </w:pPr>
+      <w:r>
+        <w:rPr>
+          <w:noProof/>
+        </w:rPr>
+        <w:lastRenderedPageBreak/>
+        <mc:AlternateContent>
+          <mc:Choice Requires="wpg">
+            <w:drawing>
+              <wp:anchor distT="0" distB="0" distL="114300" distR="114300" simplePos="0" relativeHeight="251659776" behindDoc="0" locked="0" layoutInCell="1" allowOverlap="1" wp14:anchorId="3E366BF0" wp14:editId="6FF5421F">
+                <wp:simplePos x="0" y="0"/>
+                <wp:positionH relativeFrom="column">
+                  <wp:posOffset>-533400</wp:posOffset>
+                </wp:positionH>
+                <wp:positionV relativeFrom="paragraph">
+                  <wp:posOffset>231140</wp:posOffset>
+                </wp:positionV>
+                <wp:extent cx="6781800" cy="977900"/>
+                <wp:effectExtent l="0" t="0" r="0" b="0"/>
+                <wp:wrapNone/>
+                <wp:docPr id="194" name="Group 194"/>
+                <wp:cNvGraphicFramePr/>
+                <a:graphic xmlns:a="http://schemas.openxmlformats.org/drawingml/2006/main">
+                  <a:graphicData uri="http://schemas.microsoft.com/office/word/2010/wordprocessingGroup">
+                    <wpg:wgp>
+                      <wpg:cNvGrpSpPr/>
+                      <wpg:grpSpPr>
+                        <a:xfrm>
+                          <a:off x="0" y="0"/>
+                          <a:ext cx="6781800" cy="977900"/>
+                          <a:chOff x="-213114" y="0"/>
+                          <a:chExt cx="6387854" cy="978195"/>
+                        </a:xfrm>
+                      </wpg:grpSpPr>
+                      <wps:wsp>
+                        <wps:cNvPr id="195" name="Text Box 195"/>
+                        <wps:cNvSpPr txBox="1"/>
+                        <wps:spPr>
+                          <a:xfrm>
+                            <a:off x="-213114" y="0"/>
+                            <a:ext cx="6387854" cy="978195"/>
+                          </a:xfrm>
+                          <a:prstGeom prst="rect">
+                            <a:avLst/>
+                          </a:prstGeom>
+                          <a:solidFill>
+                            <a:schemeClr val="lt1"/>
+                          </a:solidFill>
+                          <a:ln w="6350">
+                            <a:noFill/>
+                          </a:ln>
+                        </wps:spPr>
+                        <wps:txbx>
+                          <w:txbxContent>
+                            <w:p>
+                              <w:pPr>
+                                <w:pStyle w:val="ListParagraph"/>
+                                <w:keepNext/>
+                                <w:keepLines/>
+                                <w:numPr>
+                                  <w:ilvl w:val="0"/>
+                                  <w:numId w:val="20"/>
+                                </w:numPr>
+                                <w:spacing w:before="240" w:after="0"/>
+                                <w:contextualSpacing w:val="0"/>
+                                <w:outlineLvl w:val="0"/>
+                                <w:rPr>
+                                  <w:rFonts w:asciiTheme="majorHAnsi" w:eastAsiaTheme="majorEastAsia" w:hAnsiTheme="majorHAnsi" w:cstheme="majorBidi"/>
+                                  <w:vanish/>
+                                  <w:color w:val="365F91" w:themeColor="accent1" w:themeShade="BF"/>
+                                  <w:sz w:val="44"/>
+                                  <w:szCs w:val="44"/>
+                                </w:rPr>
+                              </w:pPr>
+                            </w:p>
+                            <w:p>
+                              <w:pPr>
+                                <w:pStyle w:val="ListParagraph"/>
+                                <w:keepNext/>
+                                <w:keepLines/>
+                                <w:numPr>
+                                  <w:ilvl w:val="0"/>
+                                  <w:numId w:val="20"/>
+                                </w:numPr>
+                                <w:spacing w:before="240" w:after="0"/>
+                                <w:contextualSpacing w:val="0"/>
+                                <w:outlineLvl w:val="0"/>
+                                <w:rPr>
+                                  <w:rFonts w:asciiTheme="majorHAnsi" w:eastAsiaTheme="majorEastAsia" w:hAnsiTheme="majorHAnsi" w:cstheme="majorBidi"/>
+                                  <w:vanish/>
+                                  <w:color w:val="365F91" w:themeColor="accent1" w:themeShade="BF"/>
+                                  <w:sz w:val="44"/>
+                                  <w:szCs w:val="44"/>
+                                </w:rPr>
+                              </w:pPr>
+                            </w:p>
+                            <w:p>
+                              <w:pPr>
+                                <w:pStyle w:val="ListParagraph"/>
+                                <w:keepNext/>
+                                <w:keepLines/>
+                                <w:numPr>
+                                  <w:ilvl w:val="0"/>
+                                  <w:numId w:val="20"/>
+                                </w:numPr>
+                                <w:spacing w:before="240" w:after="0"/>
+                                <w:contextualSpacing w:val="0"/>
+                                <w:outlineLvl w:val="0"/>
+                                <w:rPr>
+                                  <w:rFonts w:asciiTheme="majorHAnsi" w:eastAsiaTheme="majorEastAsia" w:hAnsiTheme="majorHAnsi" w:cstheme="majorBidi"/>
+                                  <w:vanish/>
+                                  <w:color w:val="365F91" w:themeColor="accent1" w:themeShade="BF"/>
+                                  <w:sz w:val="44"/>
+                                  <w:szCs w:val="44"/>
+                                </w:rPr>
+                              </w:pPr>
+                            </w:p>
+                            <w:p>
+                              <w:pPr>
+                                <w:pStyle w:val="Heading1"/>
+                                <w:ind w:left="425"/>
+                                <w:rPr>
+                                  <w:sz w:val="44"/>
+                                  <w:szCs w:val="44"/>
+                                </w:rPr>
+                              </w:pPr>
+                              <w:r>
+                                <w:rPr>
+                                  <w:sz w:val="44"/>
+                                  <w:szCs w:val="44"/>
+                                </w:rPr>
+                                <w:t>3.</w:t>
+                              </w:r>
+                              <w:r>
+                                <w:rPr>
+                                  <w:sz w:val="44"/>
+                                  <w:szCs w:val="44"/>
+                                </w:rPr>
+                                <w:t>4</w:t>
+                              </w:r>
+                              <w:r>
+                                <w:rPr>
+                                  <w:sz w:val="44"/>
+                                  <w:szCs w:val="44"/>
+                                </w:rPr>
+                                <w:t xml:space="preserve"> </w:t>
+                              </w:r>
+                              <w:r>
+                                <w:rPr>
+                                  <w:sz w:val="44"/>
+                                  <w:szCs w:val="44"/>
+                                </w:rPr>
+                                <w:t>Favourite Location Is Not Set</w:t>
+                              </w:r>
+                            </w:p>
+                            <w:p/>
+                            <w:p/>
+                            <w:p>
+                              <w:pPr>
+                                <w:pStyle w:val="Heading1"/>
+                                <w:numPr>
+                                  <w:ilvl w:val="1"/>
+                                  <w:numId w:val="3"/>
+                                </w:numPr>
+                                <w:ind w:hanging="1014"/>
+                                <w:rPr>
+                                  <w:sz w:val="44"/>
+                                  <w:szCs w:val="44"/>
+                                </w:rPr>
+                              </w:pPr>
+                              <w:r>
+                                <w:rPr>
+                                  <w:sz w:val="44"/>
+                                  <w:szCs w:val="44"/>
+                                </w:rPr>
+                                <w:t>Features &amp; Capabilities</w:t>
+                              </w:r>
+                            </w:p>
+                            <w:p/>
+                            <w:p/>
+                            <w:p>
+                              <w:pPr>
+                                <w:pStyle w:val="Heading1"/>
+                                <w:numPr>
+                                  <w:ilvl w:val="1"/>
+                                  <w:numId w:val="3"/>
+                                </w:numPr>
+                                <w:ind w:hanging="1014"/>
+                                <w:rPr>
+                                  <w:sz w:val="44"/>
+                                  <w:szCs w:val="44"/>
+                                </w:rPr>
+                              </w:pPr>
+                              <w:r>
+                                <w:rPr>
+                                  <w:sz w:val="44"/>
+                                  <w:szCs w:val="44"/>
+                                </w:rPr>
+                                <w:t>Features &amp; Capabilities</w:t>
+                              </w:r>
+                            </w:p>
+                            <w:p/>
+                            <w:p/>
+                            <w:p>
+                              <w:pPr>
+                                <w:pStyle w:val="Heading1"/>
+                                <w:numPr>
+                                  <w:ilvl w:val="1"/>
+                                  <w:numId w:val="3"/>
+                                </w:numPr>
+                                <w:ind w:hanging="1014"/>
+                                <w:rPr>
+                                  <w:sz w:val="44"/>
+                                  <w:szCs w:val="44"/>
+                                </w:rPr>
+                              </w:pPr>
+                              <w:r>
+                                <w:rPr>
+                                  <w:sz w:val="44"/>
+                                  <w:szCs w:val="44"/>
+                                </w:rPr>
+                                <w:t>Features &amp; Capabilities</w:t>
+                              </w:r>
+                            </w:p>
+                            <w:p/>
+                          </w:txbxContent>
+                        </wps:txbx>
+                        <wps:bodyPr rot="0" spcFirstLastPara="0" vertOverflow="overflow" horzOverflow="overflow" vert="horz" wrap="square" lIns="91440" tIns="45720" rIns="91440" bIns="45720" numCol="1" spcCol="0" rtlCol="0" fromWordArt="0" anchor="t" anchorCtr="0" forceAA="0" compatLnSpc="1">
+                          <a:prstTxWarp prst="textNoShape">
+                            <a:avLst/>
+                          </a:prstTxWarp>
+                          <a:noAutofit/>
+                        </wps:bodyPr>
+                      </wps:wsp>
+                      <wps:wsp>
+                        <wps:cNvPr id="196" name="Straight Connector 196"/>
+                        <wps:cNvCnPr/>
+                        <wps:spPr>
+                          <a:xfrm>
+                            <a:off x="94593" y="760029"/>
+                            <a:ext cx="5904000" cy="0"/>
+                          </a:xfrm>
+                          <a:prstGeom prst="line">
+                            <a:avLst/>
+                          </a:prstGeom>
+                          <a:ln w="28575"/>
+                        </wps:spPr>
+                        <wps:style>
+                          <a:lnRef idx="1">
+                            <a:schemeClr val="accent1"/>
+                          </a:lnRef>
+                          <a:fillRef idx="0">
+                            <a:schemeClr val="accent1"/>
+                          </a:fillRef>
+                          <a:effectRef idx="0">
+                            <a:schemeClr val="accent1"/>
+                          </a:effectRef>
+                          <a:fontRef idx="minor">
+                            <a:schemeClr val="tx1"/>
+                          </a:fontRef>
+                        </wps:style>
+                        <wps:bodyPr/>
+                      </wps:wsp>
+                    </wpg:wgp>
+                  </a:graphicData>
+                </a:graphic>
+                <wp14:sizeRelH relativeFrom="margin">
+                  <wp14:pctWidth>0</wp14:pctWidth>
+                </wp14:sizeRelH>
+                <wp14:sizeRelV relativeFrom="margin">
+                  <wp14:pctHeight>0</wp14:pctHeight>
+                </wp14:sizeRelV>
+              </wp:anchor>
+            </w:drawing>
+          </mc:Choice>
+          <mc:Fallback>
+            <w:pict>
+              <v:group w14:anchorId="3E366BF0" id="Group 194" o:spid="_x0000_s1090" style="position:absolute;margin-left:-42pt;margin-top:18.2pt;width:534pt;height:77pt;z-index:251659776;mso-width-relative:margin;mso-height-relative:margin" coordorigin="-2131" coordsize="63878,9781" o:gfxdata="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">
+                <v:shape id="Text Box 195" o:spid="_x0000_s1091" type="#_x0000_t202" style="position:absolute;left:-2131;width:63878;height:9781;visibility:visible;mso-wrap-style:square;v-text-anchor:top" o:gfxdata="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" fillcolor="white [3201]" stroked="f" strokeweight=".5pt">
+                  <v:textbox>
+                    <w:txbxContent>
+                      <w:p>
+                        <w:pPr>
+                          <w:pStyle w:val="ListParagraph"/>
+                          <w:keepNext/>
+                          <w:keepLines/>
+                          <w:numPr>
+                            <w:ilvl w:val="0"/>
+                            <w:numId w:val="20"/>
+                          </w:numPr>
+                          <w:spacing w:before="240" w:after="0"/>
+                          <w:contextualSpacing w:val="0"/>
+                          <w:outlineLvl w:val="0"/>
+                          <w:rPr>
+                            <w:rFonts w:asciiTheme="majorHAnsi" w:eastAsiaTheme="majorEastAsia" w:hAnsiTheme="majorHAnsi" w:cstheme="majorBidi"/>
+                            <w:vanish/>
+                            <w:color w:val="365F91" w:themeColor="accent1" w:themeShade="BF"/>
+                            <w:sz w:val="44"/>
+                            <w:szCs w:val="44"/>
+                          </w:rPr>
+                        </w:pPr>
+                      </w:p>
+                      <w:p>
+                        <w:pPr>
+                          <w:pStyle w:val="ListParagraph"/>
+                          <w:keepNext/>
+                          <w:keepLines/>
+                          <w:numPr>
+                            <w:ilvl w:val="0"/>
+                            <w:numId w:val="20"/>
+                          </w:numPr>
+                          <w:spacing w:before="240" w:after="0"/>
+                          <w:contextualSpacing w:val="0"/>
+                          <w:outlineLvl w:val="0"/>
+                          <w:rPr>
+                            <w:rFonts w:asciiTheme="majorHAnsi" w:eastAsiaTheme="majorEastAsia" w:hAnsiTheme="majorHAnsi" w:cstheme="majorBidi"/>
+                            <w:vanish/>
+                            <w:color w:val="365F91" w:themeColor="accent1" w:themeShade="BF"/>
+                            <w:sz w:val="44"/>
+                            <w:szCs w:val="44"/>
+                          </w:rPr>
+                        </w:pPr>
+                      </w:p>
+                      <w:p>
+                        <w:pPr>
+                          <w:pStyle w:val="ListParagraph"/>
+                          <w:keepNext/>
+                          <w:keepLines/>
+                          <w:numPr>
+                            <w:ilvl w:val="0"/>
+                            <w:numId w:val="20"/>
+                          </w:numPr>
+                          <w:spacing w:before="240" w:after="0"/>
+                          <w:contextualSpacing w:val="0"/>
+                          <w:outlineLvl w:val="0"/>
+                          <w:rPr>
+                            <w:rFonts w:asciiTheme="majorHAnsi" w:eastAsiaTheme="majorEastAsia" w:hAnsiTheme="majorHAnsi" w:cstheme="majorBidi"/>
+                            <w:vanish/>
+                            <w:color w:val="365F91" w:themeColor="accent1" w:themeShade="BF"/>
+                            <w:sz w:val="44"/>
+                            <w:szCs w:val="44"/>
+                          </w:rPr>
+                        </w:pPr>
+                      </w:p>
+                      <w:p>
+                        <w:pPr>
+                          <w:pStyle w:val="Heading1"/>
+                          <w:ind w:left="425"/>
+                          <w:rPr>
+                            <w:sz w:val="44"/>
+                            <w:szCs w:val="44"/>
+                          </w:rPr>
+                        </w:pPr>
+                        <w:r>
+                          <w:rPr>
+                            <w:sz w:val="44"/>
+                            <w:szCs w:val="44"/>
+                          </w:rPr>
+                          <w:t>3.</w:t>
+                        </w:r>
+                        <w:r>
+                          <w:rPr>
+                            <w:sz w:val="44"/>
+                            <w:szCs w:val="44"/>
+                          </w:rPr>
+                          <w:t>4</w:t>
+                        </w:r>
+                        <w:r>
+                          <w:rPr>
+                            <w:sz w:val="44"/>
+                            <w:szCs w:val="44"/>
+                          </w:rPr>
+                          <w:t xml:space="preserve"> </w:t>
+                        </w:r>
+                        <w:r>
+                          <w:rPr>
+                            <w:sz w:val="44"/>
+                            <w:szCs w:val="44"/>
+                          </w:rPr>
+                          <w:t>Favourite Location Is Not Set</w:t>
+                        </w:r>
+                      </w:p>
+                      <w:p/>
+                      <w:p/>
+                      <w:p>
+                        <w:pPr>
+                          <w:pStyle w:val="Heading1"/>
+                          <w:numPr>
+                            <w:ilvl w:val="1"/>
+                            <w:numId w:val="3"/>
+                          </w:numPr>
+                          <w:ind w:hanging="1014"/>
+                          <w:rPr>
+                            <w:sz w:val="44"/>
+                            <w:szCs w:val="44"/>
+                          </w:rPr>
+                        </w:pPr>
+                        <w:r>
+                          <w:rPr>
+                            <w:sz w:val="44"/>
+                            <w:szCs w:val="44"/>
+                          </w:rPr>
+                          <w:t>Features &amp; Capabilities</w:t>
+                        </w:r>
+                      </w:p>
+                      <w:p/>
+                      <w:p/>
+                      <w:p>
+                        <w:pPr>
+                          <w:pStyle w:val="Heading1"/>
+                          <w:numPr>
+                            <w:ilvl w:val="1"/>
+                            <w:numId w:val="3"/>
+                          </w:numPr>
+                          <w:ind w:hanging="1014"/>
+                          <w:rPr>
+                            <w:sz w:val="44"/>
+                            <w:szCs w:val="44"/>
+                          </w:rPr>
+                        </w:pPr>
+                        <w:r>
+                          <w:rPr>
+                            <w:sz w:val="44"/>
+                            <w:szCs w:val="44"/>
+                          </w:rPr>
+                          <w:t>Features &amp; Capabilities</w:t>
+                        </w:r>
+                      </w:p>
+                      <w:p/>
+                      <w:p/>
+                      <w:p>
+                        <w:pPr>
+                          <w:pStyle w:val="Heading1"/>
+                          <w:numPr>
+                            <w:ilvl w:val="1"/>
+                            <w:numId w:val="3"/>
+                          </w:numPr>
+                          <w:ind w:hanging="1014"/>
+                          <w:rPr>
+                            <w:sz w:val="44"/>
+                            <w:szCs w:val="44"/>
+                          </w:rPr>
+                        </w:pPr>
+                        <w:r>
+                          <w:rPr>
+                            <w:sz w:val="44"/>
+                            <w:szCs w:val="44"/>
+                          </w:rPr>
+                          <w:t>Features &amp; Capabilities</w:t>
+                        </w:r>
+                      </w:p>
+                      <w:p/>
+                    </w:txbxContent>
+                  </v:textbox>
+                </v:shape>
+                <v:line id="Straight Connector 196" o:spid="_x0000_s1092" style="position:absolute;visibility:visible;mso-wrap-style:square" from="945,7600" to="59985,7600" o:connectortype="straight" o:gfxdata="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" strokecolor="#4579b8 [3044]" strokeweight="2.25pt"/>
+              </v:group>
+            </w:pict>
+          </mc:Fallback>
+        </mc:AlternateContent>
+      </w:r>
+    </w:p>
+    <w:p>
+      <w:pPr>
+        <w:rPr>
+          <w:sz w:val="28"/>
+          <w:szCs w:val="28"/>
+        </w:rPr>
+      </w:pPr>
+    </w:p>
+    <w:p>
+      <w:pPr>
+        <w:rPr>
+          <w:sz w:val="28"/>
+          <w:szCs w:val="28"/>
+        </w:rPr>
+      </w:pPr>
+    </w:p>
+    <w:p>
+      <w:pPr>
+        <w:rPr>
+          <w:sz w:val="28"/>
+          <w:szCs w:val="28"/>
+        </w:rPr>
+      </w:pPr>
+    </w:p>
+    <w:p>
+      <w:pPr>
+        <w:rPr>
+          <w:sz w:val="28"/>
+          <w:szCs w:val="28"/>
+        </w:rPr>
+      </w:pPr>
+    </w:p>
+    <w:p>
+      <w:pPr>
+        <w:rPr>
+          <w:sz w:val="28"/>
+          <w:szCs w:val="28"/>
+        </w:rPr>
+      </w:pPr>
+    </w:p>
+    <w:p>
+      <w:pPr>
+        <w:rPr>
+          <w:sz w:val="28"/>
+          <w:szCs w:val="28"/>
+        </w:rPr>
+      </w:pPr>
+      <w:r>
+        <w:rPr>
+          <w:noProof/>
+        </w:rPr>
+        <mc:AlternateContent>
+          <mc:Choice Requires="wpg">
+            <w:drawing>
+              <wp:anchor distT="0" distB="0" distL="114300" distR="114300" simplePos="0" relativeHeight="251662848" behindDoc="0" locked="0" layoutInCell="1" allowOverlap="1" wp14:anchorId="3789D5E6" wp14:editId="2EF680BF">
+                <wp:simplePos x="0" y="0"/>
+                <wp:positionH relativeFrom="column">
+                  <wp:posOffset>-533400</wp:posOffset>
+                </wp:positionH>
+                <wp:positionV relativeFrom="paragraph">
+                  <wp:posOffset>194310</wp:posOffset>
+                </wp:positionV>
+                <wp:extent cx="6781800" cy="977900"/>
+                <wp:effectExtent l="0" t="0" r="0" b="0"/>
+                <wp:wrapNone/>
+                <wp:docPr id="197" name="Group 197"/>
+                <wp:cNvGraphicFramePr/>
+                <a:graphic xmlns:a="http://schemas.openxmlformats.org/drawingml/2006/main">
+                  <a:graphicData uri="http://schemas.microsoft.com/office/word/2010/wordprocessingGroup">
+                    <wpg:wgp>
+                      <wpg:cNvGrpSpPr/>
+                      <wpg:grpSpPr>
+                        <a:xfrm>
+                          <a:off x="0" y="0"/>
+                          <a:ext cx="6781800" cy="977900"/>
+                          <a:chOff x="-213114" y="0"/>
+                          <a:chExt cx="6387854" cy="978195"/>
+                        </a:xfrm>
+                      </wpg:grpSpPr>
+                      <wps:wsp>
+                        <wps:cNvPr id="198" name="Text Box 198"/>
+                        <wps:cNvSpPr txBox="1"/>
+                        <wps:spPr>
+                          <a:xfrm>
+                            <a:off x="-213114" y="0"/>
+                            <a:ext cx="6387854" cy="978195"/>
+                          </a:xfrm>
+                          <a:prstGeom prst="rect">
+                            <a:avLst/>
+                          </a:prstGeom>
+                          <a:solidFill>
+                            <a:schemeClr val="lt1"/>
+                          </a:solidFill>
+                          <a:ln w="6350">
+                            <a:noFill/>
+                          </a:ln>
+                        </wps:spPr>
+                        <wps:txbx>
+                          <w:txbxContent>
+                            <w:p>
+                              <w:pPr>
+                                <w:pStyle w:val="ListParagraph"/>
+                                <w:keepNext/>
+                                <w:keepLines/>
+                                <w:numPr>
+                                  <w:ilvl w:val="0"/>
+                                  <w:numId w:val="20"/>
+                                </w:numPr>
+                                <w:spacing w:before="240" w:after="0"/>
+                                <w:contextualSpacing w:val="0"/>
+                                <w:outlineLvl w:val="0"/>
+                                <w:rPr>
+                                  <w:rFonts w:asciiTheme="majorHAnsi" w:eastAsiaTheme="majorEastAsia" w:hAnsiTheme="majorHAnsi" w:cstheme="majorBidi"/>
+                                  <w:vanish/>
+                                  <w:color w:val="365F91" w:themeColor="accent1" w:themeShade="BF"/>
+                                  <w:sz w:val="44"/>
+                                  <w:szCs w:val="44"/>
+                                </w:rPr>
+                              </w:pPr>
+                            </w:p>
+                            <w:p>
+                              <w:pPr>
+                                <w:pStyle w:val="ListParagraph"/>
+                                <w:keepNext/>
+                                <w:keepLines/>
+                                <w:numPr>
+                                  <w:ilvl w:val="0"/>
+                                  <w:numId w:val="20"/>
+                                </w:numPr>
+                                <w:spacing w:before="240" w:after="0"/>
+                                <w:contextualSpacing w:val="0"/>
+                                <w:outlineLvl w:val="0"/>
+                                <w:rPr>
+                                  <w:rFonts w:asciiTheme="majorHAnsi" w:eastAsiaTheme="majorEastAsia" w:hAnsiTheme="majorHAnsi" w:cstheme="majorBidi"/>
+                                  <w:vanish/>
+                                  <w:color w:val="365F91" w:themeColor="accent1" w:themeShade="BF"/>
+                                  <w:sz w:val="44"/>
+                                  <w:szCs w:val="44"/>
+                                </w:rPr>
+                              </w:pPr>
+                            </w:p>
+                            <w:p>
+                              <w:pPr>
+                                <w:pStyle w:val="ListParagraph"/>
+                                <w:keepNext/>
+                                <w:keepLines/>
+                                <w:numPr>
+                                  <w:ilvl w:val="0"/>
+                                  <w:numId w:val="20"/>
+                                </w:numPr>
+                                <w:spacing w:before="240" w:after="0"/>
+                                <w:contextualSpacing w:val="0"/>
+                                <w:outlineLvl w:val="0"/>
+                                <w:rPr>
+                                  <w:rFonts w:asciiTheme="majorHAnsi" w:eastAsiaTheme="majorEastAsia" w:hAnsiTheme="majorHAnsi" w:cstheme="majorBidi"/>
+                                  <w:vanish/>
+                                  <w:color w:val="365F91" w:themeColor="accent1" w:themeShade="BF"/>
+                                  <w:sz w:val="44"/>
+                                  <w:szCs w:val="44"/>
+                                </w:rPr>
+                              </w:pPr>
+                            </w:p>
+                            <w:p>
+                              <w:pPr>
+                                <w:pStyle w:val="Heading1"/>
+                                <w:ind w:left="425"/>
+                                <w:rPr>
+                                  <w:sz w:val="44"/>
+                                  <w:szCs w:val="44"/>
+                                </w:rPr>
+                              </w:pPr>
+                              <w:r>
+                                <w:rPr>
+                                  <w:sz w:val="44"/>
+                                  <w:szCs w:val="44"/>
+                                </w:rPr>
+                                <w:t>3.</w:t>
+                              </w:r>
+                              <w:r>
+                                <w:rPr>
+                                  <w:sz w:val="44"/>
+                                  <w:szCs w:val="44"/>
+                                </w:rPr>
+                                <w:t>5</w:t>
+                              </w:r>
+                              <w:r>
+                                <w:rPr>
+                                  <w:sz w:val="44"/>
+                                  <w:szCs w:val="44"/>
+                                </w:rPr>
+                                <w:t xml:space="preserve"> </w:t>
+                              </w:r>
+                              <w:r>
+                                <w:rPr>
+                                  <w:sz w:val="44"/>
+                                  <w:szCs w:val="44"/>
+                                </w:rPr>
+                                <w:t>Favourite Location Is Not Showing</w:t>
+                              </w:r>
+                            </w:p>
+                            <w:p/>
+                            <w:p/>
+                            <w:p>
+                              <w:pPr>
+                                <w:pStyle w:val="Heading1"/>
+                                <w:numPr>
+                                  <w:ilvl w:val="1"/>
+                                  <w:numId w:val="3"/>
+                                </w:numPr>
+                                <w:ind w:hanging="1014"/>
+                                <w:rPr>
+                                  <w:sz w:val="44"/>
+                                  <w:szCs w:val="44"/>
+                                </w:rPr>
+                              </w:pPr>
+                              <w:r>
+                                <w:rPr>
+                                  <w:sz w:val="44"/>
+                                  <w:szCs w:val="44"/>
+                                </w:rPr>
+                                <w:t>Features &amp; Capabilities</w:t>
+                              </w:r>
+                            </w:p>
+                            <w:p/>
+                            <w:p/>
+                            <w:p>
+                              <w:pPr>
+                                <w:pStyle w:val="Heading1"/>
+                                <w:numPr>
+                                  <w:ilvl w:val="1"/>
+                                  <w:numId w:val="3"/>
+                                </w:numPr>
+                                <w:ind w:hanging="1014"/>
+                                <w:rPr>
+                                  <w:sz w:val="44"/>
+                                  <w:szCs w:val="44"/>
+                                </w:rPr>
+                              </w:pPr>
+                              <w:r>
+                                <w:rPr>
+                                  <w:sz w:val="44"/>
+                                  <w:szCs w:val="44"/>
+                                </w:rPr>
+                                <w:t>Features &amp; Capabilities</w:t>
+                              </w:r>
+                            </w:p>
+                            <w:p/>
+                            <w:p/>
+                            <w:p>
+                              <w:pPr>
+                                <w:pStyle w:val="Heading1"/>
+                                <w:numPr>
+                                  <w:ilvl w:val="1"/>
+                                  <w:numId w:val="3"/>
+                                </w:numPr>
+                                <w:ind w:hanging="1014"/>
+                                <w:rPr>
+                                  <w:sz w:val="44"/>
+                                  <w:szCs w:val="44"/>
+                                </w:rPr>
+                              </w:pPr>
+                              <w:r>
+                                <w:rPr>
+                                  <w:sz w:val="44"/>
+                                  <w:szCs w:val="44"/>
+                                </w:rPr>
+                                <w:t>Features &amp; Capabilities</w:t>
+                              </w:r>
+                            </w:p>
+                            <w:p/>
+                          </w:txbxContent>
+                        </wps:txbx>
+                        <wps:bodyPr rot="0" spcFirstLastPara="0" vertOverflow="overflow" horzOverflow="overflow" vert="horz" wrap="square" lIns="91440" tIns="45720" rIns="91440" bIns="45720" numCol="1" spcCol="0" rtlCol="0" fromWordArt="0" anchor="t" anchorCtr="0" forceAA="0" compatLnSpc="1">
+                          <a:prstTxWarp prst="textNoShape">
+                            <a:avLst/>
+                          </a:prstTxWarp>
+                          <a:noAutofit/>
+                        </wps:bodyPr>
+                      </wps:wsp>
+                      <wps:wsp>
+                        <wps:cNvPr id="199" name="Straight Connector 199"/>
+                        <wps:cNvCnPr/>
+                        <wps:spPr>
+                          <a:xfrm>
+                            <a:off x="94593" y="760029"/>
+                            <a:ext cx="5904000" cy="0"/>
+                          </a:xfrm>
+                          <a:prstGeom prst="line">
+                            <a:avLst/>
+                          </a:prstGeom>
+                          <a:ln w="28575"/>
+                        </wps:spPr>
+                        <wps:style>
+                          <a:lnRef idx="1">
+                            <a:schemeClr val="accent1"/>
+                          </a:lnRef>
+                          <a:fillRef idx="0">
+                            <a:schemeClr val="accent1"/>
+                          </a:fillRef>
+                          <a:effectRef idx="0">
+                            <a:schemeClr val="accent1"/>
+                          </a:effectRef>
+                          <a:fontRef idx="minor">
+                            <a:schemeClr val="tx1"/>
+                          </a:fontRef>
+                        </wps:style>
+                        <wps:bodyPr/>
+                      </wps:wsp>
+                    </wpg:wgp>
+                  </a:graphicData>
+                </a:graphic>
+                <wp14:sizeRelH relativeFrom="margin">
+                  <wp14:pctWidth>0</wp14:pctWidth>
+                </wp14:sizeRelH>
+                <wp14:sizeRelV relativeFrom="margin">
+                  <wp14:pctHeight>0</wp14:pctHeight>
+                </wp14:sizeRelV>
+              </wp:anchor>
+            </w:drawing>
+          </mc:Choice>
+          <mc:Fallback>
+            <w:pict>
+              <v:group w14:anchorId="3789D5E6" id="Group 197" o:spid="_x0000_s1093" style="position:absolute;margin-left:-42pt;margin-top:15.3pt;width:534pt;height:77pt;z-index:251662848;mso-width-relative:margin;mso-height-relative:margin" coordorigin="-2131" coordsize="63878,9781" o:gfxdata="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">
+                <v:shape id="Text Box 198" o:spid="_x0000_s1094" type="#_x0000_t202" style="position:absolute;left:-2131;width:63878;height:9781;visibility:visible;mso-wrap-style:square;v-text-anchor:top" o:gfxdata="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" fillcolor="white [3201]" stroked="f" strokeweight=".5pt">
+                  <v:textbox>
+                    <w:txbxContent>
+                      <w:p>
+                        <w:pPr>
+                          <w:pStyle w:val="ListParagraph"/>
+                          <w:keepNext/>
+                          <w:keepLines/>
+                          <w:numPr>
+                            <w:ilvl w:val="0"/>
+                            <w:numId w:val="20"/>
+                          </w:numPr>
+                          <w:spacing w:before="240" w:after="0"/>
+                          <w:contextualSpacing w:val="0"/>
+                          <w:outlineLvl w:val="0"/>
+                          <w:rPr>
+                            <w:rFonts w:asciiTheme="majorHAnsi" w:eastAsiaTheme="majorEastAsia" w:hAnsiTheme="majorHAnsi" w:cstheme="majorBidi"/>
+                            <w:vanish/>
+                            <w:color w:val="365F91" w:themeColor="accent1" w:themeShade="BF"/>
+                            <w:sz w:val="44"/>
+                            <w:szCs w:val="44"/>
+                          </w:rPr>
+                        </w:pPr>
+                      </w:p>
+                      <w:p>
+                        <w:pPr>
+                          <w:pStyle w:val="ListParagraph"/>
+                          <w:keepNext/>
+                          <w:keepLines/>
+                          <w:numPr>
+                            <w:ilvl w:val="0"/>
+                            <w:numId w:val="20"/>
+                          </w:numPr>
+                          <w:spacing w:before="240" w:after="0"/>
+                          <w:contextualSpacing w:val="0"/>
+                          <w:outlineLvl w:val="0"/>
+                          <w:rPr>
+                            <w:rFonts w:asciiTheme="majorHAnsi" w:eastAsiaTheme="majorEastAsia" w:hAnsiTheme="majorHAnsi" w:cstheme="majorBidi"/>
+                            <w:vanish/>
+                            <w:color w:val="365F91" w:themeColor="accent1" w:themeShade="BF"/>
+                            <w:sz w:val="44"/>
+                            <w:szCs w:val="44"/>
+                          </w:rPr>
+                        </w:pPr>
+                      </w:p>
+                      <w:p>
+                        <w:pPr>
+                          <w:pStyle w:val="ListParagraph"/>
+                          <w:keepNext/>
+                          <w:keepLines/>
+                          <w:numPr>
+                            <w:ilvl w:val="0"/>
+                            <w:numId w:val="20"/>
+                          </w:numPr>
+                          <w:spacing w:before="240" w:after="0"/>
+                          <w:contextualSpacing w:val="0"/>
+                          <w:outlineLvl w:val="0"/>
+                          <w:rPr>
+                            <w:rFonts w:asciiTheme="majorHAnsi" w:eastAsiaTheme="majorEastAsia" w:hAnsiTheme="majorHAnsi" w:cstheme="majorBidi"/>
+                            <w:vanish/>
+                            <w:color w:val="365F91" w:themeColor="accent1" w:themeShade="BF"/>
+                            <w:sz w:val="44"/>
+                            <w:szCs w:val="44"/>
+                          </w:rPr>
+                        </w:pPr>
+                      </w:p>
+                      <w:p>
+                        <w:pPr>
+                          <w:pStyle w:val="Heading1"/>
+                          <w:ind w:left="425"/>
+                          <w:rPr>
+                            <w:sz w:val="44"/>
+                            <w:szCs w:val="44"/>
+                          </w:rPr>
+                        </w:pPr>
+                        <w:r>
+                          <w:rPr>
+                            <w:sz w:val="44"/>
+                            <w:szCs w:val="44"/>
+                          </w:rPr>
+                          <w:t>3.</w:t>
+                        </w:r>
+                        <w:r>
+                          <w:rPr>
+                            <w:sz w:val="44"/>
+                            <w:szCs w:val="44"/>
+                          </w:rPr>
+                          <w:t>5</w:t>
+                        </w:r>
+                        <w:r>
+                          <w:rPr>
+                            <w:sz w:val="44"/>
+                            <w:szCs w:val="44"/>
+                          </w:rPr>
+                          <w:t xml:space="preserve"> </w:t>
+                        </w:r>
+                        <w:r>
+                          <w:rPr>
+                            <w:sz w:val="44"/>
+                            <w:szCs w:val="44"/>
+                          </w:rPr>
+                          <w:t>Favourite Location Is Not Showing</w:t>
+                        </w:r>
+                      </w:p>
+                      <w:p/>
+                      <w:p/>
+                      <w:p>
+                        <w:pPr>
+                          <w:pStyle w:val="Heading1"/>
+                          <w:numPr>
+                            <w:ilvl w:val="1"/>
+                            <w:numId w:val="3"/>
+                          </w:numPr>
+                          <w:ind w:hanging="1014"/>
+                          <w:rPr>
+                            <w:sz w:val="44"/>
+                            <w:szCs w:val="44"/>
+                          </w:rPr>
+                        </w:pPr>
+                        <w:r>
+                          <w:rPr>
+                            <w:sz w:val="44"/>
+                            <w:szCs w:val="44"/>
+                          </w:rPr>
+                          <w:t>Features &amp; Capabilities</w:t>
+                        </w:r>
+                      </w:p>
+                      <w:p/>
+                      <w:p/>
+                      <w:p>
+                        <w:pPr>
+                          <w:pStyle w:val="Heading1"/>
+                          <w:numPr>
+                            <w:ilvl w:val="1"/>
+                            <w:numId w:val="3"/>
+                          </w:numPr>
+                          <w:ind w:hanging="1014"/>
+                          <w:rPr>
+                            <w:sz w:val="44"/>
+                            <w:szCs w:val="44"/>
+                          </w:rPr>
+                        </w:pPr>
+                        <w:r>
+                          <w:rPr>
+                            <w:sz w:val="44"/>
+                            <w:szCs w:val="44"/>
+                          </w:rPr>
+                          <w:t>Features &amp; Capabilities</w:t>
+                        </w:r>
+                      </w:p>
+                      <w:p/>
+                      <w:p/>
+                      <w:p>
+                        <w:pPr>
+                          <w:pStyle w:val="Heading1"/>
+                          <w:numPr>
+                            <w:ilvl w:val="1"/>
+                            <w:numId w:val="3"/>
+                          </w:numPr>
+                          <w:ind w:hanging="1014"/>
+                          <w:rPr>
+                            <w:sz w:val="44"/>
+                            <w:szCs w:val="44"/>
+                          </w:rPr>
+                        </w:pPr>
+                        <w:r>
+                          <w:rPr>
+                            <w:sz w:val="44"/>
+                            <w:szCs w:val="44"/>
+                          </w:rPr>
+                          <w:t>Features &amp; Capabilities</w:t>
+                        </w:r>
+                      </w:p>
+                      <w:p/>
+                    </w:txbxContent>
+                  </v:textbox>
+                </v:shape>
+                <v:line id="Straight Connector 199" o:spid="_x0000_s1095" style="position:absolute;visibility:visible;mso-wrap-style:square" from="945,7600" to="59985,7600" o:connectortype="straight" o:gfxdata="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" strokecolor="#4579b8 [3044]" strokeweight="2.25pt"/>
+              </v:group>
+            </w:pict>
+          </mc:Fallback>
+        </mc:AlternateContent>
+      </w:r>
+    </w:p>
+    <w:p>
+      <w:pPr>
+        <w:rPr>
+          <w:sz w:val="28"/>
+          <w:szCs w:val="28"/>
+        </w:rPr>
+      </w:pPr>
+    </w:p>
+    <w:p>
+      <w:pPr>
+        <w:rPr>
+          <w:sz w:val="28"/>
+          <w:szCs w:val="28"/>
+        </w:rPr>
+      </w:pPr>
+    </w:p>
+    <w:p>
+      <w:pPr>
+        <w:rPr>
+          <w:sz w:val="28"/>
+          <w:szCs w:val="28"/>
+        </w:rPr>
+      </w:pPr>
+    </w:p>
+    <w:p>
+      <w:pPr>
+        <w:rPr>
+          <w:sz w:val="28"/>
+          <w:szCs w:val="28"/>
+        </w:rPr>
+      </w:pPr>
+    </w:p>
+    <w:p>
+      <w:pPr>
+        <w:rPr>
+          <w:sz w:val="28"/>
+          <w:szCs w:val="28"/>
+        </w:rPr>
+      </w:pPr>
+    </w:p>
+    <w:p>
+      <w:pPr>
+        <w:rPr>
+          <w:sz w:val="28"/>
+          <w:szCs w:val="28"/>
+        </w:rPr>
+      </w:pPr>
+      <w:r>
+        <w:rPr>
+          <w:noProof/>
+        </w:rPr>
+        <mc:AlternateContent>
+          <mc:Choice Requires="wpg">
+            <w:drawing>
+              <wp:anchor distT="0" distB="0" distL="114300" distR="114300" simplePos="0" relativeHeight="251665920" behindDoc="0" locked="0" layoutInCell="1" allowOverlap="1" wp14:anchorId="27A0DA4C" wp14:editId="41B5DF00">
+                <wp:simplePos x="0" y="0"/>
+                <wp:positionH relativeFrom="column">
+                  <wp:posOffset>-523875</wp:posOffset>
+                </wp:positionH>
+                <wp:positionV relativeFrom="paragraph">
+                  <wp:posOffset>363220</wp:posOffset>
+                </wp:positionV>
+                <wp:extent cx="6781800" cy="977900"/>
+                <wp:effectExtent l="0" t="0" r="0" b="0"/>
+                <wp:wrapNone/>
+                <wp:docPr id="200" name="Group 200"/>
+                <wp:cNvGraphicFramePr/>
+                <a:graphic xmlns:a="http://schemas.openxmlformats.org/drawingml/2006/main">
+                  <a:graphicData uri="http://schemas.microsoft.com/office/word/2010/wordprocessingGroup">
+                    <wpg:wgp>
+                      <wpg:cNvGrpSpPr/>
+                      <wpg:grpSpPr>
+                        <a:xfrm>
+                          <a:off x="0" y="0"/>
+                          <a:ext cx="6781800" cy="977900"/>
+                          <a:chOff x="-213114" y="0"/>
+                          <a:chExt cx="6387854" cy="978195"/>
+                        </a:xfrm>
+                      </wpg:grpSpPr>
+                      <wps:wsp>
+                        <wps:cNvPr id="201" name="Text Box 201"/>
+                        <wps:cNvSpPr txBox="1"/>
+                        <wps:spPr>
+                          <a:xfrm>
+                            <a:off x="-213114" y="0"/>
+                            <a:ext cx="6387854" cy="978195"/>
+                          </a:xfrm>
+                          <a:prstGeom prst="rect">
+                            <a:avLst/>
+                          </a:prstGeom>
+                          <a:solidFill>
+                            <a:schemeClr val="lt1"/>
+                          </a:solidFill>
+                          <a:ln w="6350">
+                            <a:noFill/>
+                          </a:ln>
+                        </wps:spPr>
+                        <wps:txbx>
+                          <w:txbxContent>
+                            <w:p>
+                              <w:pPr>
+                                <w:pStyle w:val="ListParagraph"/>
+                                <w:keepNext/>
+                                <w:keepLines/>
+                                <w:numPr>
+                                  <w:ilvl w:val="0"/>
+                                  <w:numId w:val="20"/>
+                                </w:numPr>
+                                <w:spacing w:before="240" w:after="0"/>
+                                <w:contextualSpacing w:val="0"/>
+                                <w:outlineLvl w:val="0"/>
+                                <w:rPr>
+                                  <w:rFonts w:asciiTheme="majorHAnsi" w:eastAsiaTheme="majorEastAsia" w:hAnsiTheme="majorHAnsi" w:cstheme="majorBidi"/>
+                                  <w:vanish/>
+                                  <w:color w:val="365F91" w:themeColor="accent1" w:themeShade="BF"/>
+                                  <w:sz w:val="44"/>
+                                  <w:szCs w:val="44"/>
+                                </w:rPr>
+                              </w:pPr>
+                            </w:p>
+                            <w:p>
+                              <w:pPr>
+                                <w:pStyle w:val="ListParagraph"/>
+                                <w:keepNext/>
+                                <w:keepLines/>
+                                <w:numPr>
+                                  <w:ilvl w:val="0"/>
+                                  <w:numId w:val="20"/>
+                                </w:numPr>
+                                <w:spacing w:before="240" w:after="0"/>
+                                <w:contextualSpacing w:val="0"/>
+                                <w:outlineLvl w:val="0"/>
+                                <w:rPr>
+                                  <w:rFonts w:asciiTheme="majorHAnsi" w:eastAsiaTheme="majorEastAsia" w:hAnsiTheme="majorHAnsi" w:cstheme="majorBidi"/>
+                                  <w:vanish/>
+                                  <w:color w:val="365F91" w:themeColor="accent1" w:themeShade="BF"/>
+                                  <w:sz w:val="44"/>
+                                  <w:szCs w:val="44"/>
+                                </w:rPr>
+                              </w:pPr>
+                            </w:p>
+                            <w:p>
+                              <w:pPr>
+                                <w:pStyle w:val="ListParagraph"/>
+                                <w:keepNext/>
+                                <w:keepLines/>
+                                <w:numPr>
+                                  <w:ilvl w:val="0"/>
+                                  <w:numId w:val="20"/>
+                                </w:numPr>
+                                <w:spacing w:before="240" w:after="0"/>
+                                <w:contextualSpacing w:val="0"/>
+                                <w:outlineLvl w:val="0"/>
+                                <w:rPr>
+                                  <w:rFonts w:asciiTheme="majorHAnsi" w:eastAsiaTheme="majorEastAsia" w:hAnsiTheme="majorHAnsi" w:cstheme="majorBidi"/>
+                                  <w:vanish/>
+                                  <w:color w:val="365F91" w:themeColor="accent1" w:themeShade="BF"/>
+                                  <w:sz w:val="44"/>
+                                  <w:szCs w:val="44"/>
+                                </w:rPr>
+                              </w:pPr>
+                            </w:p>
+                            <w:p>
+                              <w:pPr>
+                                <w:pStyle w:val="Heading1"/>
+                                <w:ind w:left="425"/>
+                                <w:rPr>
+                                  <w:sz w:val="44"/>
+                                  <w:szCs w:val="44"/>
+                                </w:rPr>
+                              </w:pPr>
+                              <w:r>
+                                <w:rPr>
+                                  <w:sz w:val="44"/>
+                                  <w:szCs w:val="44"/>
+                                </w:rPr>
+                                <w:t>3.</w:t>
+                              </w:r>
+                              <w:r>
+                                <w:rPr>
+                                  <w:sz w:val="44"/>
+                                  <w:szCs w:val="44"/>
+                                </w:rPr>
+                                <w:t>6</w:t>
+                              </w:r>
+                              <w:r>
+                                <w:rPr>
+                                  <w:sz w:val="44"/>
+                                  <w:szCs w:val="44"/>
+                                </w:rPr>
+                                <w:t xml:space="preserve"> </w:t>
+                              </w:r>
+                              <w:r>
+                                <w:rPr>
+                                  <w:sz w:val="44"/>
+                                  <w:szCs w:val="44"/>
+                                </w:rPr>
+                                <w:t>Insert Title</w:t>
+                              </w:r>
+                            </w:p>
+                            <w:p/>
+                            <w:p/>
+                            <w:p>
+                              <w:pPr>
+                                <w:pStyle w:val="Heading1"/>
+                                <w:numPr>
+                                  <w:ilvl w:val="1"/>
+                                  <w:numId w:val="3"/>
+                                </w:numPr>
+                                <w:ind w:hanging="1014"/>
+                                <w:rPr>
+                                  <w:sz w:val="44"/>
+                                  <w:szCs w:val="44"/>
+                                </w:rPr>
+                              </w:pPr>
+                              <w:r>
+                                <w:rPr>
+                                  <w:sz w:val="44"/>
+                                  <w:szCs w:val="44"/>
+                                </w:rPr>
+                                <w:t>Features &amp; Capabilities</w:t>
+                              </w:r>
+                            </w:p>
+                            <w:p/>
+                            <w:p/>
+                            <w:p>
+                              <w:pPr>
+                                <w:pStyle w:val="Heading1"/>
+                                <w:numPr>
+                                  <w:ilvl w:val="1"/>
+                                  <w:numId w:val="3"/>
+                                </w:numPr>
+                                <w:ind w:hanging="1014"/>
+                                <w:rPr>
+                                  <w:sz w:val="44"/>
+                                  <w:szCs w:val="44"/>
+                                </w:rPr>
+                              </w:pPr>
+                              <w:r>
+                                <w:rPr>
+                                  <w:sz w:val="44"/>
+                                  <w:szCs w:val="44"/>
+                                </w:rPr>
+                                <w:t>Features &amp; Capabilities</w:t>
+                              </w:r>
+                            </w:p>
+                            <w:p/>
+                            <w:p/>
+                            <w:p>
+                              <w:pPr>
+                                <w:pStyle w:val="Heading1"/>
+                                <w:numPr>
+                                  <w:ilvl w:val="1"/>
+                                  <w:numId w:val="3"/>
+                                </w:numPr>
+                                <w:ind w:hanging="1014"/>
+                                <w:rPr>
+                                  <w:sz w:val="44"/>
+                                  <w:szCs w:val="44"/>
+                                </w:rPr>
+                              </w:pPr>
+                              <w:r>
+                                <w:rPr>
+                                  <w:sz w:val="44"/>
+                                  <w:szCs w:val="44"/>
+                                </w:rPr>
+                                <w:t>Features &amp; Capabilities</w:t>
+                              </w:r>
+                            </w:p>
+                            <w:p/>
+                          </w:txbxContent>
+                        </wps:txbx>
+                        <wps:bodyPr rot="0" spcFirstLastPara="0" vertOverflow="overflow" horzOverflow="overflow" vert="horz" wrap="square" lIns="91440" tIns="45720" rIns="91440" bIns="45720" numCol="1" spcCol="0" rtlCol="0" fromWordArt="0" anchor="t" anchorCtr="0" forceAA="0" compatLnSpc="1">
+                          <a:prstTxWarp prst="textNoShape">
+                            <a:avLst/>
+                          </a:prstTxWarp>
+                          <a:noAutofit/>
+                        </wps:bodyPr>
+                      </wps:wsp>
+                      <wps:wsp>
+                        <wps:cNvPr id="202" name="Straight Connector 202"/>
+                        <wps:cNvCnPr/>
+                        <wps:spPr>
+                          <a:xfrm>
+                            <a:off x="94593" y="760029"/>
+                            <a:ext cx="5904000" cy="0"/>
+                          </a:xfrm>
+                          <a:prstGeom prst="line">
+                            <a:avLst/>
+                          </a:prstGeom>
+                          <a:ln w="28575"/>
+                        </wps:spPr>
+                        <wps:style>
+                          <a:lnRef idx="1">
+                            <a:schemeClr val="accent1"/>
+                          </a:lnRef>
+                          <a:fillRef idx="0">
+                            <a:schemeClr val="accent1"/>
+                          </a:fillRef>
+                          <a:effectRef idx="0">
+                            <a:schemeClr val="accent1"/>
+                          </a:effectRef>
+                          <a:fontRef idx="minor">
+                            <a:schemeClr val="tx1"/>
+                          </a:fontRef>
+                        </wps:style>
+                        <wps:bodyPr/>
+                      </wps:wsp>
+                    </wpg:wgp>
+                  </a:graphicData>
+                </a:graphic>
+                <wp14:sizeRelH relativeFrom="margin">
+                  <wp14:pctWidth>0</wp14:pctWidth>
+                </wp14:sizeRelH>
+                <wp14:sizeRelV relativeFrom="margin">
+                  <wp14:pctHeight>0</wp14:pctHeight>
+                </wp14:sizeRelV>
+              </wp:anchor>
+            </w:drawing>
+          </mc:Choice>
+          <mc:Fallback>
+            <w:pict>
+              <v:group w14:anchorId="27A0DA4C" id="Group 200" o:spid="_x0000_s1096" style="position:absolute;margin-left:-41.25pt;margin-top:28.6pt;width:534pt;height:77pt;z-index:251665920;mso-width-relative:margin;mso-height-relative:margin" coordorigin="-2131" coordsize="63878,9781" o:gfxdata="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">
+                <v:shape id="Text Box 201" o:spid="_x0000_s1097" type="#_x0000_t202" style="position:absolute;left:-2131;width:63878;height:9781;visibility:visible;mso-wrap-style:square;v-text-anchor:top" o:gfxdata="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" fillcolor="white [3201]" stroked="f" strokeweight=".5pt">
+                  <v:textbox>
+                    <w:txbxContent>
+                      <w:p>
+                        <w:pPr>
+                          <w:pStyle w:val="ListParagraph"/>
+                          <w:keepNext/>
+                          <w:keepLines/>
+                          <w:numPr>
+                            <w:ilvl w:val="0"/>
+                            <w:numId w:val="20"/>
+                          </w:numPr>
+                          <w:spacing w:before="240" w:after="0"/>
+                          <w:contextualSpacing w:val="0"/>
+                          <w:outlineLvl w:val="0"/>
+                          <w:rPr>
+                            <w:rFonts w:asciiTheme="majorHAnsi" w:eastAsiaTheme="majorEastAsia" w:hAnsiTheme="majorHAnsi" w:cstheme="majorBidi"/>
+                            <w:vanish/>
+                            <w:color w:val="365F91" w:themeColor="accent1" w:themeShade="BF"/>
+                            <w:sz w:val="44"/>
+                            <w:szCs w:val="44"/>
+                          </w:rPr>
+                        </w:pPr>
+                      </w:p>
+                      <w:p>
+                        <w:pPr>
+                          <w:pStyle w:val="ListParagraph"/>
+                          <w:keepNext/>
+                          <w:keepLines/>
+                          <w:numPr>
+                            <w:ilvl w:val="0"/>
+                            <w:numId w:val="20"/>
+                          </w:numPr>
+                          <w:spacing w:before="240" w:after="0"/>
+                          <w:contextualSpacing w:val="0"/>
+                          <w:outlineLvl w:val="0"/>
+                          <w:rPr>
+                            <w:rFonts w:asciiTheme="majorHAnsi" w:eastAsiaTheme="majorEastAsia" w:hAnsiTheme="majorHAnsi" w:cstheme="majorBidi"/>
+                            <w:vanish/>
+                            <w:color w:val="365F91" w:themeColor="accent1" w:themeShade="BF"/>
+                            <w:sz w:val="44"/>
+                            <w:szCs w:val="44"/>
+                          </w:rPr>
+                        </w:pPr>
+                      </w:p>
+                      <w:p>
+                        <w:pPr>
+                          <w:pStyle w:val="ListParagraph"/>
+                          <w:keepNext/>
+                          <w:keepLines/>
+                          <w:numPr>
+                            <w:ilvl w:val="0"/>
+                            <w:numId w:val="20"/>
+                          </w:numPr>
+                          <w:spacing w:before="240" w:after="0"/>
+                          <w:contextualSpacing w:val="0"/>
+                          <w:outlineLvl w:val="0"/>
+                          <w:rPr>
+                            <w:rFonts w:asciiTheme="majorHAnsi" w:eastAsiaTheme="majorEastAsia" w:hAnsiTheme="majorHAnsi" w:cstheme="majorBidi"/>
+                            <w:vanish/>
+                            <w:color w:val="365F91" w:themeColor="accent1" w:themeShade="BF"/>
+                            <w:sz w:val="44"/>
+                            <w:szCs w:val="44"/>
+                          </w:rPr>
+                        </w:pPr>
+                      </w:p>
+                      <w:p>
+                        <w:pPr>
+                          <w:pStyle w:val="Heading1"/>
+                          <w:ind w:left="425"/>
+                          <w:rPr>
+                            <w:sz w:val="44"/>
+                            <w:szCs w:val="44"/>
+                          </w:rPr>
+                        </w:pPr>
+                        <w:r>
+                          <w:rPr>
+                            <w:sz w:val="44"/>
+                            <w:szCs w:val="44"/>
+                          </w:rPr>
+                          <w:t>3.</w:t>
+                        </w:r>
+                        <w:r>
+                          <w:rPr>
+                            <w:sz w:val="44"/>
+                            <w:szCs w:val="44"/>
+                          </w:rPr>
+                          <w:t>6</w:t>
+                        </w:r>
+                        <w:r>
+                          <w:rPr>
+                            <w:sz w:val="44"/>
+                            <w:szCs w:val="44"/>
+                          </w:rPr>
+                          <w:t xml:space="preserve"> </w:t>
+                        </w:r>
+                        <w:r>
+                          <w:rPr>
+                            <w:sz w:val="44"/>
+                            <w:szCs w:val="44"/>
+                          </w:rPr>
+                          <w:t>Insert Title</w:t>
+                        </w:r>
+                      </w:p>
+                      <w:p/>
+                      <w:p/>
+                      <w:p>
+                        <w:pPr>
+                          <w:pStyle w:val="Heading1"/>
+                          <w:numPr>
+                            <w:ilvl w:val="1"/>
+                            <w:numId w:val="3"/>
+                          </w:numPr>
+                          <w:ind w:hanging="1014"/>
+                          <w:rPr>
+                            <w:sz w:val="44"/>
+                            <w:szCs w:val="44"/>
+                          </w:rPr>
+                        </w:pPr>
+                        <w:r>
+                          <w:rPr>
+                            <w:sz w:val="44"/>
+                            <w:szCs w:val="44"/>
+                          </w:rPr>
+                          <w:t>Features &amp; Capabilities</w:t>
+                        </w:r>
+                      </w:p>
+                      <w:p/>
+                      <w:p/>
+                      <w:p>
+                        <w:pPr>
+                          <w:pStyle w:val="Heading1"/>
+                          <w:numPr>
+                            <w:ilvl w:val="1"/>
+                            <w:numId w:val="3"/>
+                          </w:numPr>
+                          <w:ind w:hanging="1014"/>
+                          <w:rPr>
+                            <w:sz w:val="44"/>
+                            <w:szCs w:val="44"/>
+                          </w:rPr>
+                        </w:pPr>
+                        <w:r>
+                          <w:rPr>
+                            <w:sz w:val="44"/>
+                            <w:szCs w:val="44"/>
+                          </w:rPr>
+                          <w:t>Features &amp; Capabilities</w:t>
+                        </w:r>
+                      </w:p>
+                      <w:p/>
+                      <w:p/>
+                      <w:p>
+                        <w:pPr>
+                          <w:pStyle w:val="Heading1"/>
+                          <w:numPr>
+                            <w:ilvl w:val="1"/>
+                            <w:numId w:val="3"/>
+                          </w:numPr>
+                          <w:ind w:hanging="1014"/>
+                          <w:rPr>
+                            <w:sz w:val="44"/>
+                            <w:szCs w:val="44"/>
+                          </w:rPr>
+                        </w:pPr>
+                        <w:r>
+                          <w:rPr>
+                            <w:sz w:val="44"/>
+                            <w:szCs w:val="44"/>
+                          </w:rPr>
+                          <w:t>Features &amp; Capabilities</w:t>
+                        </w:r>
+                      </w:p>
+                      <w:p/>
+                    </w:txbxContent>
+                  </v:textbox>
+                </v:shape>
+                <v:line id="Straight Connector 202" o:spid="_x0000_s1098" style="position:absolute;visibility:visible;mso-wrap-style:square" from="945,7600" to="59985,7600" o:connectortype="straight" o:gfxdata="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" strokecolor="#4579b8 [3044]" strokeweight="2.25pt"/>
+              </v:group>
+            </w:pict>
+          </mc:Fallback>
+        </mc:AlternateContent>
+      </w:r>
+    </w:p>
+    <w:p>
+      <w:pPr>
+        <w:rPr>
+          <w:sz w:val="28"/>
+          <w:szCs w:val="28"/>
+        </w:rPr>
+      </w:pPr>
+    </w:p>
+    <w:p>
+      <w:pPr>
+        <w:rPr>
+          <w:sz w:val="28"/>
+          <w:szCs w:val="28"/>
+        </w:rPr>
+      </w:pPr>
+    </w:p>
+    <w:p>
+      <w:pPr>
+        <w:rPr>
+          <w:sz w:val="28"/>
+          <w:szCs w:val="28"/>
+        </w:rPr>
+      </w:pPr>
+    </w:p>
+    <w:p>
+      <w:pPr>
+        <w:rPr>
+          <w:sz w:val="28"/>
+          <w:szCs w:val="28"/>
+        </w:rPr>
+      </w:pPr>
+    </w:p>
+    <w:p>
+      <w:pPr>
+        <w:rPr>
+          <w:sz w:val="28"/>
+          <w:szCs w:val="28"/>
+        </w:rPr>
+      </w:pPr>
+    </w:p>
+    <w:p>
+      <w:pPr>
+        <w:rPr>
+          <w:sz w:val="28"/>
+          <w:szCs w:val="28"/>
+        </w:rPr>
+      </w:pPr>
+    </w:p>
+    <w:p>
+      <w:pPr>
+        <w:rPr>
+          <w:sz w:val="28"/>
+          <w:szCs w:val="28"/>
+        </w:rPr>
+      </w:pPr>
+    </w:p>
+    <w:p>
+      <w:pPr>
+        <w:rPr>
+          <w:sz w:val="28"/>
+          <w:szCs w:val="28"/>
+        </w:rPr>
+      </w:pPr>
+    </w:p>
+    <w:p>
+      <w:pPr>
+        <w:rPr>
+          <w:sz w:val="28"/>
+          <w:szCs w:val="28"/>
+        </w:rPr>
+      </w:pPr>
+    </w:p>
+    <w:p>
+      <w:pPr>
+        <w:rPr>
+          <w:sz w:val="28"/>
+          <w:szCs w:val="28"/>
+        </w:rPr>
+      </w:pPr>
+    </w:p>
+    <w:p>
+      <w:pPr>
         <w:rPr>
           <w:sz w:val="28"/>
           <w:szCs w:val="28"/>
@@ -30779,6 +32622,7 @@
     <w:rsid w:val="000B7825"/>
     <w:rsid w:val="006B0C00"/>
     <w:rsid w:val="00A50C42"/>
+    <w:rsid w:val="00D76A1E"/>
   </w:rsids>
   <m:mathPr>
     <m:mathFont m:val="Cambria Math"/>

--- a/docs/user manual.docx
+++ b/docs/user manual.docx
@@ -266,7 +266,7 @@
               </mc:Choice>
               <mc:Fallback>
                 <w:pict>
-                  <v:group w14:anchorId="32214CF0" id="Group 149" o:spid="_x0000_s1026" style="position:absolute;margin-left:0;margin-top:0;width:8in;height:95.7pt;z-index:251659776;mso-width-percent:941;mso-height-percent:121;mso-top-percent:23;mso-position-horizontal:center;mso-position-horizontal-relative:page;mso-position-vertical-relative:page;mso-width-percent:941;mso-height-percent:121;mso-top-percent:23" coordorigin="" coordsize="73152,12161" o:gfxdata="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">
+                  <v:group w14:anchorId="1DB42F95" id="Group 149" o:spid="_x0000_s1026" style="position:absolute;margin-left:0;margin-top:0;width:8in;height:95.7pt;z-index:251659776;mso-width-percent:941;mso-height-percent:121;mso-top-percent:23;mso-position-horizontal:center;mso-position-horizontal-relative:page;mso-position-vertical-relative:page;mso-width-percent:941;mso-height-percent:121;mso-top-percent:23" coordorigin="" coordsize="73152,12161" o:gfxdata="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">
                     <v:shape id="Rectangle 51" o:spid="_x0000_s1027" style="position:absolute;width:73152;height:11303;visibility:visible;mso-wrap-style:square;v-text-anchor:middle" coordsize="7312660,1129665" o:gfxdata="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" path="m,l7312660,r,1129665l3619500,733425,,1091565,,xe" fillcolor="#4f81bd [3204]" stroked="f" strokeweight="2pt">
                       <v:path arrowok="t" o:connecttype="custom" o:connectlocs="0,0;7315200,0;7315200,1130373;3620757,733885;0,1092249;0,0" o:connectangles="0,0,0,0,0,0"/>
                     </v:shape>
@@ -5388,7 +5388,7 @@
           </mc:Choice>
           <mc:Fallback>
             <w:pict>
-              <v:line w14:anchorId="7EAF010A" id="Straight Connector 2" o:spid="_x0000_s1026" style="position:absolute;z-index:251665920;visibility:visible;mso-wrap-style:square;mso-width-percent:0;mso-wrap-distance-left:9pt;mso-wrap-distance-top:0;mso-wrap-distance-right:9pt;mso-wrap-distance-bottom:0;mso-position-horizontal:absolute;mso-position-horizontal-relative:text;mso-position-vertical:absolute;mso-position-vertical-relative:text;mso-width-percent:0;mso-width-relative:margin" from="-10.25pt,18.65pt" to="454.65pt,18.65pt" o:gfxdata="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" strokecolor="#4579b8 [3044]" strokeweight="2.25pt"/>
+              <v:line w14:anchorId="08776F4C" id="Straight Connector 2" o:spid="_x0000_s1026" style="position:absolute;z-index:251665920;visibility:visible;mso-wrap-style:square;mso-width-percent:0;mso-wrap-distance-left:9pt;mso-wrap-distance-top:0;mso-wrap-distance-right:9pt;mso-wrap-distance-bottom:0;mso-position-horizontal:absolute;mso-position-horizontal-relative:text;mso-position-vertical:absolute;mso-position-vertical-relative:text;mso-width-percent:0;mso-width-relative:margin" from="-10.25pt,18.65pt" to="454.65pt,18.65pt" o:gfxdata="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" strokecolor="#4579b8 [3044]" strokeweight="2.25pt"/>
             </w:pict>
           </mc:Fallback>
         </mc:AlternateContent>
@@ -10580,7 +10580,7 @@
           </mc:Choice>
           <mc:Fallback>
             <w:pict>
-              <v:line w14:anchorId="2DA1B92F" id="Straight Connector 39" o:spid="_x0000_s1026" style="position:absolute;z-index:251676160;visibility:visible;mso-wrap-style:square;mso-width-percent:0;mso-wrap-distance-left:9pt;mso-wrap-distance-top:0;mso-wrap-distance-right:9pt;mso-wrap-distance-bottom:0;mso-position-horizontal:absolute;mso-position-horizontal-relative:text;mso-position-vertical:absolute;mso-position-vertical-relative:margin;mso-width-percent:0;mso-width-relative:margin" from="-7.5pt,31.55pt" to="457.35pt,31.55pt" o:gfxdata="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" strokecolor="#4579b8 [3044]" strokeweight="2.25pt">
+              <v:line w14:anchorId="58E0F6C4" id="Straight Connector 39" o:spid="_x0000_s1026" style="position:absolute;z-index:251676160;visibility:visible;mso-wrap-style:square;mso-width-percent:0;mso-wrap-distance-left:9pt;mso-wrap-distance-top:0;mso-wrap-distance-right:9pt;mso-wrap-distance-bottom:0;mso-position-horizontal:absolute;mso-position-horizontal-relative:text;mso-position-vertical:absolute;mso-position-vertical-relative:margin;mso-width-percent:0;mso-width-relative:margin" from="-7.5pt,31.55pt" to="457.35pt,31.55pt" o:gfxdata="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" strokecolor="#4579b8 [3044]" strokeweight="2.25pt">
                 <w10:wrap anchory="margin"/>
               </v:line>
             </w:pict>
@@ -12287,7 +12287,7 @@
           </mc:Choice>
           <mc:Fallback>
             <w:pict>
-              <v:shapetype w14:anchorId="1113B8C8" id="_x0000_t32" coordsize="21600,21600" o:spt="32" o:oned="t" path="m,l21600,21600e" filled="f">
+              <v:shapetype w14:anchorId="55E3BCD7" id="_x0000_t32" coordsize="21600,21600" o:spt="32" o:oned="t" path="m,l21600,21600e" filled="f">
                 <v:path arrowok="t" fillok="f" o:connecttype="none"/>
                 <o:lock v:ext="edit" shapetype="t"/>
               </v:shapetype>
@@ -12360,7 +12360,7 @@
           </mc:Choice>
           <mc:Fallback>
             <w:pict>
-              <v:shape w14:anchorId="13E99AE7" id="Straight Arrow Connector 142" o:spid="_x0000_s1026" type="#_x0000_t32" style="position:absolute;margin-left:77.75pt;margin-top:54.15pt;width:.65pt;height:23.15pt;rotation:90;z-index:251648512;visibility:visible;mso-wrap-style:square;mso-width-percent:0;mso-wrap-distance-left:9pt;mso-wrap-distance-top:0;mso-wrap-distance-right:9pt;mso-wrap-distance-bottom:0;mso-position-horizontal:absolute;mso-position-horizontal-relative:text;mso-position-vertical:absolute;mso-position-vertical-relative:text;mso-width-percent:0;mso-width-relative:margin" o:gfxdata="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" strokecolor="#bc4542 [3045]" strokeweight="1.5pt">
+              <v:shape w14:anchorId="5A3593A1" id="Straight Arrow Connector 142" o:spid="_x0000_s1026" type="#_x0000_t32" style="position:absolute;margin-left:77.75pt;margin-top:54.15pt;width:.65pt;height:23.15pt;rotation:90;z-index:251648512;visibility:visible;mso-wrap-style:square;mso-width-percent:0;mso-wrap-distance-left:9pt;mso-wrap-distance-top:0;mso-wrap-distance-right:9pt;mso-wrap-distance-bottom:0;mso-position-horizontal:absolute;mso-position-horizontal-relative:text;mso-position-vertical:absolute;mso-position-vertical-relative:text;mso-width-percent:0;mso-width-relative:margin" o:gfxdata="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" strokecolor="#bc4542 [3045]" strokeweight="1.5pt">
                 <v:stroke endarrow="block"/>
               </v:shape>
             </w:pict>
@@ -12429,7 +12429,7 @@
           </mc:Choice>
           <mc:Fallback>
             <w:pict>
-              <v:shape w14:anchorId="07B90D28" id="Straight Arrow Connector 141" o:spid="_x0000_s1026" type="#_x0000_t32" style="position:absolute;margin-left:76.2pt;margin-top:44.7pt;width:.65pt;height:23.15pt;rotation:90;z-index:251646464;visibility:visible;mso-wrap-style:square;mso-width-percent:0;mso-wrap-distance-left:9pt;mso-wrap-distance-top:0;mso-wrap-distance-right:9pt;mso-wrap-distance-bottom:0;mso-position-horizontal:absolute;mso-position-horizontal-relative:text;mso-position-vertical:absolute;mso-position-vertical-relative:text;mso-width-percent:0;mso-width-relative:margin" o:gfxdata="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" strokecolor="#bc4542 [3045]" strokeweight="1.5pt">
+              <v:shape w14:anchorId="1C3C22E1" id="Straight Arrow Connector 141" o:spid="_x0000_s1026" type="#_x0000_t32" style="position:absolute;margin-left:76.2pt;margin-top:44.7pt;width:.65pt;height:23.15pt;rotation:90;z-index:251646464;visibility:visible;mso-wrap-style:square;mso-width-percent:0;mso-wrap-distance-left:9pt;mso-wrap-distance-top:0;mso-wrap-distance-right:9pt;mso-wrap-distance-bottom:0;mso-position-horizontal:absolute;mso-position-horizontal-relative:text;mso-position-vertical:absolute;mso-position-vertical-relative:text;mso-width-percent:0;mso-width-relative:margin" o:gfxdata="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" strokecolor="#bc4542 [3045]" strokeweight="1.5pt">
                 <v:stroke endarrow="block"/>
               </v:shape>
             </w:pict>
@@ -12837,7 +12837,7 @@
           </mc:Choice>
           <mc:Fallback>
             <w:pict>
-              <v:shape w14:anchorId="5F107FEA" id="Straight Arrow Connector 130" o:spid="_x0000_s1026" type="#_x0000_t32" style="position:absolute;margin-left:248pt;margin-top:149.25pt;width:.65pt;height:23.15pt;z-index:251634176;visibility:visible;mso-wrap-style:square;mso-width-percent:0;mso-wrap-distance-left:9pt;mso-wrap-distance-top:0;mso-wrap-distance-right:9pt;mso-wrap-distance-bottom:0;mso-position-horizontal:absolute;mso-position-horizontal-relative:text;mso-position-vertical:absolute;mso-position-vertical-relative:text;mso-width-percent:0;mso-width-relative:margin" o:gfxdata="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" strokecolor="#bc4542 [3045]" strokeweight="1.5pt">
+              <v:shape w14:anchorId="7CAB169E" id="Straight Arrow Connector 130" o:spid="_x0000_s1026" type="#_x0000_t32" style="position:absolute;margin-left:248pt;margin-top:149.25pt;width:.65pt;height:23.15pt;z-index:251634176;visibility:visible;mso-wrap-style:square;mso-width-percent:0;mso-wrap-distance-left:9pt;mso-wrap-distance-top:0;mso-wrap-distance-right:9pt;mso-wrap-distance-bottom:0;mso-position-horizontal:absolute;mso-position-horizontal-relative:text;mso-position-vertical:absolute;mso-position-vertical-relative:text;mso-width-percent:0;mso-width-relative:margin" o:gfxdata="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" strokecolor="#bc4542 [3045]" strokeweight="1.5pt">
                 <v:stroke endarrow="block"/>
               </v:shape>
             </w:pict>
@@ -12906,7 +12906,7 @@
           </mc:Choice>
           <mc:Fallback>
             <w:pict>
-              <v:shape w14:anchorId="721FC059" id="Straight Arrow Connector 129" o:spid="_x0000_s1026" type="#_x0000_t32" style="position:absolute;margin-left:116.7pt;margin-top:112.05pt;width:.65pt;height:23.15pt;rotation:90;z-index:251633152;visibility:visible;mso-wrap-style:square;mso-width-percent:0;mso-wrap-distance-left:9pt;mso-wrap-distance-top:0;mso-wrap-distance-right:9pt;mso-wrap-distance-bottom:0;mso-position-horizontal:absolute;mso-position-horizontal-relative:text;mso-position-vertical:absolute;mso-position-vertical-relative:text;mso-width-percent:0;mso-width-relative:margin" o:gfxdata="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" strokecolor="#bc4542 [3045]" strokeweight="1.5pt">
+              <v:shape w14:anchorId="6E2DC997" id="Straight Arrow Connector 129" o:spid="_x0000_s1026" type="#_x0000_t32" style="position:absolute;margin-left:116.7pt;margin-top:112.05pt;width:.65pt;height:23.15pt;rotation:90;z-index:251633152;visibility:visible;mso-wrap-style:square;mso-width-percent:0;mso-wrap-distance-left:9pt;mso-wrap-distance-top:0;mso-wrap-distance-right:9pt;mso-wrap-distance-bottom:0;mso-position-horizontal:absolute;mso-position-horizontal-relative:text;mso-position-vertical:absolute;mso-position-vertical-relative:text;mso-width-percent:0;mso-width-relative:margin" o:gfxdata="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" strokecolor="#bc4542 [3045]" strokeweight="1.5pt">
                 <v:stroke endarrow="block"/>
               </v:shape>
             </w:pict>
@@ -12975,7 +12975,7 @@
           </mc:Choice>
           <mc:Fallback>
             <w:pict>
-              <v:shape w14:anchorId="5548B919" id="Straight Arrow Connector 128" o:spid="_x0000_s1026" type="#_x0000_t32" style="position:absolute;margin-left:226.8pt;margin-top:67.8pt;width:.65pt;height:23.15pt;flip:y;z-index:251632128;visibility:visible;mso-wrap-style:square;mso-width-percent:0;mso-wrap-distance-left:9pt;mso-wrap-distance-top:0;mso-wrap-distance-right:9pt;mso-wrap-distance-bottom:0;mso-position-horizontal:absolute;mso-position-horizontal-relative:text;mso-position-vertical:absolute;mso-position-vertical-relative:text;mso-width-percent:0;mso-width-relative:margin" o:gfxdata="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" strokecolor="#bc4542 [3045]" strokeweight="1.5pt">
+              <v:shape w14:anchorId="7E11277D" id="Straight Arrow Connector 128" o:spid="_x0000_s1026" type="#_x0000_t32" style="position:absolute;margin-left:226.8pt;margin-top:67.8pt;width:.65pt;height:23.15pt;flip:y;z-index:251632128;visibility:visible;mso-wrap-style:square;mso-width-percent:0;mso-wrap-distance-left:9pt;mso-wrap-distance-top:0;mso-wrap-distance-right:9pt;mso-wrap-distance-bottom:0;mso-position-horizontal:absolute;mso-position-horizontal-relative:text;mso-position-vertical:absolute;mso-position-vertical-relative:text;mso-width-percent:0;mso-width-relative:margin" o:gfxdata="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" strokecolor="#bc4542 [3045]" strokeweight="1.5pt">
                 <v:stroke endarrow="block"/>
               </v:shape>
             </w:pict>
@@ -13044,7 +13044,7 @@
           </mc:Choice>
           <mc:Fallback>
             <w:pict>
-              <v:shape w14:anchorId="7B2D1D84" id="Straight Arrow Connector 63" o:spid="_x0000_s1026" type="#_x0000_t32" style="position:absolute;margin-left:25.55pt;margin-top:18.15pt;width:.65pt;height:23.15pt;z-index:251631104;visibility:visible;mso-wrap-style:square;mso-width-percent:0;mso-wrap-distance-left:9pt;mso-wrap-distance-top:0;mso-wrap-distance-right:9pt;mso-wrap-distance-bottom:0;mso-position-horizontal:absolute;mso-position-horizontal-relative:text;mso-position-vertical:absolute;mso-position-vertical-relative:text;mso-width-percent:0;mso-width-relative:margin" o:gfxdata="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" strokecolor="#bc4542 [3045]" strokeweight="1.5pt">
+              <v:shape w14:anchorId="56A92D9D" id="Straight Arrow Connector 63" o:spid="_x0000_s1026" type="#_x0000_t32" style="position:absolute;margin-left:25.55pt;margin-top:18.15pt;width:.65pt;height:23.15pt;z-index:251631104;visibility:visible;mso-wrap-style:square;mso-width-percent:0;mso-wrap-distance-left:9pt;mso-wrap-distance-top:0;mso-wrap-distance-right:9pt;mso-wrap-distance-bottom:0;mso-position-horizontal:absolute;mso-position-horizontal-relative:text;mso-position-vertical:absolute;mso-position-vertical-relative:text;mso-width-percent:0;mso-width-relative:margin" o:gfxdata="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" strokecolor="#bc4542 [3045]" strokeweight="1.5pt">
                 <v:stroke endarrow="block"/>
               </v:shape>
             </w:pict>
@@ -13113,7 +13113,7 @@
           </mc:Choice>
           <mc:Fallback>
             <w:pict>
-              <v:shape w14:anchorId="5340DD7C" id="Straight Arrow Connector 62" o:spid="_x0000_s1026" type="#_x0000_t32" style="position:absolute;margin-left:8.6pt;margin-top:18.65pt;width:.65pt;height:23.15pt;z-index:251630080;visibility:visible;mso-wrap-style:square;mso-width-percent:0;mso-wrap-distance-left:9pt;mso-wrap-distance-top:0;mso-wrap-distance-right:9pt;mso-wrap-distance-bottom:0;mso-position-horizontal:absolute;mso-position-horizontal-relative:text;mso-position-vertical:absolute;mso-position-vertical-relative:text;mso-width-percent:0;mso-width-relative:margin" o:gfxdata="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" strokecolor="#bc4542 [3045]" strokeweight="1.5pt">
+              <v:shape w14:anchorId="3F83ED84" id="Straight Arrow Connector 62" o:spid="_x0000_s1026" type="#_x0000_t32" style="position:absolute;margin-left:8.6pt;margin-top:18.65pt;width:.65pt;height:23.15pt;z-index:251630080;visibility:visible;mso-wrap-style:square;mso-width-percent:0;mso-wrap-distance-left:9pt;mso-wrap-distance-top:0;mso-wrap-distance-right:9pt;mso-wrap-distance-bottom:0;mso-position-horizontal:absolute;mso-position-horizontal-relative:text;mso-position-vertical:absolute;mso-position-vertical-relative:text;mso-width-percent:0;mso-width-relative:margin" o:gfxdata="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" strokecolor="#bc4542 [3045]" strokeweight="1.5pt">
                 <v:stroke endarrow="block"/>
               </v:shape>
             </w:pict>
@@ -13182,7 +13182,7 @@
           </mc:Choice>
           <mc:Fallback>
             <w:pict>
-              <v:shape w14:anchorId="57570269" id="Straight Arrow Connector 61" o:spid="_x0000_s1026" type="#_x0000_t32" style="position:absolute;margin-left:-14pt;margin-top:18.5pt;width:.65pt;height:23.15pt;z-index:251629056;visibility:visible;mso-wrap-style:square;mso-width-percent:0;mso-wrap-distance-left:9pt;mso-wrap-distance-top:0;mso-wrap-distance-right:9pt;mso-wrap-distance-bottom:0;mso-position-horizontal:absolute;mso-position-horizontal-relative:text;mso-position-vertical:absolute;mso-position-vertical-relative:text;mso-width-percent:0;mso-width-relative:margin" o:gfxdata="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" strokecolor="#bc4542 [3045]" strokeweight="1.5pt">
+              <v:shape w14:anchorId="34075772" id="Straight Arrow Connector 61" o:spid="_x0000_s1026" type="#_x0000_t32" style="position:absolute;margin-left:-14pt;margin-top:18.5pt;width:.65pt;height:23.15pt;z-index:251629056;visibility:visible;mso-wrap-style:square;mso-width-percent:0;mso-wrap-distance-left:9pt;mso-wrap-distance-top:0;mso-wrap-distance-right:9pt;mso-wrap-distance-bottom:0;mso-position-horizontal:absolute;mso-position-horizontal-relative:text;mso-position-vertical:absolute;mso-position-vertical-relative:text;mso-width-percent:0;mso-width-relative:margin" o:gfxdata="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" strokecolor="#bc4542 [3045]" strokeweight="1.5pt">
                 <v:stroke endarrow="block"/>
               </v:shape>
             </w:pict>
@@ -13251,7 +13251,7 @@
           </mc:Choice>
           <mc:Fallback>
             <w:pict>
-              <v:shape w14:anchorId="62F92BE8" id="Straight Arrow Connector 60" o:spid="_x0000_s1026" type="#_x0000_t32" style="position:absolute;margin-left:-35.35pt;margin-top:18.2pt;width:.65pt;height:23.15pt;z-index:251628032;visibility:visible;mso-wrap-style:square;mso-width-percent:0;mso-wrap-distance-left:9pt;mso-wrap-distance-top:0;mso-wrap-distance-right:9pt;mso-wrap-distance-bottom:0;mso-position-horizontal:absolute;mso-position-horizontal-relative:text;mso-position-vertical:absolute;mso-position-vertical-relative:text;mso-width-percent:0;mso-width-relative:margin" o:gfxdata="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" strokecolor="#bc4542 [3045]" strokeweight="1.5pt">
+              <v:shape w14:anchorId="77258F4C" id="Straight Arrow Connector 60" o:spid="_x0000_s1026" type="#_x0000_t32" style="position:absolute;margin-left:-35.35pt;margin-top:18.2pt;width:.65pt;height:23.15pt;z-index:251628032;visibility:visible;mso-wrap-style:square;mso-width-percent:0;mso-wrap-distance-left:9pt;mso-wrap-distance-top:0;mso-wrap-distance-right:9pt;mso-wrap-distance-bottom:0;mso-position-horizontal:absolute;mso-position-horizontal-relative:text;mso-position-vertical:absolute;mso-position-vertical-relative:text;mso-width-percent:0;mso-width-relative:margin" o:gfxdata="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" strokecolor="#bc4542 [3045]" strokeweight="1.5pt">
                 <v:stroke endarrow="block"/>
               </v:shape>
             </w:pict>
@@ -13337,7 +13337,7 @@
           </mc:Choice>
           <mc:Fallback>
             <w:pict>
-              <v:rect w14:anchorId="28704CF7" id="Rectangle 59" o:spid="_x0000_s1026" style="position:absolute;margin-left:-38pt;margin-top:173.2pt;width:530.95pt;height:154.15pt;z-index:251680256;visibility:visible;mso-wrap-style:square;mso-width-percent:0;mso-height-percent:0;mso-wrap-distance-left:9pt;mso-wrap-distance-top:0;mso-wrap-distance-right:9pt;mso-wrap-distance-bottom:0;mso-position-horizontal:absolute;mso-position-horizontal-relative:text;mso-position-vertical:absolute;mso-position-vertical-relative:text;mso-width-percent:0;mso-height-percent:0;mso-width-relative:margin;mso-height-relative:margin;v-text-anchor:middle" o:gfxdata="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" filled="f" strokecolor="#c0504d [3205]" strokeweight="1.5pt">
+              <v:rect w14:anchorId="193992B3" id="Rectangle 59" o:spid="_x0000_s1026" style="position:absolute;margin-left:-38pt;margin-top:173.2pt;width:530.95pt;height:154.15pt;z-index:251680256;visibility:visible;mso-wrap-style:square;mso-width-percent:0;mso-height-percent:0;mso-wrap-distance-left:9pt;mso-wrap-distance-top:0;mso-wrap-distance-right:9pt;mso-wrap-distance-bottom:0;mso-position-horizontal:absolute;mso-position-horizontal-relative:text;mso-position-vertical:absolute;mso-position-vertical-relative:text;mso-width-percent:0;mso-height-percent:0;mso-width-relative:margin;mso-height-relative:margin;v-text-anchor:middle" o:gfxdata="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" filled="f" strokecolor="#c0504d [3205]" strokeweight="1.5pt">
                 <v:stroke joinstyle="round"/>
               </v:rect>
             </w:pict>
@@ -13423,7 +13423,7 @@
           </mc:Choice>
           <mc:Fallback>
             <w:pict>
-              <v:rect w14:anchorId="1AE17533" id="Rectangle 58" o:spid="_x0000_s1026" style="position:absolute;margin-left:157.35pt;margin-top:52.25pt;width:141.8pt;height:14.6pt;z-index:251627008;visibility:visible;mso-wrap-style:square;mso-width-percent:0;mso-height-percent:0;mso-wrap-distance-left:9pt;mso-wrap-distance-top:0;mso-wrap-distance-right:9pt;mso-wrap-distance-bottom:0;mso-position-horizontal:absolute;mso-position-horizontal-relative:text;mso-position-vertical:absolute;mso-position-vertical-relative:text;mso-width-percent:0;mso-height-percent:0;mso-width-relative:margin;mso-height-relative:margin;v-text-anchor:middle" o:gfxdata="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" filled="f" strokecolor="#c0504d [3205]" strokeweight="1.5pt">
+              <v:rect w14:anchorId="01B151ED" id="Rectangle 58" o:spid="_x0000_s1026" style="position:absolute;margin-left:157.35pt;margin-top:52.25pt;width:141.8pt;height:14.6pt;z-index:251627008;visibility:visible;mso-wrap-style:square;mso-width-percent:0;mso-height-percent:0;mso-wrap-distance-left:9pt;mso-wrap-distance-top:0;mso-wrap-distance-right:9pt;mso-wrap-distance-bottom:0;mso-position-horizontal:absolute;mso-position-horizontal-relative:text;mso-position-vertical:absolute;mso-position-vertical-relative:text;mso-width-percent:0;mso-height-percent:0;mso-width-relative:margin;mso-height-relative:margin;v-text-anchor:middle" o:gfxdata="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" filled="f" strokecolor="#c0504d [3205]" strokeweight="1.5pt">
                 <v:stroke joinstyle="round"/>
               </v:rect>
             </w:pict>
@@ -13509,7 +13509,7 @@
           </mc:Choice>
           <mc:Fallback>
             <w:pict>
-              <v:rect w14:anchorId="01F1D31B" id="Rectangle 57" o:spid="_x0000_s1026" style="position:absolute;margin-left:-38pt;margin-top:114.45pt;width:141.8pt;height:14.6pt;z-index:251625984;visibility:visible;mso-wrap-style:square;mso-width-percent:0;mso-height-percent:0;mso-wrap-distance-left:9pt;mso-wrap-distance-top:0;mso-wrap-distance-right:9pt;mso-wrap-distance-bottom:0;mso-position-horizontal:absolute;mso-position-horizontal-relative:text;mso-position-vertical:absolute;mso-position-vertical-relative:text;mso-width-percent:0;mso-height-percent:0;mso-width-relative:margin;mso-height-relative:margin;v-text-anchor:middle" o:gfxdata="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" filled="f" strokecolor="#c0504d [3205]" strokeweight="1.5pt">
+              <v:rect w14:anchorId="5F4BC576" id="Rectangle 57" o:spid="_x0000_s1026" style="position:absolute;margin-left:-38pt;margin-top:114.45pt;width:141.8pt;height:14.6pt;z-index:251625984;visibility:visible;mso-wrap-style:square;mso-width-percent:0;mso-height-percent:0;mso-wrap-distance-left:9pt;mso-wrap-distance-top:0;mso-wrap-distance-right:9pt;mso-wrap-distance-bottom:0;mso-position-horizontal:absolute;mso-position-horizontal-relative:text;mso-position-vertical:absolute;mso-position-vertical-relative:text;mso-width-percent:0;mso-height-percent:0;mso-width-relative:margin;mso-height-relative:margin;v-text-anchor:middle" o:gfxdata="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" filled="f" strokecolor="#c0504d [3205]" strokeweight="1.5pt">
                 <v:stroke joinstyle="round"/>
               </v:rect>
             </w:pict>
@@ -13595,7 +13595,7 @@
           </mc:Choice>
           <mc:Fallback>
             <w:pict>
-              <v:rect w14:anchorId="4CC13638" id="Rectangle 55" o:spid="_x0000_s1026" style="position:absolute;margin-left:19pt;margin-top:42pt;width:11.95pt;height:9.65pt;z-index:251624960;visibility:visible;mso-wrap-style:square;mso-width-percent:0;mso-height-percent:0;mso-wrap-distance-left:9pt;mso-wrap-distance-top:0;mso-wrap-distance-right:9pt;mso-wrap-distance-bottom:0;mso-position-horizontal:absolute;mso-position-horizontal-relative:text;mso-position-vertical:absolute;mso-position-vertical-relative:text;mso-width-percent:0;mso-height-percent:0;mso-width-relative:margin;mso-height-relative:margin;v-text-anchor:middle" o:gfxdata="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" filled="f" strokecolor="#c0504d [3205]" strokeweight="1.5pt">
+              <v:rect w14:anchorId="172728F3" id="Rectangle 55" o:spid="_x0000_s1026" style="position:absolute;margin-left:19pt;margin-top:42pt;width:11.95pt;height:9.65pt;z-index:251624960;visibility:visible;mso-wrap-style:square;mso-width-percent:0;mso-height-percent:0;mso-wrap-distance-left:9pt;mso-wrap-distance-top:0;mso-wrap-distance-right:9pt;mso-wrap-distance-bottom:0;mso-position-horizontal:absolute;mso-position-horizontal-relative:text;mso-position-vertical:absolute;mso-position-vertical-relative:text;mso-width-percent:0;mso-height-percent:0;mso-width-relative:margin;mso-height-relative:margin;v-text-anchor:middle" o:gfxdata="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" filled="f" strokecolor="#c0504d [3205]" strokeweight="1.5pt">
                 <v:stroke joinstyle="round"/>
               </v:rect>
             </w:pict>
@@ -13681,7 +13681,7 @@
           </mc:Choice>
           <mc:Fallback>
             <w:pict>
-              <v:rect w14:anchorId="5B23598D" id="Rectangle 54" o:spid="_x0000_s1026" style="position:absolute;margin-left:0;margin-top:42.45pt;width:18.1pt;height:9.25pt;z-index:251623936;visibility:visible;mso-wrap-style:square;mso-width-percent:0;mso-height-percent:0;mso-wrap-distance-left:9pt;mso-wrap-distance-top:0;mso-wrap-distance-right:9pt;mso-wrap-distance-bottom:0;mso-position-horizontal:absolute;mso-position-horizontal-relative:text;mso-position-vertical:absolute;mso-position-vertical-relative:text;mso-width-percent:0;mso-height-percent:0;mso-width-relative:margin;mso-height-relative:margin;v-text-anchor:middle" o:gfxdata="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" filled="f" strokecolor="#c0504d [3205]" strokeweight="1.5pt">
+              <v:rect w14:anchorId="15CE12B3" id="Rectangle 54" o:spid="_x0000_s1026" style="position:absolute;margin-left:0;margin-top:42.45pt;width:18.1pt;height:9.25pt;z-index:251623936;visibility:visible;mso-wrap-style:square;mso-width-percent:0;mso-height-percent:0;mso-wrap-distance-left:9pt;mso-wrap-distance-top:0;mso-wrap-distance-right:9pt;mso-wrap-distance-bottom:0;mso-position-horizontal:absolute;mso-position-horizontal-relative:text;mso-position-vertical:absolute;mso-position-vertical-relative:text;mso-width-percent:0;mso-height-percent:0;mso-width-relative:margin;mso-height-relative:margin;v-text-anchor:middle" o:gfxdata="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" filled="f" strokecolor="#c0504d [3205]" strokeweight="1.5pt">
                 <v:stroke joinstyle="round"/>
               </v:rect>
             </w:pict>
@@ -13767,7 +13767,7 @@
           </mc:Choice>
           <mc:Fallback>
             <w:pict>
-              <v:rect w14:anchorId="47497B8A" id="Rectangle 53" o:spid="_x0000_s1026" style="position:absolute;margin-left:-22.95pt;margin-top:42pt;width:20.75pt;height:9.25pt;z-index:251622912;visibility:visible;mso-wrap-style:square;mso-width-percent:0;mso-height-percent:0;mso-wrap-distance-left:9pt;mso-wrap-distance-top:0;mso-wrap-distance-right:9pt;mso-wrap-distance-bottom:0;mso-position-horizontal:absolute;mso-position-horizontal-relative:text;mso-position-vertical:absolute;mso-position-vertical-relative:text;mso-width-percent:0;mso-height-percent:0;mso-width-relative:margin;mso-height-relative:margin;v-text-anchor:middle" o:gfxdata="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" filled="f" strokecolor="#c0504d [3205]" strokeweight="1.5pt">
+              <v:rect w14:anchorId="7575F2B9" id="Rectangle 53" o:spid="_x0000_s1026" style="position:absolute;margin-left:-22.95pt;margin-top:42pt;width:20.75pt;height:9.25pt;z-index:251622912;visibility:visible;mso-wrap-style:square;mso-width-percent:0;mso-height-percent:0;mso-wrap-distance-left:9pt;mso-wrap-distance-top:0;mso-wrap-distance-right:9pt;mso-wrap-distance-bottom:0;mso-position-horizontal:absolute;mso-position-horizontal-relative:text;mso-position-vertical:absolute;mso-position-vertical-relative:text;mso-width-percent:0;mso-height-percent:0;mso-width-relative:margin;mso-height-relative:margin;v-text-anchor:middle" o:gfxdata="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" filled="f" strokecolor="#c0504d [3205]" strokeweight="1.5pt">
                 <v:stroke joinstyle="round"/>
               </v:rect>
             </w:pict>
@@ -13853,7 +13853,7 @@
           </mc:Choice>
           <mc:Fallback>
             <w:pict>
-              <v:rect w14:anchorId="1AAE524D" id="Rectangle 52" o:spid="_x0000_s1026" style="position:absolute;margin-left:-44.15pt;margin-top:42pt;width:18.1pt;height:9.25pt;z-index:251621888;visibility:visible;mso-wrap-style:square;mso-width-percent:0;mso-height-percent:0;mso-wrap-distance-left:9pt;mso-wrap-distance-top:0;mso-wrap-distance-right:9pt;mso-wrap-distance-bottom:0;mso-position-horizontal:absolute;mso-position-horizontal-relative:text;mso-position-vertical:absolute;mso-position-vertical-relative:text;mso-width-percent:0;mso-height-percent:0;mso-width-relative:margin;mso-height-relative:margin;v-text-anchor:middle" o:gfxdata="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" filled="f" strokecolor="#c0504d [3205]" strokeweight="1.5pt">
+              <v:rect w14:anchorId="23A0A7BE" id="Rectangle 52" o:spid="_x0000_s1026" style="position:absolute;margin-left:-44.15pt;margin-top:42pt;width:18.1pt;height:9.25pt;z-index:251621888;visibility:visible;mso-wrap-style:square;mso-width-percent:0;mso-height-percent:0;mso-wrap-distance-left:9pt;mso-wrap-distance-top:0;mso-wrap-distance-right:9pt;mso-wrap-distance-bottom:0;mso-position-horizontal:absolute;mso-position-horizontal-relative:text;mso-position-vertical:absolute;mso-position-vertical-relative:text;mso-width-percent:0;mso-height-percent:0;mso-width-relative:margin;mso-height-relative:margin;v-text-anchor:middle" o:gfxdata="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" filled="f" strokecolor="#c0504d [3205]" strokeweight="1.5pt">
                 <v:stroke joinstyle="round"/>
               </v:rect>
             </w:pict>
@@ -13939,7 +13939,7 @@
           </mc:Choice>
           <mc:Fallback>
             <w:pict>
-              <v:rect w14:anchorId="11DBAA92" id="Rectangle 51" o:spid="_x0000_s1026" style="position:absolute;margin-left:2.25pt;margin-top:69.45pt;width:62.7pt;height:8.85pt;z-index:251620864;visibility:visible;mso-wrap-style:square;mso-width-percent:0;mso-height-percent:0;mso-wrap-distance-left:9pt;mso-wrap-distance-top:0;mso-wrap-distance-right:9pt;mso-wrap-distance-bottom:0;mso-position-horizontal:absolute;mso-position-horizontal-relative:text;mso-position-vertical:absolute;mso-position-vertical-relative:text;mso-width-percent:0;mso-height-percent:0;mso-width-relative:margin;mso-height-relative:margin;v-text-anchor:middle" o:gfxdata="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" filled="f" strokecolor="#c0504d [3205]" strokeweight="1.5pt">
+              <v:rect w14:anchorId="1195D242" id="Rectangle 51" o:spid="_x0000_s1026" style="position:absolute;margin-left:2.25pt;margin-top:69.45pt;width:62.7pt;height:8.85pt;z-index:251620864;visibility:visible;mso-wrap-style:square;mso-width-percent:0;mso-height-percent:0;mso-wrap-distance-left:9pt;mso-wrap-distance-top:0;mso-wrap-distance-right:9pt;mso-wrap-distance-bottom:0;mso-position-horizontal:absolute;mso-position-horizontal-relative:text;mso-position-vertical:absolute;mso-position-vertical-relative:text;mso-width-percent:0;mso-height-percent:0;mso-width-relative:margin;mso-height-relative:margin;v-text-anchor:middle" o:gfxdata="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" filled="f" strokecolor="#c0504d [3205]" strokeweight="1.5pt">
                 <v:stroke joinstyle="round"/>
               </v:rect>
             </w:pict>
@@ -14025,7 +14025,7 @@
           </mc:Choice>
           <mc:Fallback>
             <w:pict>
-              <v:rect w14:anchorId="358E1C08" id="Rectangle 17" o:spid="_x0000_s1026" style="position:absolute;margin-left:2.25pt;margin-top:61pt;width:62.7pt;height:8.85pt;z-index:251619840;visibility:visible;mso-wrap-style:square;mso-width-percent:0;mso-height-percent:0;mso-wrap-distance-left:9pt;mso-wrap-distance-top:0;mso-wrap-distance-right:9pt;mso-wrap-distance-bottom:0;mso-position-horizontal:absolute;mso-position-horizontal-relative:text;mso-position-vertical:absolute;mso-position-vertical-relative:text;mso-width-percent:0;mso-height-percent:0;mso-width-relative:margin;mso-height-relative:margin;v-text-anchor:middle" o:gfxdata="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" filled="f" strokecolor="#c0504d [3205]" strokeweight="1.5pt">
+              <v:rect w14:anchorId="6F19FEBF" id="Rectangle 17" o:spid="_x0000_s1026" style="position:absolute;margin-left:2.25pt;margin-top:61pt;width:62.7pt;height:8.85pt;z-index:251619840;visibility:visible;mso-wrap-style:square;mso-width-percent:0;mso-height-percent:0;mso-wrap-distance-left:9pt;mso-wrap-distance-top:0;mso-wrap-distance-right:9pt;mso-wrap-distance-bottom:0;mso-position-horizontal:absolute;mso-position-horizontal-relative:text;mso-position-vertical:absolute;mso-position-vertical-relative:text;mso-width-percent:0;mso-height-percent:0;mso-width-relative:margin;mso-height-relative:margin;v-text-anchor:middle" o:gfxdata="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" filled="f" strokecolor="#c0504d [3205]" strokeweight="1.5pt">
                 <v:stroke joinstyle="round"/>
               </v:rect>
             </w:pict>
@@ -14111,7 +14111,7 @@
           </mc:Choice>
           <mc:Fallback>
             <w:pict>
-              <v:rect w14:anchorId="4C4D415B" id="Rectangle 11" o:spid="_x0000_s1026" style="position:absolute;margin-left:1.75pt;margin-top:52.2pt;width:62.7pt;height:8.85pt;z-index:251618816;visibility:visible;mso-wrap-style:square;mso-width-percent:0;mso-height-percent:0;mso-wrap-distance-left:9pt;mso-wrap-distance-top:0;mso-wrap-distance-right:9pt;mso-wrap-distance-bottom:0;mso-position-horizontal:absolute;mso-position-horizontal-relative:text;mso-position-vertical:absolute;mso-position-vertical-relative:text;mso-width-percent:0;mso-height-percent:0;mso-width-relative:margin;mso-height-relative:margin;v-text-anchor:middle" o:gfxdata="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" filled="f" strokecolor="#c0504d [3205]" strokeweight="1.5pt">
+              <v:rect w14:anchorId="13CA8907" id="Rectangle 11" o:spid="_x0000_s1026" style="position:absolute;margin-left:1.75pt;margin-top:52.2pt;width:62.7pt;height:8.85pt;z-index:251618816;visibility:visible;mso-wrap-style:square;mso-width-percent:0;mso-height-percent:0;mso-wrap-distance-left:9pt;mso-wrap-distance-top:0;mso-wrap-distance-right:9pt;mso-wrap-distance-bottom:0;mso-position-horizontal:absolute;mso-position-horizontal-relative:text;mso-position-vertical:absolute;mso-position-vertical-relative:text;mso-width-percent:0;mso-height-percent:0;mso-width-relative:margin;mso-height-relative:margin;v-text-anchor:middle" o:gfxdata="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" filled="f" strokecolor="#c0504d [3205]" strokeweight="1.5pt">
                 <v:stroke joinstyle="round"/>
               </v:rect>
             </w:pict>
@@ -15538,7 +15538,7 @@
           </mc:Choice>
           <mc:Fallback>
             <w:pict>
-              <v:shapetype w14:anchorId="093C234B" id="_x0000_t13" coordsize="21600,21600" o:spt="13" adj="16200,5400" path="m@0,l@0@1,0@1,0@2@0@2@0,21600,21600,10800xe">
+              <v:shapetype w14:anchorId="5497CFE1" id="_x0000_t13" coordsize="21600,21600" o:spt="13" adj="16200,5400" path="m@0,l@0@1,0@1,0@2@0@2@0,21600,21600,10800xe">
                 <v:stroke joinstyle="miter"/>
                 <v:formulas>
                   <v:f eqn="val #0"/>
@@ -15638,7 +15638,7 @@
           </mc:Choice>
           <mc:Fallback>
             <w:pict>
-              <v:rect w14:anchorId="230AB059" id="Rectangle 148" o:spid="_x0000_s1026" style="position:absolute;margin-left:15.9pt;margin-top:39.45pt;width:20.75pt;height:9.25pt;z-index:251677184;visibility:visible;mso-wrap-style:square;mso-width-percent:0;mso-height-percent:0;mso-wrap-distance-left:9pt;mso-wrap-distance-top:0;mso-wrap-distance-right:9pt;mso-wrap-distance-bottom:0;mso-position-horizontal:absolute;mso-position-horizontal-relative:text;mso-position-vertical:absolute;mso-position-vertical-relative:text;mso-width-percent:0;mso-height-percent:0;mso-width-relative:margin;mso-height-relative:margin;v-text-anchor:middle" o:gfxdata="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" filled="f" strokecolor="#c0504d [3205]" strokeweight="1.5pt">
+              <v:rect w14:anchorId="2267098E" id="Rectangle 148" o:spid="_x0000_s1026" style="position:absolute;margin-left:15.9pt;margin-top:39.45pt;width:20.75pt;height:9.25pt;z-index:251677184;visibility:visible;mso-wrap-style:square;mso-width-percent:0;mso-height-percent:0;mso-wrap-distance-left:9pt;mso-wrap-distance-top:0;mso-wrap-distance-right:9pt;mso-wrap-distance-bottom:0;mso-position-horizontal:absolute;mso-position-horizontal-relative:text;mso-position-vertical:absolute;mso-position-vertical-relative:text;mso-width-percent:0;mso-height-percent:0;mso-width-relative:margin;mso-height-relative:margin;v-text-anchor:middle" o:gfxdata="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" filled="f" strokecolor="#c0504d [3205]" strokeweight="1.5pt">
                 <v:stroke joinstyle="round"/>
               </v:rect>
             </w:pict>
@@ -16694,7 +16694,7 @@
           </mc:Choice>
           <mc:Fallback>
             <w:pict>
-              <v:rect w14:anchorId="5F76A6A7" id="Rectangle 157" o:spid="_x0000_s1026" style="position:absolute;margin-left:56.25pt;margin-top:31.7pt;width:87pt;height:210.75pt;z-index:251687424;visibility:visible;mso-wrap-style:square;mso-width-percent:0;mso-height-percent:0;mso-wrap-distance-left:9pt;mso-wrap-distance-top:0;mso-wrap-distance-right:9pt;mso-wrap-distance-bottom:0;mso-position-horizontal:absolute;mso-position-horizontal-relative:text;mso-position-vertical:absolute;mso-position-vertical-relative:text;mso-width-percent:0;mso-height-percent:0;mso-width-relative:margin;mso-height-relative:margin;v-text-anchor:middle" o:gfxdata="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" filled="f" strokecolor="#c0504d [3205]" strokeweight="1.5pt">
+              <v:rect w14:anchorId="67301649" id="Rectangle 157" o:spid="_x0000_s1026" style="position:absolute;margin-left:56.25pt;margin-top:31.7pt;width:87pt;height:210.75pt;z-index:251687424;visibility:visible;mso-wrap-style:square;mso-width-percent:0;mso-height-percent:0;mso-wrap-distance-left:9pt;mso-wrap-distance-top:0;mso-wrap-distance-right:9pt;mso-wrap-distance-bottom:0;mso-position-horizontal:absolute;mso-position-horizontal-relative:text;mso-position-vertical:absolute;mso-position-vertical-relative:text;mso-width-percent:0;mso-height-percent:0;mso-width-relative:margin;mso-height-relative:margin;v-text-anchor:middle" o:gfxdata="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" filled="f" strokecolor="#c0504d [3205]" strokeweight="1.5pt">
                 <v:stroke joinstyle="round"/>
               </v:rect>
             </w:pict>
@@ -16780,7 +16780,7 @@
           </mc:Choice>
           <mc:Fallback>
             <w:pict>
-              <v:rect w14:anchorId="35911D1B" id="Rectangle 158" o:spid="_x0000_s1026" style="position:absolute;margin-left:237pt;margin-top:31.7pt;width:87pt;height:209.25pt;z-index:251688448;visibility:visible;mso-wrap-style:square;mso-width-percent:0;mso-height-percent:0;mso-wrap-distance-left:9pt;mso-wrap-distance-top:0;mso-wrap-distance-right:9pt;mso-wrap-distance-bottom:0;mso-position-horizontal:absolute;mso-position-horizontal-relative:text;mso-position-vertical:absolute;mso-position-vertical-relative:text;mso-width-percent:0;mso-height-percent:0;mso-width-relative:margin;mso-height-relative:margin;v-text-anchor:middle" o:gfxdata="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" filled="f" strokecolor="#c0504d [3205]" strokeweight="1.5pt">
+              <v:rect w14:anchorId="464CDEBA" id="Rectangle 158" o:spid="_x0000_s1026" style="position:absolute;margin-left:237pt;margin-top:31.7pt;width:87pt;height:209.25pt;z-index:251688448;visibility:visible;mso-wrap-style:square;mso-width-percent:0;mso-height-percent:0;mso-wrap-distance-left:9pt;mso-wrap-distance-top:0;mso-wrap-distance-right:9pt;mso-wrap-distance-bottom:0;mso-position-horizontal:absolute;mso-position-horizontal-relative:text;mso-position-vertical:absolute;mso-position-vertical-relative:text;mso-width-percent:0;mso-height-percent:0;mso-width-relative:margin;mso-height-relative:margin;v-text-anchor:middle" o:gfxdata="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" filled="f" strokecolor="#c0504d [3205]" strokeweight="1.5pt">
                 <v:stroke joinstyle="round"/>
               </v:rect>
             </w:pict>
@@ -17921,7 +17921,7 @@
           </mc:Choice>
           <mc:Fallback>
             <w:pict>
-              <v:rect w14:anchorId="1533F94B" id="Rectangle 162" o:spid="_x0000_s1026" style="position:absolute;margin-left:207pt;margin-top:18.95pt;width:87pt;height:18pt;z-index:251690496;visibility:visible;mso-wrap-style:square;mso-width-percent:0;mso-height-percent:0;mso-wrap-distance-left:9pt;mso-wrap-distance-top:0;mso-wrap-distance-right:9pt;mso-wrap-distance-bottom:0;mso-position-horizontal:absolute;mso-position-horizontal-relative:text;mso-position-vertical:absolute;mso-position-vertical-relative:text;mso-width-percent:0;mso-height-percent:0;mso-width-relative:margin;mso-height-relative:margin;v-text-anchor:middle" o:gfxdata="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" filled="f" strokecolor="#c0504d [3205]" strokeweight="1.5pt">
+              <v:rect w14:anchorId="45168482" id="Rectangle 162" o:spid="_x0000_s1026" style="position:absolute;margin-left:207pt;margin-top:18.95pt;width:87pt;height:18pt;z-index:251690496;visibility:visible;mso-wrap-style:square;mso-width-percent:0;mso-height-percent:0;mso-wrap-distance-left:9pt;mso-wrap-distance-top:0;mso-wrap-distance-right:9pt;mso-wrap-distance-bottom:0;mso-position-horizontal:absolute;mso-position-horizontal-relative:text;mso-position-vertical:absolute;mso-position-vertical-relative:text;mso-width-percent:0;mso-height-percent:0;mso-width-relative:margin;mso-height-relative:margin;v-text-anchor:middle" o:gfxdata="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" filled="f" strokecolor="#c0504d [3205]" strokeweight="1.5pt">
                 <v:stroke joinstyle="round"/>
               </v:rect>
             </w:pict>
@@ -18007,7 +18007,7 @@
           </mc:Choice>
           <mc:Fallback>
             <w:pict>
-              <v:rect w14:anchorId="0636EB21" id="Rectangle 160" o:spid="_x0000_s1026" style="position:absolute;margin-left:0;margin-top:29.45pt;width:78.75pt;height:81.75pt;z-index:251689472;visibility:visible;mso-wrap-style:square;mso-width-percent:0;mso-height-percent:0;mso-wrap-distance-left:9pt;mso-wrap-distance-top:0;mso-wrap-distance-right:9pt;mso-wrap-distance-bottom:0;mso-position-horizontal:absolute;mso-position-horizontal-relative:text;mso-position-vertical:absolute;mso-position-vertical-relative:text;mso-width-percent:0;mso-height-percent:0;mso-width-relative:margin;mso-height-relative:margin;v-text-anchor:middle" o:gfxdata="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" filled="f" strokecolor="#c0504d [3205]" strokeweight="1.5pt">
+              <v:rect w14:anchorId="1674D24D" id="Rectangle 160" o:spid="_x0000_s1026" style="position:absolute;margin-left:0;margin-top:29.45pt;width:78.75pt;height:81.75pt;z-index:251689472;visibility:visible;mso-wrap-style:square;mso-width-percent:0;mso-height-percent:0;mso-wrap-distance-left:9pt;mso-wrap-distance-top:0;mso-wrap-distance-right:9pt;mso-wrap-distance-bottom:0;mso-position-horizontal:absolute;mso-position-horizontal-relative:text;mso-position-vertical:absolute;mso-position-vertical-relative:text;mso-width-percent:0;mso-height-percent:0;mso-width-relative:margin;mso-height-relative:margin;v-text-anchor:middle" o:gfxdata="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" filled="f" strokecolor="#c0504d [3205]" strokeweight="1.5pt">
                 <v:stroke joinstyle="round"/>
               </v:rect>
             </w:pict>
@@ -19126,7 +19126,7 @@
           </mc:Choice>
           <mc:Fallback>
             <w:pict>
-              <v:shape w14:anchorId="1689D208" id="Arrow: Right 177" o:spid="_x0000_s1026" type="#_x0000_t13" style="position:absolute;margin-left:-23.8pt;margin-top:8.55pt;width:21pt;height:10.5pt;z-index:251695616;visibility:visible;mso-wrap-style:square;mso-width-percent:0;mso-height-percent:0;mso-wrap-distance-left:9pt;mso-wrap-distance-top:0;mso-wrap-distance-right:9pt;mso-wrap-distance-bottom:0;mso-position-horizontal:absolute;mso-position-horizontal-relative:text;mso-position-vertical:absolute;mso-position-vertical-relative:text;mso-width-percent:0;mso-height-percent:0;mso-width-relative:margin;mso-height-relative:margin;v-text-anchor:middle" o:gfxdata="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" fillcolor="#c0504d [3205]" strokecolor="#622423 [1605]" strokeweight="2pt"/>
+              <v:shape w14:anchorId="6D06A2EA" id="Arrow: Right 177" o:spid="_x0000_s1026" type="#_x0000_t13" style="position:absolute;margin-left:-23.8pt;margin-top:8.55pt;width:21pt;height:10.5pt;z-index:251695616;visibility:visible;mso-wrap-style:square;mso-width-percent:0;mso-height-percent:0;mso-wrap-distance-left:9pt;mso-wrap-distance-top:0;mso-wrap-distance-right:9pt;mso-wrap-distance-bottom:0;mso-position-horizontal:absolute;mso-position-horizontal-relative:text;mso-position-vertical:absolute;mso-position-vertical-relative:text;mso-width-percent:0;mso-height-percent:0;mso-width-relative:margin;mso-height-relative:margin;v-text-anchor:middle" o:gfxdata="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" fillcolor="#c0504d [3205]" strokecolor="#622423 [1605]" strokeweight="2pt"/>
             </w:pict>
           </mc:Fallback>
         </mc:AlternateContent>
@@ -19210,7 +19210,7 @@
           </mc:Choice>
           <mc:Fallback>
             <w:pict>
-              <v:rect w14:anchorId="05E2C431" id="Rectangle 165" o:spid="_x0000_s1026" style="position:absolute;margin-left:15.75pt;margin-top:10.8pt;width:21pt;height:9pt;z-index:251650560;visibility:visible;mso-wrap-style:square;mso-width-percent:0;mso-height-percent:0;mso-wrap-distance-left:9pt;mso-wrap-distance-top:0;mso-wrap-distance-right:9pt;mso-wrap-distance-bottom:0;mso-position-horizontal:absolute;mso-position-horizontal-relative:text;mso-position-vertical:absolute;mso-position-vertical-relative:text;mso-width-percent:0;mso-height-percent:0;mso-width-relative:margin;mso-height-relative:margin;v-text-anchor:middle" o:gfxdata="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" filled="f" strokecolor="#c0504d [3205]" strokeweight="1.5pt">
+              <v:rect w14:anchorId="65255BAB" id="Rectangle 165" o:spid="_x0000_s1026" style="position:absolute;margin-left:15.75pt;margin-top:10.8pt;width:21pt;height:9pt;z-index:251650560;visibility:visible;mso-wrap-style:square;mso-width-percent:0;mso-height-percent:0;mso-wrap-distance-left:9pt;mso-wrap-distance-top:0;mso-wrap-distance-right:9pt;mso-wrap-distance-bottom:0;mso-position-horizontal:absolute;mso-position-horizontal-relative:text;mso-position-vertical:absolute;mso-position-vertical-relative:text;mso-width-percent:0;mso-height-percent:0;mso-width-relative:margin;mso-height-relative:margin;v-text-anchor:middle" o:gfxdata="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" filled="f" strokecolor="#c0504d [3205]" strokeweight="1.5pt">
                 <v:stroke joinstyle="round"/>
               </v:rect>
             </w:pict>
@@ -19296,7 +19296,7 @@
           </mc:Choice>
           <mc:Fallback>
             <w:pict>
-              <v:rect w14:anchorId="751EBC0B" id="Rectangle 164" o:spid="_x0000_s1026" style="position:absolute;margin-left:2.25pt;margin-top:128.55pt;width:1in;height:20.25pt;z-index:251691520;visibility:visible;mso-wrap-style:square;mso-width-percent:0;mso-height-percent:0;mso-wrap-distance-left:9pt;mso-wrap-distance-top:0;mso-wrap-distance-right:9pt;mso-wrap-distance-bottom:0;mso-position-horizontal:absolute;mso-position-horizontal-relative:text;mso-position-vertical:absolute;mso-position-vertical-relative:text;mso-width-percent:0;mso-height-percent:0;mso-width-relative:margin;mso-height-relative:margin;v-text-anchor:middle" o:gfxdata="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" filled="f" strokecolor="#c0504d [3205]" strokeweight="1.5pt">
+              <v:rect w14:anchorId="0BCB8FF1" id="Rectangle 164" o:spid="_x0000_s1026" style="position:absolute;margin-left:2.25pt;margin-top:128.55pt;width:1in;height:20.25pt;z-index:251691520;visibility:visible;mso-wrap-style:square;mso-width-percent:0;mso-height-percent:0;mso-wrap-distance-left:9pt;mso-wrap-distance-top:0;mso-wrap-distance-right:9pt;mso-wrap-distance-bottom:0;mso-position-horizontal:absolute;mso-position-horizontal-relative:text;mso-position-vertical:absolute;mso-position-vertical-relative:text;mso-width-percent:0;mso-height-percent:0;mso-width-relative:margin;mso-height-relative:margin;v-text-anchor:middle" o:gfxdata="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" filled="f" strokecolor="#c0504d [3205]" strokeweight="1.5pt">
                 <v:stroke joinstyle="round"/>
               </v:rect>
             </w:pict>
@@ -19514,7 +19514,7 @@
           </mc:Choice>
           <mc:Fallback>
             <w:pict>
-              <v:line w14:anchorId="2A8CC930" id="Straight Connector 8" o:spid="_x0000_s1026" style="position:absolute;flip:y;z-index:251679232;visibility:visible;mso-wrap-style:square;mso-wrap-distance-left:9pt;mso-wrap-distance-top:0;mso-wrap-distance-right:9pt;mso-wrap-distance-bottom:0;mso-position-horizontal:absolute;mso-position-horizontal-relative:text;mso-position-vertical:absolute;mso-position-vertical-relative:text" from="12.75pt,2.3pt" to="255.75pt,4.55pt" o:gfxdata="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" strokecolor="black [3040]"/>
+              <v:line w14:anchorId="5AC2DFA9" id="Straight Connector 8" o:spid="_x0000_s1026" style="position:absolute;flip:y;z-index:251679232;visibility:visible;mso-wrap-style:square;mso-wrap-distance-left:9pt;mso-wrap-distance-top:0;mso-wrap-distance-right:9pt;mso-wrap-distance-bottom:0;mso-position-horizontal:absolute;mso-position-horizontal-relative:text;mso-position-vertical:absolute;mso-position-vertical-relative:text" from="12.75pt,2.3pt" to="255.75pt,4.55pt" o:gfxdata="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" strokecolor="black [3040]"/>
             </w:pict>
           </mc:Fallback>
         </mc:AlternateContent>
@@ -19614,7 +19614,7 @@
           </mc:Choice>
           <mc:Fallback>
             <w:pict>
-              <v:rect w14:anchorId="16647129" id="Rectangle 167" o:spid="_x0000_s1026" style="position:absolute;margin-left:239.25pt;margin-top:63.55pt;width:87pt;height:209.25pt;z-index:251694592;visibility:visible;mso-wrap-style:square;mso-width-percent:0;mso-height-percent:0;mso-wrap-distance-left:9pt;mso-wrap-distance-top:0;mso-wrap-distance-right:9pt;mso-wrap-distance-bottom:0;mso-position-horizontal:absolute;mso-position-horizontal-relative:text;mso-position-vertical:absolute;mso-position-vertical-relative:text;mso-width-percent:0;mso-height-percent:0;mso-width-relative:margin;mso-height-relative:margin;v-text-anchor:middle" o:gfxdata="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" filled="f" strokecolor="#c0504d [3205]" strokeweight="1.5pt">
+              <v:rect w14:anchorId="02772294" id="Rectangle 167" o:spid="_x0000_s1026" style="position:absolute;margin-left:239.25pt;margin-top:63.55pt;width:87pt;height:209.25pt;z-index:251694592;visibility:visible;mso-wrap-style:square;mso-width-percent:0;mso-height-percent:0;mso-wrap-distance-left:9pt;mso-wrap-distance-top:0;mso-wrap-distance-right:9pt;mso-wrap-distance-bottom:0;mso-position-horizontal:absolute;mso-position-horizontal-relative:text;mso-position-vertical:absolute;mso-position-vertical-relative:text;mso-width-percent:0;mso-height-percent:0;mso-width-relative:margin;mso-height-relative:margin;v-text-anchor:middle" o:gfxdata="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" filled="f" strokecolor="#c0504d [3205]" strokeweight="1.5pt">
                 <v:stroke joinstyle="round"/>
               </v:rect>
             </w:pict>
@@ -19700,7 +19700,7 @@
           </mc:Choice>
           <mc:Fallback>
             <w:pict>
-              <v:rect w14:anchorId="53703D62" id="Rectangle 166" o:spid="_x0000_s1026" style="position:absolute;margin-left:58.5pt;margin-top:63.55pt;width:87pt;height:210.75pt;z-index:251693568;visibility:visible;mso-wrap-style:square;mso-width-percent:0;mso-height-percent:0;mso-wrap-distance-left:9pt;mso-wrap-distance-top:0;mso-wrap-distance-right:9pt;mso-wrap-distance-bottom:0;mso-position-horizontal:absolute;mso-position-horizontal-relative:text;mso-position-vertical:absolute;mso-position-vertical-relative:text;mso-width-percent:0;mso-height-percent:0;mso-width-relative:margin;mso-height-relative:margin;v-text-anchor:middle" o:gfxdata="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" filled="f" strokecolor="#c0504d [3205]" strokeweight="1.5pt">
+              <v:rect w14:anchorId="7861891D" id="Rectangle 166" o:spid="_x0000_s1026" style="position:absolute;margin-left:58.5pt;margin-top:63.55pt;width:87pt;height:210.75pt;z-index:251693568;visibility:visible;mso-wrap-style:square;mso-width-percent:0;mso-height-percent:0;mso-wrap-distance-left:9pt;mso-wrap-distance-top:0;mso-wrap-distance-right:9pt;mso-wrap-distance-bottom:0;mso-position-horizontal:absolute;mso-position-horizontal-relative:text;mso-position-vertical:absolute;mso-position-vertical-relative:text;mso-width-percent:0;mso-height-percent:0;mso-width-relative:margin;mso-height-relative:margin;v-text-anchor:middle" o:gfxdata="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" filled="f" strokecolor="#c0504d [3205]" strokeweight="1.5pt">
                 <v:stroke joinstyle="round"/>
               </v:rect>
             </w:pict>
@@ -19894,7 +19894,7 @@
           </mc:Choice>
           <mc:Fallback>
             <w:pict>
-              <v:rect w14:anchorId="72F3055B" id="Rectangle 173" o:spid="_x0000_s1026" style="position:absolute;margin-left:162.9pt;margin-top:17.35pt;width:133pt;height:18pt;z-index:251681280;visibility:visible;mso-wrap-style:square;mso-width-percent:0;mso-height-percent:0;mso-wrap-distance-left:9pt;mso-wrap-distance-top:0;mso-wrap-distance-right:9pt;mso-wrap-distance-bottom:0;mso-position-horizontal:absolute;mso-position-horizontal-relative:text;mso-position-vertical:absolute;mso-position-vertical-relative:text;mso-width-percent:0;mso-height-percent:0;mso-width-relative:margin;mso-height-relative:margin;v-text-anchor:middle" o:gfxdata="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" filled="f" strokecolor="#c0504d [3205]" strokeweight="1.5pt">
+              <v:rect w14:anchorId="185B6C70" id="Rectangle 173" o:spid="_x0000_s1026" style="position:absolute;margin-left:162.9pt;margin-top:17.35pt;width:133pt;height:18pt;z-index:251681280;visibility:visible;mso-wrap-style:square;mso-width-percent:0;mso-height-percent:0;mso-wrap-distance-left:9pt;mso-wrap-distance-top:0;mso-wrap-distance-right:9pt;mso-wrap-distance-bottom:0;mso-position-horizontal:absolute;mso-position-horizontal-relative:text;mso-position-vertical:absolute;mso-position-vertical-relative:text;mso-width-percent:0;mso-height-percent:0;mso-width-relative:margin;mso-height-relative:margin;v-text-anchor:middle" o:gfxdata="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" filled="f" strokecolor="#c0504d [3205]" strokeweight="1.5pt">
                 <v:stroke joinstyle="round"/>
               </v:rect>
             </w:pict>
@@ -21007,7 +21007,7 @@
           </mc:Choice>
           <mc:Fallback>
             <w:pict>
-              <v:group w14:anchorId="3896EA9F" id="Group 179" o:spid="_x0000_s1026" style="position:absolute;margin-left:-21.95pt;margin-top:8pt;width:111.05pt;height:18pt;z-index:251682304" coordsize="14103,2283" o:gfxdata="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">
+              <v:group w14:anchorId="7EE4A3F1" id="Group 179" o:spid="_x0000_s1026" style="position:absolute;margin-left:-21.95pt;margin-top:8pt;width:111.05pt;height:18pt;z-index:251682304" coordsize="14103,2283" o:gfxdata="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">
                 <v:rect id="Rectangle 175" o:spid="_x0000_s1027" style="position:absolute;left:7439;top:274;width:2014;height:958;visibility:visible;mso-wrap-style:square;v-text-anchor:middle" o:gfxdata="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" filled="f" strokecolor="#c0504d [3205]" strokeweight="1.5pt">
                   <v:stroke joinstyle="round"/>
                 </v:rect>
@@ -22056,7 +22056,7 @@
           </mc:Choice>
           <mc:Fallback>
             <w:pict>
-              <v:rect w14:anchorId="21A9A02C" id="Rectangle 187" o:spid="_x0000_s1026" style="position:absolute;margin-left:36.6pt;margin-top:27.1pt;width:52.45pt;height:6.65pt;z-index:251697664;visibility:visible;mso-wrap-style:square;mso-wrap-distance-left:9pt;mso-wrap-distance-top:0;mso-wrap-distance-right:9pt;mso-wrap-distance-bottom:0;mso-position-horizontal:absolute;mso-position-horizontal-relative:text;mso-position-vertical:absolute;mso-position-vertical-relative:text;v-text-anchor:middle" o:gfxdata="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" filled="f" strokecolor="#c0504d [3205]" strokeweight="1.5pt">
+              <v:rect w14:anchorId="1158C71F" id="Rectangle 187" o:spid="_x0000_s1026" style="position:absolute;margin-left:36.6pt;margin-top:27.1pt;width:52.45pt;height:6.65pt;z-index:251697664;visibility:visible;mso-wrap-style:square;mso-wrap-distance-left:9pt;mso-wrap-distance-top:0;mso-wrap-distance-right:9pt;mso-wrap-distance-bottom:0;mso-position-horizontal:absolute;mso-position-horizontal-relative:text;mso-position-vertical:absolute;mso-position-vertical-relative:text;v-text-anchor:middle" o:gfxdata="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" filled="f" strokecolor="#c0504d [3205]" strokeweight="1.5pt">
                 <v:stroke joinstyle="round"/>
               </v:rect>
             </w:pict>
@@ -22136,7 +22136,7 @@
           </mc:Choice>
           <mc:Fallback>
             <w:pict>
-              <v:rect w14:anchorId="105569A6" id="Rectangle 186" o:spid="_x0000_s1026" style="position:absolute;margin-left:37.2pt;margin-top:10.65pt;width:15.85pt;height:7.55pt;z-index:251696640;visibility:visible;mso-wrap-style:square;mso-wrap-distance-left:9pt;mso-wrap-distance-top:0;mso-wrap-distance-right:9pt;mso-wrap-distance-bottom:0;mso-position-horizontal:absolute;mso-position-horizontal-relative:text;mso-position-vertical:absolute;mso-position-vertical-relative:text;v-text-anchor:middle" o:gfxdata="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" filled="f" strokecolor="#c0504d [3205]" strokeweight="1.5pt">
+              <v:rect w14:anchorId="476A1932" id="Rectangle 186" o:spid="_x0000_s1026" style="position:absolute;margin-left:37.2pt;margin-top:10.65pt;width:15.85pt;height:7.55pt;z-index:251696640;visibility:visible;mso-wrap-style:square;mso-wrap-distance-left:9pt;mso-wrap-distance-top:0;mso-wrap-distance-right:9pt;mso-wrap-distance-bottom:0;mso-position-horizontal:absolute;mso-position-horizontal-relative:text;mso-position-vertical:absolute;mso-position-vertical-relative:text;v-text-anchor:middle" o:gfxdata="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" filled="f" strokecolor="#c0504d [3205]" strokeweight="1.5pt">
                 <v:stroke joinstyle="round"/>
               </v:rect>
             </w:pict>
@@ -22208,7 +22208,7 @@
           </mc:Choice>
           <mc:Fallback>
             <w:pict>
-              <v:shape w14:anchorId="013A6792" id="Arrow: Right 188" o:spid="_x0000_s1026" type="#_x0000_t13" style="position:absolute;margin-left:-21.35pt;margin-top:8.5pt;width:21pt;height:10.5pt;z-index:251683328;visibility:visible;mso-wrap-style:square;mso-wrap-distance-left:9pt;mso-wrap-distance-top:0;mso-wrap-distance-right:9pt;mso-wrap-distance-bottom:0;mso-position-horizontal:absolute;mso-position-horizontal-relative:text;mso-position-vertical:absolute;mso-position-vertical-relative:text;v-text-anchor:middle" o:gfxdata="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" fillcolor="#c0504d [3205]" strokecolor="#622423 [1605]" strokeweight="2pt"/>
+              <v:shape w14:anchorId="1AB9EA7A" id="Arrow: Right 188" o:spid="_x0000_s1026" type="#_x0000_t13" style="position:absolute;margin-left:-21.35pt;margin-top:8.5pt;width:21pt;height:10.5pt;z-index:251683328;visibility:visible;mso-wrap-style:square;mso-wrap-distance-left:9pt;mso-wrap-distance-top:0;mso-wrap-distance-right:9pt;mso-wrap-distance-bottom:0;mso-position-horizontal:absolute;mso-position-horizontal-relative:text;mso-position-vertical:absolute;mso-position-vertical-relative:text;v-text-anchor:middle" o:gfxdata="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" fillcolor="#c0504d [3205]" strokecolor="#622423 [1605]" strokeweight="2pt"/>
             </w:pict>
           </mc:Fallback>
         </mc:AlternateContent>
@@ -23266,7 +23266,7 @@
           </mc:Choice>
           <mc:Fallback>
             <w:pict>
-              <v:rect w14:anchorId="33CFD3B5" id="Rectangle 192" o:spid="_x0000_s1026" style="position:absolute;margin-left:36.55pt;margin-top:33.45pt;width:52.45pt;height:6.65pt;z-index:251699712;visibility:visible;mso-wrap-style:square;mso-wrap-distance-left:9pt;mso-wrap-distance-top:0;mso-wrap-distance-right:9pt;mso-wrap-distance-bottom:0;mso-position-horizontal:absolute;mso-position-horizontal-relative:text;mso-position-vertical:absolute;mso-position-vertical-relative:text;v-text-anchor:middle" o:gfxdata="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" filled="f" strokecolor="#c0504d [3205]" strokeweight="1.5pt">
+              <v:rect w14:anchorId="6BACDD8C" id="Rectangle 192" o:spid="_x0000_s1026" style="position:absolute;margin-left:36.55pt;margin-top:33.45pt;width:52.45pt;height:6.65pt;z-index:251699712;visibility:visible;mso-wrap-style:square;mso-wrap-distance-left:9pt;mso-wrap-distance-top:0;mso-wrap-distance-right:9pt;mso-wrap-distance-bottom:0;mso-position-horizontal:absolute;mso-position-horizontal-relative:text;mso-position-vertical:absolute;mso-position-vertical-relative:text;v-text-anchor:middle" o:gfxdata="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" filled="f" strokecolor="#c0504d [3205]" strokeweight="1.5pt">
                 <v:stroke joinstyle="round"/>
               </v:rect>
             </w:pict>
@@ -23346,7 +23346,7 @@
           </mc:Choice>
           <mc:Fallback>
             <w:pict>
-              <v:rect w14:anchorId="5E49315B" id="Rectangle 191" o:spid="_x0000_s1026" style="position:absolute;margin-left:36pt;margin-top:10.9pt;width:15.85pt;height:7.55pt;z-index:251698688;visibility:visible;mso-wrap-style:square;mso-wrap-distance-left:9pt;mso-wrap-distance-top:0;mso-wrap-distance-right:9pt;mso-wrap-distance-bottom:0;mso-position-horizontal:absolute;mso-position-horizontal-relative:text;mso-position-vertical:absolute;mso-position-vertical-relative:text;v-text-anchor:middle" o:gfxdata="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" filled="f" strokecolor="#c0504d [3205]" strokeweight="1.5pt">
+              <v:rect w14:anchorId="07F028CE" id="Rectangle 191" o:spid="_x0000_s1026" style="position:absolute;margin-left:36pt;margin-top:10.9pt;width:15.85pt;height:7.55pt;z-index:251698688;visibility:visible;mso-wrap-style:square;mso-wrap-distance-left:9pt;mso-wrap-distance-top:0;mso-wrap-distance-right:9pt;mso-wrap-distance-bottom:0;mso-position-horizontal:absolute;mso-position-horizontal-relative:text;mso-position-vertical:absolute;mso-position-vertical-relative:text;v-text-anchor:middle" o:gfxdata="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" filled="f" strokecolor="#c0504d [3205]" strokeweight="1.5pt">
                 <v:stroke joinstyle="round"/>
               </v:rect>
             </w:pict>
@@ -23418,7 +23418,7 @@
           </mc:Choice>
           <mc:Fallback>
             <w:pict>
-              <v:shape w14:anchorId="35BF88A5" id="Arrow: Right 193" o:spid="_x0000_s1026" type="#_x0000_t13" style="position:absolute;margin-left:-22.6pt;margin-top:8.75pt;width:21pt;height:10.5pt;z-index:251684352;visibility:visible;mso-wrap-style:square;mso-wrap-distance-left:9pt;mso-wrap-distance-top:0;mso-wrap-distance-right:9pt;mso-wrap-distance-bottom:0;mso-position-horizontal:absolute;mso-position-horizontal-relative:text;mso-position-vertical:absolute;mso-position-vertical-relative:text;v-text-anchor:middle" o:gfxdata="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" fillcolor="#c0504d [3205]" strokecolor="#622423 [1605]" strokeweight="2pt"/>
+              <v:shape w14:anchorId="0DE89437" id="Arrow: Right 193" o:spid="_x0000_s1026" type="#_x0000_t13" style="position:absolute;margin-left:-22.6pt;margin-top:8.75pt;width:21pt;height:10.5pt;z-index:251684352;visibility:visible;mso-wrap-style:square;mso-wrap-distance-left:9pt;mso-wrap-distance-top:0;mso-wrap-distance-right:9pt;mso-wrap-distance-bottom:0;mso-position-horizontal:absolute;mso-position-horizontal-relative:text;mso-position-vertical:absolute;mso-position-vertical-relative:text;v-text-anchor:middle" o:gfxdata="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" fillcolor="#c0504d [3205]" strokecolor="#622423 [1605]" strokeweight="2pt"/>
             </w:pict>
           </mc:Fallback>
         </mc:AlternateContent>
@@ -24234,7 +24234,7 @@
         <mc:AlternateContent>
           <mc:Choice Requires="wps">
             <w:drawing>
-              <wp:anchor distT="0" distB="0" distL="114300" distR="114300" simplePos="0" relativeHeight="251667968" behindDoc="0" locked="0" layoutInCell="1" allowOverlap="1" wp14:anchorId="4B5630B7" wp14:editId="1717A88B">
+              <wp:anchor distT="0" distB="0" distL="114300" distR="114300" simplePos="0" relativeHeight="251667968" behindDoc="0" locked="0" layoutInCell="1" allowOverlap="1" wp14:anchorId="4B5630B7" wp14:editId="2B8551FD">
                 <wp:simplePos x="0" y="0"/>
                 <wp:positionH relativeFrom="column">
                   <wp:posOffset>-276225</wp:posOffset>
@@ -24441,8 +24441,6 @@
                                 <w:r>
                                   <w:t>Favourite Location Is Not Showing</w:t>
                                 </w:r>
-                                <w:bookmarkStart w:id="14" w:name="_GoBack"/>
-                                <w:bookmarkEnd w:id="14"/>
                                 <w:r>
                                   <w:ptab w:relativeTo="margin" w:alignment="right" w:leader="dot"/>
                                 </w:r>
@@ -24677,8 +24675,6 @@
                           <w:r>
                             <w:t>Favourite Location Is Not Showing</w:t>
                           </w:r>
-                          <w:bookmarkStart w:id="15" w:name="_GoBack"/>
-                          <w:bookmarkEnd w:id="15"/>
                           <w:r>
                             <w:ptab w:relativeTo="margin" w:alignment="right" w:leader="dot"/>
                           </w:r>
@@ -24742,7 +24738,7 @@
         <mc:AlternateContent>
           <mc:Choice Requires="wps">
             <w:drawing>
-              <wp:anchor distT="0" distB="0" distL="114300" distR="114300" simplePos="0" relativeHeight="251670016" behindDoc="0" locked="0" layoutInCell="1" allowOverlap="1" wp14:anchorId="4497B7D1" wp14:editId="01A99406">
+              <wp:anchor distT="0" distB="0" distL="114300" distR="114300" simplePos="0" relativeHeight="251670016" behindDoc="0" locked="0" layoutInCell="1" allowOverlap="1" wp14:anchorId="4497B7D1" wp14:editId="34A7140D">
                 <wp:simplePos x="0" y="0"/>
                 <wp:positionH relativeFrom="column">
                   <wp:posOffset>-179011</wp:posOffset>
@@ -24798,7 +24794,7 @@
           </mc:Choice>
           <mc:Fallback>
             <w:pict>
-              <v:line w14:anchorId="576D40A1" id="Straight Connector 3" o:spid="_x0000_s1026" style="position:absolute;z-index:251670016;visibility:visible;mso-wrap-style:square;mso-width-percent:0;mso-height-percent:0;mso-wrap-distance-left:9pt;mso-wrap-distance-top:0;mso-wrap-distance-right:9pt;mso-wrap-distance-bottom:0;mso-position-horizontal:absolute;mso-position-horizontal-relative:text;mso-position-vertical:absolute;mso-position-vertical-relative:text;mso-width-percent:0;mso-height-percent:0;mso-width-relative:margin;mso-height-relative:page" from="-14.1pt,23.25pt" to="450.75pt,23.25pt" o:gfxdata="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" strokecolor="#4579b8 [3044]" strokeweight="2.25pt"/>
+              <v:line w14:anchorId="56E4AA5B" id="Straight Connector 3" o:spid="_x0000_s1026" style="position:absolute;z-index:251670016;visibility:visible;mso-wrap-style:square;mso-width-percent:0;mso-height-percent:0;mso-wrap-distance-left:9pt;mso-wrap-distance-top:0;mso-wrap-distance-right:9pt;mso-wrap-distance-bottom:0;mso-position-horizontal:absolute;mso-position-horizontal-relative:text;mso-position-vertical:absolute;mso-position-vertical-relative:text;mso-width-percent:0;mso-height-percent:0;mso-width-relative:margin;mso-height-relative:page" from="-14.1pt,23.25pt" to="450.75pt,23.25pt" o:gfxdata="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" strokecolor="#4579b8 [3044]" strokeweight="2.25pt"/>
             </w:pict>
           </mc:Fallback>
         </mc:AlternateContent>
@@ -24899,7 +24895,7 @@
         <mc:AlternateContent>
           <mc:Choice Requires="wpg">
             <w:drawing>
-              <wp:anchor distT="0" distB="0" distL="114300" distR="114300" simplePos="0" relativeHeight="251650560" behindDoc="0" locked="0" layoutInCell="1" allowOverlap="1" wp14:anchorId="11945F49" wp14:editId="61A04E25">
+              <wp:anchor distT="0" distB="0" distL="114300" distR="114300" simplePos="0" relativeHeight="251650560" behindDoc="0" locked="0" layoutInCell="1" allowOverlap="1" wp14:anchorId="11945F49" wp14:editId="08B918F5">
                 <wp:simplePos x="0" y="0"/>
                 <wp:positionH relativeFrom="column">
                   <wp:posOffset>-523875</wp:posOffset>
@@ -25355,6 +25351,691 @@
           <w:szCs w:val="28"/>
         </w:rPr>
       </w:pPr>
+      <w:r>
+        <w:rPr>
+          <w:sz w:val="28"/>
+          <w:szCs w:val="28"/>
+        </w:rPr>
+        <w:t>If the application does or will not start, the first thing you should check is that you have Java installed.</w:t>
+      </w:r>
+    </w:p>
+    <w:p>
+      <w:pPr>
+        <w:rPr>
+          <w:sz w:val="28"/>
+          <w:szCs w:val="28"/>
+        </w:rPr>
+      </w:pPr>
+      <w:r>
+        <w:rPr>
+          <w:sz w:val="28"/>
+          <w:szCs w:val="28"/>
+        </w:rPr>
+        <w:t>If you aren’t sure, then follow the following instructions for your operating system.</w:t>
+      </w:r>
+    </w:p>
+    <w:p>
+      <w:pPr>
+        <w:rPr>
+          <w:b/>
+          <w:bCs/>
+          <w:sz w:val="28"/>
+          <w:szCs w:val="28"/>
+        </w:rPr>
+      </w:pPr>
+      <w:r>
+        <w:rPr>
+          <w:b/>
+          <w:bCs/>
+          <w:sz w:val="28"/>
+          <w:szCs w:val="28"/>
+        </w:rPr>
+        <w:t>Windows</w:t>
+      </w:r>
+    </w:p>
+    <w:p>
+      <w:pPr>
+        <w:rPr>
+          <w:b/>
+          <w:bCs/>
+          <w:sz w:val="28"/>
+          <w:szCs w:val="28"/>
+        </w:rPr>
+      </w:pPr>
+      <w:r>
+        <w:rPr>
+          <w:b/>
+          <w:bCs/>
+          <w:sz w:val="28"/>
+          <w:szCs w:val="28"/>
+        </w:rPr>
+        <w:t>[INSERT SCREENSHOT]</w:t>
+      </w:r>
+    </w:p>
+    <w:p>
+      <w:pPr>
+        <w:rPr>
+          <w:sz w:val="28"/>
+          <w:szCs w:val="28"/>
+        </w:rPr>
+      </w:pPr>
+      <w:r>
+        <w:rPr>
+          <w:sz w:val="28"/>
+          <w:szCs w:val="28"/>
+        </w:rPr>
+        <w:t>Go to the start menu</w:t>
+      </w:r>
+    </w:p>
+    <w:p>
+      <w:pPr>
+        <w:rPr>
+          <w:sz w:val="28"/>
+          <w:szCs w:val="28"/>
+        </w:rPr>
+      </w:pPr>
+      <w:r>
+        <w:rPr>
+          <w:sz w:val="28"/>
+          <w:szCs w:val="28"/>
+        </w:rPr>
+        <w:t xml:space="preserve">Begin typing </w:t>
+      </w:r>
+      <w:r>
+        <w:rPr>
+          <w:i/>
+          <w:iCs/>
+          <w:sz w:val="28"/>
+          <w:szCs w:val="28"/>
+        </w:rPr>
+        <w:t>command prompt</w:t>
+      </w:r>
+    </w:p>
+    <w:p>
+      <w:pPr>
+        <w:rPr>
+          <w:sz w:val="28"/>
+          <w:szCs w:val="28"/>
+        </w:rPr>
+      </w:pPr>
+      <w:r>
+        <w:rPr>
+          <w:sz w:val="28"/>
+          <w:szCs w:val="28"/>
+        </w:rPr>
+        <w:t xml:space="preserve">Alternatively you can locate the </w:t>
+      </w:r>
+      <w:r>
+        <w:rPr>
+          <w:i/>
+          <w:iCs/>
+          <w:sz w:val="28"/>
+          <w:szCs w:val="28"/>
+        </w:rPr>
+        <w:t>command prompt</w:t>
+      </w:r>
+      <w:r>
+        <w:rPr>
+          <w:sz w:val="28"/>
+          <w:szCs w:val="28"/>
+        </w:rPr>
+        <w:t xml:space="preserve"> manually if you know how to.</w:t>
+      </w:r>
+    </w:p>
+    <w:p>
+      <w:pPr>
+        <w:rPr>
+          <w:sz w:val="28"/>
+          <w:szCs w:val="28"/>
+        </w:rPr>
+      </w:pPr>
+      <w:r>
+        <w:rPr>
+          <w:sz w:val="28"/>
+          <w:szCs w:val="28"/>
+        </w:rPr>
+        <w:t xml:space="preserve">Once you have located the </w:t>
+      </w:r>
+      <w:r>
+        <w:rPr>
+          <w:i/>
+          <w:iCs/>
+          <w:sz w:val="28"/>
+          <w:szCs w:val="28"/>
+        </w:rPr>
+        <w:t>command prompt</w:t>
+      </w:r>
+      <w:r>
+        <w:rPr>
+          <w:sz w:val="28"/>
+          <w:szCs w:val="28"/>
+        </w:rPr>
+        <w:t>, make sure you open it.</w:t>
+      </w:r>
+    </w:p>
+    <w:p>
+      <w:pPr>
+        <w:rPr>
+          <w:sz w:val="28"/>
+          <w:szCs w:val="28"/>
+        </w:rPr>
+      </w:pPr>
+      <w:r>
+        <w:rPr>
+          <w:sz w:val="28"/>
+          <w:szCs w:val="28"/>
+        </w:rPr>
+        <w:t>You should now see a window like this:</w:t>
+      </w:r>
+    </w:p>
+    <w:p>
+      <w:pPr>
+        <w:rPr>
+          <w:sz w:val="28"/>
+          <w:szCs w:val="28"/>
+        </w:rPr>
+      </w:pPr>
+      <w:r>
+        <w:rPr>
+          <w:sz w:val="28"/>
+          <w:szCs w:val="28"/>
+        </w:rPr>
+        <w:t>[INSERT SCREENSHOT]</w:t>
+      </w:r>
+    </w:p>
+    <w:p>
+      <w:pPr>
+        <w:rPr>
+          <w:sz w:val="28"/>
+          <w:szCs w:val="28"/>
+        </w:rPr>
+      </w:pPr>
+      <w:r>
+        <w:rPr>
+          <w:sz w:val="28"/>
+          <w:szCs w:val="28"/>
+        </w:rPr>
+        <w:lastRenderedPageBreak/>
+        <w:t>Next you want to run type in and run the following command.</w:t>
+      </w:r>
+    </w:p>
+    <w:p>
+      <w:pPr>
+        <w:rPr>
+          <w:sz w:val="28"/>
+          <w:szCs w:val="28"/>
+        </w:rPr>
+      </w:pPr>
+      <w:r>
+        <w:rPr>
+          <w:sz w:val="28"/>
+          <w:szCs w:val="28"/>
+        </w:rPr>
+        <w:t>So begin by typing in “java -version” (without the quotes).</w:t>
+      </w:r>
+    </w:p>
+    <w:p>
+      <w:pPr>
+        <w:rPr>
+          <w:sz w:val="28"/>
+          <w:szCs w:val="28"/>
+        </w:rPr>
+      </w:pPr>
+      <w:r>
+        <w:rPr>
+          <w:sz w:val="28"/>
+          <w:szCs w:val="28"/>
+        </w:rPr>
+        <w:t>Then press enter.</w:t>
+      </w:r>
+    </w:p>
+    <w:p>
+      <w:pPr>
+        <w:rPr>
+          <w:sz w:val="28"/>
+          <w:szCs w:val="28"/>
+        </w:rPr>
+      </w:pPr>
+      <w:r>
+        <w:rPr>
+          <w:sz w:val="28"/>
+          <w:szCs w:val="28"/>
+        </w:rPr>
+        <w:t>This command will return the current version of any java installations that currently exist on your computer.</w:t>
+      </w:r>
+    </w:p>
+    <w:p>
+      <w:pPr>
+        <w:rPr>
+          <w:sz w:val="28"/>
+          <w:szCs w:val="28"/>
+        </w:rPr>
+      </w:pPr>
+      <w:r>
+        <w:rPr>
+          <w:sz w:val="28"/>
+          <w:szCs w:val="28"/>
+        </w:rPr>
+        <w:t>Such as this:</w:t>
+      </w:r>
+    </w:p>
+    <w:p>
+      <w:pPr>
+        <w:rPr>
+          <w:sz w:val="28"/>
+          <w:szCs w:val="28"/>
+        </w:rPr>
+      </w:pPr>
+      <w:r>
+        <w:rPr>
+          <w:sz w:val="28"/>
+          <w:szCs w:val="28"/>
+        </w:rPr>
+        <w:t>[INSERT SCREENSHOT]</w:t>
+      </w:r>
+    </w:p>
+    <w:p>
+      <w:pPr>
+        <w:rPr>
+          <w:sz w:val="28"/>
+          <w:szCs w:val="28"/>
+        </w:rPr>
+      </w:pPr>
+    </w:p>
+    <w:p>
+      <w:pPr>
+        <w:rPr>
+          <w:sz w:val="28"/>
+          <w:szCs w:val="28"/>
+        </w:rPr>
+      </w:pPr>
+      <w:r>
+        <w:rPr>
+          <w:sz w:val="28"/>
+          <w:szCs w:val="28"/>
+        </w:rPr>
+        <w:t>If you however get a different result more like this:</w:t>
+      </w:r>
+    </w:p>
+    <w:p>
+      <w:pPr>
+        <w:rPr>
+          <w:sz w:val="28"/>
+          <w:szCs w:val="28"/>
+        </w:rPr>
+      </w:pPr>
+      <w:r>
+        <w:rPr>
+          <w:sz w:val="28"/>
+          <w:szCs w:val="28"/>
+        </w:rPr>
+        <w:t>[INSERT SCREENSHOT]</w:t>
+      </w:r>
+    </w:p>
+    <w:p>
+      <w:pPr>
+        <w:rPr>
+          <w:sz w:val="28"/>
+          <w:szCs w:val="28"/>
+        </w:rPr>
+      </w:pPr>
+      <w:r>
+        <w:rPr>
+          <w:sz w:val="28"/>
+          <w:szCs w:val="28"/>
+        </w:rPr>
+        <w:t>Then you need to install Java. In which case you should go to the following website and download and install Java because the application requires Java in order to run.</w:t>
+      </w:r>
+    </w:p>
+    <w:p>
+      <w:pPr>
+        <w:rPr>
+          <w:sz w:val="28"/>
+          <w:szCs w:val="28"/>
+        </w:rPr>
+      </w:pPr>
+      <w:r>
+        <w:rPr>
+          <w:sz w:val="28"/>
+          <w:szCs w:val="28"/>
+        </w:rPr>
+        <w:t xml:space="preserve">Java Download: </w:t>
+      </w:r>
+      <w:hyperlink r:id="rId34" w:history="1">
+        <w:r>
+          <w:rPr>
+            <w:rStyle w:val="Hyperlink"/>
+            <w:sz w:val="28"/>
+            <w:szCs w:val="28"/>
+          </w:rPr>
+          <w:t>https://www.java.com/en/download/</w:t>
+        </w:r>
+      </w:hyperlink>
+    </w:p>
+    <w:p>
+      <w:pPr>
+        <w:rPr>
+          <w:sz w:val="28"/>
+          <w:szCs w:val="28"/>
+        </w:rPr>
+      </w:pPr>
+    </w:p>
+    <w:p>
+      <w:pPr>
+        <w:rPr>
+          <w:b/>
+          <w:bCs/>
+          <w:sz w:val="28"/>
+          <w:szCs w:val="28"/>
+        </w:rPr>
+      </w:pPr>
+      <w:r>
+        <w:rPr>
+          <w:b/>
+          <w:bCs/>
+          <w:sz w:val="28"/>
+          <w:szCs w:val="28"/>
+        </w:rPr>
+        <w:t>Mac</w:t>
+      </w:r>
+    </w:p>
+    <w:p>
+      <w:pPr>
+        <w:rPr>
+          <w:sz w:val="28"/>
+          <w:szCs w:val="28"/>
+        </w:rPr>
+      </w:pPr>
+      <w:r>
+        <w:rPr>
+          <w:sz w:val="28"/>
+          <w:szCs w:val="28"/>
+        </w:rPr>
+        <w:t>[INSERT SCREENSHOT]</w:t>
+      </w:r>
+    </w:p>
+    <w:p>
+      <w:pPr>
+        <w:rPr>
+          <w:sz w:val="28"/>
+          <w:szCs w:val="28"/>
+        </w:rPr>
+      </w:pPr>
+      <w:r>
+        <w:rPr>
+          <w:sz w:val="28"/>
+          <w:szCs w:val="28"/>
+        </w:rPr>
+        <w:t xml:space="preserve">From the desktop, open the </w:t>
+      </w:r>
+      <w:r>
+        <w:rPr>
+          <w:i/>
+          <w:iCs/>
+          <w:sz w:val="28"/>
+          <w:szCs w:val="28"/>
+        </w:rPr>
+        <w:t>A</w:t>
+      </w:r>
+      <w:r>
+        <w:rPr>
+          <w:i/>
+          <w:iCs/>
+          <w:sz w:val="28"/>
+          <w:szCs w:val="28"/>
+        </w:rPr>
+        <w:t>pplications</w:t>
+      </w:r>
+      <w:r>
+        <w:rPr>
+          <w:sz w:val="28"/>
+          <w:szCs w:val="28"/>
+        </w:rPr>
+        <w:t xml:space="preserve"> folder</w:t>
+      </w:r>
+    </w:p>
+    <w:p>
+      <w:pPr>
+        <w:rPr>
+          <w:sz w:val="28"/>
+          <w:szCs w:val="28"/>
+        </w:rPr>
+      </w:pPr>
+      <w:r>
+        <w:rPr>
+          <w:sz w:val="28"/>
+          <w:szCs w:val="28"/>
+        </w:rPr>
+        <w:t xml:space="preserve">Scroll down and find the </w:t>
+      </w:r>
+      <w:r>
+        <w:rPr>
+          <w:i/>
+          <w:iCs/>
+          <w:sz w:val="28"/>
+          <w:szCs w:val="28"/>
+        </w:rPr>
+        <w:t>Utilities</w:t>
+      </w:r>
+      <w:r>
+        <w:rPr>
+          <w:sz w:val="28"/>
+          <w:szCs w:val="28"/>
+        </w:rPr>
+        <w:t xml:space="preserve"> folder.</w:t>
+      </w:r>
+    </w:p>
+    <w:p>
+      <w:pPr>
+        <w:rPr>
+          <w:sz w:val="28"/>
+          <w:szCs w:val="28"/>
+        </w:rPr>
+      </w:pPr>
+      <w:r>
+        <w:rPr>
+          <w:sz w:val="28"/>
+          <w:szCs w:val="28"/>
+        </w:rPr>
+        <w:t xml:space="preserve">Open it and locate </w:t>
+      </w:r>
+      <w:r>
+        <w:rPr>
+          <w:i/>
+          <w:iCs/>
+          <w:sz w:val="28"/>
+          <w:szCs w:val="28"/>
+        </w:rPr>
+        <w:t>Terminal</w:t>
+      </w:r>
+      <w:r>
+        <w:rPr>
+          <w:sz w:val="28"/>
+          <w:szCs w:val="28"/>
+        </w:rPr>
+        <w:t>.</w:t>
+      </w:r>
+    </w:p>
+    <w:p>
+      <w:pPr>
+        <w:rPr>
+          <w:sz w:val="28"/>
+          <w:szCs w:val="28"/>
+        </w:rPr>
+      </w:pPr>
+      <w:r>
+        <w:rPr>
+          <w:sz w:val="28"/>
+          <w:szCs w:val="28"/>
+        </w:rPr>
+        <w:t>[INSERT SCREENSHOT]</w:t>
+      </w:r>
+    </w:p>
+    <w:p>
+      <w:pPr>
+        <w:rPr>
+          <w:sz w:val="28"/>
+          <w:szCs w:val="28"/>
+        </w:rPr>
+      </w:pPr>
+      <w:r>
+        <w:rPr>
+          <w:sz w:val="28"/>
+          <w:szCs w:val="28"/>
+        </w:rPr>
+        <w:t>You should now be looking at the above window.</w:t>
+      </w:r>
+    </w:p>
+    <w:p>
+      <w:pPr>
+        <w:rPr>
+          <w:sz w:val="28"/>
+          <w:szCs w:val="28"/>
+        </w:rPr>
+      </w:pPr>
+      <w:r>
+        <w:rPr>
+          <w:sz w:val="28"/>
+          <w:szCs w:val="28"/>
+        </w:rPr>
+        <w:t>From this point you need to type in the following command.</w:t>
+      </w:r>
+    </w:p>
+    <w:p>
+      <w:pPr>
+        <w:rPr>
+          <w:sz w:val="28"/>
+          <w:szCs w:val="28"/>
+        </w:rPr>
+      </w:pPr>
+      <w:r>
+        <w:rPr>
+          <w:sz w:val="28"/>
+          <w:szCs w:val="28"/>
+        </w:rPr>
+        <w:t>“java -version” (Without the quotes)</w:t>
+      </w:r>
+    </w:p>
+    <w:p>
+      <w:pPr>
+        <w:rPr>
+          <w:sz w:val="28"/>
+          <w:szCs w:val="28"/>
+        </w:rPr>
+      </w:pPr>
+      <w:r>
+        <w:rPr>
+          <w:sz w:val="28"/>
+          <w:szCs w:val="28"/>
+        </w:rPr>
+        <w:t>[INSERT SCREENSHOT]</w:t>
+      </w:r>
+    </w:p>
+    <w:p>
+      <w:pPr>
+        <w:rPr>
+          <w:sz w:val="28"/>
+          <w:szCs w:val="28"/>
+        </w:rPr>
+      </w:pPr>
+      <w:r>
+        <w:rPr>
+          <w:sz w:val="28"/>
+          <w:szCs w:val="28"/>
+        </w:rPr>
+        <w:lastRenderedPageBreak/>
+        <w:t>You should get a message similar to this.</w:t>
+      </w:r>
+    </w:p>
+    <w:p>
+      <w:pPr>
+        <w:rPr>
+          <w:sz w:val="28"/>
+          <w:szCs w:val="28"/>
+        </w:rPr>
+      </w:pPr>
+    </w:p>
+    <w:p>
+      <w:pPr>
+        <w:rPr>
+          <w:sz w:val="28"/>
+          <w:szCs w:val="28"/>
+        </w:rPr>
+      </w:pPr>
+      <w:r>
+        <w:rPr>
+          <w:sz w:val="28"/>
+          <w:szCs w:val="28"/>
+        </w:rPr>
+        <w:t>If you get anything else then you need to download java.</w:t>
+      </w:r>
+    </w:p>
+    <w:p>
+      <w:pPr>
+        <w:rPr>
+          <w:sz w:val="28"/>
+          <w:szCs w:val="28"/>
+        </w:rPr>
+      </w:pPr>
+      <w:r>
+        <w:rPr>
+          <w:sz w:val="28"/>
+          <w:szCs w:val="28"/>
+        </w:rPr>
+        <w:t xml:space="preserve">Java Download: </w:t>
+      </w:r>
+      <w:hyperlink r:id="rId35" w:history="1">
+        <w:r>
+          <w:rPr>
+            <w:rStyle w:val="Hyperlink"/>
+            <w:sz w:val="28"/>
+            <w:szCs w:val="28"/>
+          </w:rPr>
+          <w:t>https://www.java.com/en/download/</w:t>
+        </w:r>
+      </w:hyperlink>
+    </w:p>
+    <w:p>
+      <w:pPr>
+        <w:rPr>
+          <w:sz w:val="28"/>
+          <w:szCs w:val="28"/>
+        </w:rPr>
+      </w:pPr>
+    </w:p>
+    <w:p>
+      <w:pPr>
+        <w:rPr>
+          <w:sz w:val="28"/>
+          <w:szCs w:val="28"/>
+        </w:rPr>
+      </w:pPr>
+      <w:r>
+        <w:rPr>
+          <w:b/>
+          <w:bCs/>
+          <w:sz w:val="28"/>
+          <w:szCs w:val="28"/>
+        </w:rPr>
+        <w:t>Linux</w:t>
+      </w:r>
+    </w:p>
+    <w:p>
+      <w:pPr>
+        <w:rPr>
+          <w:sz w:val="28"/>
+          <w:szCs w:val="28"/>
+        </w:rPr>
+      </w:pPr>
+      <w:r>
+        <w:rPr>
+          <w:sz w:val="28"/>
+          <w:szCs w:val="28"/>
+        </w:rPr>
+        <w:t>Because Linux comes in many flavours, these instructions may not be a perfect fit for your operating system. That said, they should be similar enough that you can follow along, whatever your preferred version of Linux is.</w:t>
+      </w:r>
+      <w:bookmarkStart w:id="14" w:name="_GoBack"/>
+      <w:bookmarkEnd w:id="14"/>
     </w:p>
     <w:p>
       <w:pPr>
@@ -25378,7 +26059,7 @@
         <mc:AlternateContent>
           <mc:Choice Requires="wpg">
             <w:drawing>
-              <wp:anchor distT="0" distB="0" distL="114300" distR="114300" simplePos="0" relativeHeight="251654656" behindDoc="0" locked="0" layoutInCell="1" allowOverlap="1" wp14:anchorId="0FC3217D" wp14:editId="5DE2C279">
+              <wp:anchor distT="0" distB="0" distL="114300" distR="114300" simplePos="0" relativeHeight="251654656" behindDoc="0" locked="0" layoutInCell="1" allowOverlap="1" wp14:anchorId="0FC3217D" wp14:editId="3FFF2780">
                 <wp:simplePos x="0" y="0"/>
                 <wp:positionH relativeFrom="column">
                   <wp:posOffset>-523875</wp:posOffset>
@@ -25893,7 +26574,7 @@
         <mc:AlternateContent>
           <mc:Choice Requires="wpg">
             <w:drawing>
-              <wp:anchor distT="0" distB="0" distL="114300" distR="114300" simplePos="0" relativeHeight="251657728" behindDoc="0" locked="0" layoutInCell="1" allowOverlap="1" wp14:anchorId="2C35E6F6" wp14:editId="5F4B89E0">
+              <wp:anchor distT="0" distB="0" distL="114300" distR="114300" simplePos="0" relativeHeight="251657728" behindDoc="0" locked="0" layoutInCell="1" allowOverlap="1" wp14:anchorId="2C35E6F6" wp14:editId="3A9B31B1">
                 <wp:simplePos x="0" y="0"/>
                 <wp:positionH relativeFrom="column">
                   <wp:posOffset>-504825</wp:posOffset>
@@ -26373,11 +27054,10 @@
         <w:rPr>
           <w:noProof/>
         </w:rPr>
-        <w:lastRenderedPageBreak/>
         <mc:AlternateContent>
           <mc:Choice Requires="wpg">
             <w:drawing>
-              <wp:anchor distT="0" distB="0" distL="114300" distR="114300" simplePos="0" relativeHeight="251659776" behindDoc="0" locked="0" layoutInCell="1" allowOverlap="1" wp14:anchorId="3E366BF0" wp14:editId="6FF5421F">
+              <wp:anchor distT="0" distB="0" distL="114300" distR="114300" simplePos="0" relativeHeight="251659776" behindDoc="0" locked="0" layoutInCell="1" allowOverlap="1" wp14:anchorId="3E366BF0" wp14:editId="6ECE251F">
                 <wp:simplePos x="0" y="0"/>
                 <wp:positionH relativeFrom="column">
                   <wp:posOffset>-533400</wp:posOffset>
@@ -26884,7 +27564,7 @@
         <mc:AlternateContent>
           <mc:Choice Requires="wpg">
             <w:drawing>
-              <wp:anchor distT="0" distB="0" distL="114300" distR="114300" simplePos="0" relativeHeight="251662848" behindDoc="0" locked="0" layoutInCell="1" allowOverlap="1" wp14:anchorId="3789D5E6" wp14:editId="2EF680BF">
+              <wp:anchor distT="0" distB="0" distL="114300" distR="114300" simplePos="0" relativeHeight="251662848" behindDoc="0" locked="0" layoutInCell="1" allowOverlap="1" wp14:anchorId="3789D5E6" wp14:editId="7572FD96">
                 <wp:simplePos x="0" y="0"/>
                 <wp:positionH relativeFrom="column">
                   <wp:posOffset>-533400</wp:posOffset>
@@ -27391,7 +28071,7 @@
         <mc:AlternateContent>
           <mc:Choice Requires="wpg">
             <w:drawing>
-              <wp:anchor distT="0" distB="0" distL="114300" distR="114300" simplePos="0" relativeHeight="251665920" behindDoc="0" locked="0" layoutInCell="1" allowOverlap="1" wp14:anchorId="27A0DA4C" wp14:editId="41B5DF00">
+              <wp:anchor distT="0" distB="0" distL="114300" distR="114300" simplePos="0" relativeHeight="251665920" behindDoc="0" locked="0" layoutInCell="1" allowOverlap="1" wp14:anchorId="27A0DA4C" wp14:editId="57774FEA">
                 <wp:simplePos x="0" y="0"/>
                 <wp:positionH relativeFrom="column">
                   <wp:posOffset>-523875</wp:posOffset>
@@ -27933,8 +28613,8 @@
       </w:pPr>
     </w:p>
     <w:sectPr>
-      <w:footerReference w:type="default" r:id="rId34"/>
-      <w:footerReference w:type="first" r:id="rId35"/>
+      <w:footerReference w:type="default" r:id="rId36"/>
+      <w:footerReference w:type="first" r:id="rId37"/>
       <w:pgSz w:w="11906" w:h="16838"/>
       <w:pgMar w:top="851" w:right="1440" w:bottom="993" w:left="1440" w:header="567" w:footer="567" w:gutter="0"/>
       <w:pgNumType w:start="0"/>
